--- a/rajVermaOOPs.docx
+++ b/rajVermaOOPs.docx
@@ -1,7 +1,1385 @@
 
 <file path=word/document.xml><?xml version="1.0" encoding="utf-8"?>
-<w:document xmlns:wpc="http://schemas.microsoft.com/office/word/2010/wordprocessingCanvas" xmlns:mc="http://schemas.openxmlformats.org/markup-compatibility/2006" xmlns:o="urn:schemas-microsoft-com:office:office" xmlns:r="http://schemas.openxmlformats.org/officeDocument/2006/relationships" xmlns:m="http://schemas.openxmlformats.org/officeDocument/2006/math" xmlns:v="urn:schemas-microsoft-com:vml" xmlns:wp14="http://schemas.microsoft.com/office/word/2010/wordprocessingDrawing" xmlns:wp="http://schemas.openxmlformats.org/drawingml/2006/wordprocessingDrawing" xmlns:w10="urn:schemas-microsoft-com:office:word" xmlns:w="http://schemas.openxmlformats.org/wordprocessingml/2006/main" xmlns:w14="http://schemas.microsoft.com/office/word/2010/wordml" xmlns:wpg="http://schemas.microsoft.com/office/word/2010/wordprocessingGroup" xmlns:wpi="http://schemas.microsoft.com/office/word/2010/wordprocessingInk" xmlns:wne="http://schemas.microsoft.com/office/word/2006/wordml" xmlns:wps="http://schemas.microsoft.com/office/word/2010/wordprocessingShape" mc:Ignorable="w14 wp14">
+<w:document xmlns:wpc="http://schemas.microsoft.com/office/word/2010/wordprocessingCanvas" xmlns:mc="http://schemas.openxmlformats.org/markup-compatibility/2006" xmlns:o="urn:schemas-microsoft-com:office:office" xmlns:r="http://schemas.openxmlformats.org/officeDocument/2006/relationships" xmlns:m="http://schemas.openxmlformats.org/officeDocument/2006/math" xmlns:v="urn:schemas-microsoft-com:vml" xmlns:wp14="http://schemas.microsoft.com/office/word/2010/wordprocessingDrawing" xmlns:wp="http://schemas.openxmlformats.org/drawingml/2006/wordprocessingDrawing" xmlns:w10="urn:schemas-microsoft-com:office:word" xmlns:w="http://schemas.openxmlformats.org/wordprocessingml/2006/main" xmlns:w14="http://schemas.microsoft.com/office/word/2010/wordml" xmlns:w15="http://schemas.microsoft.com/office/word/2012/wordml" xmlns:wpg="http://schemas.microsoft.com/office/word/2010/wordprocessingGroup" xmlns:wpi="http://schemas.microsoft.com/office/word/2010/wordprocessingInk" xmlns:wne="http://schemas.microsoft.com/office/word/2006/wordml" xmlns:wps="http://schemas.microsoft.com/office/word/2010/wordprocessingShape" mc:Ignorable="w14 w15 wp14">
   <w:body>
+    <w:p>
+      <w:pPr>
+        <w:pStyle w:val="Heading2"/>
+        <w:jc w:val="center"/>
+      </w:pPr>
+      <w:r>
+        <w:t>Practical 1</w:t>
+      </w:r>
+    </w:p>
+    <w:p>
+      <w:pPr>
+        <w:pStyle w:val="Heading3"/>
+      </w:pPr>
+      <w:r>
+        <w:t>AIM:</w:t>
+      </w:r>
+      <w:r>
+        <w:t xml:space="preserve"> </w:t>
+      </w:r>
+      <w:r>
+        <w:t xml:space="preserve">WAP </w:t>
+      </w:r>
+      <w:r>
+        <w:t>to print “Welcome to C++”.</w:t>
+      </w:r>
+    </w:p>
+    <w:p/>
+    <w:p>
+      <w:r>
+        <w:t>#include &lt;</w:t>
+      </w:r>
+      <w:proofErr w:type="spellStart"/>
+      <w:r>
+        <w:t>iostream</w:t>
+      </w:r>
+      <w:proofErr w:type="spellEnd"/>
+      <w:r>
+        <w:t>&gt;</w:t>
+      </w:r>
+    </w:p>
+    <w:p>
+      <w:proofErr w:type="spellStart"/>
+      <w:proofErr w:type="gramStart"/>
+      <w:r>
+        <w:t>int</w:t>
+      </w:r>
+      <w:proofErr w:type="spellEnd"/>
+      <w:proofErr w:type="gramEnd"/>
+      <w:r>
+        <w:t xml:space="preserve"> main() {</w:t>
+      </w:r>
+    </w:p>
+    <w:p>
+      <w:r>
+        <w:t xml:space="preserve">    </w:t>
+      </w:r>
+      <w:proofErr w:type="spellStart"/>
+      <w:r>
+        <w:t>s</w:t>
+      </w:r>
+      <w:r>
+        <w:t>td</w:t>
+      </w:r>
+      <w:proofErr w:type="spellEnd"/>
+      <w:r>
+        <w:t>::</w:t>
+      </w:r>
+      <w:proofErr w:type="spellStart"/>
+      <w:r>
+        <w:t>cout</w:t>
+      </w:r>
+      <w:proofErr w:type="spellEnd"/>
+      <w:r>
+        <w:t xml:space="preserve"> &lt;&lt; "Welcome </w:t>
+      </w:r>
+      <w:proofErr w:type="gramStart"/>
+      <w:r>
+        <w:t>to  C</w:t>
+      </w:r>
+      <w:proofErr w:type="gramEnd"/>
+      <w:r>
+        <w:t>++!";</w:t>
+      </w:r>
+    </w:p>
+    <w:p>
+      <w:r>
+        <w:t xml:space="preserve">    </w:t>
+      </w:r>
+      <w:proofErr w:type="gramStart"/>
+      <w:r>
+        <w:t>return</w:t>
+      </w:r>
+      <w:proofErr w:type="gramEnd"/>
+      <w:r>
+        <w:t xml:space="preserve"> 0;</w:t>
+      </w:r>
+    </w:p>
+    <w:p>
+      <w:r>
+        <w:t>}</w:t>
+      </w:r>
+    </w:p>
+    <w:p>
+      <w:pPr>
+        <w:rPr>
+          <w:sz w:val="32"/>
+          <w:szCs w:val="32"/>
+        </w:rPr>
+      </w:pPr>
+      <w:r>
+        <w:rPr>
+          <w:sz w:val="32"/>
+          <w:szCs w:val="32"/>
+        </w:rPr>
+        <w:t>Output:</w:t>
+      </w:r>
+    </w:p>
+    <w:p>
+      <w:pPr>
+        <w:rPr>
+          <w:sz w:val="32"/>
+          <w:szCs w:val="32"/>
+        </w:rPr>
+      </w:pPr>
+      <w:r>
+        <w:rPr>
+          <w:sz w:val="32"/>
+          <w:szCs w:val="32"/>
+        </w:rPr>
+        <w:drawing>
+          <wp:inline distT="0" distB="0" distL="0" distR="0" wp14:anchorId="4BE6FC65" wp14:editId="6098E1FD">
+            <wp:extent cx="5943600" cy="1104900"/>
+            <wp:effectExtent l="0" t="0" r="0" b="0"/>
+            <wp:docPr id="8" name="Picture 8"/>
+            <wp:cNvGraphicFramePr>
+              <a:graphicFrameLocks xmlns:a="http://schemas.openxmlformats.org/drawingml/2006/main" noChangeAspect="1"/>
+            </wp:cNvGraphicFramePr>
+            <a:graphic xmlns:a="http://schemas.openxmlformats.org/drawingml/2006/main">
+              <a:graphicData uri="http://schemas.openxmlformats.org/drawingml/2006/picture">
+                <pic:pic xmlns:pic="http://schemas.openxmlformats.org/drawingml/2006/picture">
+                  <pic:nvPicPr>
+                    <pic:cNvPr id="1" name=""/>
+                    <pic:cNvPicPr/>
+                  </pic:nvPicPr>
+                  <pic:blipFill>
+                    <a:blip r:embed="rId5"/>
+                    <a:stretch>
+                      <a:fillRect/>
+                    </a:stretch>
+                  </pic:blipFill>
+                  <pic:spPr>
+                    <a:xfrm>
+                      <a:off x="0" y="0"/>
+                      <a:ext cx="5943600" cy="1104900"/>
+                    </a:xfrm>
+                    <a:prstGeom prst="rect">
+                      <a:avLst/>
+                    </a:prstGeom>
+                  </pic:spPr>
+                </pic:pic>
+              </a:graphicData>
+            </a:graphic>
+          </wp:inline>
+        </w:drawing>
+      </w:r>
+    </w:p>
+    <w:p>
+      <w:pPr>
+        <w:rPr>
+          <w:sz w:val="32"/>
+          <w:szCs w:val="32"/>
+        </w:rPr>
+      </w:pPr>
+      <w:r>
+        <w:rPr>
+          <w:sz w:val="32"/>
+          <w:szCs w:val="32"/>
+        </w:rPr>
+        <w:br w:type="page"/>
+      </w:r>
+    </w:p>
+    <w:p>
+      <w:pPr>
+        <w:pStyle w:val="Heading3"/>
+      </w:pPr>
+      <w:r>
+        <w:lastRenderedPageBreak/>
+        <w:t>AIM:</w:t>
+      </w:r>
+      <w:r>
+        <w:t xml:space="preserve"> </w:t>
+      </w:r>
+      <w:r>
+        <w:t>WAP</w:t>
+      </w:r>
+      <w:r>
+        <w:t xml:space="preserve"> </w:t>
+      </w:r>
+      <w:r>
+        <w:t>to compute quotient &amp; remainder (Take dividend &amp; divisor input from the user)</w:t>
+      </w:r>
+      <w:r>
+        <w:t>.</w:t>
+      </w:r>
+    </w:p>
+    <w:p/>
+    <w:p>
+      <w:r>
+        <w:t>#include &lt;</w:t>
+      </w:r>
+      <w:proofErr w:type="spellStart"/>
+      <w:r>
+        <w:t>iostream</w:t>
+      </w:r>
+      <w:proofErr w:type="spellEnd"/>
+      <w:r>
+        <w:t>&gt;</w:t>
+      </w:r>
+    </w:p>
+    <w:p>
+      <w:proofErr w:type="gramStart"/>
+      <w:r>
+        <w:t>using</w:t>
+      </w:r>
+      <w:proofErr w:type="gramEnd"/>
+      <w:r>
+        <w:t xml:space="preserve"> namespace </w:t>
+      </w:r>
+      <w:proofErr w:type="spellStart"/>
+      <w:r>
+        <w:t>std</w:t>
+      </w:r>
+      <w:proofErr w:type="spellEnd"/>
+      <w:r>
+        <w:t>;</w:t>
+      </w:r>
+    </w:p>
+    <w:p/>
+    <w:p>
+      <w:proofErr w:type="spellStart"/>
+      <w:proofErr w:type="gramStart"/>
+      <w:r>
+        <w:t>int</w:t>
+      </w:r>
+      <w:proofErr w:type="spellEnd"/>
+      <w:proofErr w:type="gramEnd"/>
+      <w:r>
+        <w:t xml:space="preserve"> main() {</w:t>
+      </w:r>
+    </w:p>
+    <w:p>
+      <w:r>
+        <w:t xml:space="preserve">    </w:t>
+      </w:r>
+      <w:proofErr w:type="spellStart"/>
+      <w:proofErr w:type="gramStart"/>
+      <w:r>
+        <w:t>int</w:t>
+      </w:r>
+      <w:proofErr w:type="spellEnd"/>
+      <w:proofErr w:type="gramEnd"/>
+      <w:r>
+        <w:t xml:space="preserve"> dividend</w:t>
+      </w:r>
+      <w:r>
+        <w:t>, divisor, quotient, remainder;</w:t>
+      </w:r>
+    </w:p>
+    <w:p>
+      <w:r>
+        <w:t xml:space="preserve">    </w:t>
+      </w:r>
+      <w:proofErr w:type="spellStart"/>
+      <w:proofErr w:type="gramStart"/>
+      <w:r>
+        <w:t>cout</w:t>
+      </w:r>
+      <w:proofErr w:type="spellEnd"/>
+      <w:proofErr w:type="gramEnd"/>
+      <w:r>
+        <w:t xml:space="preserve"> &lt;&lt; "Enter the dividend: ";</w:t>
+      </w:r>
+    </w:p>
+    <w:p>
+      <w:r>
+        <w:t xml:space="preserve">    </w:t>
+      </w:r>
+      <w:proofErr w:type="spellStart"/>
+      <w:proofErr w:type="gramStart"/>
+      <w:r>
+        <w:t>cin</w:t>
+      </w:r>
+      <w:proofErr w:type="spellEnd"/>
+      <w:proofErr w:type="gramEnd"/>
+      <w:r>
+        <w:t xml:space="preserve"> &gt;&gt; dividend;</w:t>
+      </w:r>
+    </w:p>
+    <w:p>
+      <w:r>
+        <w:t xml:space="preserve">    </w:t>
+      </w:r>
+      <w:proofErr w:type="spellStart"/>
+      <w:proofErr w:type="gramStart"/>
+      <w:r>
+        <w:t>cout</w:t>
+      </w:r>
+      <w:proofErr w:type="spellEnd"/>
+      <w:proofErr w:type="gramEnd"/>
+      <w:r>
+        <w:t xml:space="preserve"> &lt;&lt; "Enter the divisor: ";</w:t>
+      </w:r>
+    </w:p>
+    <w:p>
+      <w:r>
+        <w:t xml:space="preserve">    </w:t>
+      </w:r>
+      <w:proofErr w:type="spellStart"/>
+      <w:proofErr w:type="gramStart"/>
+      <w:r>
+        <w:t>cin</w:t>
+      </w:r>
+      <w:proofErr w:type="spellEnd"/>
+      <w:proofErr w:type="gramEnd"/>
+      <w:r>
+        <w:t xml:space="preserve"> &gt;&gt; divisor;</w:t>
+      </w:r>
+    </w:p>
+    <w:p>
+      <w:r>
+        <w:t xml:space="preserve">    </w:t>
+      </w:r>
+      <w:proofErr w:type="gramStart"/>
+      <w:r>
+        <w:t>quotient</w:t>
+      </w:r>
+      <w:proofErr w:type="gramEnd"/>
+      <w:r>
+        <w:t xml:space="preserve"> = dividend / divisor;</w:t>
+      </w:r>
+    </w:p>
+    <w:p>
+      <w:r>
+        <w:t xml:space="preserve">    </w:t>
+      </w:r>
+      <w:proofErr w:type="gramStart"/>
+      <w:r>
+        <w:t>remainder</w:t>
+      </w:r>
+      <w:proofErr w:type="gramEnd"/>
+      <w:r>
+        <w:t xml:space="preserve"> = dividend % divisor;</w:t>
+      </w:r>
+    </w:p>
+    <w:p>
+      <w:r>
+        <w:t xml:space="preserve">    </w:t>
+      </w:r>
+      <w:proofErr w:type="spellStart"/>
+      <w:proofErr w:type="gramStart"/>
+      <w:r>
+        <w:t>cout</w:t>
+      </w:r>
+      <w:proofErr w:type="spellEnd"/>
+      <w:proofErr w:type="gramEnd"/>
+      <w:r>
+        <w:t xml:space="preserve"> &lt;&lt; "Quotient: " &lt;&lt; quotient &lt;&lt; </w:t>
+      </w:r>
+      <w:proofErr w:type="spellStart"/>
+      <w:r>
+        <w:t>endl</w:t>
+      </w:r>
+      <w:proofErr w:type="spellEnd"/>
+      <w:r>
+        <w:t>;</w:t>
+      </w:r>
+    </w:p>
+    <w:p>
+      <w:r>
+        <w:t xml:space="preserve">    </w:t>
+      </w:r>
+      <w:proofErr w:type="spellStart"/>
+      <w:proofErr w:type="gramStart"/>
+      <w:r>
+        <w:t>cout</w:t>
+      </w:r>
+      <w:proofErr w:type="spellEnd"/>
+      <w:proofErr w:type="gramEnd"/>
+      <w:r>
+        <w:t xml:space="preserve"> &lt;&lt; "Rem</w:t>
+      </w:r>
+      <w:r>
+        <w:t xml:space="preserve">ainder: " &lt;&lt; remainder &lt;&lt; </w:t>
+      </w:r>
+      <w:proofErr w:type="spellStart"/>
+      <w:r>
+        <w:t>endl</w:t>
+      </w:r>
+      <w:proofErr w:type="spellEnd"/>
+      <w:r>
+        <w:t>;</w:t>
+      </w:r>
+    </w:p>
+    <w:p>
+      <w:r>
+        <w:t xml:space="preserve">    </w:t>
+      </w:r>
+      <w:proofErr w:type="gramStart"/>
+      <w:r>
+        <w:t>return</w:t>
+      </w:r>
+      <w:proofErr w:type="gramEnd"/>
+      <w:r>
+        <w:t xml:space="preserve"> 0;</w:t>
+      </w:r>
+    </w:p>
+    <w:p>
+      <w:r>
+        <w:t>}</w:t>
+      </w:r>
+    </w:p>
+    <w:p>
+      <w:pPr>
+        <w:rPr>
+          <w:sz w:val="32"/>
+          <w:szCs w:val="32"/>
+        </w:rPr>
+      </w:pPr>
+      <w:r>
+        <w:rPr>
+          <w:sz w:val="32"/>
+          <w:szCs w:val="32"/>
+        </w:rPr>
+        <w:t>Output:</w:t>
+      </w:r>
+    </w:p>
+    <w:p>
+      <w:r>
+        <w:drawing>
+          <wp:inline distT="0" distB="0" distL="0" distR="0" wp14:anchorId="285F097A" wp14:editId="1E4F9B97">
+            <wp:extent cx="5943600" cy="1398270"/>
+            <wp:effectExtent l="0" t="0" r="0" b="0"/>
+            <wp:docPr id="9" name="Picture 9"/>
+            <wp:cNvGraphicFramePr>
+              <a:graphicFrameLocks xmlns:a="http://schemas.openxmlformats.org/drawingml/2006/main" noChangeAspect="1"/>
+            </wp:cNvGraphicFramePr>
+            <a:graphic xmlns:a="http://schemas.openxmlformats.org/drawingml/2006/main">
+              <a:graphicData uri="http://schemas.openxmlformats.org/drawingml/2006/picture">
+                <pic:pic xmlns:pic="http://schemas.openxmlformats.org/drawingml/2006/picture">
+                  <pic:nvPicPr>
+                    <pic:cNvPr id="1" name=""/>
+                    <pic:cNvPicPr/>
+                  </pic:nvPicPr>
+                  <pic:blipFill>
+                    <a:blip r:embed="rId6"/>
+                    <a:stretch>
+                      <a:fillRect/>
+                    </a:stretch>
+                  </pic:blipFill>
+                  <pic:spPr>
+                    <a:xfrm>
+                      <a:off x="0" y="0"/>
+                      <a:ext cx="5943600" cy="1398270"/>
+                    </a:xfrm>
+                    <a:prstGeom prst="rect">
+                      <a:avLst/>
+                    </a:prstGeom>
+                  </pic:spPr>
+                </pic:pic>
+              </a:graphicData>
+            </a:graphic>
+          </wp:inline>
+        </w:drawing>
+      </w:r>
+    </w:p>
+    <w:p>
+      <w:r>
+        <w:br w:type="page"/>
+      </w:r>
+    </w:p>
+    <w:p>
+      <w:pPr>
+        <w:pStyle w:val="Heading3"/>
+      </w:pPr>
+      <w:r>
+        <w:lastRenderedPageBreak/>
+        <w:t>AIM: WAP</w:t>
+      </w:r>
+      <w:r>
+        <w:t xml:space="preserve"> to reverse a number.</w:t>
+      </w:r>
+    </w:p>
+    <w:p>
+      <w:r>
+        <w:t>#include &lt;</w:t>
+      </w:r>
+      <w:proofErr w:type="spellStart"/>
+      <w:r>
+        <w:t>iostream</w:t>
+      </w:r>
+      <w:proofErr w:type="spellEnd"/>
+      <w:r>
+        <w:t>&gt;</w:t>
+      </w:r>
+    </w:p>
+    <w:p>
+      <w:proofErr w:type="gramStart"/>
+      <w:r>
+        <w:t>using</w:t>
+      </w:r>
+      <w:proofErr w:type="gramEnd"/>
+      <w:r>
+        <w:t xml:space="preserve"> namespace </w:t>
+      </w:r>
+      <w:proofErr w:type="spellStart"/>
+      <w:r>
+        <w:t>std</w:t>
+      </w:r>
+      <w:proofErr w:type="spellEnd"/>
+      <w:r>
+        <w:t>;</w:t>
+      </w:r>
+    </w:p>
+    <w:p/>
+    <w:p>
+      <w:proofErr w:type="spellStart"/>
+      <w:proofErr w:type="gramStart"/>
+      <w:r>
+        <w:t>int</w:t>
+      </w:r>
+      <w:proofErr w:type="spellEnd"/>
+      <w:proofErr w:type="gramEnd"/>
+      <w:r>
+        <w:t xml:space="preserve"> main() {</w:t>
+      </w:r>
+    </w:p>
+    <w:p>
+      <w:r>
+        <w:t xml:space="preserve">    </w:t>
+      </w:r>
+      <w:proofErr w:type="spellStart"/>
+      <w:proofErr w:type="gramStart"/>
+      <w:r>
+        <w:t>int</w:t>
+      </w:r>
+      <w:proofErr w:type="spellEnd"/>
+      <w:proofErr w:type="gramEnd"/>
+      <w:r>
+        <w:t xml:space="preserve"> </w:t>
+      </w:r>
+      <w:proofErr w:type="spellStart"/>
+      <w:r>
+        <w:t>num</w:t>
+      </w:r>
+      <w:proofErr w:type="spellEnd"/>
+      <w:r>
+        <w:t>, reverse = 0;</w:t>
+      </w:r>
+    </w:p>
+    <w:p>
+      <w:r>
+        <w:t xml:space="preserve">    </w:t>
+      </w:r>
+      <w:proofErr w:type="spellStart"/>
+      <w:proofErr w:type="gramStart"/>
+      <w:r>
+        <w:t>cout</w:t>
+      </w:r>
+      <w:proofErr w:type="spellEnd"/>
+      <w:proofErr w:type="gramEnd"/>
+      <w:r>
+        <w:t xml:space="preserve"> &lt;&lt; "Enter a number: ";</w:t>
+      </w:r>
+    </w:p>
+    <w:p>
+      <w:r>
+        <w:t xml:space="preserve">    </w:t>
+      </w:r>
+      <w:proofErr w:type="spellStart"/>
+      <w:proofErr w:type="gramStart"/>
+      <w:r>
+        <w:t>cin</w:t>
+      </w:r>
+      <w:proofErr w:type="spellEnd"/>
+      <w:proofErr w:type="gramEnd"/>
+      <w:r>
+        <w:t xml:space="preserve"> &gt;&gt; </w:t>
+      </w:r>
+      <w:proofErr w:type="spellStart"/>
+      <w:r>
+        <w:t>num</w:t>
+      </w:r>
+      <w:proofErr w:type="spellEnd"/>
+      <w:r>
+        <w:t>;</w:t>
+      </w:r>
+    </w:p>
+    <w:p>
+      <w:r>
+        <w:t xml:space="preserve">    </w:t>
+      </w:r>
+      <w:proofErr w:type="gramStart"/>
+      <w:r>
+        <w:t>while(</w:t>
+      </w:r>
+      <w:proofErr w:type="spellStart"/>
+      <w:proofErr w:type="gramEnd"/>
+      <w:r>
+        <w:t>num</w:t>
+      </w:r>
+      <w:proofErr w:type="spellEnd"/>
+      <w:r>
+        <w:t xml:space="preserve"> &gt; 0) {</w:t>
+      </w:r>
+    </w:p>
+    <w:p>
+      <w:r>
+        <w:t xml:space="preserve">        </w:t>
+      </w:r>
+      <w:proofErr w:type="spellStart"/>
+      <w:proofErr w:type="gramStart"/>
+      <w:r>
+        <w:t>int</w:t>
+      </w:r>
+      <w:proofErr w:type="spellEnd"/>
+      <w:proofErr w:type="gramEnd"/>
+      <w:r>
+        <w:t xml:space="preserve"> digit = </w:t>
+      </w:r>
+      <w:proofErr w:type="spellStart"/>
+      <w:r>
+        <w:t>num</w:t>
+      </w:r>
+      <w:proofErr w:type="spellEnd"/>
+      <w:r>
+        <w:t xml:space="preserve"> % 10;</w:t>
+      </w:r>
+    </w:p>
+    <w:p>
+      <w:r>
+        <w:t xml:space="preserve">        </w:t>
+      </w:r>
+      <w:proofErr w:type="gramStart"/>
+      <w:r>
+        <w:t>reverse</w:t>
+      </w:r>
+      <w:proofErr w:type="gramEnd"/>
+      <w:r>
+        <w:t xml:space="preserve"> = (reverse * 10) + digit;</w:t>
+      </w:r>
+    </w:p>
+    <w:p>
+      <w:r>
+        <w:t xml:space="preserve">        </w:t>
+      </w:r>
+      <w:proofErr w:type="spellStart"/>
+      <w:proofErr w:type="gramStart"/>
+      <w:r>
+        <w:t>num</w:t>
+      </w:r>
+      <w:proofErr w:type="spellEnd"/>
+      <w:proofErr w:type="gramEnd"/>
+      <w:r>
+        <w:t xml:space="preserve"> /= 10;</w:t>
+      </w:r>
+    </w:p>
+    <w:p>
+      <w:r>
+        <w:t xml:space="preserve">    }</w:t>
+      </w:r>
+    </w:p>
+    <w:p>
+      <w:r>
+        <w:t xml:space="preserve">    </w:t>
+      </w:r>
+      <w:proofErr w:type="spellStart"/>
+      <w:proofErr w:type="gramStart"/>
+      <w:r>
+        <w:t>cout</w:t>
+      </w:r>
+      <w:proofErr w:type="spellEnd"/>
+      <w:proofErr w:type="gramEnd"/>
+      <w:r>
+        <w:t xml:space="preserve"> &lt;&lt; "Reverse of th</w:t>
+      </w:r>
+      <w:r>
+        <w:t xml:space="preserve">e number: " &lt;&lt; reverse &lt;&lt; </w:t>
+      </w:r>
+      <w:proofErr w:type="spellStart"/>
+      <w:r>
+        <w:t>endl</w:t>
+      </w:r>
+      <w:proofErr w:type="spellEnd"/>
+      <w:r>
+        <w:t>;</w:t>
+      </w:r>
+    </w:p>
+    <w:p>
+      <w:r>
+        <w:t xml:space="preserve">    </w:t>
+      </w:r>
+      <w:proofErr w:type="gramStart"/>
+      <w:r>
+        <w:t>return</w:t>
+      </w:r>
+      <w:proofErr w:type="gramEnd"/>
+      <w:r>
+        <w:t xml:space="preserve"> 0;</w:t>
+      </w:r>
+    </w:p>
+    <w:p>
+      <w:r>
+        <w:t>}</w:t>
+      </w:r>
+    </w:p>
+    <w:p>
+      <w:pPr>
+        <w:rPr>
+          <w:sz w:val="32"/>
+          <w:szCs w:val="32"/>
+        </w:rPr>
+      </w:pPr>
+      <w:r>
+        <w:rPr>
+          <w:sz w:val="32"/>
+          <w:szCs w:val="32"/>
+        </w:rPr>
+        <w:t>Output:</w:t>
+      </w:r>
+    </w:p>
+    <w:p>
+      <w:r>
+        <w:rPr>
+          <w:noProof/>
+        </w:rPr>
+        <w:drawing>
+          <wp:inline distT="0" distB="0" distL="0" distR="0" wp14:anchorId="7819C9B8" wp14:editId="59A29443">
+            <wp:extent cx="5943600" cy="1102360"/>
+            <wp:effectExtent l="0" t="0" r="0" b="2540"/>
+            <wp:docPr id="10" name="Picture 10"/>
+            <wp:cNvGraphicFramePr>
+              <a:graphicFrameLocks xmlns:a="http://schemas.openxmlformats.org/drawingml/2006/main" noChangeAspect="1"/>
+            </wp:cNvGraphicFramePr>
+            <a:graphic xmlns:a="http://schemas.openxmlformats.org/drawingml/2006/main">
+              <a:graphicData uri="http://schemas.openxmlformats.org/drawingml/2006/picture">
+                <pic:pic xmlns:pic="http://schemas.openxmlformats.org/drawingml/2006/picture">
+                  <pic:nvPicPr>
+                    <pic:cNvPr id="1" name=""/>
+                    <pic:cNvPicPr/>
+                  </pic:nvPicPr>
+                  <pic:blipFill>
+                    <a:blip r:embed="rId7"/>
+                    <a:stretch>
+                      <a:fillRect/>
+                    </a:stretch>
+                  </pic:blipFill>
+                  <pic:spPr>
+                    <a:xfrm>
+                      <a:off x="0" y="0"/>
+                      <a:ext cx="5943600" cy="1102360"/>
+                    </a:xfrm>
+                    <a:prstGeom prst="rect">
+                      <a:avLst/>
+                    </a:prstGeom>
+                  </pic:spPr>
+                </pic:pic>
+              </a:graphicData>
+            </a:graphic>
+          </wp:inline>
+        </w:drawing>
+      </w:r>
+    </w:p>
+    <w:p>
+      <w:r>
+        <w:br w:type="page"/>
+      </w:r>
+    </w:p>
+    <w:p>
+      <w:pPr>
+        <w:pStyle w:val="Heading3"/>
+      </w:pPr>
+      <w:r>
+        <w:lastRenderedPageBreak/>
+        <w:t>AIM: WAP</w:t>
+      </w:r>
+      <w:r>
+        <w:t xml:space="preserve"> to swap two numbers</w:t>
+      </w:r>
+    </w:p>
+    <w:p>
+      <w:r>
+        <w:t>#include &lt;</w:t>
+      </w:r>
+      <w:proofErr w:type="spellStart"/>
+      <w:r>
+        <w:t>iostream</w:t>
+      </w:r>
+      <w:proofErr w:type="spellEnd"/>
+      <w:r>
+        <w:t>&gt;</w:t>
+      </w:r>
+    </w:p>
+    <w:p>
+      <w:proofErr w:type="gramStart"/>
+      <w:r>
+        <w:t>using</w:t>
+      </w:r>
+      <w:proofErr w:type="gramEnd"/>
+      <w:r>
+        <w:t xml:space="preserve"> namespace </w:t>
+      </w:r>
+      <w:proofErr w:type="spellStart"/>
+      <w:r>
+        <w:t>std</w:t>
+      </w:r>
+      <w:proofErr w:type="spellEnd"/>
+      <w:r>
+        <w:t>;</w:t>
+      </w:r>
+    </w:p>
+    <w:p>
+      <w:proofErr w:type="spellStart"/>
+      <w:proofErr w:type="gramStart"/>
+      <w:r>
+        <w:t>int</w:t>
+      </w:r>
+      <w:proofErr w:type="spellEnd"/>
+      <w:proofErr w:type="gramEnd"/>
+      <w:r>
+        <w:t xml:space="preserve"> main() {</w:t>
+      </w:r>
+    </w:p>
+    <w:p>
+      <w:r>
+        <w:t xml:space="preserve">    </w:t>
+      </w:r>
+      <w:proofErr w:type="spellStart"/>
+      <w:proofErr w:type="gramStart"/>
+      <w:r>
+        <w:t>int</w:t>
+      </w:r>
+      <w:proofErr w:type="spellEnd"/>
+      <w:proofErr w:type="gramEnd"/>
+      <w:r>
+        <w:t xml:space="preserve"> num1, num2;</w:t>
+      </w:r>
+    </w:p>
+    <w:p>
+      <w:r>
+        <w:t xml:space="preserve">    </w:t>
+      </w:r>
+      <w:proofErr w:type="spellStart"/>
+      <w:proofErr w:type="gramStart"/>
+      <w:r>
+        <w:t>cout</w:t>
+      </w:r>
+      <w:proofErr w:type="spellEnd"/>
+      <w:proofErr w:type="gramEnd"/>
+      <w:r>
+        <w:t xml:space="preserve"> &lt;&lt; "Enter two numbers: ";</w:t>
+      </w:r>
+    </w:p>
+    <w:p>
+      <w:r>
+        <w:t xml:space="preserve">    </w:t>
+      </w:r>
+      <w:proofErr w:type="spellStart"/>
+      <w:proofErr w:type="gramStart"/>
+      <w:r>
+        <w:t>cin</w:t>
+      </w:r>
+      <w:proofErr w:type="spellEnd"/>
+      <w:proofErr w:type="gramEnd"/>
+      <w:r>
+        <w:t xml:space="preserve"> &gt;&gt; num1 &gt;&gt; num2;</w:t>
+      </w:r>
+    </w:p>
+    <w:p>
+      <w:r>
+        <w:t xml:space="preserve">    </w:t>
+      </w:r>
+      <w:proofErr w:type="spellStart"/>
+      <w:proofErr w:type="gramStart"/>
+      <w:r>
+        <w:t>cout</w:t>
+      </w:r>
+      <w:proofErr w:type="spellEnd"/>
+      <w:proofErr w:type="gramEnd"/>
+      <w:r>
+        <w:t xml:space="preserve"> &lt;&lt; "Before swapping: num1 = " &lt;&lt; num1 </w:t>
+      </w:r>
+      <w:r>
+        <w:t xml:space="preserve">&lt;&lt; ", num2 = " &lt;&lt; num2 &lt;&lt; </w:t>
+      </w:r>
+      <w:proofErr w:type="spellStart"/>
+      <w:r>
+        <w:t>endl</w:t>
+      </w:r>
+      <w:proofErr w:type="spellEnd"/>
+      <w:r>
+        <w:t>;</w:t>
+      </w:r>
+    </w:p>
+    <w:p>
+      <w:r>
+        <w:t xml:space="preserve">    </w:t>
+      </w:r>
+      <w:proofErr w:type="spellStart"/>
+      <w:proofErr w:type="gramStart"/>
+      <w:r>
+        <w:t>int</w:t>
+      </w:r>
+      <w:proofErr w:type="spellEnd"/>
+      <w:proofErr w:type="gramEnd"/>
+      <w:r>
+        <w:t xml:space="preserve"> temp = num1;</w:t>
+      </w:r>
+    </w:p>
+    <w:p>
+      <w:r>
+        <w:t xml:space="preserve">    num1 = num2;</w:t>
+      </w:r>
+    </w:p>
+    <w:p>
+      <w:r>
+        <w:t xml:space="preserve">    num2 = temp;</w:t>
+      </w:r>
+    </w:p>
+    <w:p>
+      <w:r>
+        <w:t xml:space="preserve">    </w:t>
+      </w:r>
+      <w:proofErr w:type="spellStart"/>
+      <w:proofErr w:type="gramStart"/>
+      <w:r>
+        <w:t>cout</w:t>
+      </w:r>
+      <w:proofErr w:type="spellEnd"/>
+      <w:proofErr w:type="gramEnd"/>
+      <w:r>
+        <w:t xml:space="preserve"> &lt;&lt; "After swapping: num1 = " &lt;&lt; num1 </w:t>
+      </w:r>
+      <w:r>
+        <w:t xml:space="preserve">&lt;&lt; ", num2 = " &lt;&lt; num2 &lt;&lt; </w:t>
+      </w:r>
+      <w:proofErr w:type="spellStart"/>
+      <w:r>
+        <w:t>endl</w:t>
+      </w:r>
+      <w:proofErr w:type="spellEnd"/>
+      <w:r>
+        <w:t>;</w:t>
+      </w:r>
+    </w:p>
+    <w:p>
+      <w:r>
+        <w:t xml:space="preserve">    </w:t>
+      </w:r>
+      <w:proofErr w:type="gramStart"/>
+      <w:r>
+        <w:t>return</w:t>
+      </w:r>
+      <w:proofErr w:type="gramEnd"/>
+      <w:r>
+        <w:t xml:space="preserve"> 0;</w:t>
+      </w:r>
+    </w:p>
+    <w:p>
+      <w:r>
+        <w:t>}</w:t>
+      </w:r>
+    </w:p>
+    <w:p>
+      <w:pPr>
+        <w:rPr>
+          <w:sz w:val="32"/>
+          <w:szCs w:val="32"/>
+        </w:rPr>
+      </w:pPr>
+      <w:r>
+        <w:rPr>
+          <w:sz w:val="32"/>
+          <w:szCs w:val="32"/>
+        </w:rPr>
+        <w:t>Output:</w:t>
+      </w:r>
+    </w:p>
+    <w:p>
+      <w:r>
+        <w:rPr>
+          <w:noProof/>
+        </w:rPr>
+        <w:drawing>
+          <wp:inline distT="0" distB="0" distL="0" distR="0" wp14:anchorId="17AE0508" wp14:editId="3A5068AA">
+            <wp:extent cx="5943600" cy="1477645"/>
+            <wp:effectExtent l="0" t="0" r="0" b="8255"/>
+            <wp:docPr id="11" name="Picture 11"/>
+            <wp:cNvGraphicFramePr>
+              <a:graphicFrameLocks xmlns:a="http://schemas.openxmlformats.org/drawingml/2006/main" noChangeAspect="1"/>
+            </wp:cNvGraphicFramePr>
+            <a:graphic xmlns:a="http://schemas.openxmlformats.org/drawingml/2006/main">
+              <a:graphicData uri="http://schemas.openxmlformats.org/drawingml/2006/picture">
+                <pic:pic xmlns:pic="http://schemas.openxmlformats.org/drawingml/2006/picture">
+                  <pic:nvPicPr>
+                    <pic:cNvPr id="1" name=""/>
+                    <pic:cNvPicPr/>
+                  </pic:nvPicPr>
+                  <pic:blipFill>
+                    <a:blip r:embed="rId8"/>
+                    <a:stretch>
+                      <a:fillRect/>
+                    </a:stretch>
+                  </pic:blipFill>
+                  <pic:spPr>
+                    <a:xfrm>
+                      <a:off x="0" y="0"/>
+                      <a:ext cx="5943600" cy="1477645"/>
+                    </a:xfrm>
+                    <a:prstGeom prst="rect">
+                      <a:avLst/>
+                    </a:prstGeom>
+                  </pic:spPr>
+                </pic:pic>
+              </a:graphicData>
+            </a:graphic>
+          </wp:inline>
+        </w:drawing>
+      </w:r>
+    </w:p>
+    <w:p>
+      <w:r>
+        <w:br w:type="page"/>
+      </w:r>
+    </w:p>
+    <w:p>
+      <w:pPr>
+        <w:pStyle w:val="Heading2"/>
+        <w:jc w:val="center"/>
+      </w:pPr>
+      <w:r>
+        <w:lastRenderedPageBreak/>
+        <w:t xml:space="preserve">Practical </w:t>
+      </w:r>
+      <w:r>
+        <w:t>2</w:t>
+      </w:r>
+    </w:p>
+    <w:p>
+      <w:pPr>
+        <w:pStyle w:val="Heading3"/>
+      </w:pPr>
+      <w:r>
+        <w:t>AIM: WAP</w:t>
+      </w:r>
+      <w:r>
+        <w:t xml:space="preserve"> to check whether a character is </w:t>
+      </w:r>
+      <w:r>
+        <w:t>vowel or consonant.</w:t>
+      </w:r>
+    </w:p>
+    <w:p/>
+    <w:p>
+      <w:r>
+        <w:t>#include &lt;</w:t>
+      </w:r>
+      <w:proofErr w:type="spellStart"/>
+      <w:r>
+        <w:t>iostream</w:t>
+      </w:r>
+      <w:proofErr w:type="spellEnd"/>
+      <w:r>
+        <w:t>&gt;</w:t>
+      </w:r>
+    </w:p>
+    <w:p>
+      <w:proofErr w:type="gramStart"/>
+      <w:r>
+        <w:t>using</w:t>
+      </w:r>
+      <w:proofErr w:type="gramEnd"/>
+      <w:r>
+        <w:t xml:space="preserve"> namespace </w:t>
+      </w:r>
+      <w:proofErr w:type="spellStart"/>
+      <w:r>
+        <w:t>std</w:t>
+      </w:r>
+      <w:proofErr w:type="spellEnd"/>
+      <w:r>
+        <w:t>;</w:t>
+      </w:r>
+    </w:p>
+    <w:p>
+      <w:proofErr w:type="spellStart"/>
+      <w:proofErr w:type="gramStart"/>
+      <w:r>
+        <w:t>int</w:t>
+      </w:r>
+      <w:proofErr w:type="spellEnd"/>
+      <w:proofErr w:type="gramEnd"/>
+      <w:r>
+        <w:t xml:space="preserve"> main() {</w:t>
+      </w:r>
+    </w:p>
+    <w:p>
+      <w:r>
+        <w:t xml:space="preserve">    </w:t>
+      </w:r>
+      <w:proofErr w:type="gramStart"/>
+      <w:r>
+        <w:t>char</w:t>
+      </w:r>
+      <w:proofErr w:type="gramEnd"/>
+      <w:r>
+        <w:t xml:space="preserve"> </w:t>
+      </w:r>
+      <w:proofErr w:type="spellStart"/>
+      <w:r>
+        <w:t>ch</w:t>
+      </w:r>
+      <w:proofErr w:type="spellEnd"/>
+      <w:r>
+        <w:t>;</w:t>
+      </w:r>
+    </w:p>
+    <w:p>
+      <w:r>
+        <w:t xml:space="preserve">    </w:t>
+      </w:r>
+      <w:proofErr w:type="spellStart"/>
+      <w:proofErr w:type="gramStart"/>
+      <w:r>
+        <w:t>cout</w:t>
+      </w:r>
+      <w:proofErr w:type="spellEnd"/>
+      <w:proofErr w:type="gramEnd"/>
+      <w:r>
+        <w:t xml:space="preserve"> &lt;&lt; "Enter a character: ";</w:t>
+      </w:r>
+    </w:p>
+    <w:p>
+      <w:r>
+        <w:t xml:space="preserve">    </w:t>
+      </w:r>
+      <w:proofErr w:type="spellStart"/>
+      <w:proofErr w:type="gramStart"/>
+      <w:r>
+        <w:t>cin</w:t>
+      </w:r>
+      <w:proofErr w:type="spellEnd"/>
+      <w:proofErr w:type="gramEnd"/>
+      <w:r>
+        <w:t xml:space="preserve"> &gt;&gt; </w:t>
+      </w:r>
+      <w:proofErr w:type="spellStart"/>
+      <w:r>
+        <w:t>ch</w:t>
+      </w:r>
+      <w:proofErr w:type="spellEnd"/>
+      <w:r>
+        <w:t>;</w:t>
+      </w:r>
+    </w:p>
+    <w:p>
+      <w:r>
+        <w:t xml:space="preserve">    </w:t>
+      </w:r>
+      <w:proofErr w:type="gramStart"/>
+      <w:r>
+        <w:t>if(</w:t>
+      </w:r>
+      <w:proofErr w:type="spellStart"/>
+      <w:proofErr w:type="gramEnd"/>
+      <w:r>
+        <w:t>ch</w:t>
+      </w:r>
+      <w:proofErr w:type="spellEnd"/>
+      <w:r>
+        <w:t xml:space="preserve"> == 'a' || </w:t>
+      </w:r>
+      <w:proofErr w:type="spellStart"/>
+      <w:r>
+        <w:t>ch</w:t>
+      </w:r>
+      <w:proofErr w:type="spellEnd"/>
+      <w:r>
+        <w:t xml:space="preserve"> == 'e' || </w:t>
+      </w:r>
+      <w:proofErr w:type="spellStart"/>
+      <w:r>
+        <w:t>ch</w:t>
+      </w:r>
+      <w:proofErr w:type="spellEnd"/>
+      <w:r>
+        <w:t xml:space="preserve"> == '</w:t>
+      </w:r>
+      <w:proofErr w:type="spellStart"/>
+      <w:r>
+        <w:t>i</w:t>
+      </w:r>
+      <w:proofErr w:type="spellEnd"/>
+      <w:r>
+        <w:t xml:space="preserve">' || </w:t>
+      </w:r>
+      <w:proofErr w:type="spellStart"/>
+      <w:r>
+        <w:t>ch</w:t>
+      </w:r>
+      <w:proofErr w:type="spellEnd"/>
+      <w:r>
+        <w:t xml:space="preserve"> == 'o' || </w:t>
+      </w:r>
+      <w:proofErr w:type="spellStart"/>
+      <w:r>
+        <w:t>ch</w:t>
+      </w:r>
+      <w:proofErr w:type="spellEnd"/>
+      <w:r>
+        <w:t xml:space="preserve"> == 'u' ||</w:t>
+      </w:r>
+    </w:p>
+    <w:p>
+      <w:r>
+        <w:t xml:space="preserve">       </w:t>
+      </w:r>
+      <w:proofErr w:type="spellStart"/>
+      <w:proofErr w:type="gramStart"/>
+      <w:r>
+        <w:t>ch</w:t>
+      </w:r>
+      <w:proofErr w:type="spellEnd"/>
+      <w:proofErr w:type="gramEnd"/>
+      <w:r>
+        <w:t xml:space="preserve"> == 'A' || </w:t>
+      </w:r>
+      <w:proofErr w:type="spellStart"/>
+      <w:r>
+        <w:t>ch</w:t>
+      </w:r>
+      <w:proofErr w:type="spellEnd"/>
+      <w:r>
+        <w:t xml:space="preserve"> == 'E' || </w:t>
+      </w:r>
+      <w:proofErr w:type="spellStart"/>
+      <w:r>
+        <w:t>ch</w:t>
+      </w:r>
+      <w:proofErr w:type="spellEnd"/>
+      <w:r>
+        <w:t xml:space="preserve"> == 'I' || </w:t>
+      </w:r>
+      <w:proofErr w:type="spellStart"/>
+      <w:r>
+        <w:t>ch</w:t>
+      </w:r>
+      <w:proofErr w:type="spellEnd"/>
+      <w:r>
+        <w:t xml:space="preserve"> == 'O' || </w:t>
+      </w:r>
+      <w:proofErr w:type="spellStart"/>
+      <w:r>
+        <w:t>ch</w:t>
+      </w:r>
+      <w:proofErr w:type="spellEnd"/>
+      <w:r>
+        <w:t xml:space="preserve"> == 'U') {</w:t>
+      </w:r>
+    </w:p>
+    <w:p>
+      <w:r>
+        <w:t xml:space="preserve">        </w:t>
+      </w:r>
+      <w:proofErr w:type="spellStart"/>
+      <w:proofErr w:type="gramStart"/>
+      <w:r>
+        <w:t>cout</w:t>
+      </w:r>
+      <w:proofErr w:type="spellEnd"/>
+      <w:proofErr w:type="gramEnd"/>
+      <w:r>
+        <w:t xml:space="preserve"> &lt;&lt; </w:t>
+      </w:r>
+      <w:proofErr w:type="spellStart"/>
+      <w:r>
+        <w:t>ch</w:t>
+      </w:r>
+      <w:proofErr w:type="spellEnd"/>
+      <w:r>
+        <w:t xml:space="preserve"> &lt;&lt; " is a vowel." &lt;&lt; </w:t>
+      </w:r>
+      <w:proofErr w:type="spellStart"/>
+      <w:proofErr w:type="gramStart"/>
+      <w:r>
+        <w:t>endl</w:t>
+      </w:r>
+      <w:proofErr w:type="spellEnd"/>
+      <w:proofErr w:type="gramEnd"/>
+      <w:r>
+        <w:t>;</w:t>
+      </w:r>
+    </w:p>
+    <w:p>
+      <w:r>
+        <w:t xml:space="preserve">    } else {</w:t>
+      </w:r>
+    </w:p>
+    <w:p>
+      <w:r>
+        <w:t xml:space="preserve">        </w:t>
+      </w:r>
+      <w:proofErr w:type="spellStart"/>
+      <w:proofErr w:type="gramStart"/>
+      <w:r>
+        <w:t>cout</w:t>
+      </w:r>
+      <w:proofErr w:type="spellEnd"/>
+      <w:proofErr w:type="gramEnd"/>
+      <w:r>
+        <w:t xml:space="preserve"> &lt;&lt; </w:t>
+      </w:r>
+      <w:proofErr w:type="spellStart"/>
+      <w:r>
+        <w:t>ch</w:t>
+      </w:r>
+      <w:proofErr w:type="spellEnd"/>
+      <w:r>
+        <w:t xml:space="preserve"> &lt;&lt; " is a consonant." &lt;&lt; </w:t>
+      </w:r>
+      <w:proofErr w:type="spellStart"/>
+      <w:proofErr w:type="gramStart"/>
+      <w:r>
+        <w:t>endl</w:t>
+      </w:r>
+      <w:proofErr w:type="spellEnd"/>
+      <w:proofErr w:type="gramEnd"/>
+      <w:r>
+        <w:t>;</w:t>
+      </w:r>
+    </w:p>
+    <w:p>
+      <w:r>
+        <w:t xml:space="preserve">    }</w:t>
+      </w:r>
+    </w:p>
+    <w:p>
+      <w:r>
+        <w:t xml:space="preserve">    </w:t>
+      </w:r>
+      <w:proofErr w:type="gramStart"/>
+      <w:r>
+        <w:t>return</w:t>
+      </w:r>
+      <w:proofErr w:type="gramEnd"/>
+      <w:r>
+        <w:t xml:space="preserve"> 0;</w:t>
+      </w:r>
+    </w:p>
+    <w:p>
+      <w:r>
+        <w:t>}</w:t>
+      </w:r>
+    </w:p>
+    <w:p>
+      <w:pPr>
+        <w:rPr>
+          <w:sz w:val="32"/>
+          <w:szCs w:val="32"/>
+        </w:rPr>
+      </w:pPr>
+      <w:r>
+        <w:rPr>
+          <w:sz w:val="32"/>
+          <w:szCs w:val="32"/>
+        </w:rPr>
+        <w:t>Output:</w:t>
+      </w:r>
+    </w:p>
     <w:p>
       <w:pPr>
         <w:rPr>
@@ -11,31 +1389,5674 @@
       </w:pPr>
       <w:r>
         <w:rPr>
-          <w:sz w:val="36"/>
-          <w:szCs w:val="36"/>
+          <w:noProof/>
         </w:rPr>
-        <w:t xml:space="preserve">AIM: </w:t>
-      </w:r>
-      <w:r>
+        <w:drawing>
+          <wp:inline distT="0" distB="0" distL="0" distR="0" wp14:anchorId="33105BE5" wp14:editId="03A6AF1E">
+            <wp:extent cx="5943600" cy="1144905"/>
+            <wp:effectExtent l="0" t="0" r="0" b="0"/>
+            <wp:docPr id="12" name="Picture 12"/>
+            <wp:cNvGraphicFramePr>
+              <a:graphicFrameLocks xmlns:a="http://schemas.openxmlformats.org/drawingml/2006/main" noChangeAspect="1"/>
+            </wp:cNvGraphicFramePr>
+            <a:graphic xmlns:a="http://schemas.openxmlformats.org/drawingml/2006/main">
+              <a:graphicData uri="http://schemas.openxmlformats.org/drawingml/2006/picture">
+                <pic:pic xmlns:pic="http://schemas.openxmlformats.org/drawingml/2006/picture">
+                  <pic:nvPicPr>
+                    <pic:cNvPr id="1" name=""/>
+                    <pic:cNvPicPr/>
+                  </pic:nvPicPr>
+                  <pic:blipFill>
+                    <a:blip r:embed="rId9"/>
+                    <a:stretch>
+                      <a:fillRect/>
+                    </a:stretch>
+                  </pic:blipFill>
+                  <pic:spPr>
+                    <a:xfrm>
+                      <a:off x="0" y="0"/>
+                      <a:ext cx="5943600" cy="1144905"/>
+                    </a:xfrm>
+                    <a:prstGeom prst="rect">
+                      <a:avLst/>
+                    </a:prstGeom>
+                  </pic:spPr>
+                </pic:pic>
+              </a:graphicData>
+            </a:graphic>
+          </wp:inline>
+        </w:drawing>
+      </w:r>
+    </w:p>
+    <w:p>
+      <w:pPr>
         <w:rPr>
           <w:sz w:val="36"/>
           <w:szCs w:val="36"/>
         </w:rPr>
-        <w:t xml:space="preserve">WAP to implement </w:t>
-      </w:r>
+      </w:pPr>
       <w:r>
         <w:rPr>
           <w:sz w:val="36"/>
           <w:szCs w:val="36"/>
         </w:rPr>
+        <w:br w:type="page"/>
+      </w:r>
+    </w:p>
+    <w:p>
+      <w:pPr>
+        <w:pStyle w:val="Heading3"/>
+      </w:pPr>
+      <w:r>
+        <w:lastRenderedPageBreak/>
+        <w:t>AIM: WAP</w:t>
+      </w:r>
+      <w:r>
+        <w:t xml:space="preserve"> to find factorial of number.</w:t>
+      </w:r>
+    </w:p>
+    <w:p/>
+    <w:p>
+      <w:r>
+        <w:t>#include &lt;</w:t>
+      </w:r>
+      <w:proofErr w:type="spellStart"/>
+      <w:r>
+        <w:t>iostream</w:t>
+      </w:r>
+      <w:proofErr w:type="spellEnd"/>
+      <w:r>
+        <w:t>&gt;</w:t>
+      </w:r>
+    </w:p>
+    <w:p>
+      <w:proofErr w:type="gramStart"/>
+      <w:r>
+        <w:t>using</w:t>
+      </w:r>
+      <w:proofErr w:type="gramEnd"/>
+      <w:r>
+        <w:t xml:space="preserve"> namespace </w:t>
+      </w:r>
+      <w:proofErr w:type="spellStart"/>
+      <w:r>
+        <w:t>s</w:t>
+      </w:r>
+      <w:r>
+        <w:t>td</w:t>
+      </w:r>
+      <w:proofErr w:type="spellEnd"/>
+      <w:r>
+        <w:t>;</w:t>
+      </w:r>
+    </w:p>
+    <w:p>
+      <w:proofErr w:type="spellStart"/>
+      <w:proofErr w:type="gramStart"/>
+      <w:r>
+        <w:t>int</w:t>
+      </w:r>
+      <w:proofErr w:type="spellEnd"/>
+      <w:proofErr w:type="gramEnd"/>
+      <w:r>
+        <w:t xml:space="preserve"> factorial(</w:t>
+      </w:r>
+      <w:proofErr w:type="spellStart"/>
+      <w:r>
+        <w:t>int</w:t>
+      </w:r>
+      <w:proofErr w:type="spellEnd"/>
+      <w:r>
+        <w:t xml:space="preserve"> </w:t>
+      </w:r>
+      <w:proofErr w:type="spellStart"/>
+      <w:r>
+        <w:t>num</w:t>
+      </w:r>
+      <w:proofErr w:type="spellEnd"/>
+      <w:r>
+        <w:t>) {</w:t>
+      </w:r>
+    </w:p>
+    <w:p>
+      <w:r>
+        <w:t xml:space="preserve">    </w:t>
+      </w:r>
+      <w:proofErr w:type="gramStart"/>
+      <w:r>
+        <w:t>if</w:t>
+      </w:r>
+      <w:proofErr w:type="gramEnd"/>
+      <w:r>
+        <w:t xml:space="preserve"> (</w:t>
+      </w:r>
+      <w:proofErr w:type="spellStart"/>
+      <w:r>
+        <w:t>num</w:t>
+      </w:r>
+      <w:proofErr w:type="spellEnd"/>
+      <w:r>
+        <w:t xml:space="preserve"> == 0)</w:t>
+      </w:r>
+    </w:p>
+    <w:p>
+      <w:r>
+        <w:t xml:space="preserve">        </w:t>
+      </w:r>
+      <w:proofErr w:type="gramStart"/>
+      <w:r>
+        <w:t>return</w:t>
+      </w:r>
+      <w:proofErr w:type="gramEnd"/>
+      <w:r>
+        <w:t xml:space="preserve"> 1;</w:t>
+      </w:r>
+    </w:p>
+    <w:p>
+      <w:r>
+        <w:t xml:space="preserve">    </w:t>
+      </w:r>
+      <w:proofErr w:type="gramStart"/>
+      <w:r>
+        <w:t>else</w:t>
+      </w:r>
+      <w:proofErr w:type="gramEnd"/>
+      <w:r>
+        <w:t xml:space="preserve"> </w:t>
+      </w:r>
+    </w:p>
+    <w:p>
+      <w:r>
+        <w:t xml:space="preserve">        </w:t>
+      </w:r>
+      <w:proofErr w:type="gramStart"/>
+      <w:r>
+        <w:t>r</w:t>
+      </w:r>
+      <w:r>
+        <w:t>eturn</w:t>
+      </w:r>
+      <w:proofErr w:type="gramEnd"/>
+      <w:r>
+        <w:t xml:space="preserve"> </w:t>
+      </w:r>
+      <w:proofErr w:type="spellStart"/>
+      <w:r>
+        <w:t>num</w:t>
+      </w:r>
+      <w:proofErr w:type="spellEnd"/>
+      <w:r>
+        <w:t xml:space="preserve"> * factorial(</w:t>
+      </w:r>
+      <w:proofErr w:type="spellStart"/>
+      <w:r>
+        <w:t>num</w:t>
+      </w:r>
+      <w:proofErr w:type="spellEnd"/>
+      <w:r>
+        <w:t xml:space="preserve"> - 1);</w:t>
+      </w:r>
+      <w:r>
         <w:t xml:space="preserve">   </w:t>
       </w:r>
-      <w:r>
+    </w:p>
+    <w:p>
+      <w:r>
+        <w:t>}</w:t>
+      </w:r>
+    </w:p>
+    <w:p>
+      <w:proofErr w:type="spellStart"/>
+      <w:proofErr w:type="gramStart"/>
+      <w:r>
+        <w:t>int</w:t>
+      </w:r>
+      <w:proofErr w:type="spellEnd"/>
+      <w:proofErr w:type="gramEnd"/>
+      <w:r>
+        <w:t xml:space="preserve"> main() {</w:t>
+      </w:r>
+    </w:p>
+    <w:p>
+      <w:r>
+        <w:t xml:space="preserve">    </w:t>
+      </w:r>
+      <w:proofErr w:type="spellStart"/>
+      <w:proofErr w:type="gramStart"/>
+      <w:r>
+        <w:t>int</w:t>
+      </w:r>
+      <w:proofErr w:type="spellEnd"/>
+      <w:proofErr w:type="gramEnd"/>
+      <w:r>
+        <w:t xml:space="preserve"> </w:t>
+      </w:r>
+      <w:proofErr w:type="spellStart"/>
+      <w:r>
+        <w:t>num</w:t>
+      </w:r>
+      <w:proofErr w:type="spellEnd"/>
+      <w:r>
+        <w:t>;</w:t>
+      </w:r>
+    </w:p>
+    <w:p>
+      <w:r>
+        <w:t xml:space="preserve">    </w:t>
+      </w:r>
+      <w:proofErr w:type="spellStart"/>
+      <w:proofErr w:type="gramStart"/>
+      <w:r>
+        <w:t>cout</w:t>
+      </w:r>
+      <w:proofErr w:type="spellEnd"/>
+      <w:proofErr w:type="gramEnd"/>
+      <w:r>
+        <w:t xml:space="preserve"> &lt;&lt; "Enter a number: ";</w:t>
+      </w:r>
+    </w:p>
+    <w:p>
+      <w:r>
+        <w:t xml:space="preserve">    </w:t>
+      </w:r>
+      <w:proofErr w:type="spellStart"/>
+      <w:proofErr w:type="gramStart"/>
+      <w:r>
+        <w:t>cin</w:t>
+      </w:r>
+      <w:proofErr w:type="spellEnd"/>
+      <w:proofErr w:type="gramEnd"/>
+      <w:r>
+        <w:t xml:space="preserve"> &gt;&gt; </w:t>
+      </w:r>
+      <w:proofErr w:type="spellStart"/>
+      <w:r>
+        <w:t>num</w:t>
+      </w:r>
+      <w:proofErr w:type="spellEnd"/>
+      <w:r>
+        <w:t>;</w:t>
+      </w:r>
+    </w:p>
+    <w:p>
+      <w:r>
+        <w:t xml:space="preserve">    </w:t>
+      </w:r>
+      <w:proofErr w:type="gramStart"/>
+      <w:r>
+        <w:t>if</w:t>
+      </w:r>
+      <w:proofErr w:type="gramEnd"/>
+      <w:r>
+        <w:t xml:space="preserve"> (</w:t>
+      </w:r>
+      <w:proofErr w:type="spellStart"/>
+      <w:r>
+        <w:t>num</w:t>
+      </w:r>
+      <w:proofErr w:type="spellEnd"/>
+      <w:r>
+        <w:t xml:space="preserve"> &lt; 0)</w:t>
+      </w:r>
+    </w:p>
+    <w:p>
+      <w:r>
+        <w:t xml:space="preserve">        </w:t>
+      </w:r>
+      <w:proofErr w:type="spellStart"/>
+      <w:proofErr w:type="gramStart"/>
+      <w:r>
+        <w:t>cout</w:t>
+      </w:r>
+      <w:proofErr w:type="spellEnd"/>
+      <w:proofErr w:type="gramEnd"/>
+      <w:r>
+        <w:t xml:space="preserve"> &lt;&lt; "Error: Factorial of negative </w:t>
+      </w:r>
+      <w:r>
+        <w:t xml:space="preserve">numbers is undefined." &lt;&lt; </w:t>
+      </w:r>
+      <w:proofErr w:type="spellStart"/>
+      <w:proofErr w:type="gramStart"/>
+      <w:r>
+        <w:t>endl</w:t>
+      </w:r>
+      <w:proofErr w:type="spellEnd"/>
+      <w:proofErr w:type="gramEnd"/>
+      <w:r>
+        <w:t>;</w:t>
+      </w:r>
+    </w:p>
+    <w:p>
+      <w:r>
+        <w:t xml:space="preserve">    </w:t>
+      </w:r>
+      <w:proofErr w:type="gramStart"/>
+      <w:r>
+        <w:t>else</w:t>
+      </w:r>
+      <w:proofErr w:type="gramEnd"/>
+      <w:r>
+        <w:t xml:space="preserve"> </w:t>
+      </w:r>
+    </w:p>
+    <w:p>
+      <w:r>
+        <w:t xml:space="preserve">        </w:t>
+      </w:r>
+      <w:proofErr w:type="spellStart"/>
+      <w:proofErr w:type="gramStart"/>
+      <w:r>
+        <w:t>cout</w:t>
+      </w:r>
+      <w:proofErr w:type="spellEnd"/>
+      <w:proofErr w:type="gramEnd"/>
+      <w:r>
+        <w:t xml:space="preserve"> &lt;&lt; "Factorial of " &lt;&lt; </w:t>
+      </w:r>
+      <w:proofErr w:type="spellStart"/>
+      <w:r>
+        <w:t>num</w:t>
+      </w:r>
+      <w:proofErr w:type="spellEnd"/>
+      <w:r>
+        <w:t xml:space="preserve"> &lt;&lt; " = " &lt;&lt; factorial(</w:t>
+      </w:r>
+      <w:proofErr w:type="spellStart"/>
+      <w:r>
+        <w:t>num</w:t>
+      </w:r>
+      <w:proofErr w:type="spellEnd"/>
+      <w:r>
+        <w:t xml:space="preserve">) &lt;&lt; </w:t>
+      </w:r>
+      <w:proofErr w:type="spellStart"/>
+      <w:r>
+        <w:t>endl</w:t>
+      </w:r>
+      <w:proofErr w:type="spellEnd"/>
+      <w:r>
+        <w:t>;</w:t>
+      </w:r>
+    </w:p>
+    <w:p>
+      <w:r>
+        <w:t xml:space="preserve">    </w:t>
+      </w:r>
+      <w:proofErr w:type="gramStart"/>
+      <w:r>
+        <w:t>return</w:t>
+      </w:r>
+      <w:proofErr w:type="gramEnd"/>
+      <w:r>
+        <w:t xml:space="preserve"> 0;</w:t>
+      </w:r>
+    </w:p>
+    <w:p>
+      <w:r>
+        <w:t>}</w:t>
+      </w:r>
+    </w:p>
+    <w:p>
+      <w:pPr>
+        <w:rPr>
+          <w:sz w:val="32"/>
+          <w:szCs w:val="32"/>
+        </w:rPr>
+      </w:pPr>
+      <w:r>
+        <w:rPr>
+          <w:sz w:val="32"/>
+          <w:szCs w:val="32"/>
+        </w:rPr>
+        <w:t>Output:</w:t>
+      </w:r>
+    </w:p>
+    <w:p>
+      <w:r>
+        <w:rPr>
+          <w:noProof/>
+        </w:rPr>
+        <w:drawing>
+          <wp:inline distT="0" distB="0" distL="0" distR="0" wp14:anchorId="344879B0" wp14:editId="16C7CFBD">
+            <wp:extent cx="5943600" cy="1172210"/>
+            <wp:effectExtent l="0" t="0" r="0" b="8890"/>
+            <wp:docPr id="15" name="Picture 15"/>
+            <wp:cNvGraphicFramePr>
+              <a:graphicFrameLocks xmlns:a="http://schemas.openxmlformats.org/drawingml/2006/main" noChangeAspect="1"/>
+            </wp:cNvGraphicFramePr>
+            <a:graphic xmlns:a="http://schemas.openxmlformats.org/drawingml/2006/main">
+              <a:graphicData uri="http://schemas.openxmlformats.org/drawingml/2006/picture">
+                <pic:pic xmlns:pic="http://schemas.openxmlformats.org/drawingml/2006/picture">
+                  <pic:nvPicPr>
+                    <pic:cNvPr id="1" name=""/>
+                    <pic:cNvPicPr/>
+                  </pic:nvPicPr>
+                  <pic:blipFill>
+                    <a:blip r:embed="rId10"/>
+                    <a:stretch>
+                      <a:fillRect/>
+                    </a:stretch>
+                  </pic:blipFill>
+                  <pic:spPr>
+                    <a:xfrm>
+                      <a:off x="0" y="0"/>
+                      <a:ext cx="5943600" cy="1172210"/>
+                    </a:xfrm>
+                    <a:prstGeom prst="rect">
+                      <a:avLst/>
+                    </a:prstGeom>
+                  </pic:spPr>
+                </pic:pic>
+              </a:graphicData>
+            </a:graphic>
+          </wp:inline>
+        </w:drawing>
+      </w:r>
+    </w:p>
+    <w:p>
+      <w:pPr>
+        <w:pStyle w:val="Heading3"/>
+        <w:rPr>
+          <w:sz w:val="22"/>
+          <w:szCs w:val="22"/>
+        </w:rPr>
+      </w:pPr>
+      <w:r>
+        <w:br w:type="page"/>
+      </w:r>
+      <w:r>
+        <w:lastRenderedPageBreak/>
+        <w:t>AIM: WAP</w:t>
+      </w:r>
+      <w:r>
+        <w:t xml:space="preserve"> to check whether a number is palindrome or not.</w:t>
+      </w:r>
+    </w:p>
+    <w:p/>
+    <w:p>
+      <w:r>
+        <w:t>#include &lt;</w:t>
+      </w:r>
+      <w:proofErr w:type="spellStart"/>
+      <w:r>
+        <w:t>iostream</w:t>
+      </w:r>
+      <w:proofErr w:type="spellEnd"/>
+      <w:r>
+        <w:t>&gt;</w:t>
+      </w:r>
+    </w:p>
+    <w:p>
+      <w:proofErr w:type="gramStart"/>
+      <w:r>
+        <w:t>using</w:t>
+      </w:r>
+      <w:proofErr w:type="gramEnd"/>
+      <w:r>
+        <w:t xml:space="preserve"> namespace </w:t>
+      </w:r>
+      <w:proofErr w:type="spellStart"/>
+      <w:r>
+        <w:t>std</w:t>
+      </w:r>
+      <w:proofErr w:type="spellEnd"/>
+      <w:r>
+        <w:t>;</w:t>
+      </w:r>
+    </w:p>
+    <w:p>
+      <w:proofErr w:type="spellStart"/>
+      <w:proofErr w:type="gramStart"/>
+      <w:r>
+        <w:t>int</w:t>
+      </w:r>
+      <w:proofErr w:type="spellEnd"/>
+      <w:proofErr w:type="gramEnd"/>
+      <w:r>
+        <w:t xml:space="preserve"> reverse(</w:t>
+      </w:r>
+      <w:proofErr w:type="spellStart"/>
+      <w:r>
+        <w:t>int</w:t>
+      </w:r>
+      <w:proofErr w:type="spellEnd"/>
+      <w:r>
+        <w:t xml:space="preserve"> </w:t>
+      </w:r>
+      <w:proofErr w:type="spellStart"/>
+      <w:r>
+        <w:t>num</w:t>
+      </w:r>
+      <w:proofErr w:type="spellEnd"/>
+      <w:r>
+        <w:t>) {</w:t>
+      </w:r>
+    </w:p>
+    <w:p>
+      <w:r>
+        <w:t xml:space="preserve">    </w:t>
+      </w:r>
+      <w:proofErr w:type="spellStart"/>
+      <w:proofErr w:type="gramStart"/>
+      <w:r>
+        <w:t>int</w:t>
+      </w:r>
+      <w:proofErr w:type="spellEnd"/>
+      <w:proofErr w:type="gramEnd"/>
+      <w:r>
+        <w:t xml:space="preserve"> </w:t>
+      </w:r>
+      <w:proofErr w:type="spellStart"/>
+      <w:r>
+        <w:t>reversedNum</w:t>
+      </w:r>
+      <w:proofErr w:type="spellEnd"/>
+      <w:r>
+        <w:t xml:space="preserve"> = 0, remainder;</w:t>
+      </w:r>
+    </w:p>
+    <w:p>
+      <w:r>
+        <w:t xml:space="preserve">    </w:t>
+      </w:r>
+      <w:proofErr w:type="gramStart"/>
+      <w:r>
+        <w:t>while</w:t>
+      </w:r>
+      <w:proofErr w:type="gramEnd"/>
+      <w:r>
+        <w:t xml:space="preserve"> (</w:t>
+      </w:r>
+      <w:proofErr w:type="spellStart"/>
+      <w:r>
+        <w:t>num</w:t>
+      </w:r>
+      <w:proofErr w:type="spellEnd"/>
+      <w:r>
+        <w:t xml:space="preserve"> != 0) {</w:t>
+      </w:r>
+    </w:p>
+    <w:p>
+      <w:r>
+        <w:t xml:space="preserve">        </w:t>
+      </w:r>
+      <w:proofErr w:type="gramStart"/>
+      <w:r>
+        <w:t>remainder</w:t>
+      </w:r>
+      <w:proofErr w:type="gramEnd"/>
+      <w:r>
+        <w:t xml:space="preserve"> = </w:t>
+      </w:r>
+      <w:proofErr w:type="spellStart"/>
+      <w:r>
+        <w:t>num</w:t>
+      </w:r>
+      <w:proofErr w:type="spellEnd"/>
+      <w:r>
+        <w:t xml:space="preserve"> % 10;</w:t>
+      </w:r>
+    </w:p>
+    <w:p>
+      <w:r>
+        <w:t xml:space="preserve">        </w:t>
+      </w:r>
+      <w:proofErr w:type="spellStart"/>
+      <w:proofErr w:type="gramStart"/>
+      <w:r>
+        <w:t>reversedNum</w:t>
+      </w:r>
+      <w:proofErr w:type="spellEnd"/>
+      <w:proofErr w:type="gramEnd"/>
+      <w:r>
+        <w:t xml:space="preserve"> = </w:t>
+      </w:r>
+      <w:proofErr w:type="spellStart"/>
+      <w:r>
+        <w:t>reversedNum</w:t>
+      </w:r>
+      <w:proofErr w:type="spellEnd"/>
+      <w:r>
+        <w:t xml:space="preserve"> * 10 + remainder;</w:t>
+      </w:r>
+    </w:p>
+    <w:p>
+      <w:r>
+        <w:t xml:space="preserve">        </w:t>
+      </w:r>
+      <w:proofErr w:type="spellStart"/>
+      <w:proofErr w:type="gramStart"/>
+      <w:r>
+        <w:t>num</w:t>
+      </w:r>
+      <w:proofErr w:type="spellEnd"/>
+      <w:proofErr w:type="gramEnd"/>
+      <w:r>
+        <w:t xml:space="preserve"> /= 10;</w:t>
+      </w:r>
+    </w:p>
+    <w:p>
+      <w:r>
+        <w:t xml:space="preserve">    }</w:t>
+      </w:r>
+    </w:p>
+    <w:p>
+      <w:r>
+        <w:t xml:space="preserve">    </w:t>
+      </w:r>
+      <w:proofErr w:type="gramStart"/>
+      <w:r>
+        <w:t>return</w:t>
+      </w:r>
+      <w:proofErr w:type="gramEnd"/>
+      <w:r>
+        <w:t xml:space="preserve"> </w:t>
+      </w:r>
+      <w:proofErr w:type="spellStart"/>
+      <w:r>
+        <w:t>reversedNum</w:t>
+      </w:r>
+      <w:proofErr w:type="spellEnd"/>
+      <w:r>
+        <w:t>;</w:t>
+      </w:r>
+    </w:p>
+    <w:p>
+      <w:r>
+        <w:t>}</w:t>
+      </w:r>
+    </w:p>
+    <w:p>
+      <w:proofErr w:type="spellStart"/>
+      <w:proofErr w:type="gramStart"/>
+      <w:r>
+        <w:t>bool</w:t>
+      </w:r>
+      <w:proofErr w:type="spellEnd"/>
+      <w:proofErr w:type="gramEnd"/>
+      <w:r>
+        <w:t xml:space="preserve"> </w:t>
+      </w:r>
+      <w:proofErr w:type="spellStart"/>
+      <w:r>
+        <w:t>isPalindrome</w:t>
+      </w:r>
+      <w:proofErr w:type="spellEnd"/>
+      <w:r>
+        <w:t>(</w:t>
+      </w:r>
+      <w:proofErr w:type="spellStart"/>
+      <w:r>
+        <w:t>int</w:t>
+      </w:r>
+      <w:proofErr w:type="spellEnd"/>
+      <w:r>
+        <w:t xml:space="preserve"> </w:t>
+      </w:r>
+      <w:proofErr w:type="spellStart"/>
+      <w:r>
+        <w:t>num</w:t>
+      </w:r>
+      <w:proofErr w:type="spellEnd"/>
+      <w:r>
+        <w:t>) {</w:t>
+      </w:r>
+    </w:p>
+    <w:p>
+      <w:r>
+        <w:t xml:space="preserve">    </w:t>
+      </w:r>
+      <w:proofErr w:type="gramStart"/>
+      <w:r>
+        <w:t>return</w:t>
+      </w:r>
+      <w:proofErr w:type="gramEnd"/>
+      <w:r>
+        <w:t xml:space="preserve"> </w:t>
+      </w:r>
+      <w:proofErr w:type="spellStart"/>
+      <w:r>
+        <w:t>num</w:t>
+      </w:r>
+      <w:proofErr w:type="spellEnd"/>
+      <w:r>
+        <w:t xml:space="preserve"> == reverse(</w:t>
+      </w:r>
+      <w:proofErr w:type="spellStart"/>
+      <w:r>
+        <w:t>num</w:t>
+      </w:r>
+      <w:proofErr w:type="spellEnd"/>
+      <w:r>
+        <w:t>);</w:t>
+      </w:r>
+    </w:p>
+    <w:p>
+      <w:r>
+        <w:t>}</w:t>
+      </w:r>
+    </w:p>
+    <w:p>
+      <w:proofErr w:type="spellStart"/>
+      <w:proofErr w:type="gramStart"/>
+      <w:r>
+        <w:t>int</w:t>
+      </w:r>
+      <w:proofErr w:type="spellEnd"/>
+      <w:proofErr w:type="gramEnd"/>
+      <w:r>
+        <w:t xml:space="preserve"> main() {</w:t>
+      </w:r>
+    </w:p>
+    <w:p>
+      <w:r>
+        <w:t xml:space="preserve">    </w:t>
+      </w:r>
+      <w:proofErr w:type="spellStart"/>
+      <w:proofErr w:type="gramStart"/>
+      <w:r>
+        <w:t>int</w:t>
+      </w:r>
+      <w:proofErr w:type="spellEnd"/>
+      <w:proofErr w:type="gramEnd"/>
+      <w:r>
+        <w:t xml:space="preserve"> </w:t>
+      </w:r>
+      <w:proofErr w:type="spellStart"/>
+      <w:r>
+        <w:t>num</w:t>
+      </w:r>
+      <w:proofErr w:type="spellEnd"/>
+      <w:r>
+        <w:t>;</w:t>
+      </w:r>
+    </w:p>
+    <w:p>
+      <w:r>
+        <w:t xml:space="preserve">    </w:t>
+      </w:r>
+      <w:proofErr w:type="spellStart"/>
+      <w:proofErr w:type="gramStart"/>
+      <w:r>
+        <w:t>cout</w:t>
+      </w:r>
+      <w:proofErr w:type="spellEnd"/>
+      <w:proofErr w:type="gramEnd"/>
+      <w:r>
+        <w:t xml:space="preserve"> &lt;&lt; "Enter a number: ";</w:t>
+      </w:r>
+    </w:p>
+    <w:p>
+      <w:r>
+        <w:t xml:space="preserve">    </w:t>
+      </w:r>
+      <w:proofErr w:type="spellStart"/>
+      <w:proofErr w:type="gramStart"/>
+      <w:r>
+        <w:t>cin</w:t>
+      </w:r>
+      <w:proofErr w:type="spellEnd"/>
+      <w:proofErr w:type="gramEnd"/>
+      <w:r>
+        <w:t xml:space="preserve"> &gt;&gt; </w:t>
+      </w:r>
+      <w:proofErr w:type="spellStart"/>
+      <w:r>
+        <w:t>num</w:t>
+      </w:r>
+      <w:proofErr w:type="spellEnd"/>
+      <w:r>
+        <w:t>;</w:t>
+      </w:r>
+    </w:p>
+    <w:p>
+      <w:r>
+        <w:t xml:space="preserve">    </w:t>
+      </w:r>
+      <w:proofErr w:type="gramStart"/>
+      <w:r>
+        <w:t>if</w:t>
+      </w:r>
+      <w:proofErr w:type="gramEnd"/>
+      <w:r>
+        <w:t xml:space="preserve"> (</w:t>
+      </w:r>
+      <w:proofErr w:type="spellStart"/>
+      <w:r>
+        <w:t>isPalindrome</w:t>
+      </w:r>
+      <w:proofErr w:type="spellEnd"/>
+      <w:r>
+        <w:t>(</w:t>
+      </w:r>
+      <w:proofErr w:type="spellStart"/>
+      <w:r>
+        <w:t>num</w:t>
+      </w:r>
+      <w:proofErr w:type="spellEnd"/>
+      <w:r>
+        <w:t xml:space="preserve">)) </w:t>
+      </w:r>
+    </w:p>
+    <w:p>
+      <w:r>
+        <w:t xml:space="preserve">        </w:t>
+      </w:r>
+      <w:proofErr w:type="spellStart"/>
+      <w:proofErr w:type="gramStart"/>
+      <w:r>
+        <w:t>cout</w:t>
+      </w:r>
+      <w:proofErr w:type="spellEnd"/>
+      <w:proofErr w:type="gramEnd"/>
+      <w:r>
+        <w:t xml:space="preserve"> &lt;&lt; </w:t>
+      </w:r>
+      <w:proofErr w:type="spellStart"/>
+      <w:r>
+        <w:t>num</w:t>
+      </w:r>
+      <w:proofErr w:type="spellEnd"/>
+      <w:r>
+        <w:t xml:space="preserve"> &lt;&lt; " is</w:t>
+      </w:r>
+      <w:r>
+        <w:t xml:space="preserve"> a palindrome number." &lt;&lt; </w:t>
+      </w:r>
+      <w:proofErr w:type="spellStart"/>
+      <w:proofErr w:type="gramStart"/>
+      <w:r>
+        <w:t>endl</w:t>
+      </w:r>
+      <w:proofErr w:type="spellEnd"/>
+      <w:proofErr w:type="gramEnd"/>
+      <w:r>
+        <w:t>;</w:t>
+      </w:r>
+    </w:p>
+    <w:p>
+      <w:r>
+        <w:t xml:space="preserve">    </w:t>
+      </w:r>
+      <w:proofErr w:type="gramStart"/>
+      <w:r>
+        <w:t>else</w:t>
+      </w:r>
+      <w:proofErr w:type="gramEnd"/>
+      <w:r>
+        <w:t xml:space="preserve"> </w:t>
+      </w:r>
+    </w:p>
+    <w:p>
+      <w:r>
+        <w:t xml:space="preserve">        </w:t>
+      </w:r>
+      <w:proofErr w:type="spellStart"/>
+      <w:proofErr w:type="gramStart"/>
+      <w:r>
+        <w:t>cout</w:t>
+      </w:r>
+      <w:proofErr w:type="spellEnd"/>
+      <w:proofErr w:type="gramEnd"/>
+      <w:r>
+        <w:t xml:space="preserve"> &lt;&lt; </w:t>
+      </w:r>
+      <w:proofErr w:type="spellStart"/>
+      <w:r>
+        <w:t>num</w:t>
+      </w:r>
+      <w:proofErr w:type="spellEnd"/>
+      <w:r>
+        <w:t xml:space="preserve"> &lt;&lt; " is not a palindrom</w:t>
+      </w:r>
+      <w:r>
+        <w:t xml:space="preserve">e number." &lt;&lt; </w:t>
+      </w:r>
+      <w:proofErr w:type="spellStart"/>
+      <w:proofErr w:type="gramStart"/>
+      <w:r>
+        <w:t>endl</w:t>
+      </w:r>
+      <w:proofErr w:type="spellEnd"/>
+      <w:proofErr w:type="gramEnd"/>
+      <w:r>
+        <w:t>;</w:t>
+      </w:r>
+    </w:p>
+    <w:p>
+      <w:proofErr w:type="gramStart"/>
+      <w:r>
+        <w:t>return</w:t>
+      </w:r>
+      <w:proofErr w:type="gramEnd"/>
+      <w:r>
+        <w:t xml:space="preserve"> 0;</w:t>
+      </w:r>
+    </w:p>
+    <w:p>
+      <w:r>
+        <w:t>}</w:t>
+      </w:r>
+    </w:p>
+    <w:p>
+      <w:pPr>
+        <w:rPr>
+          <w:sz w:val="32"/>
+          <w:szCs w:val="32"/>
+        </w:rPr>
+      </w:pPr>
+      <w:r>
+        <w:rPr>
+          <w:sz w:val="32"/>
+          <w:szCs w:val="32"/>
+        </w:rPr>
+        <w:lastRenderedPageBreak/>
+        <w:t>Output:</w:t>
+      </w:r>
+    </w:p>
+    <w:p>
+      <w:r>
+        <w:rPr>
+          <w:noProof/>
+        </w:rPr>
+        <w:drawing>
+          <wp:inline distT="0" distB="0" distL="0" distR="0" wp14:anchorId="6181C7C1" wp14:editId="604480A4">
+            <wp:extent cx="5943600" cy="1082040"/>
+            <wp:effectExtent l="0" t="0" r="0" b="3810"/>
+            <wp:docPr id="16" name="Picture 16"/>
+            <wp:cNvGraphicFramePr>
+              <a:graphicFrameLocks xmlns:a="http://schemas.openxmlformats.org/drawingml/2006/main" noChangeAspect="1"/>
+            </wp:cNvGraphicFramePr>
+            <a:graphic xmlns:a="http://schemas.openxmlformats.org/drawingml/2006/main">
+              <a:graphicData uri="http://schemas.openxmlformats.org/drawingml/2006/picture">
+                <pic:pic xmlns:pic="http://schemas.openxmlformats.org/drawingml/2006/picture">
+                  <pic:nvPicPr>
+                    <pic:cNvPr id="1" name=""/>
+                    <pic:cNvPicPr/>
+                  </pic:nvPicPr>
+                  <pic:blipFill>
+                    <a:blip r:embed="rId11"/>
+                    <a:stretch>
+                      <a:fillRect/>
+                    </a:stretch>
+                  </pic:blipFill>
+                  <pic:spPr>
+                    <a:xfrm>
+                      <a:off x="0" y="0"/>
+                      <a:ext cx="5943600" cy="1082040"/>
+                    </a:xfrm>
+                    <a:prstGeom prst="rect">
+                      <a:avLst/>
+                    </a:prstGeom>
+                  </pic:spPr>
+                </pic:pic>
+              </a:graphicData>
+            </a:graphic>
+          </wp:inline>
+        </w:drawing>
+      </w:r>
+    </w:p>
+    <w:p>
+      <w:r>
+        <w:br w:type="page"/>
+      </w:r>
+    </w:p>
+    <w:p>
+      <w:pPr>
+        <w:pStyle w:val="Heading3"/>
+      </w:pPr>
+      <w:r>
+        <w:lastRenderedPageBreak/>
+        <w:t>AIM: WAP</w:t>
+      </w:r>
+      <w:r>
+        <w:t xml:space="preserve"> to find largest number among three number.</w:t>
+      </w:r>
+    </w:p>
+    <w:p>
+      <w:r>
+        <w:t>#include &lt;</w:t>
+      </w:r>
+      <w:proofErr w:type="spellStart"/>
+      <w:r>
+        <w:t>iostream</w:t>
+      </w:r>
+      <w:proofErr w:type="spellEnd"/>
+      <w:r>
+        <w:t>&gt;</w:t>
+      </w:r>
+    </w:p>
+    <w:p>
+      <w:proofErr w:type="gramStart"/>
+      <w:r>
+        <w:t>using</w:t>
+      </w:r>
+      <w:proofErr w:type="gramEnd"/>
+      <w:r>
+        <w:t xml:space="preserve"> namespace </w:t>
+      </w:r>
+      <w:proofErr w:type="spellStart"/>
+      <w:r>
+        <w:t>std</w:t>
+      </w:r>
+      <w:proofErr w:type="spellEnd"/>
+      <w:r>
+        <w:t>;</w:t>
+      </w:r>
+    </w:p>
+    <w:p>
+      <w:proofErr w:type="spellStart"/>
+      <w:proofErr w:type="gramStart"/>
+      <w:r>
+        <w:t>int</w:t>
+      </w:r>
+      <w:proofErr w:type="spellEnd"/>
+      <w:proofErr w:type="gramEnd"/>
+      <w:r>
+        <w:t xml:space="preserve"> main() {</w:t>
+      </w:r>
+    </w:p>
+    <w:p>
+      <w:r>
+        <w:t xml:space="preserve">   </w:t>
+      </w:r>
+      <w:r>
+        <w:t xml:space="preserve"> </w:t>
+      </w:r>
+      <w:proofErr w:type="spellStart"/>
+      <w:proofErr w:type="gramStart"/>
+      <w:r>
+        <w:t>int</w:t>
+      </w:r>
+      <w:proofErr w:type="spellEnd"/>
+      <w:proofErr w:type="gramEnd"/>
+      <w:r>
+        <w:t xml:space="preserve"> num1, num2, num3, largest;</w:t>
+      </w:r>
+    </w:p>
+    <w:p>
+      <w:r>
+        <w:t xml:space="preserve">    </w:t>
+      </w:r>
+      <w:proofErr w:type="spellStart"/>
+      <w:proofErr w:type="gramStart"/>
+      <w:r>
+        <w:t>cout</w:t>
+      </w:r>
+      <w:proofErr w:type="spellEnd"/>
+      <w:proofErr w:type="gramEnd"/>
+      <w:r>
+        <w:t xml:space="preserve"> &lt;&lt; "Enter three numbers: ";</w:t>
+      </w:r>
+    </w:p>
+    <w:p>
+      <w:r>
+        <w:t xml:space="preserve"> </w:t>
+      </w:r>
+      <w:r>
+        <w:t xml:space="preserve">   </w:t>
+      </w:r>
+      <w:proofErr w:type="spellStart"/>
+      <w:proofErr w:type="gramStart"/>
+      <w:r>
+        <w:t>cin</w:t>
+      </w:r>
+      <w:proofErr w:type="spellEnd"/>
+      <w:proofErr w:type="gramEnd"/>
+      <w:r>
+        <w:t xml:space="preserve"> &gt;&gt; num1 &gt;&gt; num2 &gt;&gt; num3;</w:t>
+      </w:r>
+    </w:p>
+    <w:p>
+      <w:r>
+        <w:t xml:space="preserve">    </w:t>
+      </w:r>
+      <w:proofErr w:type="gramStart"/>
+      <w:r>
+        <w:t>largest</w:t>
+      </w:r>
+      <w:proofErr w:type="gramEnd"/>
+      <w:r>
+        <w:t xml:space="preserve"> = num1;</w:t>
+      </w:r>
+    </w:p>
+    <w:p>
+      <w:r>
+        <w:t xml:space="preserve">    </w:t>
+      </w:r>
+      <w:proofErr w:type="gramStart"/>
+      <w:r>
+        <w:t>if</w:t>
+      </w:r>
+      <w:proofErr w:type="gramEnd"/>
+      <w:r>
+        <w:t xml:space="preserve"> (num2 &gt; largest) {</w:t>
+      </w:r>
+    </w:p>
+    <w:p>
+      <w:r>
+        <w:t xml:space="preserve">        </w:t>
+      </w:r>
+      <w:proofErr w:type="gramStart"/>
+      <w:r>
+        <w:t>largest</w:t>
+      </w:r>
+      <w:proofErr w:type="gramEnd"/>
+      <w:r>
+        <w:t xml:space="preserve"> = num2;</w:t>
+      </w:r>
+    </w:p>
+    <w:p>
+      <w:r>
+        <w:t xml:space="preserve">    }</w:t>
+      </w:r>
+    </w:p>
+    <w:p>
+      <w:r>
+        <w:t xml:space="preserve">    </w:t>
+      </w:r>
+      <w:proofErr w:type="gramStart"/>
+      <w:r>
+        <w:t>if</w:t>
+      </w:r>
+      <w:proofErr w:type="gramEnd"/>
+      <w:r>
+        <w:t xml:space="preserve"> (num3 &gt; largest) {</w:t>
+      </w:r>
+    </w:p>
+    <w:p>
+      <w:r>
+        <w:t xml:space="preserve">        </w:t>
+      </w:r>
+      <w:proofErr w:type="gramStart"/>
+      <w:r>
+        <w:t>largest</w:t>
+      </w:r>
+      <w:proofErr w:type="gramEnd"/>
+      <w:r>
+        <w:t xml:space="preserve"> = num3;</w:t>
+      </w:r>
+    </w:p>
+    <w:p>
+      <w:r>
+        <w:t xml:space="preserve">    }</w:t>
+      </w:r>
+    </w:p>
+    <w:p>
+      <w:r>
+        <w:t xml:space="preserve">    </w:t>
+      </w:r>
+      <w:proofErr w:type="spellStart"/>
+      <w:proofErr w:type="gramStart"/>
+      <w:r>
+        <w:t>cout</w:t>
+      </w:r>
+      <w:proofErr w:type="spellEnd"/>
+      <w:proofErr w:type="gramEnd"/>
+      <w:r>
+        <w:t xml:space="preserve"> &lt;&lt; "The largest n</w:t>
+      </w:r>
+      <w:r>
+        <w:t xml:space="preserve">umber is: " &lt;&lt; largest &lt;&lt; </w:t>
+      </w:r>
+      <w:proofErr w:type="spellStart"/>
+      <w:r>
+        <w:t>endl</w:t>
+      </w:r>
+      <w:proofErr w:type="spellEnd"/>
+      <w:r>
+        <w:t>;</w:t>
+      </w:r>
+    </w:p>
+    <w:p>
+      <w:r>
+        <w:t xml:space="preserve">    </w:t>
+      </w:r>
+      <w:proofErr w:type="gramStart"/>
+      <w:r>
+        <w:t>return</w:t>
+      </w:r>
+      <w:proofErr w:type="gramEnd"/>
+      <w:r>
+        <w:t xml:space="preserve"> 0;</w:t>
+      </w:r>
+    </w:p>
+    <w:p>
+      <w:r>
+        <w:t>}</w:t>
+      </w:r>
+    </w:p>
+    <w:p>
+      <w:pPr>
+        <w:rPr>
+          <w:sz w:val="32"/>
+          <w:szCs w:val="32"/>
+        </w:rPr>
+      </w:pPr>
+      <w:r>
+        <w:rPr>
+          <w:sz w:val="32"/>
+          <w:szCs w:val="32"/>
+        </w:rPr>
+        <w:t>Output:</w:t>
+      </w:r>
+    </w:p>
+    <w:p>
+      <w:r>
+        <w:rPr>
+          <w:noProof/>
+        </w:rPr>
+        <w:drawing>
+          <wp:inline distT="0" distB="0" distL="0" distR="0" wp14:anchorId="4D33DB0C" wp14:editId="19A90F0E">
+            <wp:extent cx="5943600" cy="1145540"/>
+            <wp:effectExtent l="0" t="0" r="0" b="0"/>
+            <wp:docPr id="17" name="Picture 17"/>
+            <wp:cNvGraphicFramePr>
+              <a:graphicFrameLocks xmlns:a="http://schemas.openxmlformats.org/drawingml/2006/main" noChangeAspect="1"/>
+            </wp:cNvGraphicFramePr>
+            <a:graphic xmlns:a="http://schemas.openxmlformats.org/drawingml/2006/main">
+              <a:graphicData uri="http://schemas.openxmlformats.org/drawingml/2006/picture">
+                <pic:pic xmlns:pic="http://schemas.openxmlformats.org/drawingml/2006/picture">
+                  <pic:nvPicPr>
+                    <pic:cNvPr id="1" name=""/>
+                    <pic:cNvPicPr/>
+                  </pic:nvPicPr>
+                  <pic:blipFill>
+                    <a:blip r:embed="rId12"/>
+                    <a:stretch>
+                      <a:fillRect/>
+                    </a:stretch>
+                  </pic:blipFill>
+                  <pic:spPr>
+                    <a:xfrm>
+                      <a:off x="0" y="0"/>
+                      <a:ext cx="5943600" cy="1145540"/>
+                    </a:xfrm>
+                    <a:prstGeom prst="rect">
+                      <a:avLst/>
+                    </a:prstGeom>
+                  </pic:spPr>
+                </pic:pic>
+              </a:graphicData>
+            </a:graphic>
+          </wp:inline>
+        </w:drawing>
+      </w:r>
+    </w:p>
+    <w:p>
+      <w:r>
+        <w:br w:type="page"/>
+      </w:r>
+    </w:p>
+    <w:p>
+      <w:pPr>
+        <w:pStyle w:val="Heading2"/>
+        <w:jc w:val="center"/>
+      </w:pPr>
+      <w:r>
+        <w:lastRenderedPageBreak/>
+        <w:t xml:space="preserve">Practical </w:t>
+      </w:r>
+      <w:r>
+        <w:t>3</w:t>
+      </w:r>
+    </w:p>
+    <w:p>
+      <w:pPr>
+        <w:pStyle w:val="Heading3"/>
+      </w:pPr>
+      <w:r>
+        <w:t>AIM: WAP to implement function call by value and call by reference.</w:t>
+      </w:r>
+    </w:p>
+    <w:p/>
+    <w:p>
+      <w:r>
+        <w:t>#include &lt;</w:t>
+      </w:r>
+      <w:proofErr w:type="spellStart"/>
+      <w:r>
+        <w:t>iostream</w:t>
+      </w:r>
+      <w:proofErr w:type="spellEnd"/>
+      <w:r>
+        <w:t>&gt;</w:t>
+      </w:r>
+    </w:p>
+    <w:p>
+      <w:proofErr w:type="gramStart"/>
+      <w:r>
+        <w:t>usi</w:t>
+      </w:r>
+      <w:r>
+        <w:t>ng</w:t>
+      </w:r>
+      <w:proofErr w:type="gramEnd"/>
+      <w:r>
+        <w:t xml:space="preserve"> namespace </w:t>
+      </w:r>
+      <w:proofErr w:type="spellStart"/>
+      <w:r>
+        <w:t>std</w:t>
+      </w:r>
+      <w:proofErr w:type="spellEnd"/>
+      <w:r>
+        <w:t>;</w:t>
+      </w:r>
+    </w:p>
+    <w:p>
+      <w:r>
+        <w:t>// Call by value function</w:t>
+      </w:r>
+    </w:p>
+    <w:p>
+      <w:proofErr w:type="gramStart"/>
+      <w:r>
+        <w:t>void</w:t>
+      </w:r>
+      <w:proofErr w:type="gramEnd"/>
+      <w:r>
+        <w:t xml:space="preserve"> </w:t>
+      </w:r>
+      <w:proofErr w:type="spellStart"/>
+      <w:r>
+        <w:t>swapByValue</w:t>
+      </w:r>
+      <w:proofErr w:type="spellEnd"/>
+      <w:r>
+        <w:t>(</w:t>
+      </w:r>
+      <w:proofErr w:type="spellStart"/>
+      <w:r>
+        <w:t>int</w:t>
+      </w:r>
+      <w:proofErr w:type="spellEnd"/>
+      <w:r>
+        <w:t xml:space="preserve"> num1, </w:t>
+      </w:r>
+      <w:proofErr w:type="spellStart"/>
+      <w:r>
+        <w:t>int</w:t>
+      </w:r>
+      <w:proofErr w:type="spellEnd"/>
+      <w:r>
+        <w:t xml:space="preserve"> num2) {</w:t>
+      </w:r>
+    </w:p>
+    <w:p>
+      <w:r>
+        <w:t xml:space="preserve">    </w:t>
+      </w:r>
+      <w:proofErr w:type="spellStart"/>
+      <w:proofErr w:type="gramStart"/>
+      <w:r>
+        <w:t>int</w:t>
+      </w:r>
+      <w:proofErr w:type="spellEnd"/>
+      <w:proofErr w:type="gramEnd"/>
+      <w:r>
+        <w:t xml:space="preserve"> temp = num1;</w:t>
+      </w:r>
+    </w:p>
+    <w:p>
+      <w:r>
+        <w:t xml:space="preserve">    num1 = num2;</w:t>
+      </w:r>
+    </w:p>
+    <w:p>
+      <w:r>
+        <w:t xml:space="preserve">    num2 = temp;</w:t>
+      </w:r>
+    </w:p>
+    <w:p>
+      <w:r>
+        <w:t xml:space="preserve">    </w:t>
+      </w:r>
+      <w:proofErr w:type="spellStart"/>
+      <w:proofErr w:type="gramStart"/>
+      <w:r>
+        <w:t>cout</w:t>
+      </w:r>
+      <w:proofErr w:type="spellEnd"/>
+      <w:proofErr w:type="gramEnd"/>
+      <w:r>
+        <w:t xml:space="preserve"> &lt;&lt; "Inside </w:t>
+      </w:r>
+      <w:proofErr w:type="spellStart"/>
+      <w:r>
+        <w:t>swapByValue</w:t>
+      </w:r>
+      <w:proofErr w:type="spellEnd"/>
+      <w:r>
+        <w:t xml:space="preserve"> function: num1 = " &lt;&lt; num1 &lt;&lt; ", num2 = " &lt;&lt; num2 &lt;&lt; </w:t>
+      </w:r>
+      <w:proofErr w:type="spellStart"/>
+      <w:r>
+        <w:t>endl</w:t>
+      </w:r>
+      <w:proofErr w:type="spellEnd"/>
+      <w:r>
+        <w:t>;</w:t>
+      </w:r>
+    </w:p>
+    <w:p>
+      <w:r>
+        <w:t>}</w:t>
+      </w:r>
+    </w:p>
+    <w:p>
+      <w:r>
+        <w:t>// Call by reference function</w:t>
+      </w:r>
+    </w:p>
+    <w:p>
+      <w:proofErr w:type="gramStart"/>
+      <w:r>
+        <w:t>void</w:t>
+      </w:r>
+      <w:proofErr w:type="gramEnd"/>
+      <w:r>
+        <w:t xml:space="preserve"> </w:t>
+      </w:r>
+      <w:proofErr w:type="spellStart"/>
+      <w:r>
+        <w:t>swapByRef</w:t>
+      </w:r>
+      <w:proofErr w:type="spellEnd"/>
+      <w:r>
+        <w:t>(</w:t>
+      </w:r>
+      <w:proofErr w:type="spellStart"/>
+      <w:r>
+        <w:t>int</w:t>
+      </w:r>
+      <w:proofErr w:type="spellEnd"/>
+      <w:r>
+        <w:t xml:space="preserve">&amp; num1, </w:t>
+      </w:r>
+      <w:proofErr w:type="spellStart"/>
+      <w:r>
+        <w:t>int</w:t>
+      </w:r>
+      <w:proofErr w:type="spellEnd"/>
+      <w:r>
+        <w:t>&amp; num2) {</w:t>
+      </w:r>
+    </w:p>
+    <w:p>
+      <w:r>
+        <w:t xml:space="preserve">    </w:t>
+      </w:r>
+      <w:proofErr w:type="spellStart"/>
+      <w:proofErr w:type="gramStart"/>
+      <w:r>
+        <w:t>int</w:t>
+      </w:r>
+      <w:proofErr w:type="spellEnd"/>
+      <w:proofErr w:type="gramEnd"/>
+      <w:r>
+        <w:t xml:space="preserve"> temp = num1;</w:t>
+      </w:r>
+    </w:p>
+    <w:p>
+      <w:r>
+        <w:t xml:space="preserve">    num1 = num2;</w:t>
+      </w:r>
+    </w:p>
+    <w:p>
+      <w:r>
+        <w:t xml:space="preserve">    num2 = temp;</w:t>
+      </w:r>
+    </w:p>
+    <w:p>
+      <w:r>
+        <w:t xml:space="preserve">    </w:t>
+      </w:r>
+      <w:proofErr w:type="spellStart"/>
+      <w:proofErr w:type="gramStart"/>
+      <w:r>
+        <w:t>cout</w:t>
+      </w:r>
+      <w:proofErr w:type="spellEnd"/>
+      <w:proofErr w:type="gramEnd"/>
+      <w:r>
+        <w:t xml:space="preserve"> &lt;&lt; "Inside </w:t>
+      </w:r>
+      <w:proofErr w:type="spellStart"/>
+      <w:r>
+        <w:t>swapByRef</w:t>
+      </w:r>
+      <w:proofErr w:type="spellEnd"/>
+      <w:r>
+        <w:t xml:space="preserve"> function: num1 = " &lt;&lt; num1 &lt;&lt; ", num2 = " &lt;&lt; num2 &lt;&lt; </w:t>
+      </w:r>
+      <w:proofErr w:type="spellStart"/>
+      <w:r>
+        <w:t>endl</w:t>
+      </w:r>
+      <w:proofErr w:type="spellEnd"/>
+      <w:r>
+        <w:t>;</w:t>
+      </w:r>
+    </w:p>
+    <w:p>
+      <w:r>
+        <w:t>}</w:t>
+      </w:r>
+    </w:p>
+    <w:p>
+      <w:proofErr w:type="spellStart"/>
+      <w:proofErr w:type="gramStart"/>
+      <w:r>
+        <w:t>int</w:t>
+      </w:r>
+      <w:proofErr w:type="spellEnd"/>
+      <w:proofErr w:type="gramEnd"/>
+      <w:r>
+        <w:t xml:space="preserve"> main() {</w:t>
+      </w:r>
+    </w:p>
+    <w:p>
+      <w:r>
+        <w:t xml:space="preserve">    </w:t>
+      </w:r>
+      <w:proofErr w:type="spellStart"/>
+      <w:proofErr w:type="gramStart"/>
+      <w:r>
+        <w:t>int</w:t>
+      </w:r>
+      <w:proofErr w:type="spellEnd"/>
+      <w:proofErr w:type="gramEnd"/>
+      <w:r>
+        <w:t xml:space="preserve"> num1 = 10, num2 = 2</w:t>
+      </w:r>
+      <w:r>
+        <w:t>0;</w:t>
+      </w:r>
+    </w:p>
+    <w:p>
+      <w:r>
+        <w:t xml:space="preserve">    // Call by value</w:t>
+      </w:r>
+    </w:p>
+    <w:p>
+      <w:r>
+        <w:t xml:space="preserve">    </w:t>
+      </w:r>
+      <w:proofErr w:type="spellStart"/>
+      <w:proofErr w:type="gramStart"/>
+      <w:r>
+        <w:t>cout</w:t>
+      </w:r>
+      <w:proofErr w:type="spellEnd"/>
+      <w:proofErr w:type="gramEnd"/>
+      <w:r>
+        <w:t xml:space="preserve"> &lt;&lt; "Before </w:t>
+      </w:r>
+      <w:proofErr w:type="spellStart"/>
+      <w:r>
+        <w:t>swapByValue</w:t>
+      </w:r>
+      <w:proofErr w:type="spellEnd"/>
+      <w:r>
+        <w:t xml:space="preserve"> function call: num1 = " &lt;&lt; num1 &lt;&lt; ", num2 = " &lt;&lt; num2 &lt;&lt; </w:t>
+      </w:r>
+      <w:proofErr w:type="spellStart"/>
+      <w:r>
+        <w:t>endl</w:t>
+      </w:r>
+      <w:proofErr w:type="spellEnd"/>
+      <w:r>
+        <w:t>;</w:t>
+      </w:r>
+    </w:p>
+    <w:p>
+      <w:r>
+        <w:t xml:space="preserve">    </w:t>
+      </w:r>
+      <w:proofErr w:type="spellStart"/>
+      <w:proofErr w:type="gramStart"/>
+      <w:r>
+        <w:t>swapByValue</w:t>
+      </w:r>
+      <w:proofErr w:type="spellEnd"/>
+      <w:r>
+        <w:t>(</w:t>
+      </w:r>
+      <w:proofErr w:type="gramEnd"/>
+      <w:r>
+        <w:t>num1, num2);</w:t>
+      </w:r>
+    </w:p>
+    <w:p>
+      <w:r>
+        <w:t xml:space="preserve">    </w:t>
+      </w:r>
+      <w:proofErr w:type="spellStart"/>
+      <w:proofErr w:type="gramStart"/>
+      <w:r>
+        <w:t>cout</w:t>
+      </w:r>
+      <w:proofErr w:type="spellEnd"/>
+      <w:proofErr w:type="gramEnd"/>
+      <w:r>
+        <w:t xml:space="preserve"> &lt;&lt; "After </w:t>
+      </w:r>
+      <w:proofErr w:type="spellStart"/>
+      <w:r>
+        <w:t>swapByValue</w:t>
+      </w:r>
+      <w:proofErr w:type="spellEnd"/>
+      <w:r>
+        <w:t xml:space="preserve"> function call: num1 = " &lt;&lt; num1 </w:t>
+      </w:r>
+      <w:r>
+        <w:t xml:space="preserve">&lt;&lt; ", num2 = " &lt;&lt; num2 &lt;&lt; </w:t>
+      </w:r>
+      <w:proofErr w:type="spellStart"/>
+      <w:r>
+        <w:t>endl</w:t>
+      </w:r>
+      <w:proofErr w:type="spellEnd"/>
+      <w:r>
+        <w:t>;</w:t>
+      </w:r>
+    </w:p>
+    <w:p>
+      <w:r>
+        <w:t xml:space="preserve">    // Call by reference</w:t>
+      </w:r>
+    </w:p>
+    <w:p>
+      <w:r>
+        <w:lastRenderedPageBreak/>
+        <w:t xml:space="preserve">    </w:t>
+      </w:r>
+      <w:proofErr w:type="spellStart"/>
+      <w:proofErr w:type="gramStart"/>
+      <w:r>
+        <w:t>cout</w:t>
+      </w:r>
+      <w:proofErr w:type="spellEnd"/>
+      <w:proofErr w:type="gramEnd"/>
+      <w:r>
+        <w:t xml:space="preserve"> &lt;&lt; "Before </w:t>
+      </w:r>
+      <w:proofErr w:type="spellStart"/>
+      <w:r>
+        <w:t>swapByRef</w:t>
+      </w:r>
+      <w:proofErr w:type="spellEnd"/>
+      <w:r>
+        <w:t xml:space="preserve"> function call: num1 = " &lt;&lt; num1 &lt;&lt; ", num2 = " &lt;&lt; num2 &lt;&lt; </w:t>
+      </w:r>
+      <w:proofErr w:type="spellStart"/>
+      <w:r>
+        <w:t>endl</w:t>
+      </w:r>
+      <w:proofErr w:type="spellEnd"/>
+      <w:r>
+        <w:t>;</w:t>
+      </w:r>
+    </w:p>
+    <w:p>
+      <w:r>
+        <w:t xml:space="preserve">    </w:t>
+      </w:r>
+      <w:proofErr w:type="spellStart"/>
+      <w:proofErr w:type="gramStart"/>
+      <w:r>
+        <w:t>swapByRef</w:t>
+      </w:r>
+      <w:proofErr w:type="spellEnd"/>
+      <w:r>
+        <w:t>(</w:t>
+      </w:r>
+      <w:proofErr w:type="gramEnd"/>
+      <w:r>
+        <w:t>num1, num2);</w:t>
+      </w:r>
+    </w:p>
+    <w:p>
+      <w:r>
+        <w:t xml:space="preserve">    </w:t>
+      </w:r>
+      <w:proofErr w:type="spellStart"/>
+      <w:proofErr w:type="gramStart"/>
+      <w:r>
+        <w:t>cout</w:t>
+      </w:r>
+      <w:proofErr w:type="spellEnd"/>
+      <w:proofErr w:type="gramEnd"/>
+      <w:r>
+        <w:t xml:space="preserve"> &lt;&lt; "After </w:t>
+      </w:r>
+      <w:proofErr w:type="spellStart"/>
+      <w:r>
+        <w:t>swapByRef</w:t>
+      </w:r>
+      <w:proofErr w:type="spellEnd"/>
+      <w:r>
+        <w:t xml:space="preserve"> function call: num1 = " &lt;&lt; num1 </w:t>
+      </w:r>
+      <w:r>
+        <w:t xml:space="preserve">&lt;&lt; ", num2 = " &lt;&lt; num2 &lt;&lt; </w:t>
+      </w:r>
+      <w:proofErr w:type="spellStart"/>
+      <w:r>
+        <w:t>endl</w:t>
+      </w:r>
+      <w:proofErr w:type="spellEnd"/>
+      <w:r>
+        <w:t>;</w:t>
+      </w:r>
+    </w:p>
+    <w:p>
+      <w:r>
+        <w:t xml:space="preserve">    </w:t>
+      </w:r>
+      <w:proofErr w:type="gramStart"/>
+      <w:r>
+        <w:t>return</w:t>
+      </w:r>
+      <w:proofErr w:type="gramEnd"/>
+      <w:r>
+        <w:t xml:space="preserve"> 0;</w:t>
+      </w:r>
+    </w:p>
+    <w:p>
+      <w:r>
+        <w:t>}</w:t>
+      </w:r>
+    </w:p>
+    <w:p>
+      <w:pPr>
+        <w:rPr>
+          <w:sz w:val="32"/>
+          <w:szCs w:val="32"/>
+        </w:rPr>
+      </w:pPr>
+      <w:r>
+        <w:rPr>
+          <w:sz w:val="32"/>
+          <w:szCs w:val="32"/>
+        </w:rPr>
+        <w:t>Output:</w:t>
+      </w:r>
+    </w:p>
+    <w:p>
+      <w:r>
+        <w:rPr>
+          <w:noProof/>
+        </w:rPr>
+        <w:drawing>
+          <wp:inline distT="0" distB="0" distL="0" distR="0" wp14:anchorId="79942804" wp14:editId="330D5AA8">
+            <wp:extent cx="5943600" cy="1962785"/>
+            <wp:effectExtent l="0" t="0" r="0" b="0"/>
+            <wp:docPr id="18" name="Picture 18"/>
+            <wp:cNvGraphicFramePr>
+              <a:graphicFrameLocks xmlns:a="http://schemas.openxmlformats.org/drawingml/2006/main" noChangeAspect="1"/>
+            </wp:cNvGraphicFramePr>
+            <a:graphic xmlns:a="http://schemas.openxmlformats.org/drawingml/2006/main">
+              <a:graphicData uri="http://schemas.openxmlformats.org/drawingml/2006/picture">
+                <pic:pic xmlns:pic="http://schemas.openxmlformats.org/drawingml/2006/picture">
+                  <pic:nvPicPr>
+                    <pic:cNvPr id="1" name=""/>
+                    <pic:cNvPicPr/>
+                  </pic:nvPicPr>
+                  <pic:blipFill>
+                    <a:blip r:embed="rId13"/>
+                    <a:stretch>
+                      <a:fillRect/>
+                    </a:stretch>
+                  </pic:blipFill>
+                  <pic:spPr>
+                    <a:xfrm>
+                      <a:off x="0" y="0"/>
+                      <a:ext cx="5943600" cy="1962785"/>
+                    </a:xfrm>
+                    <a:prstGeom prst="rect">
+                      <a:avLst/>
+                    </a:prstGeom>
+                  </pic:spPr>
+                </pic:pic>
+              </a:graphicData>
+            </a:graphic>
+          </wp:inline>
+        </w:drawing>
+      </w:r>
+    </w:p>
+    <w:p>
+      <w:r>
+        <w:br w:type="page"/>
+      </w:r>
+    </w:p>
+    <w:p>
+      <w:pPr>
+        <w:pStyle w:val="Heading2"/>
+        <w:jc w:val="center"/>
+      </w:pPr>
+      <w:r>
+        <w:lastRenderedPageBreak/>
+        <w:t xml:space="preserve">Practical </w:t>
+      </w:r>
+      <w:r>
+        <w:t>4</w:t>
+      </w:r>
+    </w:p>
+    <w:p>
+      <w:pPr>
+        <w:pStyle w:val="Heading3"/>
         <w:rPr>
           <w:sz w:val="36"/>
           <w:szCs w:val="36"/>
         </w:rPr>
-        <w:t>Constructor Overloading</w:t>
+      </w:pPr>
+      <w:r>
+        <w:t>AIM: WAP for I</w:t>
+      </w:r>
+      <w:r>
+        <w:t>llustrating Class Declarations, Definition, and Accessing Class Members (variables &amp; functions)</w:t>
+      </w:r>
+      <w:r>
+        <w:rPr>
+          <w:sz w:val="36"/>
+          <w:szCs w:val="36"/>
+        </w:rPr>
+        <w:t>.</w:t>
+      </w:r>
+    </w:p>
+    <w:p/>
+    <w:p>
+      <w:r>
+        <w:t>#include &lt;</w:t>
+      </w:r>
+      <w:proofErr w:type="spellStart"/>
+      <w:r>
+        <w:t>iostream</w:t>
+      </w:r>
+      <w:proofErr w:type="spellEnd"/>
+      <w:r>
+        <w:t>&gt;</w:t>
+      </w:r>
+    </w:p>
+    <w:p>
+      <w:proofErr w:type="gramStart"/>
+      <w:r>
+        <w:t>using</w:t>
+      </w:r>
+      <w:proofErr w:type="gramEnd"/>
+      <w:r>
+        <w:t xml:space="preserve"> namespace </w:t>
+      </w:r>
+      <w:proofErr w:type="spellStart"/>
+      <w:r>
+        <w:t>std</w:t>
+      </w:r>
+      <w:proofErr w:type="spellEnd"/>
+      <w:r>
+        <w:t>;</w:t>
+      </w:r>
+    </w:p>
+    <w:p>
+      <w:r>
+        <w:t>// Class declaration</w:t>
+      </w:r>
+    </w:p>
+    <w:p>
+      <w:proofErr w:type="gramStart"/>
+      <w:r>
+        <w:t>class</w:t>
+      </w:r>
+      <w:proofErr w:type="gramEnd"/>
+      <w:r>
+        <w:t xml:space="preserve"> Rectangle {</w:t>
+      </w:r>
+    </w:p>
+    <w:p>
+      <w:proofErr w:type="gramStart"/>
+      <w:r>
+        <w:t>public</w:t>
+      </w:r>
+      <w:proofErr w:type="gramEnd"/>
+      <w:r>
+        <w:t>:</w:t>
+      </w:r>
+    </w:p>
+    <w:p>
+      <w:r>
+        <w:t xml:space="preserve">    // Public member variables</w:t>
+      </w:r>
+    </w:p>
+    <w:p>
+      <w:r>
+        <w:t xml:space="preserve">    </w:t>
+      </w:r>
+      <w:proofErr w:type="gramStart"/>
+      <w:r>
+        <w:t>double</w:t>
+      </w:r>
+      <w:proofErr w:type="gramEnd"/>
+      <w:r>
+        <w:t xml:space="preserve"> length;</w:t>
+      </w:r>
+    </w:p>
+    <w:p>
+      <w:r>
+        <w:t xml:space="preserve">    </w:t>
+      </w:r>
+      <w:proofErr w:type="gramStart"/>
+      <w:r>
+        <w:t>double</w:t>
+      </w:r>
+      <w:proofErr w:type="gramEnd"/>
+      <w:r>
+        <w:t xml:space="preserve"> width;</w:t>
+      </w:r>
+    </w:p>
+    <w:p>
+      <w:r>
+        <w:t xml:space="preserve">    // Public member functions</w:t>
+      </w:r>
+    </w:p>
+    <w:p>
+      <w:r>
+        <w:t xml:space="preserve">    </w:t>
+      </w:r>
+      <w:proofErr w:type="gramStart"/>
+      <w:r>
+        <w:t>double</w:t>
+      </w:r>
+      <w:proofErr w:type="gramEnd"/>
+      <w:r>
+        <w:t xml:space="preserve"> area();</w:t>
+      </w:r>
+    </w:p>
+    <w:p>
+      <w:r>
+        <w:t xml:space="preserve">    </w:t>
+      </w:r>
+      <w:proofErr w:type="gramStart"/>
+      <w:r>
+        <w:t>double</w:t>
+      </w:r>
+      <w:proofErr w:type="gramEnd"/>
+      <w:r>
+        <w:t xml:space="preserve"> perimeter();</w:t>
+      </w:r>
+    </w:p>
+    <w:p>
+      <w:r>
+        <w:t>};</w:t>
+      </w:r>
+    </w:p>
+    <w:p>
+      <w:r>
+        <w:t>// Class definition</w:t>
+      </w:r>
+    </w:p>
+    <w:p>
+      <w:proofErr w:type="gramStart"/>
+      <w:r>
+        <w:t>double</w:t>
+      </w:r>
+      <w:proofErr w:type="gramEnd"/>
+      <w:r>
+        <w:t xml:space="preserve"> Rectangle::area() {</w:t>
+      </w:r>
+    </w:p>
+    <w:p>
+      <w:r>
+        <w:t xml:space="preserve">    </w:t>
+      </w:r>
+      <w:proofErr w:type="gramStart"/>
+      <w:r>
+        <w:t>return</w:t>
+      </w:r>
+      <w:proofErr w:type="gramEnd"/>
+      <w:r>
+        <w:t xml:space="preserve"> length * width;</w:t>
+      </w:r>
+    </w:p>
+    <w:p>
+      <w:r>
+        <w:t>}</w:t>
+      </w:r>
+    </w:p>
+    <w:p>
+      <w:proofErr w:type="gramStart"/>
+      <w:r>
+        <w:t>double</w:t>
+      </w:r>
+      <w:proofErr w:type="gramEnd"/>
+      <w:r>
+        <w:t xml:space="preserve"> Rectangle::perimeter() {</w:t>
+      </w:r>
+    </w:p>
+    <w:p>
+      <w:r>
+        <w:t xml:space="preserve">    </w:t>
+      </w:r>
+      <w:proofErr w:type="gramStart"/>
+      <w:r>
+        <w:t>return</w:t>
+      </w:r>
+      <w:proofErr w:type="gramEnd"/>
+      <w:r>
+        <w:t xml:space="preserve"> 2 * (length + width);</w:t>
+      </w:r>
+    </w:p>
+    <w:p>
+      <w:r>
+        <w:t>}</w:t>
+      </w:r>
+    </w:p>
+    <w:p/>
+    <w:p/>
+    <w:p/>
+    <w:p>
+      <w:proofErr w:type="spellStart"/>
+      <w:proofErr w:type="gramStart"/>
+      <w:r>
+        <w:lastRenderedPageBreak/>
+        <w:t>int</w:t>
+      </w:r>
+      <w:proofErr w:type="spellEnd"/>
+      <w:proofErr w:type="gramEnd"/>
+      <w:r>
+        <w:t xml:space="preserve"> main() {</w:t>
+      </w:r>
+    </w:p>
+    <w:p>
+      <w:r>
+        <w:t xml:space="preserve">    // </w:t>
+      </w:r>
+      <w:proofErr w:type="gramStart"/>
+      <w:r>
+        <w:t>Create</w:t>
+      </w:r>
+      <w:proofErr w:type="gramEnd"/>
+      <w:r>
+        <w:t xml:space="preserve"> an object of the Rectangle class</w:t>
+      </w:r>
+    </w:p>
+    <w:p>
+      <w:r>
+        <w:t xml:space="preserve">    Rectangle </w:t>
+      </w:r>
+      <w:proofErr w:type="spellStart"/>
+      <w:r>
+        <w:t>rect</w:t>
+      </w:r>
+      <w:proofErr w:type="spellEnd"/>
+      <w:r>
+        <w:t>;</w:t>
+      </w:r>
+    </w:p>
+    <w:p>
+      <w:r>
+        <w:t xml:space="preserve">    // Assign values to the member variables</w:t>
+      </w:r>
+    </w:p>
+    <w:p>
+      <w:r>
+        <w:t xml:space="preserve">    </w:t>
+      </w:r>
+      <w:proofErr w:type="spellStart"/>
+      <w:r>
+        <w:t>rect.length</w:t>
+      </w:r>
+      <w:proofErr w:type="spellEnd"/>
+      <w:r>
+        <w:t xml:space="preserve"> = 10;</w:t>
+      </w:r>
+    </w:p>
+    <w:p>
+      <w:r>
+        <w:t xml:space="preserve">    </w:t>
+      </w:r>
+      <w:proofErr w:type="spellStart"/>
+      <w:r>
+        <w:t>rect.w</w:t>
+      </w:r>
+      <w:r>
+        <w:t>idth</w:t>
+      </w:r>
+      <w:proofErr w:type="spellEnd"/>
+      <w:r>
+        <w:t xml:space="preserve"> = 5;</w:t>
+      </w:r>
+    </w:p>
+    <w:p>
+      <w:r>
+        <w:t xml:space="preserve">    // Access and display the area and perimeter of the rectangle</w:t>
+      </w:r>
+    </w:p>
+    <w:p>
+      <w:r>
+        <w:t xml:space="preserve">    </w:t>
+      </w:r>
+      <w:proofErr w:type="spellStart"/>
+      <w:proofErr w:type="gramStart"/>
+      <w:r>
+        <w:t>cout</w:t>
+      </w:r>
+      <w:proofErr w:type="spellEnd"/>
+      <w:proofErr w:type="gramEnd"/>
+      <w:r>
+        <w:t xml:space="preserve"> &lt;&lt; "Length = " &lt;&lt; </w:t>
+      </w:r>
+      <w:proofErr w:type="spellStart"/>
+      <w:r>
+        <w:t>rect.length</w:t>
+      </w:r>
+      <w:proofErr w:type="spellEnd"/>
+      <w:r>
+        <w:t xml:space="preserve"> &lt;&lt; </w:t>
+      </w:r>
+      <w:proofErr w:type="spellStart"/>
+      <w:r>
+        <w:t>endl</w:t>
+      </w:r>
+      <w:proofErr w:type="spellEnd"/>
+      <w:r>
+        <w:t>;</w:t>
+      </w:r>
+    </w:p>
+    <w:p>
+      <w:r>
+        <w:t xml:space="preserve">    </w:t>
+      </w:r>
+      <w:proofErr w:type="spellStart"/>
+      <w:proofErr w:type="gramStart"/>
+      <w:r>
+        <w:t>cout</w:t>
+      </w:r>
+      <w:proofErr w:type="spellEnd"/>
+      <w:proofErr w:type="gramEnd"/>
+      <w:r>
+        <w:t xml:space="preserve"> &lt;&lt; "Width = " &lt;&lt; </w:t>
+      </w:r>
+      <w:proofErr w:type="spellStart"/>
+      <w:r>
+        <w:t>rect.width</w:t>
+      </w:r>
+      <w:proofErr w:type="spellEnd"/>
+      <w:r>
+        <w:t xml:space="preserve"> &lt;&lt; </w:t>
+      </w:r>
+      <w:proofErr w:type="spellStart"/>
+      <w:r>
+        <w:t>endl</w:t>
+      </w:r>
+      <w:proofErr w:type="spellEnd"/>
+      <w:r>
+        <w:t>;</w:t>
+      </w:r>
+    </w:p>
+    <w:p>
+      <w:r>
+        <w:t xml:space="preserve">    </w:t>
+      </w:r>
+      <w:proofErr w:type="spellStart"/>
+      <w:proofErr w:type="gramStart"/>
+      <w:r>
+        <w:t>cout</w:t>
+      </w:r>
+      <w:proofErr w:type="spellEnd"/>
+      <w:proofErr w:type="gramEnd"/>
+      <w:r>
+        <w:t xml:space="preserve"> &lt;&lt; "Area = " &lt;&lt; </w:t>
+      </w:r>
+      <w:proofErr w:type="spellStart"/>
+      <w:r>
+        <w:t>rect.area</w:t>
+      </w:r>
+      <w:proofErr w:type="spellEnd"/>
+      <w:r>
+        <w:t xml:space="preserve">() &lt;&lt; </w:t>
+      </w:r>
+      <w:proofErr w:type="spellStart"/>
+      <w:r>
+        <w:t>endl</w:t>
+      </w:r>
+      <w:proofErr w:type="spellEnd"/>
+      <w:r>
+        <w:t>;</w:t>
+      </w:r>
+    </w:p>
+    <w:p>
+      <w:r>
+        <w:t xml:space="preserve">    </w:t>
+      </w:r>
+      <w:proofErr w:type="spellStart"/>
+      <w:proofErr w:type="gramStart"/>
+      <w:r>
+        <w:t>cout</w:t>
+      </w:r>
+      <w:proofErr w:type="spellEnd"/>
+      <w:proofErr w:type="gramEnd"/>
+      <w:r>
+        <w:t xml:space="preserve"> &lt;&lt; "Perimeter =</w:t>
+      </w:r>
+      <w:r>
+        <w:t xml:space="preserve"> " &lt;&lt; </w:t>
+      </w:r>
+      <w:proofErr w:type="spellStart"/>
+      <w:r>
+        <w:t>rect.perimeter</w:t>
+      </w:r>
+      <w:proofErr w:type="spellEnd"/>
+      <w:r>
+        <w:t xml:space="preserve">() &lt;&lt; </w:t>
+      </w:r>
+      <w:proofErr w:type="spellStart"/>
+      <w:r>
+        <w:t>endl</w:t>
+      </w:r>
+      <w:proofErr w:type="spellEnd"/>
+      <w:r>
+        <w:t>;</w:t>
+      </w:r>
+    </w:p>
+    <w:p>
+      <w:r>
+        <w:t xml:space="preserve">    </w:t>
+      </w:r>
+      <w:proofErr w:type="gramStart"/>
+      <w:r>
+        <w:t>return</w:t>
+      </w:r>
+      <w:proofErr w:type="gramEnd"/>
+      <w:r>
+        <w:t xml:space="preserve"> 0;</w:t>
+      </w:r>
+    </w:p>
+    <w:p>
+      <w:r>
+        <w:t>}</w:t>
+      </w:r>
+    </w:p>
+    <w:p>
+      <w:pPr>
+        <w:rPr>
+          <w:sz w:val="32"/>
+          <w:szCs w:val="32"/>
+        </w:rPr>
+      </w:pPr>
+      <w:r>
+        <w:rPr>
+          <w:sz w:val="32"/>
+          <w:szCs w:val="32"/>
+        </w:rPr>
+        <w:t>Output:</w:t>
+      </w:r>
+    </w:p>
+    <w:p/>
+    <w:p>
+      <w:r>
+        <w:drawing>
+          <wp:inline distT="0" distB="0" distL="0" distR="0" wp14:anchorId="5197E333" wp14:editId="2C1A21BD">
+            <wp:extent cx="5943600" cy="1569085"/>
+            <wp:effectExtent l="0" t="0" r="0" b="0"/>
+            <wp:docPr id="19" name="Picture 19"/>
+            <wp:cNvGraphicFramePr>
+              <a:graphicFrameLocks xmlns:a="http://schemas.openxmlformats.org/drawingml/2006/main" noChangeAspect="1"/>
+            </wp:cNvGraphicFramePr>
+            <a:graphic xmlns:a="http://schemas.openxmlformats.org/drawingml/2006/main">
+              <a:graphicData uri="http://schemas.openxmlformats.org/drawingml/2006/picture">
+                <pic:pic xmlns:pic="http://schemas.openxmlformats.org/drawingml/2006/picture">
+                  <pic:nvPicPr>
+                    <pic:cNvPr id="1" name=""/>
+                    <pic:cNvPicPr/>
+                  </pic:nvPicPr>
+                  <pic:blipFill>
+                    <a:blip r:embed="rId14"/>
+                    <a:stretch>
+                      <a:fillRect/>
+                    </a:stretch>
+                  </pic:blipFill>
+                  <pic:spPr>
+                    <a:xfrm>
+                      <a:off x="0" y="0"/>
+                      <a:ext cx="5943600" cy="1569085"/>
+                    </a:xfrm>
+                    <a:prstGeom prst="rect">
+                      <a:avLst/>
+                    </a:prstGeom>
+                  </pic:spPr>
+                </pic:pic>
+              </a:graphicData>
+            </a:graphic>
+          </wp:inline>
+        </w:drawing>
+      </w:r>
+    </w:p>
+    <w:p>
+      <w:r>
+        <w:br w:type="page"/>
+      </w:r>
+    </w:p>
+    <w:p>
+      <w:pPr>
+        <w:pStyle w:val="Heading2"/>
+        <w:jc w:val="center"/>
+      </w:pPr>
+      <w:r>
+        <w:lastRenderedPageBreak/>
+        <w:t>Practical 5</w:t>
+      </w:r>
+    </w:p>
+    <w:p>
+      <w:pPr>
+        <w:rPr>
+          <w:rStyle w:val="Heading3Char"/>
+        </w:rPr>
+      </w:pPr>
+      <w:r>
+        <w:rPr>
+          <w:rStyle w:val="Heading3Char"/>
+        </w:rPr>
+        <w:t xml:space="preserve">AIM: WAP </w:t>
+      </w:r>
+      <w:r>
+        <w:rPr>
+          <w:rStyle w:val="Heading3Char"/>
+        </w:rPr>
+        <w:t>to illustrate default constructor parameterized constructor copy constructor (implicit and explicit) and destructor.</w:t>
+      </w:r>
+    </w:p>
+    <w:p/>
+    <w:p>
+      <w:r>
+        <w:t>#include &lt;</w:t>
+      </w:r>
+      <w:proofErr w:type="spellStart"/>
+      <w:r>
+        <w:t>iostream</w:t>
+      </w:r>
+      <w:proofErr w:type="spellEnd"/>
+      <w:r>
+        <w:t>&gt;</w:t>
+      </w:r>
+    </w:p>
+    <w:p>
+      <w:r>
+        <w:t>#include &lt;string&gt;</w:t>
+      </w:r>
+    </w:p>
+    <w:p>
+      <w:proofErr w:type="gramStart"/>
+      <w:r>
+        <w:t>using</w:t>
+      </w:r>
+      <w:proofErr w:type="gramEnd"/>
+      <w:r>
+        <w:t xml:space="preserve"> namespace </w:t>
+      </w:r>
+      <w:proofErr w:type="spellStart"/>
+      <w:r>
+        <w:t>std</w:t>
+      </w:r>
+      <w:proofErr w:type="spellEnd"/>
+      <w:r>
+        <w:t>;</w:t>
+      </w:r>
+    </w:p>
+    <w:p>
+      <w:proofErr w:type="gramStart"/>
+      <w:r>
+        <w:t>class</w:t>
+      </w:r>
+      <w:proofErr w:type="gramEnd"/>
+      <w:r>
+        <w:t xml:space="preserve"> Person {</w:t>
+      </w:r>
+    </w:p>
+    <w:p>
+      <w:proofErr w:type="gramStart"/>
+      <w:r>
+        <w:t>private</w:t>
+      </w:r>
+      <w:proofErr w:type="gramEnd"/>
+      <w:r>
+        <w:t>:</w:t>
+      </w:r>
+    </w:p>
+    <w:p>
+      <w:r>
+        <w:t xml:space="preserve">    </w:t>
+      </w:r>
+      <w:proofErr w:type="gramStart"/>
+      <w:r>
+        <w:t>string</w:t>
+      </w:r>
+      <w:proofErr w:type="gramEnd"/>
+      <w:r>
+        <w:t xml:space="preserve"> name;</w:t>
+      </w:r>
+    </w:p>
+    <w:p>
+      <w:r>
+        <w:t xml:space="preserve">    </w:t>
+      </w:r>
+      <w:proofErr w:type="spellStart"/>
+      <w:proofErr w:type="gramStart"/>
+      <w:r>
+        <w:t>int</w:t>
+      </w:r>
+      <w:proofErr w:type="spellEnd"/>
+      <w:proofErr w:type="gramEnd"/>
+      <w:r>
+        <w:t xml:space="preserve"> age;</w:t>
+      </w:r>
+    </w:p>
+    <w:p>
+      <w:proofErr w:type="gramStart"/>
+      <w:r>
+        <w:t>public</w:t>
+      </w:r>
+      <w:proofErr w:type="gramEnd"/>
+      <w:r>
+        <w:t>:</w:t>
+      </w:r>
+    </w:p>
+    <w:p>
+      <w:r>
+        <w:t xml:space="preserve">    // Default constructor</w:t>
+      </w:r>
+    </w:p>
+    <w:p>
+      <w:r>
+        <w:t xml:space="preserve">    </w:t>
+      </w:r>
+      <w:proofErr w:type="gramStart"/>
+      <w:r>
+        <w:t>Person(</w:t>
+      </w:r>
+      <w:proofErr w:type="gramEnd"/>
+      <w:r>
+        <w:t>) {</w:t>
+      </w:r>
+    </w:p>
+    <w:p>
+      <w:r>
+        <w:t xml:space="preserve">        </w:t>
+      </w:r>
+      <w:proofErr w:type="gramStart"/>
+      <w:r>
+        <w:t>name</w:t>
+      </w:r>
+      <w:proofErr w:type="gramEnd"/>
+      <w:r>
+        <w:t xml:space="preserve"> = "";</w:t>
+      </w:r>
+    </w:p>
+    <w:p>
+      <w:r>
+        <w:t xml:space="preserve">        </w:t>
+      </w:r>
+      <w:proofErr w:type="gramStart"/>
+      <w:r>
+        <w:t>age</w:t>
+      </w:r>
+      <w:proofErr w:type="gramEnd"/>
+      <w:r>
+        <w:t xml:space="preserve"> = 0;</w:t>
+      </w:r>
+    </w:p>
+    <w:p>
+      <w:r>
+        <w:t xml:space="preserve">    }</w:t>
+      </w:r>
+    </w:p>
+    <w:p>
+      <w:r>
+        <w:t xml:space="preserve">    // </w:t>
+      </w:r>
+      <w:proofErr w:type="gramStart"/>
+      <w:r>
+        <w:t>Parameterized</w:t>
+      </w:r>
+      <w:proofErr w:type="gramEnd"/>
+      <w:r>
+        <w:t xml:space="preserve"> constructor</w:t>
+      </w:r>
+    </w:p>
+    <w:p>
+      <w:r>
+        <w:t xml:space="preserve">    </w:t>
+      </w:r>
+      <w:proofErr w:type="gramStart"/>
+      <w:r>
+        <w:t>Person(</w:t>
+      </w:r>
+      <w:proofErr w:type="gramEnd"/>
+      <w:r>
+        <w:t xml:space="preserve">string n, </w:t>
+      </w:r>
+      <w:proofErr w:type="spellStart"/>
+      <w:r>
+        <w:t>int</w:t>
+      </w:r>
+      <w:proofErr w:type="spellEnd"/>
+      <w:r>
+        <w:t xml:space="preserve"> a) {</w:t>
+      </w:r>
+    </w:p>
+    <w:p>
+      <w:r>
+        <w:t xml:space="preserve">        </w:t>
+      </w:r>
+      <w:proofErr w:type="gramStart"/>
+      <w:r>
+        <w:t>name</w:t>
+      </w:r>
+      <w:proofErr w:type="gramEnd"/>
+      <w:r>
+        <w:t xml:space="preserve"> = n;</w:t>
+      </w:r>
+    </w:p>
+    <w:p>
+      <w:r>
+        <w:t xml:space="preserve">        </w:t>
+      </w:r>
+      <w:proofErr w:type="gramStart"/>
+      <w:r>
+        <w:t>age</w:t>
+      </w:r>
+      <w:proofErr w:type="gramEnd"/>
+      <w:r>
+        <w:t xml:space="preserve"> = a;</w:t>
+      </w:r>
+    </w:p>
+    <w:p>
+      <w:r>
+        <w:t xml:space="preserve">    }</w:t>
+      </w:r>
+    </w:p>
+    <w:p/>
+    <w:p/>
+    <w:p/>
+    <w:p/>
+    <w:p>
+      <w:r>
+        <w:lastRenderedPageBreak/>
+        <w:t xml:space="preserve">    // Copy constructor</w:t>
+      </w:r>
+    </w:p>
+    <w:p>
+      <w:r>
+        <w:t xml:space="preserve">    </w:t>
+      </w:r>
+      <w:proofErr w:type="gramStart"/>
+      <w:r>
+        <w:t>Person(</w:t>
+      </w:r>
+      <w:proofErr w:type="spellStart"/>
+      <w:proofErr w:type="gramEnd"/>
+      <w:r>
+        <w:t>const</w:t>
+      </w:r>
+      <w:proofErr w:type="spellEnd"/>
+      <w:r>
+        <w:t xml:space="preserve"> Person&amp; p) {</w:t>
+      </w:r>
+    </w:p>
+    <w:p>
+      <w:r>
+        <w:t xml:space="preserve">        </w:t>
+      </w:r>
+      <w:proofErr w:type="spellStart"/>
+      <w:proofErr w:type="gramStart"/>
+      <w:r>
+        <w:t>cout</w:t>
+      </w:r>
+      <w:proofErr w:type="spellEnd"/>
+      <w:proofErr w:type="gramEnd"/>
+      <w:r>
+        <w:t xml:space="preserve"> &lt;&lt; "Using explicit copy constructor" &lt;&lt; </w:t>
+      </w:r>
+      <w:proofErr w:type="spellStart"/>
+      <w:r>
+        <w:t>endl</w:t>
+      </w:r>
+      <w:proofErr w:type="spellEnd"/>
+      <w:r>
+        <w:t>;</w:t>
+      </w:r>
+    </w:p>
+    <w:p>
+      <w:r>
+        <w:t xml:space="preserve">        </w:t>
+      </w:r>
+      <w:proofErr w:type="gramStart"/>
+      <w:r>
+        <w:t>name</w:t>
+      </w:r>
+      <w:proofErr w:type="gramEnd"/>
+      <w:r>
+        <w:t xml:space="preserve"> = p.name;</w:t>
+      </w:r>
+    </w:p>
+    <w:p>
+      <w:r>
+        <w:t xml:space="preserve">        </w:t>
+      </w:r>
+      <w:proofErr w:type="gramStart"/>
+      <w:r>
+        <w:t>age</w:t>
+      </w:r>
+      <w:proofErr w:type="gramEnd"/>
+      <w:r>
+        <w:t xml:space="preserve"> = </w:t>
+      </w:r>
+      <w:proofErr w:type="spellStart"/>
+      <w:r>
+        <w:t>p.age</w:t>
+      </w:r>
+      <w:proofErr w:type="spellEnd"/>
+      <w:r>
+        <w:t>;</w:t>
+      </w:r>
+    </w:p>
+    <w:p>
+      <w:r>
+        <w:t xml:space="preserve">    }</w:t>
+      </w:r>
+    </w:p>
+    <w:p>
+      <w:r>
+        <w:t xml:space="preserve">    // Destructor</w:t>
+      </w:r>
+    </w:p>
+    <w:p>
+      <w:r>
+        <w:t xml:space="preserve">    ~</w:t>
+      </w:r>
+      <w:proofErr w:type="gramStart"/>
+      <w:r>
+        <w:t>Person(</w:t>
+      </w:r>
+      <w:proofErr w:type="gramEnd"/>
+      <w:r>
+        <w:t>) {</w:t>
+      </w:r>
+    </w:p>
+    <w:p>
+      <w:r>
+        <w:t xml:space="preserve">        </w:t>
+      </w:r>
+      <w:proofErr w:type="spellStart"/>
+      <w:proofErr w:type="gramStart"/>
+      <w:r>
+        <w:t>cout</w:t>
+      </w:r>
+      <w:proofErr w:type="spellEnd"/>
+      <w:proofErr w:type="gramEnd"/>
+      <w:r>
+        <w:t xml:space="preserve"> &lt;&lt; "Destructor called for " &lt;&lt; name &lt;&lt; </w:t>
+      </w:r>
+      <w:proofErr w:type="spellStart"/>
+      <w:r>
+        <w:t>endl</w:t>
+      </w:r>
+      <w:proofErr w:type="spellEnd"/>
+      <w:r>
+        <w:t>;</w:t>
+      </w:r>
+    </w:p>
+    <w:p>
+      <w:r>
+        <w:t xml:space="preserve">    }</w:t>
+      </w:r>
+    </w:p>
+    <w:p>
+      <w:r>
+        <w:t xml:space="preserve">    </w:t>
+      </w:r>
+      <w:proofErr w:type="gramStart"/>
+      <w:r>
+        <w:t>void</w:t>
+      </w:r>
+      <w:proofErr w:type="gramEnd"/>
+      <w:r>
+        <w:t xml:space="preserve"> display() {</w:t>
+      </w:r>
+    </w:p>
+    <w:p>
+      <w:r>
+        <w:t xml:space="preserve">        </w:t>
+      </w:r>
+      <w:proofErr w:type="spellStart"/>
+      <w:proofErr w:type="gramStart"/>
+      <w:r>
+        <w:t>cout</w:t>
+      </w:r>
+      <w:proofErr w:type="spellEnd"/>
+      <w:proofErr w:type="gramEnd"/>
+      <w:r>
+        <w:t xml:space="preserve"> &lt;&lt; "Name: " &lt;&lt; name &lt;&lt; </w:t>
+      </w:r>
+      <w:proofErr w:type="spellStart"/>
+      <w:r>
+        <w:t>endl</w:t>
+      </w:r>
+      <w:proofErr w:type="spellEnd"/>
+      <w:r>
+        <w:t>;</w:t>
+      </w:r>
+    </w:p>
+    <w:p>
+      <w:r>
+        <w:t xml:space="preserve">        </w:t>
+      </w:r>
+      <w:proofErr w:type="spellStart"/>
+      <w:proofErr w:type="gramStart"/>
+      <w:r>
+        <w:t>cout</w:t>
+      </w:r>
+      <w:proofErr w:type="spellEnd"/>
+      <w:proofErr w:type="gramEnd"/>
+      <w:r>
+        <w:t xml:space="preserve"> &lt;&lt; "Age: " &lt;&lt; age &lt;&lt; </w:t>
+      </w:r>
+      <w:proofErr w:type="spellStart"/>
+      <w:r>
+        <w:t>endl</w:t>
+      </w:r>
+      <w:proofErr w:type="spellEnd"/>
+      <w:r>
+        <w:t>;</w:t>
+      </w:r>
+    </w:p>
+    <w:p>
+      <w:r>
+        <w:t xml:space="preserve">    }</w:t>
+      </w:r>
+    </w:p>
+    <w:p>
+      <w:r>
+        <w:t>};</w:t>
+      </w:r>
+    </w:p>
+    <w:p>
+      <w:proofErr w:type="spellStart"/>
+      <w:proofErr w:type="gramStart"/>
+      <w:r>
+        <w:t>int</w:t>
+      </w:r>
+      <w:proofErr w:type="spellEnd"/>
+      <w:proofErr w:type="gramEnd"/>
+      <w:r>
+        <w:t xml:space="preserve"> main() {</w:t>
+      </w:r>
+    </w:p>
+    <w:p>
+      <w:r>
+        <w:t xml:space="preserve">    Person </w:t>
+      </w:r>
+      <w:proofErr w:type="gramStart"/>
+      <w:r>
+        <w:t>p1(</w:t>
+      </w:r>
+      <w:proofErr w:type="gramEnd"/>
+      <w:r>
+        <w:t>"John", 25);</w:t>
+      </w:r>
+    </w:p>
+    <w:p>
+      <w:r>
+        <w:t xml:space="preserve">    </w:t>
+      </w:r>
+      <w:proofErr w:type="gramStart"/>
+      <w:r>
+        <w:t>p1.display(</w:t>
+      </w:r>
+      <w:proofErr w:type="gramEnd"/>
+      <w:r>
+        <w:t>);</w:t>
+      </w:r>
+    </w:p>
+    <w:p>
+      <w:r>
+        <w:t xml:space="preserve">    Person p2 = p1;</w:t>
+      </w:r>
+      <w:r>
+        <w:t xml:space="preserve"> </w:t>
+      </w:r>
+      <w:r>
+        <w:t>// Implicit copy constructor</w:t>
+      </w:r>
+      <w:r>
+        <w:t xml:space="preserve"> </w:t>
+      </w:r>
+    </w:p>
+    <w:p>
+      <w:r>
+        <w:t xml:space="preserve">    </w:t>
+      </w:r>
+      <w:proofErr w:type="gramStart"/>
+      <w:r>
+        <w:t>p2.display(</w:t>
+      </w:r>
+      <w:proofErr w:type="gramEnd"/>
+      <w:r>
+        <w:t>);</w:t>
+      </w:r>
+    </w:p>
+    <w:p>
+      <w:r>
+        <w:t xml:space="preserve">    Person </w:t>
+      </w:r>
+      <w:proofErr w:type="gramStart"/>
+      <w:r>
+        <w:t>p3(</w:t>
+      </w:r>
+      <w:proofErr w:type="gramEnd"/>
+      <w:r>
+        <w:t>p1);    // Exp</w:t>
+      </w:r>
+      <w:r>
+        <w:t>licit copy constructor</w:t>
+      </w:r>
+    </w:p>
+    <w:p>
+      <w:r>
+        <w:t xml:space="preserve">    </w:t>
+      </w:r>
+      <w:proofErr w:type="gramStart"/>
+      <w:r>
+        <w:t>p3.display(</w:t>
+      </w:r>
+      <w:proofErr w:type="gramEnd"/>
+      <w:r>
+        <w:t>);</w:t>
+      </w:r>
+    </w:p>
+    <w:p>
+      <w:r>
+        <w:t xml:space="preserve">    </w:t>
+      </w:r>
+      <w:proofErr w:type="gramStart"/>
+      <w:r>
+        <w:t>return</w:t>
+      </w:r>
+      <w:proofErr w:type="gramEnd"/>
+      <w:r>
+        <w:t xml:space="preserve"> 0;</w:t>
+      </w:r>
+    </w:p>
+    <w:p>
+      <w:r>
+        <w:t>}</w:t>
+      </w:r>
+    </w:p>
+    <w:p>
+      <w:pPr>
+        <w:rPr>
+          <w:sz w:val="32"/>
+          <w:szCs w:val="32"/>
+        </w:rPr>
+      </w:pPr>
+    </w:p>
+    <w:p>
+      <w:pPr>
+        <w:rPr>
+          <w:sz w:val="32"/>
+          <w:szCs w:val="32"/>
+        </w:rPr>
+      </w:pPr>
+      <w:r>
+        <w:rPr>
+          <w:sz w:val="32"/>
+          <w:szCs w:val="32"/>
+        </w:rPr>
+        <w:lastRenderedPageBreak/>
+        <w:t>Output:</w:t>
+      </w:r>
+    </w:p>
+    <w:p>
+      <w:pPr>
+        <w:rPr>
+          <w:sz w:val="32"/>
+          <w:szCs w:val="32"/>
+        </w:rPr>
+      </w:pPr>
+      <w:r>
+        <w:rPr>
+          <w:sz w:val="32"/>
+          <w:szCs w:val="32"/>
+        </w:rPr>
+        <w:drawing>
+          <wp:inline distT="0" distB="0" distL="0" distR="0" wp14:anchorId="01A9B74E" wp14:editId="5B6B2797">
+            <wp:extent cx="5943600" cy="2638425"/>
+            <wp:effectExtent l="0" t="0" r="0" b="9525"/>
+            <wp:docPr id="20" name="Picture 20"/>
+            <wp:cNvGraphicFramePr>
+              <a:graphicFrameLocks xmlns:a="http://schemas.openxmlformats.org/drawingml/2006/main" noChangeAspect="1"/>
+            </wp:cNvGraphicFramePr>
+            <a:graphic xmlns:a="http://schemas.openxmlformats.org/drawingml/2006/main">
+              <a:graphicData uri="http://schemas.openxmlformats.org/drawingml/2006/picture">
+                <pic:pic xmlns:pic="http://schemas.openxmlformats.org/drawingml/2006/picture">
+                  <pic:nvPicPr>
+                    <pic:cNvPr id="1" name=""/>
+                    <pic:cNvPicPr/>
+                  </pic:nvPicPr>
+                  <pic:blipFill>
+                    <a:blip r:embed="rId15"/>
+                    <a:stretch>
+                      <a:fillRect/>
+                    </a:stretch>
+                  </pic:blipFill>
+                  <pic:spPr>
+                    <a:xfrm>
+                      <a:off x="0" y="0"/>
+                      <a:ext cx="5943600" cy="2638425"/>
+                    </a:xfrm>
+                    <a:prstGeom prst="rect">
+                      <a:avLst/>
+                    </a:prstGeom>
+                  </pic:spPr>
+                </pic:pic>
+              </a:graphicData>
+            </a:graphic>
+          </wp:inline>
+        </w:drawing>
+      </w:r>
+    </w:p>
+    <w:p>
+      <w:r>
+        <w:br w:type="page"/>
+      </w:r>
+    </w:p>
+    <w:p>
+      <w:pPr>
+        <w:pStyle w:val="Heading2"/>
+        <w:jc w:val="center"/>
+      </w:pPr>
+      <w:r>
+        <w:lastRenderedPageBreak/>
+        <w:t>Practical 6</w:t>
+      </w:r>
+    </w:p>
+    <w:p>
+      <w:pPr>
+        <w:pStyle w:val="Heading3"/>
+      </w:pPr>
+      <w:r>
+        <w:t>AIM: WAP to illustrate the usage of this operator.</w:t>
+      </w:r>
+    </w:p>
+    <w:p/>
+    <w:p>
+      <w:r>
+        <w:t>#include &lt;</w:t>
+      </w:r>
+      <w:proofErr w:type="spellStart"/>
+      <w:r>
+        <w:t>iostream</w:t>
+      </w:r>
+      <w:proofErr w:type="spellEnd"/>
+      <w:r>
+        <w:t>&gt;</w:t>
+      </w:r>
+    </w:p>
+    <w:p>
+      <w:proofErr w:type="gramStart"/>
+      <w:r>
+        <w:t>using</w:t>
+      </w:r>
+      <w:proofErr w:type="gramEnd"/>
+      <w:r>
+        <w:t xml:space="preserve"> namespace </w:t>
+      </w:r>
+      <w:proofErr w:type="spellStart"/>
+      <w:r>
+        <w:t>std</w:t>
+      </w:r>
+      <w:proofErr w:type="spellEnd"/>
+      <w:r>
+        <w:t>;</w:t>
+      </w:r>
+    </w:p>
+    <w:p>
+      <w:proofErr w:type="gramStart"/>
+      <w:r>
+        <w:t>class</w:t>
+      </w:r>
+      <w:proofErr w:type="gramEnd"/>
+      <w:r>
+        <w:t xml:space="preserve"> </w:t>
+      </w:r>
+      <w:proofErr w:type="spellStart"/>
+      <w:r>
+        <w:t>MyClass</w:t>
+      </w:r>
+      <w:proofErr w:type="spellEnd"/>
+      <w:r>
+        <w:t xml:space="preserve"> {</w:t>
+      </w:r>
+    </w:p>
+    <w:p>
+      <w:proofErr w:type="gramStart"/>
+      <w:r>
+        <w:t>private</w:t>
+      </w:r>
+      <w:proofErr w:type="gramEnd"/>
+      <w:r>
+        <w:t>:</w:t>
+      </w:r>
+    </w:p>
+    <w:p>
+      <w:r>
+        <w:t xml:space="preserve">    </w:t>
+      </w:r>
+      <w:proofErr w:type="spellStart"/>
+      <w:proofErr w:type="gramStart"/>
+      <w:r>
+        <w:t>int</w:t>
+      </w:r>
+      <w:proofErr w:type="spellEnd"/>
+      <w:proofErr w:type="gramEnd"/>
+      <w:r>
+        <w:t xml:space="preserve"> x;</w:t>
+      </w:r>
+    </w:p>
+    <w:p>
+      <w:proofErr w:type="gramStart"/>
+      <w:r>
+        <w:t>public</w:t>
+      </w:r>
+      <w:proofErr w:type="gramEnd"/>
+      <w:r>
+        <w:t>:</w:t>
+      </w:r>
+    </w:p>
+    <w:p>
+      <w:r>
+        <w:t xml:space="preserve">    </w:t>
+      </w:r>
+      <w:proofErr w:type="spellStart"/>
+      <w:proofErr w:type="gramStart"/>
+      <w:r>
+        <w:t>MyClass</w:t>
+      </w:r>
+      <w:proofErr w:type="spellEnd"/>
+      <w:r>
+        <w:t>(</w:t>
+      </w:r>
+      <w:proofErr w:type="spellStart"/>
+      <w:proofErr w:type="gramEnd"/>
+      <w:r>
+        <w:t>int</w:t>
+      </w:r>
+      <w:proofErr w:type="spellEnd"/>
+      <w:r>
+        <w:t xml:space="preserve"> x) {</w:t>
+      </w:r>
+    </w:p>
+    <w:p>
+      <w:r>
+        <w:t xml:space="preserve">        </w:t>
+      </w:r>
+      <w:proofErr w:type="gramStart"/>
+      <w:r>
+        <w:t>this</w:t>
+      </w:r>
+      <w:proofErr w:type="gramEnd"/>
+      <w:r>
+        <w:t>-&gt;x = x;</w:t>
+      </w:r>
+    </w:p>
+    <w:p>
+      <w:r>
+        <w:t xml:space="preserve">    }</w:t>
+      </w:r>
+    </w:p>
+    <w:p>
+      <w:r>
+        <w:t xml:space="preserve">    </w:t>
+      </w:r>
+      <w:proofErr w:type="gramStart"/>
+      <w:r>
+        <w:t>void</w:t>
+      </w:r>
+      <w:proofErr w:type="gramEnd"/>
+      <w:r>
+        <w:t xml:space="preserve"> print() {</w:t>
+      </w:r>
+    </w:p>
+    <w:p>
+      <w:r>
+        <w:t xml:space="preserve">        </w:t>
+      </w:r>
+      <w:proofErr w:type="spellStart"/>
+      <w:proofErr w:type="gramStart"/>
+      <w:r>
+        <w:t>cout</w:t>
+      </w:r>
+      <w:proofErr w:type="spellEnd"/>
+      <w:proofErr w:type="gramEnd"/>
+      <w:r>
+        <w:t xml:space="preserve"> &lt;&lt; "x = " &lt;&lt; this-&gt;x &lt;&lt; </w:t>
+      </w:r>
+      <w:proofErr w:type="spellStart"/>
+      <w:r>
+        <w:t>endl</w:t>
+      </w:r>
+      <w:proofErr w:type="spellEnd"/>
+      <w:r>
+        <w:t>;</w:t>
+      </w:r>
+    </w:p>
+    <w:p>
+      <w:r>
+        <w:t xml:space="preserve">    }</w:t>
+      </w:r>
+    </w:p>
+    <w:p>
+      <w:r>
+        <w:t xml:space="preserve">    </w:t>
+      </w:r>
+      <w:proofErr w:type="gramStart"/>
+      <w:r>
+        <w:t>void</w:t>
+      </w:r>
+      <w:proofErr w:type="gramEnd"/>
+      <w:r>
+        <w:t xml:space="preserve"> </w:t>
+      </w:r>
+      <w:proofErr w:type="spellStart"/>
+      <w:r>
+        <w:t>setX</w:t>
+      </w:r>
+      <w:proofErr w:type="spellEnd"/>
+      <w:r>
+        <w:t>(</w:t>
+      </w:r>
+      <w:proofErr w:type="spellStart"/>
+      <w:r>
+        <w:t>int</w:t>
+      </w:r>
+      <w:proofErr w:type="spellEnd"/>
+      <w:r>
+        <w:t xml:space="preserve"> x) {</w:t>
+      </w:r>
+    </w:p>
+    <w:p>
+      <w:r>
+        <w:t xml:space="preserve">        </w:t>
+      </w:r>
+      <w:proofErr w:type="gramStart"/>
+      <w:r>
+        <w:t>this</w:t>
+      </w:r>
+      <w:proofErr w:type="gramEnd"/>
+      <w:r>
+        <w:t>-&gt;x = x;</w:t>
+      </w:r>
+    </w:p>
+    <w:p>
+      <w:r>
+        <w:t xml:space="preserve">    }</w:t>
+      </w:r>
+    </w:p>
+    <w:p>
+      <w:r>
+        <w:t>};</w:t>
+      </w:r>
+    </w:p>
+    <w:p>
+      <w:proofErr w:type="spellStart"/>
+      <w:proofErr w:type="gramStart"/>
+      <w:r>
+        <w:t>int</w:t>
+      </w:r>
+      <w:proofErr w:type="spellEnd"/>
+      <w:proofErr w:type="gramEnd"/>
+      <w:r>
+        <w:t xml:space="preserve"> main() {</w:t>
+      </w:r>
+    </w:p>
+    <w:p>
+      <w:r>
+        <w:t xml:space="preserve">    </w:t>
+      </w:r>
+      <w:proofErr w:type="spellStart"/>
+      <w:r>
+        <w:t>MyClass</w:t>
+      </w:r>
+      <w:proofErr w:type="spellEnd"/>
+      <w:r>
+        <w:t xml:space="preserve"> </w:t>
+      </w:r>
+      <w:proofErr w:type="spellStart"/>
+      <w:proofErr w:type="gramStart"/>
+      <w:r>
+        <w:t>obj</w:t>
+      </w:r>
+      <w:proofErr w:type="spellEnd"/>
+      <w:r>
+        <w:t>(</w:t>
+      </w:r>
+      <w:proofErr w:type="gramEnd"/>
+      <w:r>
+        <w:t>5);</w:t>
+      </w:r>
+    </w:p>
+    <w:p>
+      <w:r>
+        <w:t xml:space="preserve">    </w:t>
+      </w:r>
+      <w:proofErr w:type="spellStart"/>
+      <w:proofErr w:type="gramStart"/>
+      <w:r>
+        <w:t>obj.print</w:t>
+      </w:r>
+      <w:proofErr w:type="spellEnd"/>
+      <w:r>
+        <w:t>(</w:t>
+      </w:r>
+      <w:proofErr w:type="gramEnd"/>
+      <w:r>
+        <w:t>);</w:t>
+      </w:r>
+    </w:p>
+    <w:p>
+      <w:r>
+        <w:t xml:space="preserve">    </w:t>
+      </w:r>
+      <w:proofErr w:type="spellStart"/>
+      <w:proofErr w:type="gramStart"/>
+      <w:r>
+        <w:t>obj.setX</w:t>
+      </w:r>
+      <w:proofErr w:type="spellEnd"/>
+      <w:r>
+        <w:t>(</w:t>
+      </w:r>
+      <w:proofErr w:type="gramEnd"/>
+      <w:r>
+        <w:t>10);</w:t>
+      </w:r>
+    </w:p>
+    <w:p>
+      <w:r>
+        <w:t xml:space="preserve">    </w:t>
+      </w:r>
+      <w:proofErr w:type="spellStart"/>
+      <w:proofErr w:type="gramStart"/>
+      <w:r>
+        <w:t>obj.print</w:t>
+      </w:r>
+      <w:proofErr w:type="spellEnd"/>
+      <w:r>
+        <w:t>(</w:t>
+      </w:r>
+      <w:proofErr w:type="gramEnd"/>
+      <w:r>
+        <w:t>);</w:t>
+      </w:r>
+    </w:p>
+    <w:p>
+      <w:r>
+        <w:t xml:space="preserve">    </w:t>
+      </w:r>
+      <w:proofErr w:type="gramStart"/>
+      <w:r>
+        <w:t>return</w:t>
+      </w:r>
+      <w:proofErr w:type="gramEnd"/>
+      <w:r>
+        <w:t xml:space="preserve"> 0;</w:t>
+      </w:r>
+    </w:p>
+    <w:p>
+      <w:r>
+        <w:t>}</w:t>
+      </w:r>
+    </w:p>
+    <w:p>
+      <w:pPr>
+        <w:rPr>
+          <w:sz w:val="32"/>
+          <w:szCs w:val="32"/>
+        </w:rPr>
+      </w:pPr>
+      <w:r>
+        <w:rPr>
+          <w:sz w:val="32"/>
+          <w:szCs w:val="32"/>
+        </w:rPr>
+        <w:lastRenderedPageBreak/>
+        <w:t>Output:</w:t>
+      </w:r>
+    </w:p>
+    <w:p>
+      <w:r>
+        <w:drawing>
+          <wp:inline distT="0" distB="0" distL="0" distR="0" wp14:anchorId="1C9FDA6C" wp14:editId="5B271795">
+            <wp:extent cx="5943600" cy="1187450"/>
+            <wp:effectExtent l="0" t="0" r="0" b="0"/>
+            <wp:docPr id="21" name="Picture 21"/>
+            <wp:cNvGraphicFramePr>
+              <a:graphicFrameLocks xmlns:a="http://schemas.openxmlformats.org/drawingml/2006/main" noChangeAspect="1"/>
+            </wp:cNvGraphicFramePr>
+            <a:graphic xmlns:a="http://schemas.openxmlformats.org/drawingml/2006/main">
+              <a:graphicData uri="http://schemas.openxmlformats.org/drawingml/2006/picture">
+                <pic:pic xmlns:pic="http://schemas.openxmlformats.org/drawingml/2006/picture">
+                  <pic:nvPicPr>
+                    <pic:cNvPr id="1" name=""/>
+                    <pic:cNvPicPr/>
+                  </pic:nvPicPr>
+                  <pic:blipFill>
+                    <a:blip r:embed="rId16"/>
+                    <a:stretch>
+                      <a:fillRect/>
+                    </a:stretch>
+                  </pic:blipFill>
+                  <pic:spPr>
+                    <a:xfrm>
+                      <a:off x="0" y="0"/>
+                      <a:ext cx="5943600" cy="1187450"/>
+                    </a:xfrm>
+                    <a:prstGeom prst="rect">
+                      <a:avLst/>
+                    </a:prstGeom>
+                  </pic:spPr>
+                </pic:pic>
+              </a:graphicData>
+            </a:graphic>
+          </wp:inline>
+        </w:drawing>
+      </w:r>
+    </w:p>
+    <w:p>
+      <w:r>
+        <w:br w:type="page"/>
+      </w:r>
+    </w:p>
+    <w:p>
+      <w:pPr>
+        <w:pStyle w:val="Heading2"/>
+        <w:jc w:val="center"/>
+      </w:pPr>
+      <w:r>
+        <w:lastRenderedPageBreak/>
+        <w:t>Practical 7</w:t>
+      </w:r>
+    </w:p>
+    <w:p>
+      <w:pPr>
+        <w:pStyle w:val="Heading3"/>
+      </w:pPr>
+      <w:r>
+        <w:t>WAP to illustrate all significance of scope resolution operator.</w:t>
+      </w:r>
+    </w:p>
+    <w:p/>
+    <w:p>
+      <w:r>
+        <w:t>#include &lt;</w:t>
+      </w:r>
+      <w:proofErr w:type="spellStart"/>
+      <w:r>
+        <w:t>iostream</w:t>
+      </w:r>
+      <w:proofErr w:type="spellEnd"/>
+      <w:r>
+        <w:t>&gt;</w:t>
+      </w:r>
+    </w:p>
+    <w:p>
+      <w:proofErr w:type="gramStart"/>
+      <w:r>
+        <w:t>using</w:t>
+      </w:r>
+      <w:proofErr w:type="gramEnd"/>
+      <w:r>
+        <w:t xml:space="preserve"> namespace </w:t>
+      </w:r>
+      <w:proofErr w:type="spellStart"/>
+      <w:r>
+        <w:t>std</w:t>
+      </w:r>
+      <w:proofErr w:type="spellEnd"/>
+      <w:r>
+        <w:t>;</w:t>
+      </w:r>
+    </w:p>
+    <w:p>
+      <w:proofErr w:type="spellStart"/>
+      <w:proofErr w:type="gramStart"/>
+      <w:r>
+        <w:t>int</w:t>
+      </w:r>
+      <w:proofErr w:type="spellEnd"/>
+      <w:proofErr w:type="gramEnd"/>
+      <w:r>
+        <w:t xml:space="preserve"> x = 10; // global variable</w:t>
+      </w:r>
+    </w:p>
+    <w:p>
+      <w:proofErr w:type="gramStart"/>
+      <w:r>
+        <w:t>class</w:t>
+      </w:r>
+      <w:proofErr w:type="gramEnd"/>
+      <w:r>
+        <w:t xml:space="preserve"> </w:t>
+      </w:r>
+      <w:proofErr w:type="spellStart"/>
+      <w:r>
+        <w:t>MyClass</w:t>
+      </w:r>
+      <w:proofErr w:type="spellEnd"/>
+      <w:r>
+        <w:t xml:space="preserve"> {</w:t>
+      </w:r>
+    </w:p>
+    <w:p>
+      <w:proofErr w:type="gramStart"/>
+      <w:r>
+        <w:t>public</w:t>
+      </w:r>
+      <w:proofErr w:type="gramEnd"/>
+      <w:r>
+        <w:t>:</w:t>
+      </w:r>
+    </w:p>
+    <w:p>
+      <w:r>
+        <w:t xml:space="preserve">    </w:t>
+      </w:r>
+      <w:proofErr w:type="gramStart"/>
+      <w:r>
+        <w:t>s</w:t>
+      </w:r>
+      <w:r>
+        <w:t>tatic</w:t>
+      </w:r>
+      <w:proofErr w:type="gramEnd"/>
+      <w:r>
+        <w:t xml:space="preserve"> </w:t>
+      </w:r>
+      <w:proofErr w:type="spellStart"/>
+      <w:r>
+        <w:t>int</w:t>
+      </w:r>
+      <w:proofErr w:type="spellEnd"/>
+      <w:r>
+        <w:t xml:space="preserve"> y; // static variable</w:t>
+      </w:r>
+    </w:p>
+    <w:p>
+      <w:r>
+        <w:t xml:space="preserve">   </w:t>
+      </w:r>
+      <w:r>
+        <w:t xml:space="preserve"> </w:t>
+      </w:r>
+      <w:proofErr w:type="spellStart"/>
+      <w:proofErr w:type="gramStart"/>
+      <w:r>
+        <w:t>int</w:t>
+      </w:r>
+      <w:proofErr w:type="spellEnd"/>
+      <w:proofErr w:type="gramEnd"/>
+      <w:r>
+        <w:t xml:space="preserve"> x = 20; // member variable</w:t>
+      </w:r>
+    </w:p>
+    <w:p>
+      <w:r>
+        <w:t xml:space="preserve">    </w:t>
+      </w:r>
+      <w:proofErr w:type="gramStart"/>
+      <w:r>
+        <w:t>static</w:t>
+      </w:r>
+      <w:proofErr w:type="gramEnd"/>
+      <w:r>
+        <w:t xml:space="preserve"> void </w:t>
+      </w:r>
+      <w:proofErr w:type="spellStart"/>
+      <w:r>
+        <w:t>printY</w:t>
+      </w:r>
+      <w:proofErr w:type="spellEnd"/>
+      <w:r>
+        <w:t>() { // static function</w:t>
+      </w:r>
+    </w:p>
+    <w:p>
+      <w:r>
+        <w:t xml:space="preserve">        </w:t>
+      </w:r>
+      <w:proofErr w:type="spellStart"/>
+      <w:proofErr w:type="gramStart"/>
+      <w:r>
+        <w:t>cout</w:t>
+      </w:r>
+      <w:proofErr w:type="spellEnd"/>
+      <w:proofErr w:type="gramEnd"/>
+      <w:r>
+        <w:t xml:space="preserve"> &lt;&lt; "y = " &lt;&lt; y &lt;&lt; </w:t>
+      </w:r>
+      <w:proofErr w:type="spellStart"/>
+      <w:r>
+        <w:t>endl</w:t>
+      </w:r>
+      <w:proofErr w:type="spellEnd"/>
+      <w:r>
+        <w:t>;</w:t>
+      </w:r>
+    </w:p>
+    <w:p>
+      <w:r>
+        <w:t xml:space="preserve">    }</w:t>
+      </w:r>
+    </w:p>
+    <w:p>
+      <w:r>
+        <w:t xml:space="preserve">    </w:t>
+      </w:r>
+      <w:proofErr w:type="gramStart"/>
+      <w:r>
+        <w:t>void</w:t>
+      </w:r>
+      <w:proofErr w:type="gramEnd"/>
+      <w:r>
+        <w:t xml:space="preserve"> </w:t>
+      </w:r>
+      <w:proofErr w:type="spellStart"/>
+      <w:r>
+        <w:t>printX</w:t>
+      </w:r>
+      <w:proofErr w:type="spellEnd"/>
+      <w:r>
+        <w:t>() { // member function</w:t>
+      </w:r>
+    </w:p>
+    <w:p>
+      <w:r>
+        <w:t xml:space="preserve">        </w:t>
+      </w:r>
+      <w:proofErr w:type="spellStart"/>
+      <w:proofErr w:type="gramStart"/>
+      <w:r>
+        <w:t>cout</w:t>
+      </w:r>
+      <w:proofErr w:type="spellEnd"/>
+      <w:proofErr w:type="gramEnd"/>
+      <w:r>
+        <w:t xml:space="preserve"> &lt;&lt; "x = " &lt;&lt; x &lt;&lt; </w:t>
+      </w:r>
+      <w:proofErr w:type="spellStart"/>
+      <w:r>
+        <w:t>endl</w:t>
+      </w:r>
+      <w:proofErr w:type="spellEnd"/>
+      <w:r>
+        <w:t>;</w:t>
+      </w:r>
+    </w:p>
+    <w:p>
+      <w:r>
+        <w:t xml:space="preserve">    }</w:t>
+      </w:r>
+    </w:p>
+    <w:p>
+      <w:r>
+        <w:t>};</w:t>
+      </w:r>
+    </w:p>
+    <w:p>
+      <w:proofErr w:type="spellStart"/>
+      <w:proofErr w:type="gramStart"/>
+      <w:r>
+        <w:t>int</w:t>
+      </w:r>
+      <w:proofErr w:type="spellEnd"/>
+      <w:proofErr w:type="gramEnd"/>
+      <w:r>
+        <w:t xml:space="preserve"> </w:t>
+      </w:r>
+      <w:proofErr w:type="spellStart"/>
+      <w:r>
+        <w:t>MyClass</w:t>
+      </w:r>
+      <w:proofErr w:type="spellEnd"/>
+      <w:r>
+        <w:t>::y = 30</w:t>
+      </w:r>
+      <w:r>
+        <w:t>; // static variable definition</w:t>
+      </w:r>
+    </w:p>
+    <w:p>
+      <w:proofErr w:type="spellStart"/>
+      <w:proofErr w:type="gramStart"/>
+      <w:r>
+        <w:t>int</w:t>
+      </w:r>
+      <w:proofErr w:type="spellEnd"/>
+      <w:proofErr w:type="gramEnd"/>
+      <w:r>
+        <w:t xml:space="preserve"> main() {</w:t>
+      </w:r>
+    </w:p>
+    <w:p>
+      <w:r>
+        <w:t xml:space="preserve">  </w:t>
+      </w:r>
+      <w:r>
+        <w:t xml:space="preserve">  </w:t>
+      </w:r>
+      <w:proofErr w:type="spellStart"/>
+      <w:proofErr w:type="gramStart"/>
+      <w:r>
+        <w:t>int</w:t>
+      </w:r>
+      <w:proofErr w:type="spellEnd"/>
+      <w:proofErr w:type="gramEnd"/>
+      <w:r>
+        <w:t xml:space="preserve"> x = 40; // local variable</w:t>
+      </w:r>
+    </w:p>
+    <w:p>
+      <w:r>
+        <w:t xml:space="preserve">    </w:t>
+      </w:r>
+      <w:proofErr w:type="spellStart"/>
+      <w:proofErr w:type="gramStart"/>
+      <w:r>
+        <w:t>cout</w:t>
+      </w:r>
+      <w:proofErr w:type="spellEnd"/>
+      <w:proofErr w:type="gramEnd"/>
+      <w:r>
+        <w:t xml:space="preserve"> &lt;&lt; "Global variable x = " &lt;&lt; ::x &lt;&lt; </w:t>
+      </w:r>
+      <w:proofErr w:type="spellStart"/>
+      <w:r>
+        <w:t>endl</w:t>
+      </w:r>
+      <w:proofErr w:type="spellEnd"/>
+      <w:r>
+        <w:t>;</w:t>
+      </w:r>
+    </w:p>
+    <w:p>
+      <w:r>
+        <w:t xml:space="preserve">    </w:t>
+      </w:r>
+      <w:proofErr w:type="spellStart"/>
+      <w:proofErr w:type="gramStart"/>
+      <w:r>
+        <w:t>cout</w:t>
+      </w:r>
+      <w:proofErr w:type="spellEnd"/>
+      <w:proofErr w:type="gramEnd"/>
+      <w:r>
+        <w:t xml:space="preserve"> &lt;&lt; "Loc</w:t>
+      </w:r>
+      <w:r>
+        <w:t xml:space="preserve">al variable x = " &lt;&lt; x &lt;&lt; </w:t>
+      </w:r>
+      <w:proofErr w:type="spellStart"/>
+      <w:r>
+        <w:t>endl</w:t>
+      </w:r>
+      <w:proofErr w:type="spellEnd"/>
+      <w:r>
+        <w:t>;</w:t>
+      </w:r>
+    </w:p>
+    <w:p>
+      <w:r>
+        <w:t xml:space="preserve">    </w:t>
+      </w:r>
+      <w:proofErr w:type="spellStart"/>
+      <w:proofErr w:type="gramStart"/>
+      <w:r>
+        <w:t>cout</w:t>
+      </w:r>
+      <w:proofErr w:type="spellEnd"/>
+      <w:proofErr w:type="gramEnd"/>
+      <w:r>
+        <w:t xml:space="preserve"> &lt;&lt; "Static variable y = " &lt;&lt; </w:t>
+      </w:r>
+      <w:proofErr w:type="spellStart"/>
+      <w:r>
+        <w:t>MyClass</w:t>
+      </w:r>
+      <w:proofErr w:type="spellEnd"/>
+      <w:r>
+        <w:t xml:space="preserve">::y &lt;&lt; </w:t>
+      </w:r>
+      <w:proofErr w:type="spellStart"/>
+      <w:r>
+        <w:t>endl</w:t>
+      </w:r>
+      <w:proofErr w:type="spellEnd"/>
+      <w:r>
+        <w:t>;</w:t>
+      </w:r>
+    </w:p>
+    <w:p>
+      <w:r>
+        <w:t xml:space="preserve">    </w:t>
+      </w:r>
+      <w:proofErr w:type="spellStart"/>
+      <w:r>
+        <w:t>MyClass</w:t>
+      </w:r>
+      <w:proofErr w:type="spellEnd"/>
+      <w:r>
+        <w:t>::</w:t>
+      </w:r>
+      <w:proofErr w:type="spellStart"/>
+      <w:proofErr w:type="gramStart"/>
+      <w:r>
+        <w:t>printY</w:t>
+      </w:r>
+      <w:proofErr w:type="spellEnd"/>
+      <w:r>
+        <w:t>(</w:t>
+      </w:r>
+      <w:proofErr w:type="gramEnd"/>
+      <w:r>
+        <w:t>);</w:t>
+      </w:r>
+    </w:p>
+    <w:p>
+      <w:r>
+        <w:t xml:space="preserve">    </w:t>
+      </w:r>
+      <w:proofErr w:type="spellStart"/>
+      <w:r>
+        <w:t>MyClass</w:t>
+      </w:r>
+      <w:proofErr w:type="spellEnd"/>
+      <w:r>
+        <w:t xml:space="preserve"> </w:t>
+      </w:r>
+      <w:proofErr w:type="spellStart"/>
+      <w:r>
+        <w:t>obj</w:t>
+      </w:r>
+      <w:proofErr w:type="spellEnd"/>
+      <w:r>
+        <w:t>;</w:t>
+      </w:r>
+    </w:p>
+    <w:p>
+      <w:r>
+        <w:t xml:space="preserve">    </w:t>
+      </w:r>
+      <w:proofErr w:type="spellStart"/>
+      <w:proofErr w:type="gramStart"/>
+      <w:r>
+        <w:t>cout</w:t>
+      </w:r>
+      <w:proofErr w:type="spellEnd"/>
+      <w:proofErr w:type="gramEnd"/>
+      <w:r>
+        <w:t xml:space="preserve"> &lt;&lt; "Member variable x = " &lt;&lt; </w:t>
+      </w:r>
+      <w:proofErr w:type="spellStart"/>
+      <w:r>
+        <w:t>obj.x</w:t>
+      </w:r>
+      <w:proofErr w:type="spellEnd"/>
+      <w:r>
+        <w:t xml:space="preserve"> &lt;&lt; </w:t>
+      </w:r>
+      <w:proofErr w:type="spellStart"/>
+      <w:r>
+        <w:t>endl</w:t>
+      </w:r>
+      <w:proofErr w:type="spellEnd"/>
+      <w:r>
+        <w:t>;</w:t>
+      </w:r>
+    </w:p>
+    <w:p>
+      <w:r>
+        <w:lastRenderedPageBreak/>
+        <w:t xml:space="preserve">    </w:t>
+      </w:r>
+      <w:proofErr w:type="spellStart"/>
+      <w:proofErr w:type="gramStart"/>
+      <w:r>
+        <w:t>obj.printX</w:t>
+      </w:r>
+      <w:proofErr w:type="spellEnd"/>
+      <w:r>
+        <w:t>(</w:t>
+      </w:r>
+      <w:proofErr w:type="gramEnd"/>
+      <w:r>
+        <w:t>);</w:t>
+      </w:r>
+    </w:p>
+    <w:p>
+      <w:r>
+        <w:t xml:space="preserve">    </w:t>
+      </w:r>
+      <w:proofErr w:type="gramStart"/>
+      <w:r>
+        <w:t>return</w:t>
+      </w:r>
+      <w:proofErr w:type="gramEnd"/>
+      <w:r>
+        <w:t xml:space="preserve"> 0;</w:t>
+      </w:r>
+    </w:p>
+    <w:p>
+      <w:r>
+        <w:t>}</w:t>
+      </w:r>
+    </w:p>
+    <w:p>
+      <w:pPr>
+        <w:rPr>
+          <w:sz w:val="32"/>
+          <w:szCs w:val="32"/>
+        </w:rPr>
+      </w:pPr>
+      <w:r>
+        <w:rPr>
+          <w:sz w:val="32"/>
+          <w:szCs w:val="32"/>
+        </w:rPr>
+        <w:t>Output:</w:t>
+      </w:r>
+    </w:p>
+    <w:p>
+      <w:r>
+        <w:rPr>
+          <w:noProof/>
+        </w:rPr>
+        <w:drawing>
+          <wp:inline distT="0" distB="0" distL="0" distR="0" wp14:anchorId="7C983095" wp14:editId="3540AA07">
+            <wp:extent cx="5943600" cy="1816735"/>
+            <wp:effectExtent l="0" t="0" r="0" b="0"/>
+            <wp:docPr id="22" name="Picture 22"/>
+            <wp:cNvGraphicFramePr>
+              <a:graphicFrameLocks xmlns:a="http://schemas.openxmlformats.org/drawingml/2006/main" noChangeAspect="1"/>
+            </wp:cNvGraphicFramePr>
+            <a:graphic xmlns:a="http://schemas.openxmlformats.org/drawingml/2006/main">
+              <a:graphicData uri="http://schemas.openxmlformats.org/drawingml/2006/picture">
+                <pic:pic xmlns:pic="http://schemas.openxmlformats.org/drawingml/2006/picture">
+                  <pic:nvPicPr>
+                    <pic:cNvPr id="1" name=""/>
+                    <pic:cNvPicPr/>
+                  </pic:nvPicPr>
+                  <pic:blipFill>
+                    <a:blip r:embed="rId17"/>
+                    <a:stretch>
+                      <a:fillRect/>
+                    </a:stretch>
+                  </pic:blipFill>
+                  <pic:spPr>
+                    <a:xfrm>
+                      <a:off x="0" y="0"/>
+                      <a:ext cx="5943600" cy="1816735"/>
+                    </a:xfrm>
+                    <a:prstGeom prst="rect">
+                      <a:avLst/>
+                    </a:prstGeom>
+                  </pic:spPr>
+                </pic:pic>
+              </a:graphicData>
+            </a:graphic>
+          </wp:inline>
+        </w:drawing>
+      </w:r>
+    </w:p>
+    <w:p>
+      <w:r>
+        <w:br w:type="page"/>
+      </w:r>
+    </w:p>
+    <w:p>
+      <w:pPr>
+        <w:pStyle w:val="Heading2"/>
+        <w:jc w:val="center"/>
+      </w:pPr>
+      <w:r>
+        <w:lastRenderedPageBreak/>
+        <w:t>Practical 8</w:t>
+      </w:r>
+    </w:p>
+    <w:p>
+      <w:pPr>
+        <w:pStyle w:val="Heading3"/>
+      </w:pPr>
+      <w:r>
+        <w:t xml:space="preserve">AIM: WAP to illustrate </w:t>
+      </w:r>
+      <w:r>
+        <w:t>single inheritance.</w:t>
+      </w:r>
+    </w:p>
+    <w:p/>
+    <w:p>
+      <w:r>
+        <w:t>#include &lt;</w:t>
+      </w:r>
+      <w:proofErr w:type="spellStart"/>
+      <w:r>
+        <w:t>iostream</w:t>
+      </w:r>
+      <w:proofErr w:type="spellEnd"/>
+      <w:r>
+        <w:t>&gt;</w:t>
+      </w:r>
+    </w:p>
+    <w:p>
+      <w:proofErr w:type="gramStart"/>
+      <w:r>
+        <w:t>using</w:t>
+      </w:r>
+      <w:proofErr w:type="gramEnd"/>
+      <w:r>
+        <w:t xml:space="preserve"> namespace </w:t>
+      </w:r>
+      <w:proofErr w:type="spellStart"/>
+      <w:r>
+        <w:t>std</w:t>
+      </w:r>
+      <w:proofErr w:type="spellEnd"/>
+      <w:r>
+        <w:t>;</w:t>
+      </w:r>
+    </w:p>
+    <w:p>
+      <w:r>
+        <w:t>// base class</w:t>
+      </w:r>
+    </w:p>
+    <w:p>
+      <w:proofErr w:type="gramStart"/>
+      <w:r>
+        <w:t>class</w:t>
+      </w:r>
+      <w:proofErr w:type="gramEnd"/>
+      <w:r>
+        <w:t xml:space="preserve"> Shape {</w:t>
+      </w:r>
+    </w:p>
+    <w:p>
+      <w:proofErr w:type="gramStart"/>
+      <w:r>
+        <w:t>protected</w:t>
+      </w:r>
+      <w:proofErr w:type="gramEnd"/>
+      <w:r>
+        <w:t>:</w:t>
+      </w:r>
+    </w:p>
+    <w:p>
+      <w:r>
+        <w:t xml:space="preserve">    </w:t>
+      </w:r>
+      <w:proofErr w:type="spellStart"/>
+      <w:proofErr w:type="gramStart"/>
+      <w:r>
+        <w:t>int</w:t>
+      </w:r>
+      <w:proofErr w:type="spellEnd"/>
+      <w:proofErr w:type="gramEnd"/>
+      <w:r>
+        <w:t xml:space="preserve"> width;</w:t>
+      </w:r>
+    </w:p>
+    <w:p>
+      <w:r>
+        <w:t xml:space="preserve">    </w:t>
+      </w:r>
+      <w:proofErr w:type="spellStart"/>
+      <w:proofErr w:type="gramStart"/>
+      <w:r>
+        <w:t>int</w:t>
+      </w:r>
+      <w:proofErr w:type="spellEnd"/>
+      <w:proofErr w:type="gramEnd"/>
+      <w:r>
+        <w:t xml:space="preserve"> height;</w:t>
+      </w:r>
+    </w:p>
+    <w:p>
+      <w:proofErr w:type="gramStart"/>
+      <w:r>
+        <w:t>public</w:t>
+      </w:r>
+      <w:proofErr w:type="gramEnd"/>
+      <w:r>
+        <w:t>:</w:t>
+      </w:r>
+    </w:p>
+    <w:p>
+      <w:r>
+        <w:t xml:space="preserve">    </w:t>
+      </w:r>
+      <w:proofErr w:type="gramStart"/>
+      <w:r>
+        <w:t>void</w:t>
+      </w:r>
+      <w:proofErr w:type="gramEnd"/>
+      <w:r>
+        <w:t xml:space="preserve"> </w:t>
+      </w:r>
+      <w:proofErr w:type="spellStart"/>
+      <w:r>
+        <w:t>setWidth</w:t>
+      </w:r>
+      <w:proofErr w:type="spellEnd"/>
+      <w:r>
+        <w:t>(</w:t>
+      </w:r>
+      <w:proofErr w:type="spellStart"/>
+      <w:r>
+        <w:t>int</w:t>
+      </w:r>
+      <w:proofErr w:type="spellEnd"/>
+      <w:r>
+        <w:t xml:space="preserve"> w) {</w:t>
+      </w:r>
+    </w:p>
+    <w:p>
+      <w:r>
+        <w:t xml:space="preserve">        </w:t>
+      </w:r>
+      <w:proofErr w:type="gramStart"/>
+      <w:r>
+        <w:t>width</w:t>
+      </w:r>
+      <w:proofErr w:type="gramEnd"/>
+      <w:r>
+        <w:t xml:space="preserve"> = w;</w:t>
+      </w:r>
+    </w:p>
+    <w:p>
+      <w:r>
+        <w:t xml:space="preserve">    }</w:t>
+      </w:r>
+    </w:p>
+    <w:p>
+      <w:r>
+        <w:t xml:space="preserve">    </w:t>
+      </w:r>
+      <w:proofErr w:type="gramStart"/>
+      <w:r>
+        <w:t>void</w:t>
+      </w:r>
+      <w:proofErr w:type="gramEnd"/>
+      <w:r>
+        <w:t xml:space="preserve"> </w:t>
+      </w:r>
+      <w:proofErr w:type="spellStart"/>
+      <w:r>
+        <w:t>setHeight</w:t>
+      </w:r>
+      <w:proofErr w:type="spellEnd"/>
+      <w:r>
+        <w:t>(</w:t>
+      </w:r>
+      <w:proofErr w:type="spellStart"/>
+      <w:r>
+        <w:t>int</w:t>
+      </w:r>
+      <w:proofErr w:type="spellEnd"/>
+      <w:r>
+        <w:t xml:space="preserve"> h) {</w:t>
+      </w:r>
+    </w:p>
+    <w:p>
+      <w:r>
+        <w:t xml:space="preserve">        </w:t>
+      </w:r>
+      <w:proofErr w:type="gramStart"/>
+      <w:r>
+        <w:t>height</w:t>
+      </w:r>
+      <w:proofErr w:type="gramEnd"/>
+      <w:r>
+        <w:t xml:space="preserve"> = h;</w:t>
+      </w:r>
+    </w:p>
+    <w:p>
+      <w:r>
+        <w:t xml:space="preserve">    }</w:t>
+      </w:r>
+    </w:p>
+    <w:p>
+      <w:r>
+        <w:t>};</w:t>
+      </w:r>
+    </w:p>
+    <w:p>
+      <w:r>
+        <w:t>// derived class</w:t>
+      </w:r>
+    </w:p>
+    <w:p>
+      <w:proofErr w:type="gramStart"/>
+      <w:r>
+        <w:t>class</w:t>
+      </w:r>
+      <w:proofErr w:type="gramEnd"/>
+      <w:r>
+        <w:t xml:space="preserve"> Rectangle : public Shape {</w:t>
+      </w:r>
+    </w:p>
+    <w:p>
+      <w:proofErr w:type="gramStart"/>
+      <w:r>
+        <w:t>public</w:t>
+      </w:r>
+      <w:proofErr w:type="gramEnd"/>
+      <w:r>
+        <w:t>:</w:t>
+      </w:r>
+    </w:p>
+    <w:p>
+      <w:r>
+        <w:t xml:space="preserve">    </w:t>
+      </w:r>
+      <w:proofErr w:type="spellStart"/>
+      <w:proofErr w:type="gramStart"/>
+      <w:r>
+        <w:t>int</w:t>
+      </w:r>
+      <w:proofErr w:type="spellEnd"/>
+      <w:proofErr w:type="gramEnd"/>
+      <w:r>
+        <w:t xml:space="preserve"> </w:t>
+      </w:r>
+      <w:proofErr w:type="spellStart"/>
+      <w:r>
+        <w:t>getArea</w:t>
+      </w:r>
+      <w:proofErr w:type="spellEnd"/>
+      <w:r>
+        <w:t>() {</w:t>
+      </w:r>
+    </w:p>
+    <w:p>
+      <w:r>
+        <w:t xml:space="preserve">        </w:t>
+      </w:r>
+      <w:proofErr w:type="gramStart"/>
+      <w:r>
+        <w:t>return</w:t>
+      </w:r>
+      <w:proofErr w:type="gramEnd"/>
+      <w:r>
+        <w:t xml:space="preserve"> width * height;</w:t>
+      </w:r>
+    </w:p>
+    <w:p>
+      <w:r>
+        <w:t xml:space="preserve">    }</w:t>
+      </w:r>
+    </w:p>
+    <w:p>
+      <w:r>
+        <w:t>};</w:t>
+      </w:r>
+    </w:p>
+    <w:p>
+      <w:proofErr w:type="spellStart"/>
+      <w:proofErr w:type="gramStart"/>
+      <w:r>
+        <w:t>int</w:t>
+      </w:r>
+      <w:proofErr w:type="spellEnd"/>
+      <w:proofErr w:type="gramEnd"/>
+      <w:r>
+        <w:t xml:space="preserve"> main() {</w:t>
+      </w:r>
+    </w:p>
+    <w:p>
+      <w:r>
+        <w:lastRenderedPageBreak/>
+        <w:t xml:space="preserve">    Rectangle </w:t>
+      </w:r>
+      <w:proofErr w:type="spellStart"/>
+      <w:r>
+        <w:t>rect</w:t>
+      </w:r>
+      <w:proofErr w:type="spellEnd"/>
+      <w:r>
+        <w:t>;</w:t>
+      </w:r>
+    </w:p>
+    <w:p>
+      <w:r>
+        <w:t xml:space="preserve">    </w:t>
+      </w:r>
+      <w:proofErr w:type="spellStart"/>
+      <w:proofErr w:type="gramStart"/>
+      <w:r>
+        <w:t>rect.setWidth</w:t>
+      </w:r>
+      <w:proofErr w:type="spellEnd"/>
+      <w:r>
+        <w:t>(</w:t>
+      </w:r>
+      <w:proofErr w:type="gramEnd"/>
+      <w:r>
+        <w:t>5);</w:t>
+      </w:r>
+    </w:p>
+    <w:p>
+      <w:r>
+        <w:t xml:space="preserve">    </w:t>
+      </w:r>
+      <w:proofErr w:type="spellStart"/>
+      <w:proofErr w:type="gramStart"/>
+      <w:r>
+        <w:t>rect.setHeight</w:t>
+      </w:r>
+      <w:proofErr w:type="spellEnd"/>
+      <w:r>
+        <w:t>(</w:t>
+      </w:r>
+      <w:proofErr w:type="gramEnd"/>
+      <w:r>
+        <w:t>7);</w:t>
+      </w:r>
+    </w:p>
+    <w:p>
+      <w:r>
+        <w:t xml:space="preserve">    </w:t>
+      </w:r>
+      <w:proofErr w:type="spellStart"/>
+      <w:proofErr w:type="gramStart"/>
+      <w:r>
+        <w:t>cout</w:t>
+      </w:r>
+      <w:proofErr w:type="spellEnd"/>
+      <w:proofErr w:type="gramEnd"/>
+      <w:r>
+        <w:t xml:space="preserve"> &lt;&lt; "Area of rectangle</w:t>
+      </w:r>
+      <w:r>
+        <w:t xml:space="preserve"> = " &lt;&lt; </w:t>
+      </w:r>
+      <w:proofErr w:type="spellStart"/>
+      <w:r>
+        <w:t>rect.getArea</w:t>
+      </w:r>
+      <w:proofErr w:type="spellEnd"/>
+      <w:r>
+        <w:t xml:space="preserve">() &lt;&lt; </w:t>
+      </w:r>
+      <w:proofErr w:type="spellStart"/>
+      <w:r>
+        <w:t>endl</w:t>
+      </w:r>
+      <w:proofErr w:type="spellEnd"/>
+      <w:r>
+        <w:t>;</w:t>
+      </w:r>
+    </w:p>
+    <w:p>
+      <w:r>
+        <w:t xml:space="preserve">    </w:t>
+      </w:r>
+      <w:proofErr w:type="gramStart"/>
+      <w:r>
+        <w:t>return</w:t>
+      </w:r>
+      <w:proofErr w:type="gramEnd"/>
+      <w:r>
+        <w:t xml:space="preserve"> 0;</w:t>
+      </w:r>
+    </w:p>
+    <w:p>
+      <w:r>
+        <w:t>}</w:t>
+      </w:r>
+    </w:p>
+    <w:p>
+      <w:pPr>
+        <w:rPr>
+          <w:sz w:val="32"/>
+          <w:szCs w:val="32"/>
+        </w:rPr>
+      </w:pPr>
+      <w:r>
+        <w:rPr>
+          <w:sz w:val="32"/>
+          <w:szCs w:val="32"/>
+        </w:rPr>
+        <w:t>Output:</w:t>
+      </w:r>
+    </w:p>
+    <w:p>
+      <w:r>
+        <w:rPr>
+          <w:noProof/>
+        </w:rPr>
+        <w:drawing>
+          <wp:inline distT="0" distB="0" distL="0" distR="0" wp14:anchorId="015F52F2" wp14:editId="5C266512">
+            <wp:extent cx="5943600" cy="1209675"/>
+            <wp:effectExtent l="0" t="0" r="0" b="9525"/>
+            <wp:docPr id="23" name="Picture 23"/>
+            <wp:cNvGraphicFramePr>
+              <a:graphicFrameLocks xmlns:a="http://schemas.openxmlformats.org/drawingml/2006/main" noChangeAspect="1"/>
+            </wp:cNvGraphicFramePr>
+            <a:graphic xmlns:a="http://schemas.openxmlformats.org/drawingml/2006/main">
+              <a:graphicData uri="http://schemas.openxmlformats.org/drawingml/2006/picture">
+                <pic:pic xmlns:pic="http://schemas.openxmlformats.org/drawingml/2006/picture">
+                  <pic:nvPicPr>
+                    <pic:cNvPr id="1" name=""/>
+                    <pic:cNvPicPr/>
+                  </pic:nvPicPr>
+                  <pic:blipFill>
+                    <a:blip r:embed="rId18"/>
+                    <a:stretch>
+                      <a:fillRect/>
+                    </a:stretch>
+                  </pic:blipFill>
+                  <pic:spPr>
+                    <a:xfrm>
+                      <a:off x="0" y="0"/>
+                      <a:ext cx="5943600" cy="1209675"/>
+                    </a:xfrm>
+                    <a:prstGeom prst="rect">
+                      <a:avLst/>
+                    </a:prstGeom>
+                  </pic:spPr>
+                </pic:pic>
+              </a:graphicData>
+            </a:graphic>
+          </wp:inline>
+        </w:drawing>
+      </w:r>
+    </w:p>
+    <w:p>
+      <w:r>
+        <w:br w:type="page"/>
+      </w:r>
+    </w:p>
+    <w:p>
+      <w:pPr>
+        <w:pStyle w:val="Heading3"/>
+      </w:pPr>
+      <w:r>
+        <w:lastRenderedPageBreak/>
+        <w:t xml:space="preserve">AIM: WAP to illustrate </w:t>
+      </w:r>
+      <w:r>
+        <w:t>multiple</w:t>
+      </w:r>
+      <w:r>
+        <w:t xml:space="preserve"> inheritance.</w:t>
+      </w:r>
+    </w:p>
+    <w:p/>
+    <w:p>
+      <w:r>
+        <w:t>#include &lt;</w:t>
+      </w:r>
+      <w:proofErr w:type="spellStart"/>
+      <w:r>
+        <w:t>iostream</w:t>
+      </w:r>
+      <w:proofErr w:type="spellEnd"/>
+      <w:r>
+        <w:t>&gt;</w:t>
+      </w:r>
+    </w:p>
+    <w:p>
+      <w:proofErr w:type="gramStart"/>
+      <w:r>
+        <w:t>using</w:t>
+      </w:r>
+      <w:proofErr w:type="gramEnd"/>
+      <w:r>
+        <w:t xml:space="preserve"> namespace </w:t>
+      </w:r>
+      <w:proofErr w:type="spellStart"/>
+      <w:r>
+        <w:t>std</w:t>
+      </w:r>
+      <w:proofErr w:type="spellEnd"/>
+      <w:r>
+        <w:t>;</w:t>
+      </w:r>
+    </w:p>
+    <w:p>
+      <w:proofErr w:type="gramStart"/>
+      <w:r>
+        <w:t>class</w:t>
+      </w:r>
+      <w:proofErr w:type="gramEnd"/>
+      <w:r>
+        <w:t xml:space="preserve"> A {</w:t>
+      </w:r>
+    </w:p>
+    <w:p>
+      <w:proofErr w:type="gramStart"/>
+      <w:r>
+        <w:t>public</w:t>
+      </w:r>
+      <w:proofErr w:type="gramEnd"/>
+      <w:r>
+        <w:t>:</w:t>
+      </w:r>
+    </w:p>
+    <w:p>
+      <w:r>
+        <w:t xml:space="preserve">    </w:t>
+      </w:r>
+      <w:proofErr w:type="gramStart"/>
+      <w:r>
+        <w:t>void</w:t>
+      </w:r>
+      <w:proofErr w:type="gramEnd"/>
+      <w:r>
+        <w:t xml:space="preserve"> display() {</w:t>
+      </w:r>
+    </w:p>
+    <w:p>
+      <w:r>
+        <w:t xml:space="preserve">        </w:t>
+      </w:r>
+      <w:proofErr w:type="spellStart"/>
+      <w:proofErr w:type="gramStart"/>
+      <w:r>
+        <w:t>cout</w:t>
+      </w:r>
+      <w:proofErr w:type="spellEnd"/>
+      <w:proofErr w:type="gramEnd"/>
+      <w:r>
+        <w:t xml:space="preserve"> &lt;&lt; "This is class A." &lt;&lt; </w:t>
+      </w:r>
+      <w:proofErr w:type="spellStart"/>
+      <w:r>
+        <w:t>endl</w:t>
+      </w:r>
+      <w:proofErr w:type="spellEnd"/>
+      <w:r>
+        <w:t>;</w:t>
+      </w:r>
+    </w:p>
+    <w:p>
+      <w:r>
+        <w:t xml:space="preserve">    }</w:t>
+      </w:r>
+    </w:p>
+    <w:p>
+      <w:r>
+        <w:t>};</w:t>
+      </w:r>
+    </w:p>
+    <w:p>
+      <w:proofErr w:type="gramStart"/>
+      <w:r>
+        <w:t>class</w:t>
+      </w:r>
+      <w:proofErr w:type="gramEnd"/>
+      <w:r>
+        <w:t xml:space="preserve"> B {</w:t>
+      </w:r>
+    </w:p>
+    <w:p>
+      <w:proofErr w:type="gramStart"/>
+      <w:r>
+        <w:t>public</w:t>
+      </w:r>
+      <w:proofErr w:type="gramEnd"/>
+      <w:r>
+        <w:t>:</w:t>
+      </w:r>
+    </w:p>
+    <w:p>
+      <w:r>
+        <w:t xml:space="preserve">    </w:t>
+      </w:r>
+      <w:proofErr w:type="gramStart"/>
+      <w:r>
+        <w:t>void</w:t>
+      </w:r>
+      <w:proofErr w:type="gramEnd"/>
+      <w:r>
+        <w:t xml:space="preserve"> display() {</w:t>
+      </w:r>
+    </w:p>
+    <w:p>
+      <w:r>
+        <w:t xml:space="preserve">        </w:t>
+      </w:r>
+      <w:proofErr w:type="spellStart"/>
+      <w:proofErr w:type="gramStart"/>
+      <w:r>
+        <w:t>cout</w:t>
+      </w:r>
+      <w:proofErr w:type="spellEnd"/>
+      <w:proofErr w:type="gramEnd"/>
+      <w:r>
+        <w:t xml:space="preserve"> &lt;&lt; "This is class B." &lt;&lt; </w:t>
+      </w:r>
+      <w:proofErr w:type="spellStart"/>
+      <w:r>
+        <w:t>endl</w:t>
+      </w:r>
+      <w:proofErr w:type="spellEnd"/>
+      <w:r>
+        <w:t>;</w:t>
+      </w:r>
+    </w:p>
+    <w:p>
+      <w:r>
+        <w:t xml:space="preserve">    }</w:t>
+      </w:r>
+    </w:p>
+    <w:p>
+      <w:r>
+        <w:t>};</w:t>
+      </w:r>
+    </w:p>
+    <w:p>
+      <w:r>
+        <w:t>// derived class C that inherits from A and B</w:t>
+      </w:r>
+    </w:p>
+    <w:p>
+      <w:proofErr w:type="gramStart"/>
+      <w:r>
+        <w:t>class</w:t>
+      </w:r>
+      <w:proofErr w:type="gramEnd"/>
+      <w:r>
+        <w:t xml:space="preserve"> C : public A, public B {</w:t>
+      </w:r>
+    </w:p>
+    <w:p>
+      <w:proofErr w:type="gramStart"/>
+      <w:r>
+        <w:t>public</w:t>
+      </w:r>
+      <w:proofErr w:type="gramEnd"/>
+      <w:r>
+        <w:t>:</w:t>
+      </w:r>
+    </w:p>
+    <w:p>
+      <w:r>
+        <w:t xml:space="preserve">    </w:t>
+      </w:r>
+      <w:proofErr w:type="gramStart"/>
+      <w:r>
+        <w:t>void</w:t>
+      </w:r>
+      <w:proofErr w:type="gramEnd"/>
+      <w:r>
+        <w:t xml:space="preserve"> show() {</w:t>
+      </w:r>
+    </w:p>
+    <w:p>
+      <w:r>
+        <w:t xml:space="preserve">        // resolve ambiguity by specifying which display function to use</w:t>
+      </w:r>
+    </w:p>
+    <w:p>
+      <w:r>
+        <w:t xml:space="preserve">        A::</w:t>
+      </w:r>
+      <w:proofErr w:type="gramStart"/>
+      <w:r>
+        <w:t>display(</w:t>
+      </w:r>
+      <w:proofErr w:type="gramEnd"/>
+      <w:r>
+        <w:t>);</w:t>
+      </w:r>
+    </w:p>
+    <w:p>
+      <w:r>
+        <w:t xml:space="preserve">        B::</w:t>
+      </w:r>
+      <w:proofErr w:type="gramStart"/>
+      <w:r>
+        <w:t>display(</w:t>
+      </w:r>
+      <w:proofErr w:type="gramEnd"/>
+      <w:r>
+        <w:t>);</w:t>
+      </w:r>
+    </w:p>
+    <w:p>
+      <w:r>
+        <w:t xml:space="preserve">    }</w:t>
+      </w:r>
+    </w:p>
+    <w:p>
+      <w:r>
+        <w:t>};</w:t>
+      </w:r>
+    </w:p>
+    <w:p/>
+    <w:p>
+      <w:proofErr w:type="spellStart"/>
+      <w:proofErr w:type="gramStart"/>
+      <w:r>
+        <w:lastRenderedPageBreak/>
+        <w:t>int</w:t>
+      </w:r>
+      <w:proofErr w:type="spellEnd"/>
+      <w:proofErr w:type="gramEnd"/>
+      <w:r>
+        <w:t xml:space="preserve"> main() {</w:t>
+      </w:r>
+    </w:p>
+    <w:p>
+      <w:r>
+        <w:t xml:space="preserve">    C </w:t>
+      </w:r>
+      <w:proofErr w:type="spellStart"/>
+      <w:r>
+        <w:t>c</w:t>
+      </w:r>
+      <w:proofErr w:type="spellEnd"/>
+      <w:r>
+        <w:t>;</w:t>
+      </w:r>
+    </w:p>
+    <w:p>
+      <w:r>
+        <w:t xml:space="preserve">    </w:t>
+      </w:r>
+      <w:proofErr w:type="spellStart"/>
+      <w:proofErr w:type="gramStart"/>
+      <w:r>
+        <w:t>c.show</w:t>
+      </w:r>
+      <w:proofErr w:type="spellEnd"/>
+      <w:r>
+        <w:t>(</w:t>
+      </w:r>
+      <w:proofErr w:type="gramEnd"/>
+      <w:r>
+        <w:t>);</w:t>
+      </w:r>
+    </w:p>
+    <w:p>
+      <w:r>
+        <w:t xml:space="preserve">    </w:t>
+      </w:r>
+      <w:proofErr w:type="gramStart"/>
+      <w:r>
+        <w:t>return</w:t>
+      </w:r>
+      <w:proofErr w:type="gramEnd"/>
+      <w:r>
+        <w:t xml:space="preserve"> 0;</w:t>
+      </w:r>
+    </w:p>
+    <w:p>
+      <w:pPr>
+        <w:rPr>
+          <w:sz w:val="32"/>
+          <w:szCs w:val="32"/>
+        </w:rPr>
+      </w:pPr>
+      <w:r>
+        <w:t>}</w:t>
+      </w:r>
+    </w:p>
+    <w:p>
+      <w:pPr>
+        <w:rPr>
+          <w:sz w:val="32"/>
+          <w:szCs w:val="32"/>
+        </w:rPr>
+      </w:pPr>
+      <w:r>
+        <w:rPr>
+          <w:sz w:val="32"/>
+          <w:szCs w:val="32"/>
+        </w:rPr>
+        <w:t>Output:</w:t>
+      </w:r>
+    </w:p>
+    <w:p>
+      <w:r>
+        <w:rPr>
+          <w:noProof/>
+        </w:rPr>
+        <w:drawing>
+          <wp:inline distT="0" distB="0" distL="0" distR="0" wp14:anchorId="69A7544C" wp14:editId="0A27E495">
+            <wp:extent cx="5943600" cy="1462405"/>
+            <wp:effectExtent l="0" t="0" r="0" b="4445"/>
+            <wp:docPr id="24" name="Picture 24"/>
+            <wp:cNvGraphicFramePr>
+              <a:graphicFrameLocks xmlns:a="http://schemas.openxmlformats.org/drawingml/2006/main" noChangeAspect="1"/>
+            </wp:cNvGraphicFramePr>
+            <a:graphic xmlns:a="http://schemas.openxmlformats.org/drawingml/2006/main">
+              <a:graphicData uri="http://schemas.openxmlformats.org/drawingml/2006/picture">
+                <pic:pic xmlns:pic="http://schemas.openxmlformats.org/drawingml/2006/picture">
+                  <pic:nvPicPr>
+                    <pic:cNvPr id="1" name=""/>
+                    <pic:cNvPicPr/>
+                  </pic:nvPicPr>
+                  <pic:blipFill>
+                    <a:blip r:embed="rId19"/>
+                    <a:stretch>
+                      <a:fillRect/>
+                    </a:stretch>
+                  </pic:blipFill>
+                  <pic:spPr>
+                    <a:xfrm>
+                      <a:off x="0" y="0"/>
+                      <a:ext cx="5943600" cy="1462405"/>
+                    </a:xfrm>
+                    <a:prstGeom prst="rect">
+                      <a:avLst/>
+                    </a:prstGeom>
+                  </pic:spPr>
+                </pic:pic>
+              </a:graphicData>
+            </a:graphic>
+          </wp:inline>
+        </w:drawing>
+      </w:r>
+    </w:p>
+    <w:p>
+      <w:r>
+        <w:br w:type="page"/>
+      </w:r>
+    </w:p>
+    <w:p>
+      <w:pPr>
+        <w:pStyle w:val="Heading3"/>
+      </w:pPr>
+      <w:r>
+        <w:lastRenderedPageBreak/>
+        <w:t xml:space="preserve">AIM: WAP to illustrate </w:t>
+      </w:r>
+      <w:proofErr w:type="spellStart"/>
+      <w:r>
+        <w:t>multi level</w:t>
+      </w:r>
+      <w:proofErr w:type="spellEnd"/>
+      <w:r>
+        <w:t xml:space="preserve"> inheritance.</w:t>
+      </w:r>
+    </w:p>
+    <w:p/>
+    <w:p>
+      <w:r>
+        <w:t>#include &lt;</w:t>
+      </w:r>
+      <w:proofErr w:type="spellStart"/>
+      <w:r>
+        <w:t>iostream</w:t>
+      </w:r>
+      <w:proofErr w:type="spellEnd"/>
+      <w:r>
+        <w:t>&gt;</w:t>
+      </w:r>
+    </w:p>
+    <w:p>
+      <w:proofErr w:type="gramStart"/>
+      <w:r>
+        <w:t>using</w:t>
+      </w:r>
+      <w:proofErr w:type="gramEnd"/>
+      <w:r>
+        <w:t xml:space="preserve"> namespace </w:t>
+      </w:r>
+      <w:proofErr w:type="spellStart"/>
+      <w:r>
+        <w:t>std</w:t>
+      </w:r>
+      <w:proofErr w:type="spellEnd"/>
+      <w:r>
+        <w:t>;</w:t>
+      </w:r>
+    </w:p>
+    <w:p>
+      <w:r>
+        <w:t>// base class</w:t>
+      </w:r>
+    </w:p>
+    <w:p>
+      <w:proofErr w:type="gramStart"/>
+      <w:r>
+        <w:t>class</w:t>
+      </w:r>
+      <w:proofErr w:type="gramEnd"/>
+      <w:r>
+        <w:t xml:space="preserve"> Animal {</w:t>
+      </w:r>
+    </w:p>
+    <w:p>
+      <w:proofErr w:type="gramStart"/>
+      <w:r>
+        <w:t>public</w:t>
+      </w:r>
+      <w:proofErr w:type="gramEnd"/>
+      <w:r>
+        <w:t>:</w:t>
+      </w:r>
+    </w:p>
+    <w:p>
+      <w:r>
+        <w:t xml:space="preserve">    </w:t>
+      </w:r>
+      <w:proofErr w:type="gramStart"/>
+      <w:r>
+        <w:t>void</w:t>
+      </w:r>
+      <w:proofErr w:type="gramEnd"/>
+      <w:r>
+        <w:t xml:space="preserve"> eat() {</w:t>
+      </w:r>
+    </w:p>
+    <w:p>
+      <w:r>
+        <w:t xml:space="preserve">        </w:t>
+      </w:r>
+      <w:proofErr w:type="spellStart"/>
+      <w:proofErr w:type="gramStart"/>
+      <w:r>
+        <w:t>cout</w:t>
+      </w:r>
+      <w:proofErr w:type="spellEnd"/>
+      <w:proofErr w:type="gramEnd"/>
+      <w:r>
+        <w:t xml:space="preserve"> &lt;&lt; "Eating..." &lt;&lt; </w:t>
+      </w:r>
+      <w:proofErr w:type="spellStart"/>
+      <w:r>
+        <w:t>endl</w:t>
+      </w:r>
+      <w:proofErr w:type="spellEnd"/>
+      <w:r>
+        <w:t>;</w:t>
+      </w:r>
+    </w:p>
+    <w:p>
+      <w:r>
+        <w:t xml:space="preserve">    }</w:t>
+      </w:r>
+    </w:p>
+    <w:p>
+      <w:r>
+        <w:t>};</w:t>
+      </w:r>
+    </w:p>
+    <w:p>
+      <w:r>
+        <w:t>// derived class</w:t>
+      </w:r>
+    </w:p>
+    <w:p>
+      <w:proofErr w:type="gramStart"/>
+      <w:r>
+        <w:t>class</w:t>
+      </w:r>
+      <w:proofErr w:type="gramEnd"/>
+      <w:r>
+        <w:t xml:space="preserve"> Dog : public Animal {</w:t>
+      </w:r>
+    </w:p>
+    <w:p>
+      <w:proofErr w:type="gramStart"/>
+      <w:r>
+        <w:t>public</w:t>
+      </w:r>
+      <w:proofErr w:type="gramEnd"/>
+      <w:r>
+        <w:t>:</w:t>
+      </w:r>
+    </w:p>
+    <w:p>
+      <w:r>
+        <w:t xml:space="preserve">    </w:t>
+      </w:r>
+      <w:proofErr w:type="gramStart"/>
+      <w:r>
+        <w:t>void</w:t>
+      </w:r>
+      <w:proofErr w:type="gramEnd"/>
+      <w:r>
+        <w:t xml:space="preserve"> bark() {</w:t>
+      </w:r>
+    </w:p>
+    <w:p>
+      <w:r>
+        <w:t xml:space="preserve">        </w:t>
+      </w:r>
+      <w:proofErr w:type="spellStart"/>
+      <w:proofErr w:type="gramStart"/>
+      <w:r>
+        <w:t>cout</w:t>
+      </w:r>
+      <w:proofErr w:type="spellEnd"/>
+      <w:proofErr w:type="gramEnd"/>
+      <w:r>
+        <w:t xml:space="preserve"> &lt;&lt; "Barking..." &lt;&lt; </w:t>
+      </w:r>
+      <w:proofErr w:type="spellStart"/>
+      <w:r>
+        <w:t>endl</w:t>
+      </w:r>
+      <w:proofErr w:type="spellEnd"/>
+      <w:r>
+        <w:t>;</w:t>
+      </w:r>
+    </w:p>
+    <w:p>
+      <w:r>
+        <w:t xml:space="preserve">    }</w:t>
+      </w:r>
+    </w:p>
+    <w:p>
+      <w:r>
+        <w:t>};</w:t>
+      </w:r>
+    </w:p>
+    <w:p>
+      <w:r>
+        <w:t>// derived class from Dog</w:t>
+      </w:r>
+    </w:p>
+    <w:p>
+      <w:proofErr w:type="gramStart"/>
+      <w:r>
+        <w:t>class</w:t>
+      </w:r>
+      <w:proofErr w:type="gramEnd"/>
+      <w:r>
+        <w:t xml:space="preserve"> Bulldog : public Dog {</w:t>
+      </w:r>
+    </w:p>
+    <w:p>
+      <w:proofErr w:type="gramStart"/>
+      <w:r>
+        <w:t>public</w:t>
+      </w:r>
+      <w:proofErr w:type="gramEnd"/>
+      <w:r>
+        <w:t>:</w:t>
+      </w:r>
+    </w:p>
+    <w:p>
+      <w:r>
+        <w:t xml:space="preserve">    </w:t>
+      </w:r>
+      <w:proofErr w:type="gramStart"/>
+      <w:r>
+        <w:t>void</w:t>
+      </w:r>
+      <w:proofErr w:type="gramEnd"/>
+      <w:r>
+        <w:t xml:space="preserve"> run() {</w:t>
+      </w:r>
+    </w:p>
+    <w:p>
+      <w:r>
+        <w:t xml:space="preserve">        </w:t>
+      </w:r>
+      <w:proofErr w:type="spellStart"/>
+      <w:proofErr w:type="gramStart"/>
+      <w:r>
+        <w:t>cout</w:t>
+      </w:r>
+      <w:proofErr w:type="spellEnd"/>
+      <w:proofErr w:type="gramEnd"/>
+      <w:r>
+        <w:t xml:space="preserve"> &lt;&lt; "Running..." &lt;&lt; </w:t>
+      </w:r>
+      <w:proofErr w:type="spellStart"/>
+      <w:r>
+        <w:t>endl</w:t>
+      </w:r>
+      <w:proofErr w:type="spellEnd"/>
+      <w:r>
+        <w:t>;</w:t>
+      </w:r>
+    </w:p>
+    <w:p>
+      <w:r>
+        <w:t xml:space="preserve">    }</w:t>
+      </w:r>
+    </w:p>
+    <w:p>
+      <w:r>
+        <w:t>};</w:t>
+      </w:r>
+    </w:p>
+    <w:p/>
+    <w:p>
+      <w:proofErr w:type="spellStart"/>
+      <w:proofErr w:type="gramStart"/>
+      <w:r>
+        <w:lastRenderedPageBreak/>
+        <w:t>int</w:t>
+      </w:r>
+      <w:proofErr w:type="spellEnd"/>
+      <w:proofErr w:type="gramEnd"/>
+      <w:r>
+        <w:t xml:space="preserve"> main() {</w:t>
+      </w:r>
+    </w:p>
+    <w:p>
+      <w:r>
+        <w:t xml:space="preserve">    Bulldog b;</w:t>
+      </w:r>
+    </w:p>
+    <w:p>
+      <w:r>
+        <w:t xml:space="preserve">    </w:t>
+      </w:r>
+      <w:proofErr w:type="spellStart"/>
+      <w:proofErr w:type="gramStart"/>
+      <w:r>
+        <w:t>b.eat</w:t>
+      </w:r>
+      <w:proofErr w:type="spellEnd"/>
+      <w:r>
+        <w:t>(</w:t>
+      </w:r>
+      <w:proofErr w:type="gramEnd"/>
+      <w:r>
+        <w:t>);</w:t>
+      </w:r>
+    </w:p>
+    <w:p>
+      <w:r>
+        <w:t xml:space="preserve">    </w:t>
+      </w:r>
+      <w:proofErr w:type="spellStart"/>
+      <w:proofErr w:type="gramStart"/>
+      <w:r>
+        <w:t>b.bark</w:t>
+      </w:r>
+      <w:proofErr w:type="spellEnd"/>
+      <w:r>
+        <w:t>(</w:t>
+      </w:r>
+      <w:proofErr w:type="gramEnd"/>
+      <w:r>
+        <w:t>);</w:t>
+      </w:r>
+    </w:p>
+    <w:p>
+      <w:r>
+        <w:t xml:space="preserve">    </w:t>
+      </w:r>
+      <w:proofErr w:type="spellStart"/>
+      <w:proofErr w:type="gramStart"/>
+      <w:r>
+        <w:t>b.run</w:t>
+      </w:r>
+      <w:proofErr w:type="spellEnd"/>
+      <w:r>
+        <w:t>(</w:t>
+      </w:r>
+      <w:proofErr w:type="gramEnd"/>
+      <w:r>
+        <w:t>);</w:t>
+      </w:r>
+      <w:r>
+        <w:t xml:space="preserve">   </w:t>
+      </w:r>
+    </w:p>
+    <w:p>
+      <w:r>
+        <w:t xml:space="preserve">    </w:t>
+      </w:r>
+      <w:proofErr w:type="gramStart"/>
+      <w:r>
+        <w:t>return</w:t>
+      </w:r>
+      <w:proofErr w:type="gramEnd"/>
+      <w:r>
+        <w:t xml:space="preserve"> 0;</w:t>
+      </w:r>
+    </w:p>
+    <w:p>
+      <w:r>
+        <w:t>}</w:t>
+      </w:r>
+    </w:p>
+    <w:p>
+      <w:pPr>
+        <w:rPr>
+          <w:sz w:val="32"/>
+          <w:szCs w:val="32"/>
+        </w:rPr>
+      </w:pPr>
+      <w:r>
+        <w:rPr>
+          <w:sz w:val="32"/>
+          <w:szCs w:val="32"/>
+        </w:rPr>
+        <w:t>Output:</w:t>
+      </w:r>
+    </w:p>
+    <w:p>
+      <w:r>
+        <w:drawing>
+          <wp:inline distT="0" distB="0" distL="0" distR="0" wp14:anchorId="00D983D0" wp14:editId="4C8ABA6C">
+            <wp:extent cx="5943600" cy="1294130"/>
+            <wp:effectExtent l="0" t="0" r="0" b="1270"/>
+            <wp:docPr id="25" name="Picture 25"/>
+            <wp:cNvGraphicFramePr>
+              <a:graphicFrameLocks xmlns:a="http://schemas.openxmlformats.org/drawingml/2006/main" noChangeAspect="1"/>
+            </wp:cNvGraphicFramePr>
+            <a:graphic xmlns:a="http://schemas.openxmlformats.org/drawingml/2006/main">
+              <a:graphicData uri="http://schemas.openxmlformats.org/drawingml/2006/picture">
+                <pic:pic xmlns:pic="http://schemas.openxmlformats.org/drawingml/2006/picture">
+                  <pic:nvPicPr>
+                    <pic:cNvPr id="1" name=""/>
+                    <pic:cNvPicPr/>
+                  </pic:nvPicPr>
+                  <pic:blipFill>
+                    <a:blip r:embed="rId20"/>
+                    <a:stretch>
+                      <a:fillRect/>
+                    </a:stretch>
+                  </pic:blipFill>
+                  <pic:spPr>
+                    <a:xfrm>
+                      <a:off x="0" y="0"/>
+                      <a:ext cx="5943600" cy="1294130"/>
+                    </a:xfrm>
+                    <a:prstGeom prst="rect">
+                      <a:avLst/>
+                    </a:prstGeom>
+                  </pic:spPr>
+                </pic:pic>
+              </a:graphicData>
+            </a:graphic>
+          </wp:inline>
+        </w:drawing>
+      </w:r>
+    </w:p>
+    <w:p>
+      <w:r>
+        <w:br w:type="page"/>
+      </w:r>
+    </w:p>
+    <w:p>
+      <w:pPr>
+        <w:pStyle w:val="Heading3"/>
+      </w:pPr>
+      <w:r>
+        <w:lastRenderedPageBreak/>
+        <w:t>AIM: WAP to illustrate</w:t>
+      </w:r>
+      <w:r>
+        <w:t xml:space="preserve"> hierarchical</w:t>
+      </w:r>
+      <w:r>
+        <w:t xml:space="preserve"> inheritance.</w:t>
+      </w:r>
+    </w:p>
+    <w:p/>
+    <w:p>
+      <w:r>
+        <w:t>#include &lt;</w:t>
+      </w:r>
+      <w:proofErr w:type="spellStart"/>
+      <w:r>
+        <w:t>iostream</w:t>
+      </w:r>
+      <w:proofErr w:type="spellEnd"/>
+      <w:r>
+        <w:t>&gt;</w:t>
+      </w:r>
+    </w:p>
+    <w:p>
+      <w:proofErr w:type="gramStart"/>
+      <w:r>
+        <w:t>using</w:t>
+      </w:r>
+      <w:proofErr w:type="gramEnd"/>
+      <w:r>
+        <w:t xml:space="preserve"> namespace </w:t>
+      </w:r>
+      <w:proofErr w:type="spellStart"/>
+      <w:r>
+        <w:t>std</w:t>
+      </w:r>
+      <w:proofErr w:type="spellEnd"/>
+      <w:r>
+        <w:t>;</w:t>
+      </w:r>
+    </w:p>
+    <w:p>
+      <w:r>
+        <w:t>// base class</w:t>
+      </w:r>
+    </w:p>
+    <w:p>
+      <w:proofErr w:type="gramStart"/>
+      <w:r>
+        <w:t>class</w:t>
+      </w:r>
+      <w:proofErr w:type="gramEnd"/>
+      <w:r>
+        <w:t xml:space="preserve"> Animal {</w:t>
+      </w:r>
+    </w:p>
+    <w:p>
+      <w:proofErr w:type="gramStart"/>
+      <w:r>
+        <w:t>public</w:t>
+      </w:r>
+      <w:proofErr w:type="gramEnd"/>
+      <w:r>
+        <w:t>:</w:t>
+      </w:r>
+    </w:p>
+    <w:p>
+      <w:r>
+        <w:t xml:space="preserve">    </w:t>
+      </w:r>
+      <w:proofErr w:type="gramStart"/>
+      <w:r>
+        <w:t>void</w:t>
+      </w:r>
+      <w:proofErr w:type="gramEnd"/>
+      <w:r>
+        <w:t xml:space="preserve"> eat() {</w:t>
+      </w:r>
+    </w:p>
+    <w:p>
+      <w:r>
+        <w:t xml:space="preserve">        </w:t>
+      </w:r>
+      <w:proofErr w:type="spellStart"/>
+      <w:proofErr w:type="gramStart"/>
+      <w:r>
+        <w:t>cout</w:t>
+      </w:r>
+      <w:proofErr w:type="spellEnd"/>
+      <w:proofErr w:type="gramEnd"/>
+      <w:r>
+        <w:t xml:space="preserve"> &lt;&lt; "Eating..." &lt;&lt; </w:t>
+      </w:r>
+      <w:proofErr w:type="spellStart"/>
+      <w:r>
+        <w:t>endl</w:t>
+      </w:r>
+      <w:proofErr w:type="spellEnd"/>
+      <w:r>
+        <w:t>;</w:t>
+      </w:r>
+    </w:p>
+    <w:p>
+      <w:r>
+        <w:t xml:space="preserve">    }</w:t>
+      </w:r>
+    </w:p>
+    <w:p>
+      <w:r>
+        <w:t>};</w:t>
+      </w:r>
+    </w:p>
+    <w:p>
+      <w:r>
+        <w:t>// derived class 1</w:t>
+      </w:r>
+    </w:p>
+    <w:p>
+      <w:proofErr w:type="gramStart"/>
+      <w:r>
+        <w:t>class</w:t>
+      </w:r>
+      <w:proofErr w:type="gramEnd"/>
+      <w:r>
+        <w:t xml:space="preserve"> Dog : public Animal {</w:t>
+      </w:r>
+    </w:p>
+    <w:p>
+      <w:proofErr w:type="gramStart"/>
+      <w:r>
+        <w:t>public</w:t>
+      </w:r>
+      <w:proofErr w:type="gramEnd"/>
+      <w:r>
+        <w:t>:</w:t>
+      </w:r>
+    </w:p>
+    <w:p>
+      <w:r>
+        <w:t xml:space="preserve">    </w:t>
+      </w:r>
+      <w:proofErr w:type="gramStart"/>
+      <w:r>
+        <w:t>void</w:t>
+      </w:r>
+      <w:proofErr w:type="gramEnd"/>
+      <w:r>
+        <w:t xml:space="preserve"> bark() {</w:t>
+      </w:r>
+    </w:p>
+    <w:p>
+      <w:r>
+        <w:t xml:space="preserve">        </w:t>
+      </w:r>
+      <w:proofErr w:type="spellStart"/>
+      <w:proofErr w:type="gramStart"/>
+      <w:r>
+        <w:t>cout</w:t>
+      </w:r>
+      <w:proofErr w:type="spellEnd"/>
+      <w:proofErr w:type="gramEnd"/>
+      <w:r>
+        <w:t xml:space="preserve"> &lt;&lt; "Barking..." &lt;&lt; </w:t>
+      </w:r>
+      <w:proofErr w:type="spellStart"/>
+      <w:r>
+        <w:t>endl</w:t>
+      </w:r>
+      <w:proofErr w:type="spellEnd"/>
+      <w:r>
+        <w:t>;</w:t>
+      </w:r>
+    </w:p>
+    <w:p>
+      <w:r>
+        <w:t xml:space="preserve">    }</w:t>
+      </w:r>
+    </w:p>
+    <w:p>
+      <w:r>
+        <w:t>};</w:t>
+      </w:r>
+    </w:p>
+    <w:p>
+      <w:r>
+        <w:t>// derived class 2</w:t>
+      </w:r>
+    </w:p>
+    <w:p>
+      <w:proofErr w:type="gramStart"/>
+      <w:r>
+        <w:t>class</w:t>
+      </w:r>
+      <w:proofErr w:type="gramEnd"/>
+      <w:r>
+        <w:t xml:space="preserve"> Cat : public Animal {</w:t>
+      </w:r>
+    </w:p>
+    <w:p>
+      <w:proofErr w:type="gramStart"/>
+      <w:r>
+        <w:t>public</w:t>
+      </w:r>
+      <w:proofErr w:type="gramEnd"/>
+      <w:r>
+        <w:t>:</w:t>
+      </w:r>
+    </w:p>
+    <w:p>
+      <w:r>
+        <w:t xml:space="preserve">    </w:t>
+      </w:r>
+      <w:proofErr w:type="gramStart"/>
+      <w:r>
+        <w:t>void</w:t>
+      </w:r>
+      <w:proofErr w:type="gramEnd"/>
+      <w:r>
+        <w:t xml:space="preserve"> meow() {</w:t>
+      </w:r>
+    </w:p>
+    <w:p>
+      <w:r>
+        <w:t xml:space="preserve">        </w:t>
+      </w:r>
+      <w:proofErr w:type="spellStart"/>
+      <w:proofErr w:type="gramStart"/>
+      <w:r>
+        <w:t>cout</w:t>
+      </w:r>
+      <w:proofErr w:type="spellEnd"/>
+      <w:proofErr w:type="gramEnd"/>
+      <w:r>
+        <w:t xml:space="preserve"> &lt;&lt; "Meowing..." &lt;&lt; </w:t>
+      </w:r>
+      <w:proofErr w:type="spellStart"/>
+      <w:r>
+        <w:t>endl</w:t>
+      </w:r>
+      <w:proofErr w:type="spellEnd"/>
+      <w:r>
+        <w:t>;</w:t>
+      </w:r>
+    </w:p>
+    <w:p>
+      <w:r>
+        <w:t xml:space="preserve">    }</w:t>
+      </w:r>
+    </w:p>
+    <w:p>
+      <w:r>
+        <w:t>};</w:t>
+      </w:r>
+    </w:p>
+    <w:p>
+      <w:proofErr w:type="spellStart"/>
+      <w:proofErr w:type="gramStart"/>
+      <w:r>
+        <w:t>int</w:t>
+      </w:r>
+      <w:proofErr w:type="spellEnd"/>
+      <w:proofErr w:type="gramEnd"/>
+      <w:r>
+        <w:t xml:space="preserve"> main() {</w:t>
+      </w:r>
+    </w:p>
+    <w:p>
+      <w:r>
+        <w:lastRenderedPageBreak/>
+        <w:t xml:space="preserve">    Dog d;</w:t>
+      </w:r>
+    </w:p>
+    <w:p>
+      <w:r>
+        <w:t xml:space="preserve">    Cat c;</w:t>
+      </w:r>
+    </w:p>
+    <w:p>
+      <w:r>
+        <w:t xml:space="preserve">    </w:t>
+      </w:r>
+      <w:proofErr w:type="spellStart"/>
+      <w:proofErr w:type="gramStart"/>
+      <w:r>
+        <w:t>d.eat</w:t>
+      </w:r>
+      <w:proofErr w:type="spellEnd"/>
+      <w:r>
+        <w:t>(</w:t>
+      </w:r>
+      <w:proofErr w:type="gramEnd"/>
+      <w:r>
+        <w:t>);</w:t>
+      </w:r>
+    </w:p>
+    <w:p>
+      <w:r>
+        <w:t xml:space="preserve">    </w:t>
+      </w:r>
+      <w:proofErr w:type="spellStart"/>
+      <w:proofErr w:type="gramStart"/>
+      <w:r>
+        <w:t>d.bark</w:t>
+      </w:r>
+      <w:proofErr w:type="spellEnd"/>
+      <w:r>
+        <w:t>(</w:t>
+      </w:r>
+      <w:proofErr w:type="gramEnd"/>
+      <w:r>
+        <w:t>);</w:t>
+      </w:r>
+    </w:p>
+    <w:p>
+      <w:r>
+        <w:t xml:space="preserve">    </w:t>
+      </w:r>
+      <w:proofErr w:type="spellStart"/>
+      <w:proofErr w:type="gramStart"/>
+      <w:r>
+        <w:t>c.eat</w:t>
+      </w:r>
+      <w:proofErr w:type="spellEnd"/>
+      <w:r>
+        <w:t>(</w:t>
+      </w:r>
+      <w:proofErr w:type="gramEnd"/>
+      <w:r>
+        <w:t>);</w:t>
+      </w:r>
+    </w:p>
+    <w:p>
+      <w:r>
+        <w:t xml:space="preserve">    </w:t>
+      </w:r>
+      <w:proofErr w:type="spellStart"/>
+      <w:proofErr w:type="gramStart"/>
+      <w:r>
+        <w:t>c.meow</w:t>
+      </w:r>
+      <w:proofErr w:type="spellEnd"/>
+      <w:r>
+        <w:t>(</w:t>
+      </w:r>
+      <w:proofErr w:type="gramEnd"/>
+      <w:r>
+        <w:t>);</w:t>
+      </w:r>
+      <w:r>
+        <w:t xml:space="preserve">   </w:t>
+      </w:r>
+    </w:p>
+    <w:p>
+      <w:r>
+        <w:t xml:space="preserve">    </w:t>
+      </w:r>
+      <w:proofErr w:type="gramStart"/>
+      <w:r>
+        <w:t>return</w:t>
+      </w:r>
+      <w:proofErr w:type="gramEnd"/>
+      <w:r>
+        <w:t xml:space="preserve"> 0;</w:t>
+      </w:r>
+    </w:p>
+    <w:p>
+      <w:r>
+        <w:t>}</w:t>
+      </w:r>
+    </w:p>
+    <w:p>
+      <w:pPr>
+        <w:rPr>
+          <w:sz w:val="32"/>
+          <w:szCs w:val="32"/>
+        </w:rPr>
+      </w:pPr>
+      <w:r>
+        <w:rPr>
+          <w:sz w:val="32"/>
+          <w:szCs w:val="32"/>
+        </w:rPr>
+        <w:t>Output:</w:t>
+      </w:r>
+    </w:p>
+    <w:p>
+      <w:r>
+        <w:rPr>
+          <w:noProof/>
+        </w:rPr>
+        <w:drawing>
+          <wp:inline distT="0" distB="0" distL="0" distR="0" wp14:anchorId="7D60F316" wp14:editId="109144B4">
+            <wp:extent cx="5943600" cy="1541145"/>
+            <wp:effectExtent l="0" t="0" r="0" b="1905"/>
+            <wp:docPr id="26" name="Picture 26"/>
+            <wp:cNvGraphicFramePr>
+              <a:graphicFrameLocks xmlns:a="http://schemas.openxmlformats.org/drawingml/2006/main" noChangeAspect="1"/>
+            </wp:cNvGraphicFramePr>
+            <a:graphic xmlns:a="http://schemas.openxmlformats.org/drawingml/2006/main">
+              <a:graphicData uri="http://schemas.openxmlformats.org/drawingml/2006/picture">
+                <pic:pic xmlns:pic="http://schemas.openxmlformats.org/drawingml/2006/picture">
+                  <pic:nvPicPr>
+                    <pic:cNvPr id="1" name=""/>
+                    <pic:cNvPicPr/>
+                  </pic:nvPicPr>
+                  <pic:blipFill>
+                    <a:blip r:embed="rId21"/>
+                    <a:stretch>
+                      <a:fillRect/>
+                    </a:stretch>
+                  </pic:blipFill>
+                  <pic:spPr>
+                    <a:xfrm>
+                      <a:off x="0" y="0"/>
+                      <a:ext cx="5943600" cy="1541145"/>
+                    </a:xfrm>
+                    <a:prstGeom prst="rect">
+                      <a:avLst/>
+                    </a:prstGeom>
+                  </pic:spPr>
+                </pic:pic>
+              </a:graphicData>
+            </a:graphic>
+          </wp:inline>
+        </w:drawing>
+      </w:r>
+    </w:p>
+    <w:p>
+      <w:r>
+        <w:br w:type="page"/>
+      </w:r>
+    </w:p>
+    <w:p>
+      <w:bookmarkStart w:id="0" w:name="_GoBack"/>
+      <w:bookmarkEnd w:id="0"/>
+    </w:p>
+    <w:p>
+      <w:pPr>
+        <w:rPr>
+          <w:sz w:val="36"/>
+          <w:szCs w:val="36"/>
+        </w:rPr>
+      </w:pPr>
+      <w:r>
+        <w:br w:type="page"/>
+      </w:r>
+      <w:r>
+        <w:rPr>
+          <w:sz w:val="36"/>
+          <w:szCs w:val="36"/>
+        </w:rPr>
+        <w:lastRenderedPageBreak/>
+        <w:t xml:space="preserve">AIM: </w:t>
+      </w:r>
+      <w:r>
+        <w:rPr>
+          <w:sz w:val="36"/>
+          <w:szCs w:val="36"/>
+        </w:rPr>
+        <w:t>WAP to implement Constructor Overloading</w:t>
       </w:r>
     </w:p>
     <w:p>
@@ -542,15 +7563,7 @@
       </w:r>
       <w:proofErr w:type="gramEnd"/>
       <w:r>
-        <w:t xml:space="preserve">"Raj </w:t>
-      </w:r>
-      <w:proofErr w:type="spellStart"/>
-      <w:r>
-        <w:t>Verma</w:t>
-      </w:r>
-      <w:proofErr w:type="spellEnd"/>
-      <w:r>
-        <w:t>", 1002, 2006);</w:t>
+        <w:t>"Raj Verma", 1002, 2006);</w:t>
       </w:r>
     </w:p>
     <w:p>
@@ -638,7 +7651,7 @@
                     <pic:cNvPicPr/>
                   </pic:nvPicPr>
                   <pic:blipFill>
-                    <a:blip r:embed="rId5"/>
+                    <a:blip r:embed="rId22"/>
                     <a:stretch>
                       <a:fillRect/>
                     </a:stretch>
@@ -1125,15 +8138,7 @@
       </w:r>
       <w:proofErr w:type="gramEnd"/>
       <w:r>
-        <w:t xml:space="preserve">"Raj </w:t>
-      </w:r>
-      <w:proofErr w:type="spellStart"/>
-      <w:r>
-        <w:t>Verma</w:t>
-      </w:r>
-      <w:proofErr w:type="spellEnd"/>
-      <w:r>
-        <w:t>", 1001, 2003);</w:t>
+        <w:t>"Raj Verma", 1001, 2003);</w:t>
       </w:r>
     </w:p>
     <w:p>
@@ -1227,7 +8232,7 @@
                     <pic:cNvPicPr/>
                   </pic:nvPicPr>
                   <pic:blipFill>
-                    <a:blip r:embed="rId6"/>
+                    <a:blip r:embed="rId23"/>
                     <a:stretch>
                       <a:fillRect/>
                     </a:stretch>
@@ -1268,8 +8273,6 @@
         <w:lastRenderedPageBreak/>
         <w:t>AIM</w:t>
       </w:r>
-      <w:bookmarkStart w:id="0" w:name="_GoBack"/>
-      <w:bookmarkEnd w:id="0"/>
       <w:r>
         <w:rPr>
           <w:sz w:val="36"/>
@@ -1762,7 +8765,7 @@
                     <pic:cNvPicPr/>
                   </pic:nvPicPr>
                   <pic:blipFill>
-                    <a:blip r:embed="rId7"/>
+                    <a:blip r:embed="rId24"/>
                     <a:stretch>
                       <a:fillRect/>
                     </a:stretch>
@@ -2243,7 +9246,7 @@
                     <pic:cNvPicPr/>
                   </pic:nvPicPr>
                   <pic:blipFill>
-                    <a:blip r:embed="rId8"/>
+                    <a:blip r:embed="rId25"/>
                     <a:stretch>
                       <a:fillRect/>
                     </a:stretch>
@@ -2612,7 +9615,7 @@
                     <pic:cNvPicPr/>
                   </pic:nvPicPr>
                   <pic:blipFill>
-                    <a:blip r:embed="rId9"/>
+                    <a:blip r:embed="rId26"/>
                     <a:stretch>
                       <a:fillRect/>
                     </a:stretch>
@@ -3189,7 +10192,7 @@
                     <pic:cNvPicPr/>
                   </pic:nvPicPr>
                   <pic:blipFill>
-                    <a:blip r:embed="rId10"/>
+                    <a:blip r:embed="rId27"/>
                     <a:stretch>
                       <a:fillRect/>
                     </a:stretch>
@@ -3235,14 +10238,7 @@
           <w:sz w:val="36"/>
           <w:szCs w:val="36"/>
         </w:rPr>
-        <w:t>WAP</w:t>
-      </w:r>
-      <w:r>
-        <w:rPr>
-          <w:sz w:val="36"/>
-          <w:szCs w:val="36"/>
-        </w:rPr>
-        <w:t xml:space="preserve"> to implement operator overloading</w:t>
+        <w:t>WAP to implement operator overloading</w:t>
       </w:r>
     </w:p>
     <w:p>
@@ -3492,18 +10488,14 @@
           <w:szCs w:val="36"/>
         </w:rPr>
         <w:lastRenderedPageBreak/>
-        <w:t>Output</w:t>
-      </w:r>
+        <w:t>Output:</w:t>
+      </w:r>
+    </w:p>
+    <w:p>
       <w:r>
         <w:rPr>
-          <w:sz w:val="36"/>
-          <w:szCs w:val="36"/>
+          <w:noProof/>
         </w:rPr>
-        <w:t>:</w:t>
-      </w:r>
-    </w:p>
-    <w:p>
-      <w:r>
         <w:drawing>
           <wp:inline distT="0" distB="0" distL="0" distR="0" wp14:anchorId="4670027D" wp14:editId="20C616B2">
             <wp:extent cx="5943600" cy="1104900"/>
@@ -3520,7 +10512,7 @@
                     <pic:cNvPicPr/>
                   </pic:nvPicPr>
                   <pic:blipFill>
-                    <a:blip r:embed="rId11"/>
+                    <a:blip r:embed="rId28"/>
                     <a:stretch>
                       <a:fillRect/>
                     </a:stretch>
@@ -3563,7 +10555,7 @@
 </file>
 
 <file path=word/styles.xml><?xml version="1.0" encoding="utf-8"?>
-<w:styles xmlns:mc="http://schemas.openxmlformats.org/markup-compatibility/2006" xmlns:r="http://schemas.openxmlformats.org/officeDocument/2006/relationships" xmlns:w="http://schemas.openxmlformats.org/wordprocessingml/2006/main" xmlns:w14="http://schemas.microsoft.com/office/word/2010/wordml" mc:Ignorable="w14">
+<w:styles xmlns:mc="http://schemas.openxmlformats.org/markup-compatibility/2006" xmlns:r="http://schemas.openxmlformats.org/officeDocument/2006/relationships" xmlns:w="http://schemas.openxmlformats.org/wordprocessingml/2006/main" xmlns:w14="http://schemas.microsoft.com/office/word/2010/wordml" xmlns:w15="http://schemas.microsoft.com/office/word/2012/wordml" mc:Ignorable="w14 w15">
   <w:docDefaults>
     <w:rPrDefault>
       <w:rPr>
@@ -3579,149 +10571,427 @@
       </w:pPr>
     </w:pPrDefault>
   </w:docDefaults>
-  <w:latentStyles w:defLockedState="0" w:defUIPriority="99" w:defSemiHidden="1" w:defUnhideWhenUsed="1" w:defQFormat="0" w:count="267">
-    <w:lsdException w:name="Normal" w:semiHidden="0" w:uiPriority="0" w:unhideWhenUsed="0" w:qFormat="1"/>
-    <w:lsdException w:name="heading 1" w:semiHidden="0" w:uiPriority="9" w:unhideWhenUsed="0" w:qFormat="1"/>
-    <w:lsdException w:name="heading 2" w:uiPriority="9" w:qFormat="1"/>
-    <w:lsdException w:name="heading 3" w:uiPriority="9" w:qFormat="1"/>
-    <w:lsdException w:name="heading 4" w:uiPriority="9" w:qFormat="1"/>
-    <w:lsdException w:name="heading 5" w:uiPriority="9" w:qFormat="1"/>
-    <w:lsdException w:name="heading 6" w:uiPriority="9" w:qFormat="1"/>
-    <w:lsdException w:name="heading 7" w:uiPriority="9" w:qFormat="1"/>
-    <w:lsdException w:name="heading 8" w:uiPriority="9" w:qFormat="1"/>
-    <w:lsdException w:name="heading 9" w:uiPriority="9" w:qFormat="1"/>
-    <w:lsdException w:name="toc 1" w:uiPriority="39"/>
-    <w:lsdException w:name="toc 2" w:uiPriority="39"/>
-    <w:lsdException w:name="toc 3" w:uiPriority="39"/>
-    <w:lsdException w:name="toc 4" w:uiPriority="39"/>
-    <w:lsdException w:name="toc 5" w:uiPriority="39"/>
-    <w:lsdException w:name="toc 6" w:uiPriority="39"/>
-    <w:lsdException w:name="toc 7" w:uiPriority="39"/>
-    <w:lsdException w:name="toc 8" w:uiPriority="39"/>
-    <w:lsdException w:name="toc 9" w:uiPriority="39"/>
-    <w:lsdException w:name="caption" w:uiPriority="35" w:qFormat="1"/>
-    <w:lsdException w:name="Title" w:semiHidden="0" w:uiPriority="10" w:unhideWhenUsed="0" w:qFormat="1"/>
-    <w:lsdException w:name="Default Paragraph Font" w:uiPriority="1"/>
-    <w:lsdException w:name="Subtitle" w:semiHidden="0" w:uiPriority="11" w:unhideWhenUsed="0" w:qFormat="1"/>
-    <w:lsdException w:name="Strong" w:semiHidden="0" w:uiPriority="22" w:unhideWhenUsed="0" w:qFormat="1"/>
-    <w:lsdException w:name="Emphasis" w:semiHidden="0" w:uiPriority="20" w:unhideWhenUsed="0" w:qFormat="1"/>
-    <w:lsdException w:name="Table Grid" w:semiHidden="0" w:uiPriority="59" w:unhideWhenUsed="0"/>
-    <w:lsdException w:name="Placeholder Text" w:unhideWhenUsed="0"/>
-    <w:lsdException w:name="No Spacing" w:semiHidden="0" w:uiPriority="1" w:unhideWhenUsed="0" w:qFormat="1"/>
-    <w:lsdException w:name="Light Shading" w:semiHidden="0" w:uiPriority="60" w:unhideWhenUsed="0"/>
-    <w:lsdException w:name="Light List" w:semiHidden="0" w:uiPriority="61" w:unhideWhenUsed="0"/>
-    <w:lsdException w:name="Light Grid" w:semiHidden="0" w:uiPriority="62" w:unhideWhenUsed="0"/>
-    <w:lsdException w:name="Medium Shading 1" w:semiHidden="0" w:uiPriority="63" w:unhideWhenUsed="0"/>
-    <w:lsdException w:name="Medium Shading 2" w:semiHidden="0" w:uiPriority="64" w:unhideWhenUsed="0"/>
-    <w:lsdException w:name="Medium List 1" w:semiHidden="0" w:uiPriority="65" w:unhideWhenUsed="0"/>
-    <w:lsdException w:name="Medium List 2" w:semiHidden="0" w:uiPriority="66" w:unhideWhenUsed="0"/>
-    <w:lsdException w:name="Medium Grid 1" w:semiHidden="0" w:uiPriority="67" w:unhideWhenUsed="0"/>
-    <w:lsdException w:name="Medium Grid 2" w:semiHidden="0" w:uiPriority="68" w:unhideWhenUsed="0"/>
-    <w:lsdException w:name="Medium Grid 3" w:semiHidden="0" w:uiPriority="69" w:unhideWhenUsed="0"/>
-    <w:lsdException w:name="Dark List" w:semiHidden="0" w:uiPriority="70" w:unhideWhenUsed="0"/>
-    <w:lsdException w:name="Colorful Shading" w:semiHidden="0" w:uiPriority="71" w:unhideWhenUsed="0"/>
-    <w:lsdException w:name="Colorful List" w:semiHidden="0" w:uiPriority="72" w:unhideWhenUsed="0"/>
-    <w:lsdException w:name="Colorful Grid" w:semiHidden="0" w:uiPriority="73" w:unhideWhenUsed="0"/>
-    <w:lsdException w:name="Light Shading Accent 1" w:semiHidden="0" w:uiPriority="60" w:unhideWhenUsed="0"/>
-    <w:lsdException w:name="Light List Accent 1" w:semiHidden="0" w:uiPriority="61" w:unhideWhenUsed="0"/>
-    <w:lsdException w:name="Light Grid Accent 1" w:semiHidden="0" w:uiPriority="62" w:unhideWhenUsed="0"/>
-    <w:lsdException w:name="Medium Shading 1 Accent 1" w:semiHidden="0" w:uiPriority="63" w:unhideWhenUsed="0"/>
-    <w:lsdException w:name="Medium Shading 2 Accent 1" w:semiHidden="0" w:uiPriority="64" w:unhideWhenUsed="0"/>
-    <w:lsdException w:name="Medium List 1 Accent 1" w:semiHidden="0" w:uiPriority="65" w:unhideWhenUsed="0"/>
-    <w:lsdException w:name="Revision" w:unhideWhenUsed="0"/>
-    <w:lsdException w:name="List Paragraph" w:semiHidden="0" w:uiPriority="34" w:unhideWhenUsed="0" w:qFormat="1"/>
-    <w:lsdException w:name="Quote" w:semiHidden="0" w:uiPriority="29" w:unhideWhenUsed="0" w:qFormat="1"/>
-    <w:lsdException w:name="Intense Quote" w:semiHidden="0" w:uiPriority="30" w:unhideWhenUsed="0" w:qFormat="1"/>
-    <w:lsdException w:name="Medium List 2 Accent 1" w:semiHidden="0" w:uiPriority="66" w:unhideWhenUsed="0"/>
-    <w:lsdException w:name="Medium Grid 1 Accent 1" w:semiHidden="0" w:uiPriority="67" w:unhideWhenUsed="0"/>
-    <w:lsdException w:name="Medium Grid 2 Accent 1" w:semiHidden="0" w:uiPriority="68" w:unhideWhenUsed="0"/>
-    <w:lsdException w:name="Medium Grid 3 Accent 1" w:semiHidden="0" w:uiPriority="69" w:unhideWhenUsed="0"/>
-    <w:lsdException w:name="Dark List Accent 1" w:semiHidden="0" w:uiPriority="70" w:unhideWhenUsed="0"/>
-    <w:lsdException w:name="Colorful Shading Accent 1" w:semiHidden="0" w:uiPriority="71" w:unhideWhenUsed="0"/>
-    <w:lsdException w:name="Colorful List Accent 1" w:semiHidden="0" w:uiPriority="72" w:unhideWhenUsed="0"/>
-    <w:lsdException w:name="Colorful Grid Accent 1" w:semiHidden="0" w:uiPriority="73" w:unhideWhenUsed="0"/>
-    <w:lsdException w:name="Light Shading Accent 2" w:semiHidden="0" w:uiPriority="60" w:unhideWhenUsed="0"/>
-    <w:lsdException w:name="Light List Accent 2" w:semiHidden="0" w:uiPriority="61" w:unhideWhenUsed="0"/>
-    <w:lsdException w:name="Light Grid Accent 2" w:semiHidden="0" w:uiPriority="62" w:unhideWhenUsed="0"/>
-    <w:lsdException w:name="Medium Shading 1 Accent 2" w:semiHidden="0" w:uiPriority="63" w:unhideWhenUsed="0"/>
-    <w:lsdException w:name="Medium Shading 2 Accent 2" w:semiHidden="0" w:uiPriority="64" w:unhideWhenUsed="0"/>
-    <w:lsdException w:name="Medium List 1 Accent 2" w:semiHidden="0" w:uiPriority="65" w:unhideWhenUsed="0"/>
-    <w:lsdException w:name="Medium List 2 Accent 2" w:semiHidden="0" w:uiPriority="66" w:unhideWhenUsed="0"/>
-    <w:lsdException w:name="Medium Grid 1 Accent 2" w:semiHidden="0" w:uiPriority="67" w:unhideWhenUsed="0"/>
-    <w:lsdException w:name="Medium Grid 2 Accent 2" w:semiHidden="0" w:uiPriority="68" w:unhideWhenUsed="0"/>
-    <w:lsdException w:name="Medium Grid 3 Accent 2" w:semiHidden="0" w:uiPriority="69" w:unhideWhenUsed="0"/>
-    <w:lsdException w:name="Dark List Accent 2" w:semiHidden="0" w:uiPriority="70" w:unhideWhenUsed="0"/>
-    <w:lsdException w:name="Colorful Shading Accent 2" w:semiHidden="0" w:uiPriority="71" w:unhideWhenUsed="0"/>
-    <w:lsdException w:name="Colorful List Accent 2" w:semiHidden="0" w:uiPriority="72" w:unhideWhenUsed="0"/>
-    <w:lsdException w:name="Colorful Grid Accent 2" w:semiHidden="0" w:uiPriority="73" w:unhideWhenUsed="0"/>
-    <w:lsdException w:name="Light Shading Accent 3" w:semiHidden="0" w:uiPriority="60" w:unhideWhenUsed="0"/>
-    <w:lsdException w:name="Light List Accent 3" w:semiHidden="0" w:uiPriority="61" w:unhideWhenUsed="0"/>
-    <w:lsdException w:name="Light Grid Accent 3" w:semiHidden="0" w:uiPriority="62" w:unhideWhenUsed="0"/>
-    <w:lsdException w:name="Medium Shading 1 Accent 3" w:semiHidden="0" w:uiPriority="63" w:unhideWhenUsed="0"/>
-    <w:lsdException w:name="Medium Shading 2 Accent 3" w:semiHidden="0" w:uiPriority="64" w:unhideWhenUsed="0"/>
-    <w:lsdException w:name="Medium List 1 Accent 3" w:semiHidden="0" w:uiPriority="65" w:unhideWhenUsed="0"/>
-    <w:lsdException w:name="Medium List 2 Accent 3" w:semiHidden="0" w:uiPriority="66" w:unhideWhenUsed="0"/>
-    <w:lsdException w:name="Medium Grid 1 Accent 3" w:semiHidden="0" w:uiPriority="67" w:unhideWhenUsed="0"/>
-    <w:lsdException w:name="Medium Grid 2 Accent 3" w:semiHidden="0" w:uiPriority="68" w:unhideWhenUsed="0"/>
-    <w:lsdException w:name="Medium Grid 3 Accent 3" w:semiHidden="0" w:uiPriority="69" w:unhideWhenUsed="0"/>
-    <w:lsdException w:name="Dark List Accent 3" w:semiHidden="0" w:uiPriority="70" w:unhideWhenUsed="0"/>
-    <w:lsdException w:name="Colorful Shading Accent 3" w:semiHidden="0" w:uiPriority="71" w:unhideWhenUsed="0"/>
-    <w:lsdException w:name="Colorful List Accent 3" w:semiHidden="0" w:uiPriority="72" w:unhideWhenUsed="0"/>
-    <w:lsdException w:name="Colorful Grid Accent 3" w:semiHidden="0" w:uiPriority="73" w:unhideWhenUsed="0"/>
-    <w:lsdException w:name="Light Shading Accent 4" w:semiHidden="0" w:uiPriority="60" w:unhideWhenUsed="0"/>
-    <w:lsdException w:name="Light List Accent 4" w:semiHidden="0" w:uiPriority="61" w:unhideWhenUsed="0"/>
-    <w:lsdException w:name="Light Grid Accent 4" w:semiHidden="0" w:uiPriority="62" w:unhideWhenUsed="0"/>
-    <w:lsdException w:name="Medium Shading 1 Accent 4" w:semiHidden="0" w:uiPriority="63" w:unhideWhenUsed="0"/>
-    <w:lsdException w:name="Medium Shading 2 Accent 4" w:semiHidden="0" w:uiPriority="64" w:unhideWhenUsed="0"/>
-    <w:lsdException w:name="Medium List 1 Accent 4" w:semiHidden="0" w:uiPriority="65" w:unhideWhenUsed="0"/>
-    <w:lsdException w:name="Medium List 2 Accent 4" w:semiHidden="0" w:uiPriority="66" w:unhideWhenUsed="0"/>
-    <w:lsdException w:name="Medium Grid 1 Accent 4" w:semiHidden="0" w:uiPriority="67" w:unhideWhenUsed="0"/>
-    <w:lsdException w:name="Medium Grid 2 Accent 4" w:semiHidden="0" w:uiPriority="68" w:unhideWhenUsed="0"/>
-    <w:lsdException w:name="Medium Grid 3 Accent 4" w:semiHidden="0" w:uiPriority="69" w:unhideWhenUsed="0"/>
-    <w:lsdException w:name="Dark List Accent 4" w:semiHidden="0" w:uiPriority="70" w:unhideWhenUsed="0"/>
-    <w:lsdException w:name="Colorful Shading Accent 4" w:semiHidden="0" w:uiPriority="71" w:unhideWhenUsed="0"/>
-    <w:lsdException w:name="Colorful List Accent 4" w:semiHidden="0" w:uiPriority="72" w:unhideWhenUsed="0"/>
-    <w:lsdException w:name="Colorful Grid Accent 4" w:semiHidden="0" w:uiPriority="73" w:unhideWhenUsed="0"/>
-    <w:lsdException w:name="Light Shading Accent 5" w:semiHidden="0" w:uiPriority="60" w:unhideWhenUsed="0"/>
-    <w:lsdException w:name="Light List Accent 5" w:semiHidden="0" w:uiPriority="61" w:unhideWhenUsed="0"/>
-    <w:lsdException w:name="Light Grid Accent 5" w:semiHidden="0" w:uiPriority="62" w:unhideWhenUsed="0"/>
-    <w:lsdException w:name="Medium Shading 1 Accent 5" w:semiHidden="0" w:uiPriority="63" w:unhideWhenUsed="0"/>
-    <w:lsdException w:name="Medium Shading 2 Accent 5" w:semiHidden="0" w:uiPriority="64" w:unhideWhenUsed="0"/>
-    <w:lsdException w:name="Medium List 1 Accent 5" w:semiHidden="0" w:uiPriority="65" w:unhideWhenUsed="0"/>
-    <w:lsdException w:name="Medium List 2 Accent 5" w:semiHidden="0" w:uiPriority="66" w:unhideWhenUsed="0"/>
-    <w:lsdException w:name="Medium Grid 1 Accent 5" w:semiHidden="0" w:uiPriority="67" w:unhideWhenUsed="0"/>
-    <w:lsdException w:name="Medium Grid 2 Accent 5" w:semiHidden="0" w:uiPriority="68" w:unhideWhenUsed="0"/>
-    <w:lsdException w:name="Medium Grid 3 Accent 5" w:semiHidden="0" w:uiPriority="69" w:unhideWhenUsed="0"/>
-    <w:lsdException w:name="Dark List Accent 5" w:semiHidden="0" w:uiPriority="70" w:unhideWhenUsed="0"/>
-    <w:lsdException w:name="Colorful Shading Accent 5" w:semiHidden="0" w:uiPriority="71" w:unhideWhenUsed="0"/>
-    <w:lsdException w:name="Colorful List Accent 5" w:semiHidden="0" w:uiPriority="72" w:unhideWhenUsed="0"/>
-    <w:lsdException w:name="Colorful Grid Accent 5" w:semiHidden="0" w:uiPriority="73" w:unhideWhenUsed="0"/>
-    <w:lsdException w:name="Light Shading Accent 6" w:semiHidden="0" w:uiPriority="60" w:unhideWhenUsed="0"/>
-    <w:lsdException w:name="Light List Accent 6" w:semiHidden="0" w:uiPriority="61" w:unhideWhenUsed="0"/>
-    <w:lsdException w:name="Light Grid Accent 6" w:semiHidden="0" w:uiPriority="62" w:unhideWhenUsed="0"/>
-    <w:lsdException w:name="Medium Shading 1 Accent 6" w:semiHidden="0" w:uiPriority="63" w:unhideWhenUsed="0"/>
-    <w:lsdException w:name="Medium Shading 2 Accent 6" w:semiHidden="0" w:uiPriority="64" w:unhideWhenUsed="0"/>
-    <w:lsdException w:name="Medium List 1 Accent 6" w:semiHidden="0" w:uiPriority="65" w:unhideWhenUsed="0"/>
-    <w:lsdException w:name="Medium List 2 Accent 6" w:semiHidden="0" w:uiPriority="66" w:unhideWhenUsed="0"/>
-    <w:lsdException w:name="Medium Grid 1 Accent 6" w:semiHidden="0" w:uiPriority="67" w:unhideWhenUsed="0"/>
-    <w:lsdException w:name="Medium Grid 2 Accent 6" w:semiHidden="0" w:uiPriority="68" w:unhideWhenUsed="0"/>
-    <w:lsdException w:name="Medium Grid 3 Accent 6" w:semiHidden="0" w:uiPriority="69" w:unhideWhenUsed="0"/>
-    <w:lsdException w:name="Dark List Accent 6" w:semiHidden="0" w:uiPriority="70" w:unhideWhenUsed="0"/>
-    <w:lsdException w:name="Colorful Shading Accent 6" w:semiHidden="0" w:uiPriority="71" w:unhideWhenUsed="0"/>
-    <w:lsdException w:name="Colorful List Accent 6" w:semiHidden="0" w:uiPriority="72" w:unhideWhenUsed="0"/>
-    <w:lsdException w:name="Colorful Grid Accent 6" w:semiHidden="0" w:uiPriority="73" w:unhideWhenUsed="0"/>
-    <w:lsdException w:name="Subtle Emphasis" w:semiHidden="0" w:uiPriority="19" w:unhideWhenUsed="0" w:qFormat="1"/>
-    <w:lsdException w:name="Intense Emphasis" w:semiHidden="0" w:uiPriority="21" w:unhideWhenUsed="0" w:qFormat="1"/>
-    <w:lsdException w:name="Subtle Reference" w:semiHidden="0" w:uiPriority="31" w:unhideWhenUsed="0" w:qFormat="1"/>
-    <w:lsdException w:name="Intense Reference" w:semiHidden="0" w:uiPriority="32" w:unhideWhenUsed="0" w:qFormat="1"/>
-    <w:lsdException w:name="Book Title" w:semiHidden="0" w:uiPriority="33" w:unhideWhenUsed="0" w:qFormat="1"/>
-    <w:lsdException w:name="Bibliography" w:uiPriority="37"/>
-    <w:lsdException w:name="TOC Heading" w:uiPriority="39" w:qFormat="1"/>
+  <w:latentStyles w:defLockedState="0" w:defUIPriority="99" w:defSemiHidden="0" w:defUnhideWhenUsed="0" w:defQFormat="0" w:count="371">
+    <w:lsdException w:name="Normal" w:uiPriority="0" w:qFormat="1"/>
+    <w:lsdException w:name="heading 1" w:uiPriority="9" w:qFormat="1"/>
+    <w:lsdException w:name="heading 2" w:semiHidden="1" w:uiPriority="9" w:unhideWhenUsed="1" w:qFormat="1"/>
+    <w:lsdException w:name="heading 3" w:semiHidden="1" w:uiPriority="9" w:unhideWhenUsed="1" w:qFormat="1"/>
+    <w:lsdException w:name="heading 4" w:semiHidden="1" w:uiPriority="9" w:unhideWhenUsed="1" w:qFormat="1"/>
+    <w:lsdException w:name="heading 5" w:semiHidden="1" w:uiPriority="9" w:unhideWhenUsed="1" w:qFormat="1"/>
+    <w:lsdException w:name="heading 6" w:semiHidden="1" w:uiPriority="9" w:unhideWhenUsed="1" w:qFormat="1"/>
+    <w:lsdException w:name="heading 7" w:semiHidden="1" w:uiPriority="9" w:unhideWhenUsed="1" w:qFormat="1"/>
+    <w:lsdException w:name="heading 8" w:semiHidden="1" w:uiPriority="9" w:unhideWhenUsed="1" w:qFormat="1"/>
+    <w:lsdException w:name="heading 9" w:semiHidden="1" w:uiPriority="9" w:unhideWhenUsed="1" w:qFormat="1"/>
+    <w:lsdException w:name="index 1" w:semiHidden="1" w:unhideWhenUsed="1"/>
+    <w:lsdException w:name="index 2" w:semiHidden="1" w:unhideWhenUsed="1"/>
+    <w:lsdException w:name="index 3" w:semiHidden="1" w:unhideWhenUsed="1"/>
+    <w:lsdException w:name="index 4" w:semiHidden="1" w:unhideWhenUsed="1"/>
+    <w:lsdException w:name="index 5" w:semiHidden="1" w:unhideWhenUsed="1"/>
+    <w:lsdException w:name="index 6" w:semiHidden="1" w:unhideWhenUsed="1"/>
+    <w:lsdException w:name="index 7" w:semiHidden="1" w:unhideWhenUsed="1"/>
+    <w:lsdException w:name="index 8" w:semiHidden="1" w:unhideWhenUsed="1"/>
+    <w:lsdException w:name="index 9" w:semiHidden="1" w:unhideWhenUsed="1"/>
+    <w:lsdException w:name="toc 1" w:semiHidden="1" w:uiPriority="39" w:unhideWhenUsed="1"/>
+    <w:lsdException w:name="toc 2" w:semiHidden="1" w:uiPriority="39" w:unhideWhenUsed="1"/>
+    <w:lsdException w:name="toc 3" w:semiHidden="1" w:uiPriority="39" w:unhideWhenUsed="1"/>
+    <w:lsdException w:name="toc 4" w:semiHidden="1" w:uiPriority="39" w:unhideWhenUsed="1"/>
+    <w:lsdException w:name="toc 5" w:semiHidden="1" w:uiPriority="39" w:unhideWhenUsed="1"/>
+    <w:lsdException w:name="toc 6" w:semiHidden="1" w:uiPriority="39" w:unhideWhenUsed="1"/>
+    <w:lsdException w:name="toc 7" w:semiHidden="1" w:uiPriority="39" w:unhideWhenUsed="1"/>
+    <w:lsdException w:name="toc 8" w:semiHidden="1" w:uiPriority="39" w:unhideWhenUsed="1"/>
+    <w:lsdException w:name="toc 9" w:semiHidden="1" w:uiPriority="39" w:unhideWhenUsed="1"/>
+    <w:lsdException w:name="Normal Indent" w:semiHidden="1" w:unhideWhenUsed="1"/>
+    <w:lsdException w:name="footnote text" w:semiHidden="1" w:unhideWhenUsed="1"/>
+    <w:lsdException w:name="annotation text" w:semiHidden="1" w:unhideWhenUsed="1"/>
+    <w:lsdException w:name="header" w:semiHidden="1" w:unhideWhenUsed="1"/>
+    <w:lsdException w:name="footer" w:semiHidden="1" w:unhideWhenUsed="1"/>
+    <w:lsdException w:name="index heading" w:semiHidden="1" w:unhideWhenUsed="1"/>
+    <w:lsdException w:name="caption" w:semiHidden="1" w:uiPriority="35" w:unhideWhenUsed="1" w:qFormat="1"/>
+    <w:lsdException w:name="table of figures" w:semiHidden="1" w:unhideWhenUsed="1"/>
+    <w:lsdException w:name="envelope address" w:semiHidden="1" w:unhideWhenUsed="1"/>
+    <w:lsdException w:name="envelope return" w:semiHidden="1" w:unhideWhenUsed="1"/>
+    <w:lsdException w:name="footnote reference" w:semiHidden="1" w:unhideWhenUsed="1"/>
+    <w:lsdException w:name="annotation reference" w:semiHidden="1" w:unhideWhenUsed="1"/>
+    <w:lsdException w:name="line number" w:semiHidden="1" w:unhideWhenUsed="1"/>
+    <w:lsdException w:name="page number" w:semiHidden="1" w:unhideWhenUsed="1"/>
+    <w:lsdException w:name="endnote reference" w:semiHidden="1" w:unhideWhenUsed="1"/>
+    <w:lsdException w:name="endnote text" w:semiHidden="1" w:unhideWhenUsed="1"/>
+    <w:lsdException w:name="table of authorities" w:semiHidden="1" w:unhideWhenUsed="1"/>
+    <w:lsdException w:name="macro" w:semiHidden="1" w:unhideWhenUsed="1"/>
+    <w:lsdException w:name="toa heading" w:semiHidden="1" w:unhideWhenUsed="1"/>
+    <w:lsdException w:name="List" w:semiHidden="1" w:unhideWhenUsed="1"/>
+    <w:lsdException w:name="List Bullet" w:semiHidden="1" w:unhideWhenUsed="1"/>
+    <w:lsdException w:name="List Number" w:semiHidden="1" w:unhideWhenUsed="1"/>
+    <w:lsdException w:name="List 2" w:semiHidden="1" w:unhideWhenUsed="1"/>
+    <w:lsdException w:name="List 3" w:semiHidden="1" w:unhideWhenUsed="1"/>
+    <w:lsdException w:name="List 4" w:semiHidden="1" w:unhideWhenUsed="1"/>
+    <w:lsdException w:name="List 5" w:semiHidden="1" w:unhideWhenUsed="1"/>
+    <w:lsdException w:name="List Bullet 2" w:semiHidden="1" w:unhideWhenUsed="1"/>
+    <w:lsdException w:name="List Bullet 3" w:semiHidden="1" w:unhideWhenUsed="1"/>
+    <w:lsdException w:name="List Bullet 4" w:semiHidden="1" w:unhideWhenUsed="1"/>
+    <w:lsdException w:name="List Bullet 5" w:semiHidden="1" w:unhideWhenUsed="1"/>
+    <w:lsdException w:name="List Number 2" w:semiHidden="1" w:unhideWhenUsed="1"/>
+    <w:lsdException w:name="List Number 3" w:semiHidden="1" w:unhideWhenUsed="1"/>
+    <w:lsdException w:name="List Number 4" w:semiHidden="1" w:unhideWhenUsed="1"/>
+    <w:lsdException w:name="List Number 5" w:semiHidden="1" w:unhideWhenUsed="1"/>
+    <w:lsdException w:name="Title" w:uiPriority="10" w:qFormat="1"/>
+    <w:lsdException w:name="Closing" w:semiHidden="1" w:unhideWhenUsed="1"/>
+    <w:lsdException w:name="Signature" w:semiHidden="1" w:unhideWhenUsed="1"/>
+    <w:lsdException w:name="Default Paragraph Font" w:semiHidden="1" w:uiPriority="1" w:unhideWhenUsed="1"/>
+    <w:lsdException w:name="Body Text" w:semiHidden="1" w:unhideWhenUsed="1"/>
+    <w:lsdException w:name="Body Text Indent" w:semiHidden="1" w:unhideWhenUsed="1"/>
+    <w:lsdException w:name="List Continue" w:semiHidden="1" w:unhideWhenUsed="1"/>
+    <w:lsdException w:name="List Continue 2" w:semiHidden="1" w:unhideWhenUsed="1"/>
+    <w:lsdException w:name="List Continue 3" w:semiHidden="1" w:unhideWhenUsed="1"/>
+    <w:lsdException w:name="List Continue 4" w:semiHidden="1" w:unhideWhenUsed="1"/>
+    <w:lsdException w:name="List Continue 5" w:semiHidden="1" w:unhideWhenUsed="1"/>
+    <w:lsdException w:name="Message Header" w:semiHidden="1" w:unhideWhenUsed="1"/>
+    <w:lsdException w:name="Subtitle" w:uiPriority="11" w:qFormat="1"/>
+    <w:lsdException w:name="Salutation" w:semiHidden="1" w:unhideWhenUsed="1"/>
+    <w:lsdException w:name="Date" w:semiHidden="1" w:unhideWhenUsed="1"/>
+    <w:lsdException w:name="Body Text First Indent" w:semiHidden="1" w:unhideWhenUsed="1"/>
+    <w:lsdException w:name="Body Text First Indent 2" w:semiHidden="1" w:unhideWhenUsed="1"/>
+    <w:lsdException w:name="Note Heading" w:semiHidden="1" w:unhideWhenUsed="1"/>
+    <w:lsdException w:name="Body Text 2" w:semiHidden="1" w:unhideWhenUsed="1"/>
+    <w:lsdException w:name="Body Text 3" w:semiHidden="1" w:unhideWhenUsed="1"/>
+    <w:lsdException w:name="Body Text Indent 2" w:semiHidden="1" w:unhideWhenUsed="1"/>
+    <w:lsdException w:name="Body Text Indent 3" w:semiHidden="1" w:unhideWhenUsed="1"/>
+    <w:lsdException w:name="Block Text" w:semiHidden="1" w:unhideWhenUsed="1"/>
+    <w:lsdException w:name="Hyperlink" w:semiHidden="1" w:unhideWhenUsed="1"/>
+    <w:lsdException w:name="FollowedHyperlink" w:semiHidden="1" w:unhideWhenUsed="1"/>
+    <w:lsdException w:name="Strong" w:uiPriority="22" w:qFormat="1"/>
+    <w:lsdException w:name="Emphasis" w:uiPriority="20" w:qFormat="1"/>
+    <w:lsdException w:name="Document Map" w:semiHidden="1" w:unhideWhenUsed="1"/>
+    <w:lsdException w:name="Plain Text" w:semiHidden="1" w:unhideWhenUsed="1"/>
+    <w:lsdException w:name="E-mail Signature" w:semiHidden="1" w:unhideWhenUsed="1"/>
+    <w:lsdException w:name="HTML Top of Form" w:semiHidden="1" w:unhideWhenUsed="1"/>
+    <w:lsdException w:name="HTML Bottom of Form" w:semiHidden="1" w:unhideWhenUsed="1"/>
+    <w:lsdException w:name="Normal (Web)" w:semiHidden="1" w:unhideWhenUsed="1"/>
+    <w:lsdException w:name="HTML Acronym" w:semiHidden="1" w:unhideWhenUsed="1"/>
+    <w:lsdException w:name="HTML Address" w:semiHidden="1" w:unhideWhenUsed="1"/>
+    <w:lsdException w:name="HTML Cite" w:semiHidden="1" w:unhideWhenUsed="1"/>
+    <w:lsdException w:name="HTML Code" w:semiHidden="1" w:unhideWhenUsed="1"/>
+    <w:lsdException w:name="HTML Definition" w:semiHidden="1" w:unhideWhenUsed="1"/>
+    <w:lsdException w:name="HTML Keyboard" w:semiHidden="1" w:unhideWhenUsed="1"/>
+    <w:lsdException w:name="HTML Preformatted" w:semiHidden="1" w:unhideWhenUsed="1"/>
+    <w:lsdException w:name="HTML Sample" w:semiHidden="1" w:unhideWhenUsed="1"/>
+    <w:lsdException w:name="HTML Typewriter" w:semiHidden="1" w:unhideWhenUsed="1"/>
+    <w:lsdException w:name="HTML Variable" w:semiHidden="1" w:unhideWhenUsed="1"/>
+    <w:lsdException w:name="Normal Table" w:semiHidden="1" w:unhideWhenUsed="1"/>
+    <w:lsdException w:name="annotation subject" w:semiHidden="1" w:unhideWhenUsed="1"/>
+    <w:lsdException w:name="No List" w:semiHidden="1" w:unhideWhenUsed="1"/>
+    <w:lsdException w:name="Outline List 1" w:semiHidden="1" w:unhideWhenUsed="1"/>
+    <w:lsdException w:name="Outline List 2" w:semiHidden="1" w:unhideWhenUsed="1"/>
+    <w:lsdException w:name="Outline List 3" w:semiHidden="1" w:unhideWhenUsed="1"/>
+    <w:lsdException w:name="Table Simple 1" w:semiHidden="1" w:unhideWhenUsed="1"/>
+    <w:lsdException w:name="Table Simple 2" w:semiHidden="1" w:unhideWhenUsed="1"/>
+    <w:lsdException w:name="Table Simple 3" w:semiHidden="1" w:unhideWhenUsed="1"/>
+    <w:lsdException w:name="Table Classic 1" w:semiHidden="1" w:unhideWhenUsed="1"/>
+    <w:lsdException w:name="Table Classic 2" w:semiHidden="1" w:unhideWhenUsed="1"/>
+    <w:lsdException w:name="Table Classic 3" w:semiHidden="1" w:unhideWhenUsed="1"/>
+    <w:lsdException w:name="Table Classic 4" w:semiHidden="1" w:unhideWhenUsed="1"/>
+    <w:lsdException w:name="Table Colorful 1" w:semiHidden="1" w:unhideWhenUsed="1"/>
+    <w:lsdException w:name="Table Colorful 2" w:semiHidden="1" w:unhideWhenUsed="1"/>
+    <w:lsdException w:name="Table Colorful 3" w:semiHidden="1" w:unhideWhenUsed="1"/>
+    <w:lsdException w:name="Table Columns 1" w:semiHidden="1" w:unhideWhenUsed="1"/>
+    <w:lsdException w:name="Table Columns 2" w:semiHidden="1" w:unhideWhenUsed="1"/>
+    <w:lsdException w:name="Table Columns 3" w:semiHidden="1" w:unhideWhenUsed="1"/>
+    <w:lsdException w:name="Table Columns 4" w:semiHidden="1" w:unhideWhenUsed="1"/>
+    <w:lsdException w:name="Table Columns 5" w:semiHidden="1" w:unhideWhenUsed="1"/>
+    <w:lsdException w:name="Table Grid 1" w:semiHidden="1" w:unhideWhenUsed="1"/>
+    <w:lsdException w:name="Table Grid 2" w:semiHidden="1" w:unhideWhenUsed="1"/>
+    <w:lsdException w:name="Table Grid 3" w:semiHidden="1" w:unhideWhenUsed="1"/>
+    <w:lsdException w:name="Table Grid 4" w:semiHidden="1" w:unhideWhenUsed="1"/>
+    <w:lsdException w:name="Table Grid 5" w:semiHidden="1" w:unhideWhenUsed="1"/>
+    <w:lsdException w:name="Table Grid 6" w:semiHidden="1" w:unhideWhenUsed="1"/>
+    <w:lsdException w:name="Table Grid 7" w:semiHidden="1" w:unhideWhenUsed="1"/>
+    <w:lsdException w:name="Table Grid 8" w:semiHidden="1" w:unhideWhenUsed="1"/>
+    <w:lsdException w:name="Table List 1" w:semiHidden="1" w:unhideWhenUsed="1"/>
+    <w:lsdException w:name="Table List 2" w:semiHidden="1" w:unhideWhenUsed="1"/>
+    <w:lsdException w:name="Table List 3" w:semiHidden="1" w:unhideWhenUsed="1"/>
+    <w:lsdException w:name="Table List 4" w:semiHidden="1" w:unhideWhenUsed="1"/>
+    <w:lsdException w:name="Table List 5" w:semiHidden="1" w:unhideWhenUsed="1"/>
+    <w:lsdException w:name="Table List 6" w:semiHidden="1" w:unhideWhenUsed="1"/>
+    <w:lsdException w:name="Table List 7" w:semiHidden="1" w:unhideWhenUsed="1"/>
+    <w:lsdException w:name="Table List 8" w:semiHidden="1" w:unhideWhenUsed="1"/>
+    <w:lsdException w:name="Table 3D effects 1" w:semiHidden="1" w:unhideWhenUsed="1"/>
+    <w:lsdException w:name="Table 3D effects 2" w:semiHidden="1" w:unhideWhenUsed="1"/>
+    <w:lsdException w:name="Table 3D effects 3" w:semiHidden="1" w:unhideWhenUsed="1"/>
+    <w:lsdException w:name="Table Contemporary" w:semiHidden="1" w:unhideWhenUsed="1"/>
+    <w:lsdException w:name="Table Elegant" w:semiHidden="1" w:unhideWhenUsed="1"/>
+    <w:lsdException w:name="Table Professional" w:semiHidden="1" w:unhideWhenUsed="1"/>
+    <w:lsdException w:name="Table Subtle 1" w:semiHidden="1" w:unhideWhenUsed="1"/>
+    <w:lsdException w:name="Table Subtle 2" w:semiHidden="1" w:unhideWhenUsed="1"/>
+    <w:lsdException w:name="Table Web 1" w:semiHidden="1" w:unhideWhenUsed="1"/>
+    <w:lsdException w:name="Table Web 2" w:semiHidden="1" w:unhideWhenUsed="1"/>
+    <w:lsdException w:name="Table Web 3" w:semiHidden="1" w:unhideWhenUsed="1"/>
+    <w:lsdException w:name="Balloon Text" w:semiHidden="1" w:unhideWhenUsed="1"/>
+    <w:lsdException w:name="Table Grid" w:uiPriority="59"/>
+    <w:lsdException w:name="Table Theme" w:semiHidden="1" w:unhideWhenUsed="1"/>
+    <w:lsdException w:name="Placeholder Text" w:semiHidden="1"/>
+    <w:lsdException w:name="No Spacing" w:uiPriority="1" w:qFormat="1"/>
+    <w:lsdException w:name="Light Shading" w:uiPriority="60"/>
+    <w:lsdException w:name="Light List" w:uiPriority="61"/>
+    <w:lsdException w:name="Light Grid" w:uiPriority="62"/>
+    <w:lsdException w:name="Medium Shading 1" w:uiPriority="63"/>
+    <w:lsdException w:name="Medium Shading 2" w:uiPriority="64"/>
+    <w:lsdException w:name="Medium List 1" w:uiPriority="65"/>
+    <w:lsdException w:name="Medium List 2" w:uiPriority="66"/>
+    <w:lsdException w:name="Medium Grid 1" w:uiPriority="67"/>
+    <w:lsdException w:name="Medium Grid 2" w:uiPriority="68"/>
+    <w:lsdException w:name="Medium Grid 3" w:uiPriority="69"/>
+    <w:lsdException w:name="Dark List" w:uiPriority="70"/>
+    <w:lsdException w:name="Colorful Shading" w:uiPriority="71"/>
+    <w:lsdException w:name="Colorful List" w:uiPriority="72"/>
+    <w:lsdException w:name="Colorful Grid" w:uiPriority="73"/>
+    <w:lsdException w:name="Light Shading Accent 1" w:uiPriority="60"/>
+    <w:lsdException w:name="Light List Accent 1" w:uiPriority="61"/>
+    <w:lsdException w:name="Light Grid Accent 1" w:uiPriority="62"/>
+    <w:lsdException w:name="Medium Shading 1 Accent 1" w:uiPriority="63"/>
+    <w:lsdException w:name="Medium Shading 2 Accent 1" w:uiPriority="64"/>
+    <w:lsdException w:name="Medium List 1 Accent 1" w:uiPriority="65"/>
+    <w:lsdException w:name="Revision" w:semiHidden="1"/>
+    <w:lsdException w:name="List Paragraph" w:uiPriority="34" w:qFormat="1"/>
+    <w:lsdException w:name="Quote" w:uiPriority="29" w:qFormat="1"/>
+    <w:lsdException w:name="Intense Quote" w:uiPriority="30" w:qFormat="1"/>
+    <w:lsdException w:name="Medium List 2 Accent 1" w:uiPriority="66"/>
+    <w:lsdException w:name="Medium Grid 1 Accent 1" w:uiPriority="67"/>
+    <w:lsdException w:name="Medium Grid 2 Accent 1" w:uiPriority="68"/>
+    <w:lsdException w:name="Medium Grid 3 Accent 1" w:uiPriority="69"/>
+    <w:lsdException w:name="Dark List Accent 1" w:uiPriority="70"/>
+    <w:lsdException w:name="Colorful Shading Accent 1" w:uiPriority="71"/>
+    <w:lsdException w:name="Colorful List Accent 1" w:uiPriority="72"/>
+    <w:lsdException w:name="Colorful Grid Accent 1" w:uiPriority="73"/>
+    <w:lsdException w:name="Light Shading Accent 2" w:uiPriority="60"/>
+    <w:lsdException w:name="Light List Accent 2" w:uiPriority="61"/>
+    <w:lsdException w:name="Light Grid Accent 2" w:uiPriority="62"/>
+    <w:lsdException w:name="Medium Shading 1 Accent 2" w:uiPriority="63"/>
+    <w:lsdException w:name="Medium Shading 2 Accent 2" w:uiPriority="64"/>
+    <w:lsdException w:name="Medium List 1 Accent 2" w:uiPriority="65"/>
+    <w:lsdException w:name="Medium List 2 Accent 2" w:uiPriority="66"/>
+    <w:lsdException w:name="Medium Grid 1 Accent 2" w:uiPriority="67"/>
+    <w:lsdException w:name="Medium Grid 2 Accent 2" w:uiPriority="68"/>
+    <w:lsdException w:name="Medium Grid 3 Accent 2" w:uiPriority="69"/>
+    <w:lsdException w:name="Dark List Accent 2" w:uiPriority="70"/>
+    <w:lsdException w:name="Colorful Shading Accent 2" w:uiPriority="71"/>
+    <w:lsdException w:name="Colorful List Accent 2" w:uiPriority="72"/>
+    <w:lsdException w:name="Colorful Grid Accent 2" w:uiPriority="73"/>
+    <w:lsdException w:name="Light Shading Accent 3" w:uiPriority="60"/>
+    <w:lsdException w:name="Light List Accent 3" w:uiPriority="61"/>
+    <w:lsdException w:name="Light Grid Accent 3" w:uiPriority="62"/>
+    <w:lsdException w:name="Medium Shading 1 Accent 3" w:uiPriority="63"/>
+    <w:lsdException w:name="Medium Shading 2 Accent 3" w:uiPriority="64"/>
+    <w:lsdException w:name="Medium List 1 Accent 3" w:uiPriority="65"/>
+    <w:lsdException w:name="Medium List 2 Accent 3" w:uiPriority="66"/>
+    <w:lsdException w:name="Medium Grid 1 Accent 3" w:uiPriority="67"/>
+    <w:lsdException w:name="Medium Grid 2 Accent 3" w:uiPriority="68"/>
+    <w:lsdException w:name="Medium Grid 3 Accent 3" w:uiPriority="69"/>
+    <w:lsdException w:name="Dark List Accent 3" w:uiPriority="70"/>
+    <w:lsdException w:name="Colorful Shading Accent 3" w:uiPriority="71"/>
+    <w:lsdException w:name="Colorful List Accent 3" w:uiPriority="72"/>
+    <w:lsdException w:name="Colorful Grid Accent 3" w:uiPriority="73"/>
+    <w:lsdException w:name="Light Shading Accent 4" w:uiPriority="60"/>
+    <w:lsdException w:name="Light List Accent 4" w:uiPriority="61"/>
+    <w:lsdException w:name="Light Grid Accent 4" w:uiPriority="62"/>
+    <w:lsdException w:name="Medium Shading 1 Accent 4" w:uiPriority="63"/>
+    <w:lsdException w:name="Medium Shading 2 Accent 4" w:uiPriority="64"/>
+    <w:lsdException w:name="Medium List 1 Accent 4" w:uiPriority="65"/>
+    <w:lsdException w:name="Medium List 2 Accent 4" w:uiPriority="66"/>
+    <w:lsdException w:name="Medium Grid 1 Accent 4" w:uiPriority="67"/>
+    <w:lsdException w:name="Medium Grid 2 Accent 4" w:uiPriority="68"/>
+    <w:lsdException w:name="Medium Grid 3 Accent 4" w:uiPriority="69"/>
+    <w:lsdException w:name="Dark List Accent 4" w:uiPriority="70"/>
+    <w:lsdException w:name="Colorful Shading Accent 4" w:uiPriority="71"/>
+    <w:lsdException w:name="Colorful List Accent 4" w:uiPriority="72"/>
+    <w:lsdException w:name="Colorful Grid Accent 4" w:uiPriority="73"/>
+    <w:lsdException w:name="Light Shading Accent 5" w:uiPriority="60"/>
+    <w:lsdException w:name="Light List Accent 5" w:uiPriority="61"/>
+    <w:lsdException w:name="Light Grid Accent 5" w:uiPriority="62"/>
+    <w:lsdException w:name="Medium Shading 1 Accent 5" w:uiPriority="63"/>
+    <w:lsdException w:name="Medium Shading 2 Accent 5" w:uiPriority="64"/>
+    <w:lsdException w:name="Medium List 1 Accent 5" w:uiPriority="65"/>
+    <w:lsdException w:name="Medium List 2 Accent 5" w:uiPriority="66"/>
+    <w:lsdException w:name="Medium Grid 1 Accent 5" w:uiPriority="67"/>
+    <w:lsdException w:name="Medium Grid 2 Accent 5" w:uiPriority="68"/>
+    <w:lsdException w:name="Medium Grid 3 Accent 5" w:uiPriority="69"/>
+    <w:lsdException w:name="Dark List Accent 5" w:uiPriority="70"/>
+    <w:lsdException w:name="Colorful Shading Accent 5" w:uiPriority="71"/>
+    <w:lsdException w:name="Colorful List Accent 5" w:uiPriority="72"/>
+    <w:lsdException w:name="Colorful Grid Accent 5" w:uiPriority="73"/>
+    <w:lsdException w:name="Light Shading Accent 6" w:uiPriority="60"/>
+    <w:lsdException w:name="Light List Accent 6" w:uiPriority="61"/>
+    <w:lsdException w:name="Light Grid Accent 6" w:uiPriority="62"/>
+    <w:lsdException w:name="Medium Shading 1 Accent 6" w:uiPriority="63"/>
+    <w:lsdException w:name="Medium Shading 2 Accent 6" w:uiPriority="64"/>
+    <w:lsdException w:name="Medium List 1 Accent 6" w:uiPriority="65"/>
+    <w:lsdException w:name="Medium List 2 Accent 6" w:uiPriority="66"/>
+    <w:lsdException w:name="Medium Grid 1 Accent 6" w:uiPriority="67"/>
+    <w:lsdException w:name="Medium Grid 2 Accent 6" w:uiPriority="68"/>
+    <w:lsdException w:name="Medium Grid 3 Accent 6" w:uiPriority="69"/>
+    <w:lsdException w:name="Dark List Accent 6" w:uiPriority="70"/>
+    <w:lsdException w:name="Colorful Shading Accent 6" w:uiPriority="71"/>
+    <w:lsdException w:name="Colorful List Accent 6" w:uiPriority="72"/>
+    <w:lsdException w:name="Colorful Grid Accent 6" w:uiPriority="73"/>
+    <w:lsdException w:name="Subtle Emphasis" w:uiPriority="19" w:qFormat="1"/>
+    <w:lsdException w:name="Intense Emphasis" w:uiPriority="21" w:qFormat="1"/>
+    <w:lsdException w:name="Subtle Reference" w:uiPriority="31" w:qFormat="1"/>
+    <w:lsdException w:name="Intense Reference" w:uiPriority="32" w:qFormat="1"/>
+    <w:lsdException w:name="Book Title" w:uiPriority="33" w:qFormat="1"/>
+    <w:lsdException w:name="Bibliography" w:semiHidden="1" w:uiPriority="37" w:unhideWhenUsed="1"/>
+    <w:lsdException w:name="TOC Heading" w:semiHidden="1" w:uiPriority="39" w:unhideWhenUsed="1" w:qFormat="1"/>
+    <w:lsdException w:name="Plain Table 1" w:uiPriority="41"/>
+    <w:lsdException w:name="Plain Table 2" w:uiPriority="42"/>
+    <w:lsdException w:name="Plain Table 3" w:uiPriority="43"/>
+    <w:lsdException w:name="Plain Table 4" w:uiPriority="44"/>
+    <w:lsdException w:name="Plain Table 5" w:uiPriority="45"/>
+    <w:lsdException w:name="Grid Table Light" w:uiPriority="40"/>
+    <w:lsdException w:name="Grid Table 1 Light" w:uiPriority="46"/>
+    <w:lsdException w:name="Grid Table 2" w:uiPriority="47"/>
+    <w:lsdException w:name="Grid Table 3" w:uiPriority="48"/>
+    <w:lsdException w:name="Grid Table 4" w:uiPriority="49"/>
+    <w:lsdException w:name="Grid Table 5 Dark" w:uiPriority="50"/>
+    <w:lsdException w:name="Grid Table 6 Colorful" w:uiPriority="51"/>
+    <w:lsdException w:name="Grid Table 7 Colorful" w:uiPriority="52"/>
+    <w:lsdException w:name="Grid Table 1 Light Accent 1" w:uiPriority="46"/>
+    <w:lsdException w:name="Grid Table 2 Accent 1" w:uiPriority="47"/>
+    <w:lsdException w:name="Grid Table 3 Accent 1" w:uiPriority="48"/>
+    <w:lsdException w:name="Grid Table 4 Accent 1" w:uiPriority="49"/>
+    <w:lsdException w:name="Grid Table 5 Dark Accent 1" w:uiPriority="50"/>
+    <w:lsdException w:name="Grid Table 6 Colorful Accent 1" w:uiPriority="51"/>
+    <w:lsdException w:name="Grid Table 7 Colorful Accent 1" w:uiPriority="52"/>
+    <w:lsdException w:name="Grid Table 1 Light Accent 2" w:uiPriority="46"/>
+    <w:lsdException w:name="Grid Table 2 Accent 2" w:uiPriority="47"/>
+    <w:lsdException w:name="Grid Table 3 Accent 2" w:uiPriority="48"/>
+    <w:lsdException w:name="Grid Table 4 Accent 2" w:uiPriority="49"/>
+    <w:lsdException w:name="Grid Table 5 Dark Accent 2" w:uiPriority="50"/>
+    <w:lsdException w:name="Grid Table 6 Colorful Accent 2" w:uiPriority="51"/>
+    <w:lsdException w:name="Grid Table 7 Colorful Accent 2" w:uiPriority="52"/>
+    <w:lsdException w:name="Grid Table 1 Light Accent 3" w:uiPriority="46"/>
+    <w:lsdException w:name="Grid Table 2 Accent 3" w:uiPriority="47"/>
+    <w:lsdException w:name="Grid Table 3 Accent 3" w:uiPriority="48"/>
+    <w:lsdException w:name="Grid Table 4 Accent 3" w:uiPriority="49"/>
+    <w:lsdException w:name="Grid Table 5 Dark Accent 3" w:uiPriority="50"/>
+    <w:lsdException w:name="Grid Table 6 Colorful Accent 3" w:uiPriority="51"/>
+    <w:lsdException w:name="Grid Table 7 Colorful Accent 3" w:uiPriority="52"/>
+    <w:lsdException w:name="Grid Table 1 Light Accent 4" w:uiPriority="46"/>
+    <w:lsdException w:name="Grid Table 2 Accent 4" w:uiPriority="47"/>
+    <w:lsdException w:name="Grid Table 3 Accent 4" w:uiPriority="48"/>
+    <w:lsdException w:name="Grid Table 4 Accent 4" w:uiPriority="49"/>
+    <w:lsdException w:name="Grid Table 5 Dark Accent 4" w:uiPriority="50"/>
+    <w:lsdException w:name="Grid Table 6 Colorful Accent 4" w:uiPriority="51"/>
+    <w:lsdException w:name="Grid Table 7 Colorful Accent 4" w:uiPriority="52"/>
+    <w:lsdException w:name="Grid Table 1 Light Accent 5" w:uiPriority="46"/>
+    <w:lsdException w:name="Grid Table 2 Accent 5" w:uiPriority="47"/>
+    <w:lsdException w:name="Grid Table 3 Accent 5" w:uiPriority="48"/>
+    <w:lsdException w:name="Grid Table 4 Accent 5" w:uiPriority="49"/>
+    <w:lsdException w:name="Grid Table 5 Dark Accent 5" w:uiPriority="50"/>
+    <w:lsdException w:name="Grid Table 6 Colorful Accent 5" w:uiPriority="51"/>
+    <w:lsdException w:name="Grid Table 7 Colorful Accent 5" w:uiPriority="52"/>
+    <w:lsdException w:name="Grid Table 1 Light Accent 6" w:uiPriority="46"/>
+    <w:lsdException w:name="Grid Table 2 Accent 6" w:uiPriority="47"/>
+    <w:lsdException w:name="Grid Table 3 Accent 6" w:uiPriority="48"/>
+    <w:lsdException w:name="Grid Table 4 Accent 6" w:uiPriority="49"/>
+    <w:lsdException w:name="Grid Table 5 Dark Accent 6" w:uiPriority="50"/>
+    <w:lsdException w:name="Grid Table 6 Colorful Accent 6" w:uiPriority="51"/>
+    <w:lsdException w:name="Grid Table 7 Colorful Accent 6" w:uiPriority="52"/>
+    <w:lsdException w:name="List Table 1 Light" w:uiPriority="46"/>
+    <w:lsdException w:name="List Table 2" w:uiPriority="47"/>
+    <w:lsdException w:name="List Table 3" w:uiPriority="48"/>
+    <w:lsdException w:name="List Table 4" w:uiPriority="49"/>
+    <w:lsdException w:name="List Table 5 Dark" w:uiPriority="50"/>
+    <w:lsdException w:name="List Table 6 Colorful" w:uiPriority="51"/>
+    <w:lsdException w:name="List Table 7 Colorful" w:uiPriority="52"/>
+    <w:lsdException w:name="List Table 1 Light Accent 1" w:uiPriority="46"/>
+    <w:lsdException w:name="List Table 2 Accent 1" w:uiPriority="47"/>
+    <w:lsdException w:name="List Table 3 Accent 1" w:uiPriority="48"/>
+    <w:lsdException w:name="List Table 4 Accent 1" w:uiPriority="49"/>
+    <w:lsdException w:name="List Table 5 Dark Accent 1" w:uiPriority="50"/>
+    <w:lsdException w:name="List Table 6 Colorful Accent 1" w:uiPriority="51"/>
+    <w:lsdException w:name="List Table 7 Colorful Accent 1" w:uiPriority="52"/>
+    <w:lsdException w:name="List Table 1 Light Accent 2" w:uiPriority="46"/>
+    <w:lsdException w:name="List Table 2 Accent 2" w:uiPriority="47"/>
+    <w:lsdException w:name="List Table 3 Accent 2" w:uiPriority="48"/>
+    <w:lsdException w:name="List Table 4 Accent 2" w:uiPriority="49"/>
+    <w:lsdException w:name="List Table 5 Dark Accent 2" w:uiPriority="50"/>
+    <w:lsdException w:name="List Table 6 Colorful Accent 2" w:uiPriority="51"/>
+    <w:lsdException w:name="List Table 7 Colorful Accent 2" w:uiPriority="52"/>
+    <w:lsdException w:name="List Table 1 Light Accent 3" w:uiPriority="46"/>
+    <w:lsdException w:name="List Table 2 Accent 3" w:uiPriority="47"/>
+    <w:lsdException w:name="List Table 3 Accent 3" w:uiPriority="48"/>
+    <w:lsdException w:name="List Table 4 Accent 3" w:uiPriority="49"/>
+    <w:lsdException w:name="List Table 5 Dark Accent 3" w:uiPriority="50"/>
+    <w:lsdException w:name="List Table 6 Colorful Accent 3" w:uiPriority="51"/>
+    <w:lsdException w:name="List Table 7 Colorful Accent 3" w:uiPriority="52"/>
+    <w:lsdException w:name="List Table 1 Light Accent 4" w:uiPriority="46"/>
+    <w:lsdException w:name="List Table 2 Accent 4" w:uiPriority="47"/>
+    <w:lsdException w:name="List Table 3 Accent 4" w:uiPriority="48"/>
+    <w:lsdException w:name="List Table 4 Accent 4" w:uiPriority="49"/>
+    <w:lsdException w:name="List Table 5 Dark Accent 4" w:uiPriority="50"/>
+    <w:lsdException w:name="List Table 6 Colorful Accent 4" w:uiPriority="51"/>
+    <w:lsdException w:name="List Table 7 Colorful Accent 4" w:uiPriority="52"/>
+    <w:lsdException w:name="List Table 1 Light Accent 5" w:uiPriority="46"/>
+    <w:lsdException w:name="List Table 2 Accent 5" w:uiPriority="47"/>
+    <w:lsdException w:name="List Table 3 Accent 5" w:uiPriority="48"/>
+    <w:lsdException w:name="List Table 4 Accent 5" w:uiPriority="49"/>
+    <w:lsdException w:name="List Table 5 Dark Accent 5" w:uiPriority="50"/>
+    <w:lsdException w:name="List Table 6 Colorful Accent 5" w:uiPriority="51"/>
+    <w:lsdException w:name="List Table 7 Colorful Accent 5" w:uiPriority="52"/>
+    <w:lsdException w:name="List Table 1 Light Accent 6" w:uiPriority="46"/>
+    <w:lsdException w:name="List Table 2 Accent 6" w:uiPriority="47"/>
+    <w:lsdException w:name="List Table 3 Accent 6" w:uiPriority="48"/>
+    <w:lsdException w:name="List Table 4 Accent 6" w:uiPriority="49"/>
+    <w:lsdException w:name="List Table 5 Dark Accent 6" w:uiPriority="50"/>
+    <w:lsdException w:name="List Table 6 Colorful Accent 6" w:uiPriority="51"/>
+    <w:lsdException w:name="List Table 7 Colorful Accent 6" w:uiPriority="52"/>
   </w:latentStyles>
   <w:style w:type="paragraph" w:default="1" w:styleId="Normal">
     <w:name w:val="Normal"/>
     <w:qFormat/>
-    <w:rsid w:val="006C36D4"/>
+    <w:rsid w:val="00F67D62"/>
+  </w:style>
+  <w:style w:type="paragraph" w:styleId="Heading2">
+    <w:name w:val="heading 2"/>
+    <w:basedOn w:val="Normal"/>
+    <w:next w:val="Normal"/>
+    <w:link w:val="Heading2Char"/>
+    <w:uiPriority w:val="9"/>
+    <w:unhideWhenUsed/>
+    <w:qFormat/>
+    <w:rsid w:val="001226D9"/>
+    <w:pPr>
+      <w:keepNext/>
+      <w:keepLines/>
+      <w:spacing w:before="40" w:after="0"/>
+      <w:outlineLvl w:val="1"/>
+    </w:pPr>
+    <w:rPr>
+      <w:rFonts w:asciiTheme="majorHAnsi" w:eastAsiaTheme="majorEastAsia" w:hAnsiTheme="majorHAnsi" w:cstheme="majorBidi"/>
+      <w:color w:val="365F91" w:themeColor="accent1" w:themeShade="BF"/>
+      <w:sz w:val="26"/>
+      <w:szCs w:val="26"/>
+    </w:rPr>
+  </w:style>
+  <w:style w:type="paragraph" w:styleId="Heading3">
+    <w:name w:val="heading 3"/>
+    <w:basedOn w:val="Normal"/>
+    <w:next w:val="Normal"/>
+    <w:link w:val="Heading3Char"/>
+    <w:uiPriority w:val="9"/>
+    <w:unhideWhenUsed/>
+    <w:qFormat/>
+    <w:rsid w:val="001226D9"/>
+    <w:pPr>
+      <w:keepNext/>
+      <w:keepLines/>
+      <w:spacing w:before="40" w:after="0"/>
+      <w:outlineLvl w:val="2"/>
+    </w:pPr>
+    <w:rPr>
+      <w:rFonts w:asciiTheme="majorHAnsi" w:eastAsiaTheme="majorEastAsia" w:hAnsiTheme="majorHAnsi" w:cstheme="majorBidi"/>
+      <w:color w:val="243F60" w:themeColor="accent1" w:themeShade="7F"/>
+      <w:sz w:val="24"/>
+      <w:szCs w:val="24"/>
+    </w:rPr>
   </w:style>
   <w:style w:type="character" w:default="1" w:styleId="DefaultParagraphFont">
     <w:name w:val="Default Paragraph Font"/>
@@ -3780,225 +11050,30 @@
       <w:szCs w:val="16"/>
     </w:rPr>
   </w:style>
-</w:styles>
-</file>
-
-<file path=word/stylesWithEffects.xml><?xml version="1.0" encoding="utf-8"?>
-<w:styles xmlns:wpc="http://schemas.microsoft.com/office/word/2010/wordprocessingCanvas" xmlns:mc="http://schemas.openxmlformats.org/markup-compatibility/2006" xmlns:o="urn:schemas-microsoft-com:office:office" xmlns:r="http://schemas.openxmlformats.org/officeDocument/2006/relationships" xmlns:m="http://schemas.openxmlformats.org/officeDocument/2006/math" xmlns:v="urn:schemas-microsoft-com:vml" xmlns:wp14="http://schemas.microsoft.com/office/word/2010/wordprocessingDrawing" xmlns:wp="http://schemas.openxmlformats.org/drawingml/2006/wordprocessingDrawing" xmlns:w10="urn:schemas-microsoft-com:office:word" xmlns:w="http://schemas.openxmlformats.org/wordprocessingml/2006/main" xmlns:w14="http://schemas.microsoft.com/office/word/2010/wordml" xmlns:wpg="http://schemas.microsoft.com/office/word/2010/wordprocessingGroup" xmlns:wpi="http://schemas.microsoft.com/office/word/2010/wordprocessingInk" xmlns:wne="http://schemas.microsoft.com/office/word/2006/wordml" xmlns:wps="http://schemas.microsoft.com/office/word/2010/wordprocessingShape" mc:Ignorable="w14 wp14">
-  <w:docDefaults>
-    <w:rPrDefault>
-      <w:rPr>
-        <w:rFonts w:asciiTheme="minorHAnsi" w:eastAsiaTheme="minorHAnsi" w:hAnsiTheme="minorHAnsi" w:cstheme="minorBidi"/>
-        <w:sz w:val="22"/>
-        <w:szCs w:val="22"/>
-        <w:lang w:val="en-US" w:eastAsia="en-US" w:bidi="ar-SA"/>
-      </w:rPr>
-    </w:rPrDefault>
-    <w:pPrDefault>
-      <w:pPr>
-        <w:spacing w:after="200" w:line="276" w:lineRule="auto"/>
-      </w:pPr>
-    </w:pPrDefault>
-  </w:docDefaults>
-  <w:latentStyles w:defLockedState="0" w:defUIPriority="99" w:defSemiHidden="1" w:defUnhideWhenUsed="1" w:defQFormat="0" w:count="267">
-    <w:lsdException w:name="Normal" w:semiHidden="0" w:uiPriority="0" w:unhideWhenUsed="0" w:qFormat="1"/>
-    <w:lsdException w:name="heading 1" w:semiHidden="0" w:uiPriority="9" w:unhideWhenUsed="0" w:qFormat="1"/>
-    <w:lsdException w:name="heading 2" w:uiPriority="9" w:qFormat="1"/>
-    <w:lsdException w:name="heading 3" w:uiPriority="9" w:qFormat="1"/>
-    <w:lsdException w:name="heading 4" w:uiPriority="9" w:qFormat="1"/>
-    <w:lsdException w:name="heading 5" w:uiPriority="9" w:qFormat="1"/>
-    <w:lsdException w:name="heading 6" w:uiPriority="9" w:qFormat="1"/>
-    <w:lsdException w:name="heading 7" w:uiPriority="9" w:qFormat="1"/>
-    <w:lsdException w:name="heading 8" w:uiPriority="9" w:qFormat="1"/>
-    <w:lsdException w:name="heading 9" w:uiPriority="9" w:qFormat="1"/>
-    <w:lsdException w:name="toc 1" w:uiPriority="39"/>
-    <w:lsdException w:name="toc 2" w:uiPriority="39"/>
-    <w:lsdException w:name="toc 3" w:uiPriority="39"/>
-    <w:lsdException w:name="toc 4" w:uiPriority="39"/>
-    <w:lsdException w:name="toc 5" w:uiPriority="39"/>
-    <w:lsdException w:name="toc 6" w:uiPriority="39"/>
-    <w:lsdException w:name="toc 7" w:uiPriority="39"/>
-    <w:lsdException w:name="toc 8" w:uiPriority="39"/>
-    <w:lsdException w:name="toc 9" w:uiPriority="39"/>
-    <w:lsdException w:name="caption" w:uiPriority="35" w:qFormat="1"/>
-    <w:lsdException w:name="Title" w:semiHidden="0" w:uiPriority="10" w:unhideWhenUsed="0" w:qFormat="1"/>
-    <w:lsdException w:name="Default Paragraph Font" w:uiPriority="1"/>
-    <w:lsdException w:name="Subtitle" w:semiHidden="0" w:uiPriority="11" w:unhideWhenUsed="0" w:qFormat="1"/>
-    <w:lsdException w:name="Strong" w:semiHidden="0" w:uiPriority="22" w:unhideWhenUsed="0" w:qFormat="1"/>
-    <w:lsdException w:name="Emphasis" w:semiHidden="0" w:uiPriority="20" w:unhideWhenUsed="0" w:qFormat="1"/>
-    <w:lsdException w:name="Table Grid" w:semiHidden="0" w:uiPriority="59" w:unhideWhenUsed="0"/>
-    <w:lsdException w:name="Placeholder Text" w:unhideWhenUsed="0"/>
-    <w:lsdException w:name="No Spacing" w:semiHidden="0" w:uiPriority="1" w:unhideWhenUsed="0" w:qFormat="1"/>
-    <w:lsdException w:name="Light Shading" w:semiHidden="0" w:uiPriority="60" w:unhideWhenUsed="0"/>
-    <w:lsdException w:name="Light List" w:semiHidden="0" w:uiPriority="61" w:unhideWhenUsed="0"/>
-    <w:lsdException w:name="Light Grid" w:semiHidden="0" w:uiPriority="62" w:unhideWhenUsed="0"/>
-    <w:lsdException w:name="Medium Shading 1" w:semiHidden="0" w:uiPriority="63" w:unhideWhenUsed="0"/>
-    <w:lsdException w:name="Medium Shading 2" w:semiHidden="0" w:uiPriority="64" w:unhideWhenUsed="0"/>
-    <w:lsdException w:name="Medium List 1" w:semiHidden="0" w:uiPriority="65" w:unhideWhenUsed="0"/>
-    <w:lsdException w:name="Medium List 2" w:semiHidden="0" w:uiPriority="66" w:unhideWhenUsed="0"/>
-    <w:lsdException w:name="Medium Grid 1" w:semiHidden="0" w:uiPriority="67" w:unhideWhenUsed="0"/>
-    <w:lsdException w:name="Medium Grid 2" w:semiHidden="0" w:uiPriority="68" w:unhideWhenUsed="0"/>
-    <w:lsdException w:name="Medium Grid 3" w:semiHidden="0" w:uiPriority="69" w:unhideWhenUsed="0"/>
-    <w:lsdException w:name="Dark List" w:semiHidden="0" w:uiPriority="70" w:unhideWhenUsed="0"/>
-    <w:lsdException w:name="Colorful Shading" w:semiHidden="0" w:uiPriority="71" w:unhideWhenUsed="0"/>
-    <w:lsdException w:name="Colorful List" w:semiHidden="0" w:uiPriority="72" w:unhideWhenUsed="0"/>
-    <w:lsdException w:name="Colorful Grid" w:semiHidden="0" w:uiPriority="73" w:unhideWhenUsed="0"/>
-    <w:lsdException w:name="Light Shading Accent 1" w:semiHidden="0" w:uiPriority="60" w:unhideWhenUsed="0"/>
-    <w:lsdException w:name="Light List Accent 1" w:semiHidden="0" w:uiPriority="61" w:unhideWhenUsed="0"/>
-    <w:lsdException w:name="Light Grid Accent 1" w:semiHidden="0" w:uiPriority="62" w:unhideWhenUsed="0"/>
-    <w:lsdException w:name="Medium Shading 1 Accent 1" w:semiHidden="0" w:uiPriority="63" w:unhideWhenUsed="0"/>
-    <w:lsdException w:name="Medium Shading 2 Accent 1" w:semiHidden="0" w:uiPriority="64" w:unhideWhenUsed="0"/>
-    <w:lsdException w:name="Medium List 1 Accent 1" w:semiHidden="0" w:uiPriority="65" w:unhideWhenUsed="0"/>
-    <w:lsdException w:name="Revision" w:unhideWhenUsed="0"/>
-    <w:lsdException w:name="List Paragraph" w:semiHidden="0" w:uiPriority="34" w:unhideWhenUsed="0" w:qFormat="1"/>
-    <w:lsdException w:name="Quote" w:semiHidden="0" w:uiPriority="29" w:unhideWhenUsed="0" w:qFormat="1"/>
-    <w:lsdException w:name="Intense Quote" w:semiHidden="0" w:uiPriority="30" w:unhideWhenUsed="0" w:qFormat="1"/>
-    <w:lsdException w:name="Medium List 2 Accent 1" w:semiHidden="0" w:uiPriority="66" w:unhideWhenUsed="0"/>
-    <w:lsdException w:name="Medium Grid 1 Accent 1" w:semiHidden="0" w:uiPriority="67" w:unhideWhenUsed="0"/>
-    <w:lsdException w:name="Medium Grid 2 Accent 1" w:semiHidden="0" w:uiPriority="68" w:unhideWhenUsed="0"/>
-    <w:lsdException w:name="Medium Grid 3 Accent 1" w:semiHidden="0" w:uiPriority="69" w:unhideWhenUsed="0"/>
-    <w:lsdException w:name="Dark List Accent 1" w:semiHidden="0" w:uiPriority="70" w:unhideWhenUsed="0"/>
-    <w:lsdException w:name="Colorful Shading Accent 1" w:semiHidden="0" w:uiPriority="71" w:unhideWhenUsed="0"/>
-    <w:lsdException w:name="Colorful List Accent 1" w:semiHidden="0" w:uiPriority="72" w:unhideWhenUsed="0"/>
-    <w:lsdException w:name="Colorful Grid Accent 1" w:semiHidden="0" w:uiPriority="73" w:unhideWhenUsed="0"/>
-    <w:lsdException w:name="Light Shading Accent 2" w:semiHidden="0" w:uiPriority="60" w:unhideWhenUsed="0"/>
-    <w:lsdException w:name="Light List Accent 2" w:semiHidden="0" w:uiPriority="61" w:unhideWhenUsed="0"/>
-    <w:lsdException w:name="Light Grid Accent 2" w:semiHidden="0" w:uiPriority="62" w:unhideWhenUsed="0"/>
-    <w:lsdException w:name="Medium Shading 1 Accent 2" w:semiHidden="0" w:uiPriority="63" w:unhideWhenUsed="0"/>
-    <w:lsdException w:name="Medium Shading 2 Accent 2" w:semiHidden="0" w:uiPriority="64" w:unhideWhenUsed="0"/>
-    <w:lsdException w:name="Medium List 1 Accent 2" w:semiHidden="0" w:uiPriority="65" w:unhideWhenUsed="0"/>
-    <w:lsdException w:name="Medium List 2 Accent 2" w:semiHidden="0" w:uiPriority="66" w:unhideWhenUsed="0"/>
-    <w:lsdException w:name="Medium Grid 1 Accent 2" w:semiHidden="0" w:uiPriority="67" w:unhideWhenUsed="0"/>
-    <w:lsdException w:name="Medium Grid 2 Accent 2" w:semiHidden="0" w:uiPriority="68" w:unhideWhenUsed="0"/>
-    <w:lsdException w:name="Medium Grid 3 Accent 2" w:semiHidden="0" w:uiPriority="69" w:unhideWhenUsed="0"/>
-    <w:lsdException w:name="Dark List Accent 2" w:semiHidden="0" w:uiPriority="70" w:unhideWhenUsed="0"/>
-    <w:lsdException w:name="Colorful Shading Accent 2" w:semiHidden="0" w:uiPriority="71" w:unhideWhenUsed="0"/>
-    <w:lsdException w:name="Colorful List Accent 2" w:semiHidden="0" w:uiPriority="72" w:unhideWhenUsed="0"/>
-    <w:lsdException w:name="Colorful Grid Accent 2" w:semiHidden="0" w:uiPriority="73" w:unhideWhenUsed="0"/>
-    <w:lsdException w:name="Light Shading Accent 3" w:semiHidden="0" w:uiPriority="60" w:unhideWhenUsed="0"/>
-    <w:lsdException w:name="Light List Accent 3" w:semiHidden="0" w:uiPriority="61" w:unhideWhenUsed="0"/>
-    <w:lsdException w:name="Light Grid Accent 3" w:semiHidden="0" w:uiPriority="62" w:unhideWhenUsed="0"/>
-    <w:lsdException w:name="Medium Shading 1 Accent 3" w:semiHidden="0" w:uiPriority="63" w:unhideWhenUsed="0"/>
-    <w:lsdException w:name="Medium Shading 2 Accent 3" w:semiHidden="0" w:uiPriority="64" w:unhideWhenUsed="0"/>
-    <w:lsdException w:name="Medium List 1 Accent 3" w:semiHidden="0" w:uiPriority="65" w:unhideWhenUsed="0"/>
-    <w:lsdException w:name="Medium List 2 Accent 3" w:semiHidden="0" w:uiPriority="66" w:unhideWhenUsed="0"/>
-    <w:lsdException w:name="Medium Grid 1 Accent 3" w:semiHidden="0" w:uiPriority="67" w:unhideWhenUsed="0"/>
-    <w:lsdException w:name="Medium Grid 2 Accent 3" w:semiHidden="0" w:uiPriority="68" w:unhideWhenUsed="0"/>
-    <w:lsdException w:name="Medium Grid 3 Accent 3" w:semiHidden="0" w:uiPriority="69" w:unhideWhenUsed="0"/>
-    <w:lsdException w:name="Dark List Accent 3" w:semiHidden="0" w:uiPriority="70" w:unhideWhenUsed="0"/>
-    <w:lsdException w:name="Colorful Shading Accent 3" w:semiHidden="0" w:uiPriority="71" w:unhideWhenUsed="0"/>
-    <w:lsdException w:name="Colorful List Accent 3" w:semiHidden="0" w:uiPriority="72" w:unhideWhenUsed="0"/>
-    <w:lsdException w:name="Colorful Grid Accent 3" w:semiHidden="0" w:uiPriority="73" w:unhideWhenUsed="0"/>
-    <w:lsdException w:name="Light Shading Accent 4" w:semiHidden="0" w:uiPriority="60" w:unhideWhenUsed="0"/>
-    <w:lsdException w:name="Light List Accent 4" w:semiHidden="0" w:uiPriority="61" w:unhideWhenUsed="0"/>
-    <w:lsdException w:name="Light Grid Accent 4" w:semiHidden="0" w:uiPriority="62" w:unhideWhenUsed="0"/>
-    <w:lsdException w:name="Medium Shading 1 Accent 4" w:semiHidden="0" w:uiPriority="63" w:unhideWhenUsed="0"/>
-    <w:lsdException w:name="Medium Shading 2 Accent 4" w:semiHidden="0" w:uiPriority="64" w:unhideWhenUsed="0"/>
-    <w:lsdException w:name="Medium List 1 Accent 4" w:semiHidden="0" w:uiPriority="65" w:unhideWhenUsed="0"/>
-    <w:lsdException w:name="Medium List 2 Accent 4" w:semiHidden="0" w:uiPriority="66" w:unhideWhenUsed="0"/>
-    <w:lsdException w:name="Medium Grid 1 Accent 4" w:semiHidden="0" w:uiPriority="67" w:unhideWhenUsed="0"/>
-    <w:lsdException w:name="Medium Grid 2 Accent 4" w:semiHidden="0" w:uiPriority="68" w:unhideWhenUsed="0"/>
-    <w:lsdException w:name="Medium Grid 3 Accent 4" w:semiHidden="0" w:uiPriority="69" w:unhideWhenUsed="0"/>
-    <w:lsdException w:name="Dark List Accent 4" w:semiHidden="0" w:uiPriority="70" w:unhideWhenUsed="0"/>
-    <w:lsdException w:name="Colorful Shading Accent 4" w:semiHidden="0" w:uiPriority="71" w:unhideWhenUsed="0"/>
-    <w:lsdException w:name="Colorful List Accent 4" w:semiHidden="0" w:uiPriority="72" w:unhideWhenUsed="0"/>
-    <w:lsdException w:name="Colorful Grid Accent 4" w:semiHidden="0" w:uiPriority="73" w:unhideWhenUsed="0"/>
-    <w:lsdException w:name="Light Shading Accent 5" w:semiHidden="0" w:uiPriority="60" w:unhideWhenUsed="0"/>
-    <w:lsdException w:name="Light List Accent 5" w:semiHidden="0" w:uiPriority="61" w:unhideWhenUsed="0"/>
-    <w:lsdException w:name="Light Grid Accent 5" w:semiHidden="0" w:uiPriority="62" w:unhideWhenUsed="0"/>
-    <w:lsdException w:name="Medium Shading 1 Accent 5" w:semiHidden="0" w:uiPriority="63" w:unhideWhenUsed="0"/>
-    <w:lsdException w:name="Medium Shading 2 Accent 5" w:semiHidden="0" w:uiPriority="64" w:unhideWhenUsed="0"/>
-    <w:lsdException w:name="Medium List 1 Accent 5" w:semiHidden="0" w:uiPriority="65" w:unhideWhenUsed="0"/>
-    <w:lsdException w:name="Medium List 2 Accent 5" w:semiHidden="0" w:uiPriority="66" w:unhideWhenUsed="0"/>
-    <w:lsdException w:name="Medium Grid 1 Accent 5" w:semiHidden="0" w:uiPriority="67" w:unhideWhenUsed="0"/>
-    <w:lsdException w:name="Medium Grid 2 Accent 5" w:semiHidden="0" w:uiPriority="68" w:unhideWhenUsed="0"/>
-    <w:lsdException w:name="Medium Grid 3 Accent 5" w:semiHidden="0" w:uiPriority="69" w:unhideWhenUsed="0"/>
-    <w:lsdException w:name="Dark List Accent 5" w:semiHidden="0" w:uiPriority="70" w:unhideWhenUsed="0"/>
-    <w:lsdException w:name="Colorful Shading Accent 5" w:semiHidden="0" w:uiPriority="71" w:unhideWhenUsed="0"/>
-    <w:lsdException w:name="Colorful List Accent 5" w:semiHidden="0" w:uiPriority="72" w:unhideWhenUsed="0"/>
-    <w:lsdException w:name="Colorful Grid Accent 5" w:semiHidden="0" w:uiPriority="73" w:unhideWhenUsed="0"/>
-    <w:lsdException w:name="Light Shading Accent 6" w:semiHidden="0" w:uiPriority="60" w:unhideWhenUsed="0"/>
-    <w:lsdException w:name="Light List Accent 6" w:semiHidden="0" w:uiPriority="61" w:unhideWhenUsed="0"/>
-    <w:lsdException w:name="Light Grid Accent 6" w:semiHidden="0" w:uiPriority="62" w:unhideWhenUsed="0"/>
-    <w:lsdException w:name="Medium Shading 1 Accent 6" w:semiHidden="0" w:uiPriority="63" w:unhideWhenUsed="0"/>
-    <w:lsdException w:name="Medium Shading 2 Accent 6" w:semiHidden="0" w:uiPriority="64" w:unhideWhenUsed="0"/>
-    <w:lsdException w:name="Medium List 1 Accent 6" w:semiHidden="0" w:uiPriority="65" w:unhideWhenUsed="0"/>
-    <w:lsdException w:name="Medium List 2 Accent 6" w:semiHidden="0" w:uiPriority="66" w:unhideWhenUsed="0"/>
-    <w:lsdException w:name="Medium Grid 1 Accent 6" w:semiHidden="0" w:uiPriority="67" w:unhideWhenUsed="0"/>
-    <w:lsdException w:name="Medium Grid 2 Accent 6" w:semiHidden="0" w:uiPriority="68" w:unhideWhenUsed="0"/>
-    <w:lsdException w:name="Medium Grid 3 Accent 6" w:semiHidden="0" w:uiPriority="69" w:unhideWhenUsed="0"/>
-    <w:lsdException w:name="Dark List Accent 6" w:semiHidden="0" w:uiPriority="70" w:unhideWhenUsed="0"/>
-    <w:lsdException w:name="Colorful Shading Accent 6" w:semiHidden="0" w:uiPriority="71" w:unhideWhenUsed="0"/>
-    <w:lsdException w:name="Colorful List Accent 6" w:semiHidden="0" w:uiPriority="72" w:unhideWhenUsed="0"/>
-    <w:lsdException w:name="Colorful Grid Accent 6" w:semiHidden="0" w:uiPriority="73" w:unhideWhenUsed="0"/>
-    <w:lsdException w:name="Subtle Emphasis" w:semiHidden="0" w:uiPriority="19" w:unhideWhenUsed="0" w:qFormat="1"/>
-    <w:lsdException w:name="Intense Emphasis" w:semiHidden="0" w:uiPriority="21" w:unhideWhenUsed="0" w:qFormat="1"/>
-    <w:lsdException w:name="Subtle Reference" w:semiHidden="0" w:uiPriority="31" w:unhideWhenUsed="0" w:qFormat="1"/>
-    <w:lsdException w:name="Intense Reference" w:semiHidden="0" w:uiPriority="32" w:unhideWhenUsed="0" w:qFormat="1"/>
-    <w:lsdException w:name="Book Title" w:semiHidden="0" w:uiPriority="33" w:unhideWhenUsed="0" w:qFormat="1"/>
-    <w:lsdException w:name="Bibliography" w:uiPriority="37"/>
-    <w:lsdException w:name="TOC Heading" w:uiPriority="39" w:qFormat="1"/>
-  </w:latentStyles>
-  <w:style w:type="paragraph" w:default="1" w:styleId="Normal">
-    <w:name w:val="Normal"/>
-    <w:qFormat/>
-    <w:rsid w:val="006C36D4"/>
-  </w:style>
-  <w:style w:type="character" w:default="1" w:styleId="DefaultParagraphFont">
-    <w:name w:val="Default Paragraph Font"/>
-    <w:uiPriority w:val="1"/>
-    <w:semiHidden/>
-    <w:unhideWhenUsed/>
-  </w:style>
-  <w:style w:type="table" w:default="1" w:styleId="TableNormal">
-    <w:name w:val="Normal Table"/>
-    <w:uiPriority w:val="99"/>
-    <w:semiHidden/>
-    <w:unhideWhenUsed/>
-    <w:tblPr>
-      <w:tblInd w:w="0" w:type="dxa"/>
-      <w:tblCellMar>
-        <w:top w:w="0" w:type="dxa"/>
-        <w:left w:w="108" w:type="dxa"/>
-        <w:bottom w:w="0" w:type="dxa"/>
-        <w:right w:w="108" w:type="dxa"/>
-      </w:tblCellMar>
-    </w:tblPr>
-  </w:style>
-  <w:style w:type="numbering" w:default="1" w:styleId="NoList">
-    <w:name w:val="No List"/>
-    <w:uiPriority w:val="99"/>
-    <w:semiHidden/>
-    <w:unhideWhenUsed/>
-  </w:style>
-  <w:style w:type="paragraph" w:styleId="BalloonText">
-    <w:name w:val="Balloon Text"/>
-    <w:basedOn w:val="Normal"/>
-    <w:link w:val="BalloonTextChar"/>
-    <w:uiPriority w:val="99"/>
-    <w:semiHidden/>
-    <w:unhideWhenUsed/>
-    <w:rsid w:val="007952AD"/>
-    <w:pPr>
-      <w:spacing w:after="0" w:line="240" w:lineRule="auto"/>
-    </w:pPr>
+  <w:style w:type="character" w:customStyle="1" w:styleId="Heading2Char">
+    <w:name w:val="Heading 2 Char"/>
+    <w:basedOn w:val="DefaultParagraphFont"/>
+    <w:link w:val="Heading2"/>
+    <w:uiPriority w:val="9"/>
+    <w:rsid w:val="001226D9"/>
     <w:rPr>
-      <w:rFonts w:ascii="Tahoma" w:hAnsi="Tahoma" w:cs="Tahoma"/>
-      <w:sz w:val="16"/>
-      <w:szCs w:val="16"/>
+      <w:rFonts w:asciiTheme="majorHAnsi" w:eastAsiaTheme="majorEastAsia" w:hAnsiTheme="majorHAnsi" w:cstheme="majorBidi"/>
+      <w:color w:val="365F91" w:themeColor="accent1" w:themeShade="BF"/>
+      <w:sz w:val="26"/>
+      <w:szCs w:val="26"/>
     </w:rPr>
   </w:style>
-  <w:style w:type="character" w:customStyle="1" w:styleId="BalloonTextChar">
-    <w:name w:val="Balloon Text Char"/>
+  <w:style w:type="character" w:customStyle="1" w:styleId="Heading3Char">
+    <w:name w:val="Heading 3 Char"/>
     <w:basedOn w:val="DefaultParagraphFont"/>
-    <w:link w:val="BalloonText"/>
-    <w:uiPriority w:val="99"/>
-    <w:semiHidden/>
-    <w:rsid w:val="007952AD"/>
+    <w:link w:val="Heading3"/>
+    <w:uiPriority w:val="9"/>
+    <w:rsid w:val="001226D9"/>
     <w:rPr>
-      <w:rFonts w:ascii="Tahoma" w:hAnsi="Tahoma" w:cs="Tahoma"/>
-      <w:sz w:val="16"/>
-      <w:szCs w:val="16"/>
+      <w:rFonts w:asciiTheme="majorHAnsi" w:eastAsiaTheme="majorEastAsia" w:hAnsiTheme="majorHAnsi" w:cstheme="majorBidi"/>
+      <w:color w:val="243F60" w:themeColor="accent1" w:themeShade="7F"/>
+      <w:sz w:val="24"/>
+      <w:szCs w:val="24"/>
     </w:rPr>
   </w:style>
 </w:styles>
@@ -4287,4 +11362,16 @@
   <a:objectDefaults/>
   <a:extraClrSchemeLst/>
 </a:theme>
+</file>
+
+<file path=customXml/item1.xml><?xml version="1.0" encoding="utf-8"?>
+<b:Sources xmlns:b="http://schemas.openxmlformats.org/officeDocument/2006/bibliography" xmlns="http://schemas.openxmlformats.org/officeDocument/2006/bibliography" SelectedStyle="\APASixthEditionOfficeOnline.xsl" StyleName="APA" Version="6"/>
+</file>
+
+<file path=customXml/itemProps1.xml><?xml version="1.0" encoding="utf-8"?>
+<ds:datastoreItem xmlns:ds="http://schemas.openxmlformats.org/officeDocument/2006/customXml" ds:itemID="{E0F7EA70-51DD-4BC5-9A26-243613468B37}">
+  <ds:schemaRefs>
+    <ds:schemaRef ds:uri="http://schemas.openxmlformats.org/officeDocument/2006/bibliography"/>
+  </ds:schemaRefs>
+</ds:datastoreItem>
 </file>
--- a/rajVermaOOPs.docx
+++ b/rajVermaOOPs.docx
@@ -128,6 +128,7 @@
       </w:pPr>
       <w:r>
         <w:rPr>
+          <w:noProof/>
           <w:sz w:val="32"/>
           <w:szCs w:val="32"/>
         </w:rPr>
@@ -195,10 +196,7 @@
         <w:t xml:space="preserve"> </w:t>
       </w:r>
       <w:r>
-        <w:t>WAP</w:t>
-      </w:r>
-      <w:r>
-        <w:t xml:space="preserve"> </w:t>
+        <w:t xml:space="preserve">WAP </w:t>
       </w:r>
       <w:r>
         <w:t>to compute quotient &amp; remainder (Take dividend &amp; divisor input from the user)</w:t>
@@ -264,10 +262,7 @@
       <w:proofErr w:type="spellEnd"/>
       <w:proofErr w:type="gramEnd"/>
       <w:r>
-        <w:t xml:space="preserve"> dividend</w:t>
-      </w:r>
-      <w:r>
-        <w:t>, divisor, quotient, remainder;</w:t>
+        <w:t xml:space="preserve"> dividend, divisor, quotient, remainder;</w:t>
       </w:r>
     </w:p>
     <w:p>
@@ -391,10 +386,7 @@
       <w:proofErr w:type="spellEnd"/>
       <w:proofErr w:type="gramEnd"/>
       <w:r>
-        <w:t xml:space="preserve"> &lt;&lt; "Rem</w:t>
-      </w:r>
-      <w:r>
-        <w:t xml:space="preserve">ainder: " &lt;&lt; remainder &lt;&lt; </w:t>
+        <w:t xml:space="preserve"> &lt;&lt; "Remainder: " &lt;&lt; remainder &lt;&lt; </w:t>
       </w:r>
       <w:proofErr w:type="spellStart"/>
       <w:r>
@@ -440,6 +432,9 @@
     </w:p>
     <w:p>
       <w:r>
+        <w:rPr>
+          <w:noProof/>
+        </w:rPr>
         <w:drawing>
           <wp:inline distT="0" distB="0" distL="0" distR="0" wp14:anchorId="285F097A" wp14:editId="1E4F9B97">
             <wp:extent cx="5943600" cy="1398270"/>
@@ -488,10 +483,7 @@
       </w:pPr>
       <w:r>
         <w:lastRenderedPageBreak/>
-        <w:t>AIM: WAP</w:t>
-      </w:r>
-      <w:r>
-        <w:t xml:space="preserve"> to reverse a number.</w:t>
+        <w:t>AIM: WAP to reverse a number.</w:t>
       </w:r>
     </w:p>
     <w:p>
@@ -685,10 +677,7 @@
       <w:proofErr w:type="spellEnd"/>
       <w:proofErr w:type="gramEnd"/>
       <w:r>
-        <w:t xml:space="preserve"> &lt;&lt; "Reverse of th</w:t>
-      </w:r>
-      <w:r>
-        <w:t xml:space="preserve">e number: " &lt;&lt; reverse &lt;&lt; </w:t>
+        <w:t xml:space="preserve"> &lt;&lt; "Reverse of the number: " &lt;&lt; reverse &lt;&lt; </w:t>
       </w:r>
       <w:proofErr w:type="spellStart"/>
       <w:r>
@@ -785,10 +774,7 @@
       </w:pPr>
       <w:r>
         <w:lastRenderedPageBreak/>
-        <w:t>AIM: WAP</w:t>
-      </w:r>
-      <w:r>
-        <w:t xml:space="preserve"> to swap two numbers</w:t>
+        <w:t>AIM: WAP to swap two numbers</w:t>
       </w:r>
     </w:p>
     <w:p>
@@ -891,10 +877,7 @@
       <w:proofErr w:type="spellEnd"/>
       <w:proofErr w:type="gramEnd"/>
       <w:r>
-        <w:t xml:space="preserve"> &lt;&lt; "Before swapping: num1 = " &lt;&lt; num1 </w:t>
-      </w:r>
-      <w:r>
-        <w:t xml:space="preserve">&lt;&lt; ", num2 = " &lt;&lt; num2 &lt;&lt; </w:t>
+        <w:t xml:space="preserve"> &lt;&lt; "Before swapping: num1 = " &lt;&lt; num1 &lt;&lt; ", num2 = " &lt;&lt; num2 &lt;&lt; </w:t>
       </w:r>
       <w:proofErr w:type="spellStart"/>
       <w:r>
@@ -942,10 +925,7 @@
       <w:proofErr w:type="spellEnd"/>
       <w:proofErr w:type="gramEnd"/>
       <w:r>
-        <w:t xml:space="preserve"> &lt;&lt; "After swapping: num1 = " &lt;&lt; num1 </w:t>
-      </w:r>
-      <w:r>
-        <w:t xml:space="preserve">&lt;&lt; ", num2 = " &lt;&lt; num2 &lt;&lt; </w:t>
+        <w:t xml:space="preserve"> &lt;&lt; "After swapping: num1 = " &lt;&lt; num1 &lt;&lt; ", num2 = " &lt;&lt; num2 &lt;&lt; </w:t>
       </w:r>
       <w:proofErr w:type="spellStart"/>
       <w:r>
@@ -1043,10 +1023,7 @@
       </w:pPr>
       <w:r>
         <w:lastRenderedPageBreak/>
-        <w:t xml:space="preserve">Practical </w:t>
-      </w:r>
-      <w:r>
-        <w:t>2</w:t>
+        <w:t>Practical 2</w:t>
       </w:r>
     </w:p>
     <w:p>
@@ -1054,10 +1031,7 @@
         <w:pStyle w:val="Heading3"/>
       </w:pPr>
       <w:r>
-        <w:t>AIM: WAP</w:t>
-      </w:r>
-      <w:r>
-        <w:t xml:space="preserve"> to check whether a character is </w:t>
+        <w:t xml:space="preserve">AIM: WAP to check whether a character is </w:t>
       </w:r>
       <w:r>
         <w:t>vowel or consonant.</w:t>
@@ -1480,10 +1454,7 @@
       </w:r>
       <w:proofErr w:type="spellStart"/>
       <w:r>
-        <w:t>s</w:t>
-      </w:r>
-      <w:r>
-        <w:t>td</w:t>
+        <w:t>std</w:t>
       </w:r>
       <w:proofErr w:type="spellEnd"/>
       <w:r>
@@ -1571,10 +1542,7 @@
       </w:r>
       <w:proofErr w:type="gramStart"/>
       <w:r>
-        <w:t>r</w:t>
-      </w:r>
-      <w:r>
-        <w:t>eturn</w:t>
+        <w:t>return</w:t>
       </w:r>
       <w:proofErr w:type="gramEnd"/>
       <w:r>
@@ -1594,10 +1562,7 @@
       </w:r>
       <w:proofErr w:type="spellEnd"/>
       <w:r>
-        <w:t xml:space="preserve"> - 1);</w:t>
-      </w:r>
-      <w:r>
-        <w:t xml:space="preserve">   </w:t>
+        <w:t xml:space="preserve"> - 1);   </w:t>
       </w:r>
     </w:p>
     <w:p>
@@ -1711,10 +1676,7 @@
       <w:proofErr w:type="spellEnd"/>
       <w:proofErr w:type="gramEnd"/>
       <w:r>
-        <w:t xml:space="preserve"> &lt;&lt; "Error: Factorial of negative </w:t>
-      </w:r>
-      <w:r>
-        <w:t xml:space="preserve">numbers is undefined." &lt;&lt; </w:t>
+        <w:t xml:space="preserve"> &lt;&lt; "Error: Factorial of negative numbers is undefined." &lt;&lt; </w:t>
       </w:r>
       <w:proofErr w:type="spellStart"/>
       <w:proofErr w:type="gramStart"/>
@@ -1867,10 +1829,7 @@
       </w:r>
       <w:r>
         <w:lastRenderedPageBreak/>
-        <w:t>AIM: WAP</w:t>
-      </w:r>
-      <w:r>
-        <w:t xml:space="preserve"> to check whether a number is palindrome or not.</w:t>
+        <w:t>AIM: WAP to check whether a number is palindrome or not.</w:t>
       </w:r>
     </w:p>
     <w:p/>
@@ -2259,10 +2218,7 @@
       </w:r>
       <w:proofErr w:type="spellEnd"/>
       <w:r>
-        <w:t xml:space="preserve"> &lt;&lt; " is</w:t>
-      </w:r>
-      <w:r>
-        <w:t xml:space="preserve"> a palindrome number." &lt;&lt; </w:t>
+        <w:t xml:space="preserve"> &lt;&lt; " is a palindrome number." &lt;&lt; </w:t>
       </w:r>
       <w:proofErr w:type="spellStart"/>
       <w:proofErr w:type="gramStart"/>
@@ -2308,10 +2264,7 @@
       </w:r>
       <w:proofErr w:type="spellEnd"/>
       <w:r>
-        <w:t xml:space="preserve"> &lt;&lt; " is not a palindrom</w:t>
-      </w:r>
-      <w:r>
-        <w:t xml:space="preserve">e number." &lt;&lt; </w:t>
+        <w:t xml:space="preserve"> &lt;&lt; " is not a palindrome number." &lt;&lt; </w:t>
       </w:r>
       <w:proofErr w:type="spellStart"/>
       <w:proofErr w:type="gramStart"/>
@@ -2459,10 +2412,7 @@
     </w:p>
     <w:p>
       <w:r>
-        <w:t xml:space="preserve">   </w:t>
-      </w:r>
-      <w:r>
-        <w:t xml:space="preserve"> </w:t>
+        <w:t xml:space="preserve">    </w:t>
       </w:r>
       <w:proofErr w:type="spellStart"/>
       <w:proofErr w:type="gramStart"/>
@@ -2492,10 +2442,7 @@
     </w:p>
     <w:p>
       <w:r>
-        <w:t xml:space="preserve"> </w:t>
-      </w:r>
-      <w:r>
-        <w:t xml:space="preserve">   </w:t>
+        <w:t xml:space="preserve">    </w:t>
       </w:r>
       <w:proofErr w:type="spellStart"/>
       <w:proofErr w:type="gramStart"/>
@@ -2595,10 +2542,7 @@
       <w:proofErr w:type="spellEnd"/>
       <w:proofErr w:type="gramEnd"/>
       <w:r>
-        <w:t xml:space="preserve"> &lt;&lt; "The largest n</w:t>
-      </w:r>
-      <w:r>
-        <w:t xml:space="preserve">umber is: " &lt;&lt; largest &lt;&lt; </w:t>
+        <w:t xml:space="preserve"> &lt;&lt; "The largest number is: " &lt;&lt; largest &lt;&lt; </w:t>
       </w:r>
       <w:proofErr w:type="spellStart"/>
       <w:r>
@@ -2696,10 +2640,7 @@
       </w:pPr>
       <w:r>
         <w:lastRenderedPageBreak/>
-        <w:t xml:space="preserve">Practical </w:t>
-      </w:r>
-      <w:r>
-        <w:t>3</w:t>
+        <w:t>Practical 3</w:t>
       </w:r>
     </w:p>
     <w:p>
@@ -2727,10 +2668,7 @@
     <w:p>
       <w:proofErr w:type="gramStart"/>
       <w:r>
-        <w:t>usi</w:t>
-      </w:r>
-      <w:r>
-        <w:t>ng</w:t>
+        <w:t>using</w:t>
       </w:r>
       <w:proofErr w:type="gramEnd"/>
       <w:r>
@@ -2969,10 +2907,7 @@
       <w:proofErr w:type="spellEnd"/>
       <w:proofErr w:type="gramEnd"/>
       <w:r>
-        <w:t xml:space="preserve"> num1 = 10, num2 = 2</w:t>
-      </w:r>
-      <w:r>
-        <w:t>0;</w:t>
+        <w:t xml:space="preserve"> num1 = 10, num2 = 20;</w:t>
       </w:r>
     </w:p>
     <w:p>
@@ -3049,10 +2984,7 @@
       </w:r>
       <w:proofErr w:type="spellEnd"/>
       <w:r>
-        <w:t xml:space="preserve"> function call: num1 = " &lt;&lt; num1 </w:t>
-      </w:r>
-      <w:r>
-        <w:t xml:space="preserve">&lt;&lt; ", num2 = " &lt;&lt; num2 &lt;&lt; </w:t>
+        <w:t xml:space="preserve"> function call: num1 = " &lt;&lt; num1 &lt;&lt; ", num2 = " &lt;&lt; num2 &lt;&lt; </w:t>
       </w:r>
       <w:proofErr w:type="spellStart"/>
       <w:r>
@@ -3138,10 +3070,7 @@
       </w:r>
       <w:proofErr w:type="spellEnd"/>
       <w:r>
-        <w:t xml:space="preserve"> function call: num1 = " &lt;&lt; num1 </w:t>
-      </w:r>
-      <w:r>
-        <w:t xml:space="preserve">&lt;&lt; ", num2 = " &lt;&lt; num2 &lt;&lt; </w:t>
+        <w:t xml:space="preserve"> function call: num1 = " &lt;&lt; num1 &lt;&lt; ", num2 = " &lt;&lt; num2 &lt;&lt; </w:t>
       </w:r>
       <w:proofErr w:type="spellStart"/>
       <w:r>
@@ -3696,6 +3625,9 @@
     <w:p/>
     <w:p>
       <w:r>
+        <w:rPr>
+          <w:noProof/>
+        </w:rPr>
         <w:drawing>
           <wp:inline distT="0" distB="0" distL="0" distR="0" wp14:anchorId="5197E333" wp14:editId="2C1A21BD">
             <wp:extent cx="5943600" cy="1569085"/>
@@ -4227,10 +4159,7 @@
         <w:t xml:space="preserve"> </w:t>
       </w:r>
       <w:r>
-        <w:t>// Implicit copy constructor</w:t>
-      </w:r>
-      <w:r>
-        <w:t xml:space="preserve"> </w:t>
+        <w:t xml:space="preserve">// Implicit copy constructor </w:t>
       </w:r>
     </w:p>
     <w:p>
@@ -4256,10 +4185,7 @@
       </w:r>
       <w:proofErr w:type="gramEnd"/>
       <w:r>
-        <w:t>p1);    // Exp</w:t>
-      </w:r>
-      <w:r>
-        <w:t>licit copy constructor</w:t>
+        <w:t>p1);    // Explicit copy constructor</w:t>
       </w:r>
     </w:p>
     <w:p>
@@ -4326,6 +4252,7 @@
       </w:pPr>
       <w:r>
         <w:rPr>
+          <w:noProof/>
           <w:sz w:val="32"/>
           <w:szCs w:val="32"/>
         </w:rPr>
@@ -4736,6 +4663,9 @@
     </w:p>
     <w:p>
       <w:r>
+        <w:rPr>
+          <w:noProof/>
+        </w:rPr>
         <w:drawing>
           <wp:inline distT="0" distB="0" distL="0" distR="0" wp14:anchorId="1C9FDA6C" wp14:editId="5B271795">
             <wp:extent cx="5943600" cy="1187450"/>
@@ -4874,10 +4804,7 @@
       </w:r>
       <w:proofErr w:type="gramStart"/>
       <w:r>
-        <w:t>s</w:t>
-      </w:r>
-      <w:r>
-        <w:t>tatic</w:t>
+        <w:t>static</w:t>
       </w:r>
       <w:proofErr w:type="gramEnd"/>
       <w:r>
@@ -4894,12 +4821,124 @@
     </w:p>
     <w:p>
       <w:r>
-        <w:t xml:space="preserve">   </w:t>
-      </w:r>
+        <w:t xml:space="preserve">    </w:t>
+      </w:r>
+      <w:proofErr w:type="spellStart"/>
+      <w:proofErr w:type="gramStart"/>
+      <w:r>
+        <w:t>int</w:t>
+      </w:r>
+      <w:proofErr w:type="spellEnd"/>
+      <w:proofErr w:type="gramEnd"/>
+      <w:r>
+        <w:t xml:space="preserve"> x = 20; // member variable</w:t>
+      </w:r>
+    </w:p>
+    <w:p>
+      <w:r>
+        <w:t xml:space="preserve">    </w:t>
+      </w:r>
+      <w:proofErr w:type="gramStart"/>
+      <w:r>
+        <w:t>static</w:t>
+      </w:r>
+      <w:proofErr w:type="gramEnd"/>
+      <w:r>
+        <w:t xml:space="preserve"> void </w:t>
+      </w:r>
+      <w:proofErr w:type="spellStart"/>
+      <w:r>
+        <w:t>printY</w:t>
+      </w:r>
+      <w:proofErr w:type="spellEnd"/>
+      <w:r>
+        <w:t>() { // static function</w:t>
+      </w:r>
+    </w:p>
+    <w:p>
+      <w:r>
+        <w:t xml:space="preserve">        </w:t>
+      </w:r>
+      <w:proofErr w:type="spellStart"/>
+      <w:proofErr w:type="gramStart"/>
+      <w:r>
+        <w:t>cout</w:t>
+      </w:r>
+      <w:proofErr w:type="spellEnd"/>
+      <w:proofErr w:type="gramEnd"/>
+      <w:r>
+        <w:t xml:space="preserve"> &lt;&lt; "y = " &lt;&lt; y &lt;&lt; </w:t>
+      </w:r>
+      <w:proofErr w:type="spellStart"/>
+      <w:r>
+        <w:t>endl</w:t>
+      </w:r>
+      <w:proofErr w:type="spellEnd"/>
+      <w:r>
+        <w:t>;</w:t>
+      </w:r>
+    </w:p>
+    <w:p>
+      <w:r>
+        <w:t xml:space="preserve">    }</w:t>
+      </w:r>
+    </w:p>
+    <w:p>
+      <w:r>
+        <w:t xml:space="preserve">    </w:t>
+      </w:r>
+      <w:proofErr w:type="gramStart"/>
+      <w:r>
+        <w:t>void</w:t>
+      </w:r>
+      <w:proofErr w:type="gramEnd"/>
       <w:r>
         <w:t xml:space="preserve"> </w:t>
       </w:r>
       <w:proofErr w:type="spellStart"/>
+      <w:r>
+        <w:t>printX</w:t>
+      </w:r>
+      <w:proofErr w:type="spellEnd"/>
+      <w:r>
+        <w:t>() { // member function</w:t>
+      </w:r>
+    </w:p>
+    <w:p>
+      <w:r>
+        <w:t xml:space="preserve">        </w:t>
+      </w:r>
+      <w:proofErr w:type="spellStart"/>
+      <w:proofErr w:type="gramStart"/>
+      <w:r>
+        <w:t>cout</w:t>
+      </w:r>
+      <w:proofErr w:type="spellEnd"/>
+      <w:proofErr w:type="gramEnd"/>
+      <w:r>
+        <w:t xml:space="preserve"> &lt;&lt; "x = " &lt;&lt; x &lt;&lt; </w:t>
+      </w:r>
+      <w:proofErr w:type="spellStart"/>
+      <w:r>
+        <w:t>endl</w:t>
+      </w:r>
+      <w:proofErr w:type="spellEnd"/>
+      <w:r>
+        <w:t>;</w:t>
+      </w:r>
+    </w:p>
+    <w:p>
+      <w:r>
+        <w:t xml:space="preserve">    }</w:t>
+      </w:r>
+    </w:p>
+    <w:p>
+      <w:r>
+        <w:t>};</w:t>
+      </w:r>
+    </w:p>
+    <w:p>
+      <w:proofErr w:type="spellStart"/>
       <w:proofErr w:type="gramStart"/>
       <w:r>
         <w:t>int</w:t>
@@ -4907,33 +4946,47 @@
       <w:proofErr w:type="spellEnd"/>
       <w:proofErr w:type="gramEnd"/>
       <w:r>
-        <w:t xml:space="preserve"> x = 20; // member variable</w:t>
-      </w:r>
-    </w:p>
-    <w:p>
-      <w:r>
-        <w:t xml:space="preserve">    </w:t>
-      </w:r>
-      <w:proofErr w:type="gramStart"/>
-      <w:r>
-        <w:t>static</w:t>
-      </w:r>
-      <w:proofErr w:type="gramEnd"/>
-      <w:r>
-        <w:t xml:space="preserve"> void </w:t>
-      </w:r>
-      <w:proofErr w:type="spellStart"/>
-      <w:r>
-        <w:t>printY</w:t>
-      </w:r>
-      <w:proofErr w:type="spellEnd"/>
-      <w:r>
-        <w:t>() { // static function</w:t>
-      </w:r>
-    </w:p>
-    <w:p>
-      <w:r>
-        <w:t xml:space="preserve">        </w:t>
+        <w:t xml:space="preserve"> </w:t>
+      </w:r>
+      <w:proofErr w:type="spellStart"/>
+      <w:r>
+        <w:t>MyClass</w:t>
+      </w:r>
+      <w:proofErr w:type="spellEnd"/>
+      <w:r>
+        <w:t>::y = 30; // static variable definition</w:t>
+      </w:r>
+    </w:p>
+    <w:p>
+      <w:proofErr w:type="spellStart"/>
+      <w:proofErr w:type="gramStart"/>
+      <w:r>
+        <w:t>int</w:t>
+      </w:r>
+      <w:proofErr w:type="spellEnd"/>
+      <w:proofErr w:type="gramEnd"/>
+      <w:r>
+        <w:t xml:space="preserve"> main() {</w:t>
+      </w:r>
+    </w:p>
+    <w:p>
+      <w:r>
+        <w:t xml:space="preserve">    </w:t>
+      </w:r>
+      <w:proofErr w:type="spellStart"/>
+      <w:proofErr w:type="gramStart"/>
+      <w:r>
+        <w:t>int</w:t>
+      </w:r>
+      <w:proofErr w:type="spellEnd"/>
+      <w:proofErr w:type="gramEnd"/>
+      <w:r>
+        <w:t xml:space="preserve"> x = 40; // local variable</w:t>
+      </w:r>
+    </w:p>
+    <w:p>
+      <w:r>
+        <w:t xml:space="preserve">    </w:t>
       </w:r>
       <w:proofErr w:type="spellStart"/>
       <w:proofErr w:type="gramStart"/>
@@ -4943,7 +4996,7 @@
       <w:proofErr w:type="spellEnd"/>
       <w:proofErr w:type="gramEnd"/>
       <w:r>
-        <w:t xml:space="preserve"> &lt;&lt; "y = " &lt;&lt; y &lt;&lt; </w:t>
+        <w:t xml:space="preserve"> &lt;&lt; "Global variable x = " &lt;&lt; ::x &lt;&lt; </w:t>
       </w:r>
       <w:proofErr w:type="spellStart"/>
       <w:r>
@@ -4956,33 +5009,7 @@
     </w:p>
     <w:p>
       <w:r>
-        <w:t xml:space="preserve">    }</w:t>
-      </w:r>
-    </w:p>
-    <w:p>
-      <w:r>
-        <w:t xml:space="preserve">    </w:t>
-      </w:r>
-      <w:proofErr w:type="gramStart"/>
-      <w:r>
-        <w:t>void</w:t>
-      </w:r>
-      <w:proofErr w:type="gramEnd"/>
-      <w:r>
-        <w:t xml:space="preserve"> </w:t>
-      </w:r>
-      <w:proofErr w:type="spellStart"/>
-      <w:r>
-        <w:t>printX</w:t>
-      </w:r>
-      <w:proofErr w:type="spellEnd"/>
-      <w:r>
-        <w:t>() { // member function</w:t>
-      </w:r>
-    </w:p>
-    <w:p>
-      <w:r>
-        <w:t xml:space="preserve">        </w:t>
+        <w:t xml:space="preserve">    </w:t>
       </w:r>
       <w:proofErr w:type="spellStart"/>
       <w:proofErr w:type="gramStart"/>
@@ -4992,119 +5019,7 @@
       <w:proofErr w:type="spellEnd"/>
       <w:proofErr w:type="gramEnd"/>
       <w:r>
-        <w:t xml:space="preserve"> &lt;&lt; "x = " &lt;&lt; x &lt;&lt; </w:t>
-      </w:r>
-      <w:proofErr w:type="spellStart"/>
-      <w:r>
-        <w:t>endl</w:t>
-      </w:r>
-      <w:proofErr w:type="spellEnd"/>
-      <w:r>
-        <w:t>;</w:t>
-      </w:r>
-    </w:p>
-    <w:p>
-      <w:r>
-        <w:t xml:space="preserve">    }</w:t>
-      </w:r>
-    </w:p>
-    <w:p>
-      <w:r>
-        <w:t>};</w:t>
-      </w:r>
-    </w:p>
-    <w:p>
-      <w:proofErr w:type="spellStart"/>
-      <w:proofErr w:type="gramStart"/>
-      <w:r>
-        <w:t>int</w:t>
-      </w:r>
-      <w:proofErr w:type="spellEnd"/>
-      <w:proofErr w:type="gramEnd"/>
-      <w:r>
-        <w:t xml:space="preserve"> </w:t>
-      </w:r>
-      <w:proofErr w:type="spellStart"/>
-      <w:r>
-        <w:t>MyClass</w:t>
-      </w:r>
-      <w:proofErr w:type="spellEnd"/>
-      <w:r>
-        <w:t>::y = 30</w:t>
-      </w:r>
-      <w:r>
-        <w:t>; // static variable definition</w:t>
-      </w:r>
-    </w:p>
-    <w:p>
-      <w:proofErr w:type="spellStart"/>
-      <w:proofErr w:type="gramStart"/>
-      <w:r>
-        <w:t>int</w:t>
-      </w:r>
-      <w:proofErr w:type="spellEnd"/>
-      <w:proofErr w:type="gramEnd"/>
-      <w:r>
-        <w:t xml:space="preserve"> main() {</w:t>
-      </w:r>
-    </w:p>
-    <w:p>
-      <w:r>
-        <w:t xml:space="preserve">  </w:t>
-      </w:r>
-      <w:r>
-        <w:t xml:space="preserve">  </w:t>
-      </w:r>
-      <w:proofErr w:type="spellStart"/>
-      <w:proofErr w:type="gramStart"/>
-      <w:r>
-        <w:t>int</w:t>
-      </w:r>
-      <w:proofErr w:type="spellEnd"/>
-      <w:proofErr w:type="gramEnd"/>
-      <w:r>
-        <w:t xml:space="preserve"> x = 40; // local variable</w:t>
-      </w:r>
-    </w:p>
-    <w:p>
-      <w:r>
-        <w:t xml:space="preserve">    </w:t>
-      </w:r>
-      <w:proofErr w:type="spellStart"/>
-      <w:proofErr w:type="gramStart"/>
-      <w:r>
-        <w:t>cout</w:t>
-      </w:r>
-      <w:proofErr w:type="spellEnd"/>
-      <w:proofErr w:type="gramEnd"/>
-      <w:r>
-        <w:t xml:space="preserve"> &lt;&lt; "Global variable x = " &lt;&lt; ::x &lt;&lt; </w:t>
-      </w:r>
-      <w:proofErr w:type="spellStart"/>
-      <w:r>
-        <w:t>endl</w:t>
-      </w:r>
-      <w:proofErr w:type="spellEnd"/>
-      <w:r>
-        <w:t>;</w:t>
-      </w:r>
-    </w:p>
-    <w:p>
-      <w:r>
-        <w:t xml:space="preserve">    </w:t>
-      </w:r>
-      <w:proofErr w:type="spellStart"/>
-      <w:proofErr w:type="gramStart"/>
-      <w:r>
-        <w:t>cout</w:t>
-      </w:r>
-      <w:proofErr w:type="spellEnd"/>
-      <w:proofErr w:type="gramEnd"/>
-      <w:r>
-        <w:t xml:space="preserve"> &lt;&lt; "Loc</w:t>
-      </w:r>
-      <w:r>
-        <w:t xml:space="preserve">al variable x = " &lt;&lt; x &lt;&lt; </w:t>
+        <w:t xml:space="preserve"> &lt;&lt; "Local variable x = " &lt;&lt; x &lt;&lt; </w:t>
       </w:r>
       <w:proofErr w:type="spellStart"/>
       <w:r>
@@ -5685,10 +5600,7 @@
       <w:proofErr w:type="spellEnd"/>
       <w:proofErr w:type="gramEnd"/>
       <w:r>
-        <w:t xml:space="preserve"> &lt;&lt; "Area of rectangle</w:t>
-      </w:r>
-      <w:r>
-        <w:t xml:space="preserve"> = " &lt;&lt; </w:t>
+        <w:t xml:space="preserve"> &lt;&lt; "Area of rectangle = " &lt;&lt; </w:t>
       </w:r>
       <w:proofErr w:type="spellStart"/>
       <w:r>
@@ -5793,13 +5705,7 @@
       </w:pPr>
       <w:r>
         <w:lastRenderedPageBreak/>
-        <w:t xml:space="preserve">AIM: WAP to illustrate </w:t>
-      </w:r>
-      <w:r>
-        <w:t>multiple</w:t>
-      </w:r>
-      <w:r>
-        <w:t xml:space="preserve"> inheritance.</w:t>
+        <w:t>AIM: WAP to illustrate multiple inheritance.</w:t>
       </w:r>
     </w:p>
     <w:p/>
@@ -6182,16 +6088,13 @@
       </w:pPr>
       <w:r>
         <w:lastRenderedPageBreak/>
-        <w:t xml:space="preserve">AIM: WAP to illustrate </w:t>
-      </w:r>
-      <w:proofErr w:type="spellStart"/>
-      <w:r>
-        <w:t>multi level</w:t>
-      </w:r>
-      <w:proofErr w:type="spellEnd"/>
-      <w:r>
-        <w:t xml:space="preserve"> inheritance.</w:t>
-      </w:r>
+        <w:t>AIM: WAP to illustrate multi-</w:t>
+      </w:r>
+      <w:r>
+        <w:t>level inheritance.</w:t>
+      </w:r>
+      <w:bookmarkStart w:id="0" w:name="_GoBack"/>
+      <w:bookmarkEnd w:id="0"/>
     </w:p>
     <w:p/>
     <w:p>
@@ -6508,10 +6411,7 @@
       </w:r>
       <w:proofErr w:type="gramEnd"/>
       <w:r>
-        <w:t>);</w:t>
-      </w:r>
-      <w:r>
-        <w:t xml:space="preserve">   </w:t>
+        <w:t xml:space="preserve">);   </w:t>
       </w:r>
     </w:p>
     <w:p>
@@ -6549,6 +6449,9 @@
     </w:p>
     <w:p>
       <w:r>
+        <w:rPr>
+          <w:noProof/>
+        </w:rPr>
         <w:drawing>
           <wp:inline distT="0" distB="0" distL="0" distR="0" wp14:anchorId="00D983D0" wp14:editId="4C8ABA6C">
             <wp:extent cx="5943600" cy="1294130"/>
@@ -6597,13 +6500,7 @@
       </w:pPr>
       <w:r>
         <w:lastRenderedPageBreak/>
-        <w:t>AIM: WAP to illustrate</w:t>
-      </w:r>
-      <w:r>
-        <w:t xml:space="preserve"> hierarchical</w:t>
-      </w:r>
-      <w:r>
-        <w:t xml:space="preserve"> inheritance.</w:t>
+        <w:t>AIM: WAP to illustrate hierarchical inheritance.</w:t>
       </w:r>
     </w:p>
     <w:p/>
@@ -6943,10 +6840,7 @@
       </w:r>
       <w:proofErr w:type="gramEnd"/>
       <w:r>
-        <w:t>);</w:t>
-      </w:r>
-      <w:r>
-        <w:t xml:space="preserve">   </w:t>
+        <w:t xml:space="preserve">);   </w:t>
       </w:r>
     </w:p>
     <w:p>
@@ -7030,8 +6924,423 @@
       </w:r>
     </w:p>
     <w:p>
-      <w:bookmarkStart w:id="0" w:name="_GoBack"/>
-      <w:bookmarkEnd w:id="0"/>
+      <w:pPr>
+        <w:pStyle w:val="Heading2"/>
+        <w:jc w:val="center"/>
+      </w:pPr>
+      <w:r>
+        <w:lastRenderedPageBreak/>
+        <w:t>Practical 9</w:t>
+      </w:r>
+    </w:p>
+    <w:p>
+      <w:pPr>
+        <w:pStyle w:val="Heading3"/>
+      </w:pPr>
+      <w:r>
+        <w:t>AIM: WAP to implement public inheritance</w:t>
+      </w:r>
+    </w:p>
+    <w:p>
+      <w:r>
+        <w:t>#include&lt;</w:t>
+      </w:r>
+      <w:proofErr w:type="spellStart"/>
+      <w:r>
+        <w:t>iostream</w:t>
+      </w:r>
+      <w:proofErr w:type="spellEnd"/>
+      <w:r>
+        <w:t>&gt;</w:t>
+      </w:r>
+    </w:p>
+    <w:p>
+      <w:proofErr w:type="gramStart"/>
+      <w:r>
+        <w:t>using</w:t>
+      </w:r>
+      <w:proofErr w:type="gramEnd"/>
+      <w:r>
+        <w:t xml:space="preserve"> namespace </w:t>
+      </w:r>
+      <w:proofErr w:type="spellStart"/>
+      <w:r>
+        <w:t>std</w:t>
+      </w:r>
+      <w:proofErr w:type="spellEnd"/>
+      <w:r>
+        <w:t>;</w:t>
+      </w:r>
+    </w:p>
+    <w:p>
+      <w:proofErr w:type="gramStart"/>
+      <w:r>
+        <w:t>class</w:t>
+      </w:r>
+      <w:proofErr w:type="gramEnd"/>
+      <w:r>
+        <w:t xml:space="preserve"> Base{</w:t>
+      </w:r>
+    </w:p>
+    <w:p>
+      <w:r>
+        <w:t xml:space="preserve">   </w:t>
+      </w:r>
+      <w:proofErr w:type="gramStart"/>
+      <w:r>
+        <w:t>public</w:t>
+      </w:r>
+      <w:proofErr w:type="gramEnd"/>
+      <w:r>
+        <w:t>:</w:t>
+      </w:r>
+    </w:p>
+    <w:p>
+      <w:r>
+        <w:t xml:space="preserve">   </w:t>
+      </w:r>
+      <w:proofErr w:type="spellStart"/>
+      <w:proofErr w:type="gramStart"/>
+      <w:r>
+        <w:t>int</w:t>
+      </w:r>
+      <w:proofErr w:type="spellEnd"/>
+      <w:proofErr w:type="gramEnd"/>
+      <w:r>
+        <w:t xml:space="preserve"> pub;</w:t>
+      </w:r>
+    </w:p>
+    <w:p>
+      <w:r>
+        <w:t xml:space="preserve">   </w:t>
+      </w:r>
+      <w:proofErr w:type="gramStart"/>
+      <w:r>
+        <w:t>private</w:t>
+      </w:r>
+      <w:proofErr w:type="gramEnd"/>
+      <w:r>
+        <w:t>:</w:t>
+      </w:r>
+    </w:p>
+    <w:p>
+      <w:r>
+        <w:t xml:space="preserve">   </w:t>
+      </w:r>
+      <w:proofErr w:type="spellStart"/>
+      <w:proofErr w:type="gramStart"/>
+      <w:r>
+        <w:t>int</w:t>
+      </w:r>
+      <w:proofErr w:type="spellEnd"/>
+      <w:proofErr w:type="gramEnd"/>
+      <w:r>
+        <w:t xml:space="preserve"> </w:t>
+      </w:r>
+      <w:proofErr w:type="spellStart"/>
+      <w:r>
+        <w:t>pvt</w:t>
+      </w:r>
+      <w:proofErr w:type="spellEnd"/>
+      <w:r>
+        <w:t>;</w:t>
+      </w:r>
+    </w:p>
+    <w:p>
+      <w:r>
+        <w:t xml:space="preserve">   </w:t>
+      </w:r>
+      <w:proofErr w:type="gramStart"/>
+      <w:r>
+        <w:t>protected</w:t>
+      </w:r>
+      <w:proofErr w:type="gramEnd"/>
+      <w:r>
+        <w:t>:</w:t>
+      </w:r>
+    </w:p>
+    <w:p>
+      <w:r>
+        <w:t xml:space="preserve">   </w:t>
+      </w:r>
+      <w:proofErr w:type="spellStart"/>
+      <w:proofErr w:type="gramStart"/>
+      <w:r>
+        <w:t>int</w:t>
+      </w:r>
+      <w:proofErr w:type="spellEnd"/>
+      <w:proofErr w:type="gramEnd"/>
+      <w:r>
+        <w:t xml:space="preserve"> pro;</w:t>
+      </w:r>
+    </w:p>
+    <w:p>
+      <w:r>
+        <w:t xml:space="preserve">   </w:t>
+      </w:r>
+      <w:proofErr w:type="gramStart"/>
+      <w:r>
+        <w:t>public</w:t>
+      </w:r>
+      <w:proofErr w:type="gramEnd"/>
+      <w:r>
+        <w:t>:</w:t>
+      </w:r>
+    </w:p>
+    <w:p>
+      <w:r>
+        <w:t xml:space="preserve">   </w:t>
+      </w:r>
+      <w:proofErr w:type="gramStart"/>
+      <w:r>
+        <w:t>Base(</w:t>
+      </w:r>
+      <w:proofErr w:type="gramEnd"/>
+      <w:r>
+        <w:t>){</w:t>
+      </w:r>
+    </w:p>
+    <w:p>
+      <w:r>
+        <w:t xml:space="preserve">     </w:t>
+      </w:r>
+      <w:proofErr w:type="gramStart"/>
+      <w:r>
+        <w:t>pub=</w:t>
+      </w:r>
+      <w:proofErr w:type="gramEnd"/>
+      <w:r>
+        <w:t>0;</w:t>
+      </w:r>
+    </w:p>
+    <w:p>
+      <w:r>
+        <w:t xml:space="preserve">     </w:t>
+      </w:r>
+      <w:proofErr w:type="spellStart"/>
+      <w:proofErr w:type="gramStart"/>
+      <w:r>
+        <w:t>pvt</w:t>
+      </w:r>
+      <w:proofErr w:type="spellEnd"/>
+      <w:proofErr w:type="gramEnd"/>
+      <w:r>
+        <w:t>=-1;</w:t>
+      </w:r>
+    </w:p>
+    <w:p>
+      <w:r>
+        <w:t xml:space="preserve">     </w:t>
+      </w:r>
+      <w:proofErr w:type="gramStart"/>
+      <w:r>
+        <w:t>pro=</w:t>
+      </w:r>
+      <w:proofErr w:type="gramEnd"/>
+      <w:r>
+        <w:t>1;</w:t>
+      </w:r>
+    </w:p>
+    <w:p>
+      <w:r>
+        <w:t xml:space="preserve">   }</w:t>
+      </w:r>
+    </w:p>
+    <w:p>
+      <w:r>
+        <w:t>};</w:t>
+      </w:r>
+    </w:p>
+    <w:p>
+      <w:proofErr w:type="gramStart"/>
+      <w:r>
+        <w:t>class</w:t>
+      </w:r>
+      <w:proofErr w:type="gramEnd"/>
+      <w:r>
+        <w:t xml:space="preserve"> Derived: public Base{</w:t>
+      </w:r>
+    </w:p>
+    <w:p>
+      <w:r>
+        <w:t xml:space="preserve">  </w:t>
+      </w:r>
+      <w:proofErr w:type="gramStart"/>
+      <w:r>
+        <w:t>public</w:t>
+      </w:r>
+      <w:proofErr w:type="gramEnd"/>
+      <w:r>
+        <w:t>:</w:t>
+      </w:r>
+    </w:p>
+    <w:p>
+      <w:r>
+        <w:t xml:space="preserve">   </w:t>
+      </w:r>
+      <w:proofErr w:type="gramStart"/>
+      <w:r>
+        <w:t>void</w:t>
+      </w:r>
+      <w:proofErr w:type="gramEnd"/>
+      <w:r>
+        <w:t xml:space="preserve"> info(){</w:t>
+      </w:r>
+    </w:p>
+    <w:p>
+      <w:r>
+        <w:t xml:space="preserve">    </w:t>
+      </w:r>
+      <w:proofErr w:type="spellStart"/>
+      <w:proofErr w:type="gramStart"/>
+      <w:r>
+        <w:t>cout</w:t>
+      </w:r>
+      <w:proofErr w:type="spellEnd"/>
+      <w:proofErr w:type="gramEnd"/>
+      <w:r>
+        <w:t>&lt;&lt;pub&lt;&lt;</w:t>
+      </w:r>
+      <w:proofErr w:type="spellStart"/>
+      <w:r>
+        <w:t>endl</w:t>
+      </w:r>
+      <w:proofErr w:type="spellEnd"/>
+      <w:r>
+        <w:t>;</w:t>
+      </w:r>
+    </w:p>
+    <w:p>
+      <w:r>
+        <w:t xml:space="preserve">    //</w:t>
+      </w:r>
+      <w:proofErr w:type="spellStart"/>
+      <w:r>
+        <w:t>cout</w:t>
+      </w:r>
+      <w:proofErr w:type="spellEnd"/>
+      <w:r>
+        <w:t>&lt;&lt;</w:t>
+      </w:r>
+      <w:proofErr w:type="spellStart"/>
+      <w:r>
+        <w:t>pvt</w:t>
+      </w:r>
+      <w:proofErr w:type="spellEnd"/>
+      <w:r>
+        <w:t>&lt;&lt;</w:t>
+      </w:r>
+      <w:proofErr w:type="spellStart"/>
+      <w:r>
+        <w:t>endl</w:t>
+      </w:r>
+      <w:proofErr w:type="spellEnd"/>
+      <w:r>
+        <w:t xml:space="preserve">; this line gives error because </w:t>
+      </w:r>
+      <w:proofErr w:type="spellStart"/>
+      <w:r>
+        <w:t>pvt</w:t>
+      </w:r>
+      <w:proofErr w:type="spellEnd"/>
+      <w:r>
+        <w:t xml:space="preserve"> is private member and not </w:t>
+      </w:r>
+      <w:proofErr w:type="spellStart"/>
+      <w:r>
+        <w:t>accesible</w:t>
+      </w:r>
+      <w:proofErr w:type="spellEnd"/>
+    </w:p>
+    <w:p>
+      <w:r>
+        <w:t xml:space="preserve">    </w:t>
+      </w:r>
+      <w:proofErr w:type="spellStart"/>
+      <w:proofErr w:type="gramStart"/>
+      <w:r>
+        <w:t>cout</w:t>
+      </w:r>
+      <w:proofErr w:type="spellEnd"/>
+      <w:proofErr w:type="gramEnd"/>
+      <w:r>
+        <w:t>&lt;&lt;pro&lt;&lt;</w:t>
+      </w:r>
+      <w:proofErr w:type="spellStart"/>
+      <w:r>
+        <w:t>endl</w:t>
+      </w:r>
+      <w:proofErr w:type="spellEnd"/>
+      <w:r>
+        <w:t>;</w:t>
+      </w:r>
+    </w:p>
+    <w:p>
+      <w:r>
+        <w:t xml:space="preserve">   }</w:t>
+      </w:r>
+    </w:p>
+    <w:p>
+      <w:r>
+        <w:t>};</w:t>
+      </w:r>
+    </w:p>
+    <w:p>
+      <w:proofErr w:type="spellStart"/>
+      <w:proofErr w:type="gramStart"/>
+      <w:r>
+        <w:lastRenderedPageBreak/>
+        <w:t>int</w:t>
+      </w:r>
+      <w:proofErr w:type="spellEnd"/>
+      <w:proofErr w:type="gramEnd"/>
+      <w:r>
+        <w:t xml:space="preserve"> main(){</w:t>
+      </w:r>
+    </w:p>
+    <w:p>
+      <w:r>
+        <w:t xml:space="preserve">   Derived </w:t>
+      </w:r>
+      <w:proofErr w:type="spellStart"/>
+      <w:r>
+        <w:t>obj</w:t>
+      </w:r>
+      <w:proofErr w:type="spellEnd"/>
+      <w:r>
+        <w:t>;</w:t>
+      </w:r>
+    </w:p>
+    <w:p>
+      <w:r>
+        <w:t xml:space="preserve">   </w:t>
+      </w:r>
+      <w:proofErr w:type="gramStart"/>
+      <w:r>
+        <w:t>obj.info(</w:t>
+      </w:r>
+      <w:proofErr w:type="gramEnd"/>
+      <w:r>
+        <w:t xml:space="preserve">);  </w:t>
+      </w:r>
+    </w:p>
+    <w:p>
+      <w:r>
+        <w:t xml:space="preserve">   </w:t>
+      </w:r>
+      <w:proofErr w:type="gramStart"/>
+      <w:r>
+        <w:t>return</w:t>
+      </w:r>
+      <w:proofErr w:type="gramEnd"/>
+      <w:r>
+        <w:t xml:space="preserve"> 0;</w:t>
+      </w:r>
+    </w:p>
+    <w:p>
+      <w:r>
+        <w:t>}</w:t>
+      </w:r>
     </w:p>
     <w:p>
       <w:pPr>
@@ -7041,588 +7350,6 @@
         </w:rPr>
       </w:pPr>
       <w:r>
-        <w:br w:type="page"/>
-      </w:r>
-      <w:r>
-        <w:rPr>
-          <w:sz w:val="36"/>
-          <w:szCs w:val="36"/>
-        </w:rPr>
-        <w:lastRenderedPageBreak/>
-        <w:t xml:space="preserve">AIM: </w:t>
-      </w:r>
-      <w:r>
-        <w:rPr>
-          <w:sz w:val="36"/>
-          <w:szCs w:val="36"/>
-        </w:rPr>
-        <w:t>WAP to implement Constructor Overloading</w:t>
-      </w:r>
-    </w:p>
-    <w:p>
-      <w:r>
-        <w:t>#include&lt;</w:t>
-      </w:r>
-      <w:proofErr w:type="spellStart"/>
-      <w:r>
-        <w:t>iostream</w:t>
-      </w:r>
-      <w:proofErr w:type="spellEnd"/>
-      <w:r>
-        <w:t>&gt;</w:t>
-      </w:r>
-    </w:p>
-    <w:p>
-      <w:proofErr w:type="gramStart"/>
-      <w:r>
-        <w:t>using</w:t>
-      </w:r>
-      <w:proofErr w:type="gramEnd"/>
-      <w:r>
-        <w:t xml:space="preserve"> namespace </w:t>
-      </w:r>
-      <w:proofErr w:type="spellStart"/>
-      <w:r>
-        <w:t>std</w:t>
-      </w:r>
-      <w:proofErr w:type="spellEnd"/>
-      <w:r>
-        <w:t>;</w:t>
-      </w:r>
-    </w:p>
-    <w:p>
-      <w:proofErr w:type="gramStart"/>
-      <w:r>
-        <w:t>class</w:t>
-      </w:r>
-      <w:proofErr w:type="gramEnd"/>
-      <w:r>
-        <w:t xml:space="preserve"> Student{</w:t>
-      </w:r>
-    </w:p>
-    <w:p>
-      <w:r>
-        <w:t xml:space="preserve">    </w:t>
-      </w:r>
-      <w:proofErr w:type="gramStart"/>
-      <w:r>
-        <w:t>public</w:t>
-      </w:r>
-      <w:proofErr w:type="gramEnd"/>
-      <w:r>
-        <w:t>:</w:t>
-      </w:r>
-    </w:p>
-    <w:p>
-      <w:r>
-        <w:t xml:space="preserve">    </w:t>
-      </w:r>
-      <w:proofErr w:type="gramStart"/>
-      <w:r>
-        <w:t>string</w:t>
-      </w:r>
-      <w:proofErr w:type="gramEnd"/>
-      <w:r>
-        <w:t xml:space="preserve"> name;</w:t>
-      </w:r>
-    </w:p>
-    <w:p>
-      <w:r>
-        <w:t xml:space="preserve">    </w:t>
-      </w:r>
-      <w:proofErr w:type="spellStart"/>
-      <w:proofErr w:type="gramStart"/>
-      <w:r>
-        <w:t>int</w:t>
-      </w:r>
-      <w:proofErr w:type="spellEnd"/>
-      <w:proofErr w:type="gramEnd"/>
-      <w:r>
-        <w:t xml:space="preserve"> </w:t>
-      </w:r>
-      <w:proofErr w:type="spellStart"/>
-      <w:r>
-        <w:t>sid</w:t>
-      </w:r>
-      <w:proofErr w:type="spellEnd"/>
-      <w:r>
-        <w:t>, YOB, age;</w:t>
-      </w:r>
-    </w:p>
-    <w:p>
-      <w:r>
-        <w:t xml:space="preserve">    </w:t>
-      </w:r>
-      <w:proofErr w:type="gramStart"/>
-      <w:r>
-        <w:t>Student(</w:t>
-      </w:r>
-      <w:proofErr w:type="gramEnd"/>
-      <w:r>
-        <w:t>){}</w:t>
-      </w:r>
-    </w:p>
-    <w:p>
-      <w:r>
-        <w:t xml:space="preserve">    </w:t>
-      </w:r>
-      <w:proofErr w:type="gramStart"/>
-      <w:r>
-        <w:t>Student(</w:t>
-      </w:r>
-      <w:proofErr w:type="gramEnd"/>
-      <w:r>
-        <w:t xml:space="preserve">string name, </w:t>
-      </w:r>
-      <w:proofErr w:type="spellStart"/>
-      <w:r>
-        <w:t>int</w:t>
-      </w:r>
-      <w:proofErr w:type="spellEnd"/>
-      <w:r>
-        <w:t xml:space="preserve"> </w:t>
-      </w:r>
-      <w:proofErr w:type="spellStart"/>
-      <w:r>
-        <w:t>sid</w:t>
-      </w:r>
-      <w:proofErr w:type="spellEnd"/>
-      <w:r>
-        <w:t xml:space="preserve">, </w:t>
-      </w:r>
-      <w:proofErr w:type="spellStart"/>
-      <w:r>
-        <w:t>int</w:t>
-      </w:r>
-      <w:proofErr w:type="spellEnd"/>
-      <w:r>
-        <w:t xml:space="preserve"> </w:t>
-      </w:r>
-      <w:proofErr w:type="spellStart"/>
-      <w:r>
-        <w:t>yob</w:t>
-      </w:r>
-      <w:proofErr w:type="spellEnd"/>
-      <w:r>
-        <w:t xml:space="preserve">, </w:t>
-      </w:r>
-      <w:proofErr w:type="spellStart"/>
-      <w:r>
-        <w:t>int</w:t>
-      </w:r>
-      <w:proofErr w:type="spellEnd"/>
-      <w:r>
-        <w:t xml:space="preserve"> age){</w:t>
-      </w:r>
-    </w:p>
-    <w:p>
-      <w:r>
-        <w:t xml:space="preserve">        </w:t>
-      </w:r>
-      <w:proofErr w:type="gramStart"/>
-      <w:r>
-        <w:t>this</w:t>
-      </w:r>
-      <w:proofErr w:type="gramEnd"/>
-      <w:r>
-        <w:t>-&gt;name = name;</w:t>
-      </w:r>
-    </w:p>
-    <w:p>
-      <w:r>
-        <w:t xml:space="preserve">        </w:t>
-      </w:r>
-      <w:proofErr w:type="gramStart"/>
-      <w:r>
-        <w:t>this</w:t>
-      </w:r>
-      <w:proofErr w:type="gramEnd"/>
-      <w:r>
-        <w:t>-&gt;</w:t>
-      </w:r>
-      <w:proofErr w:type="spellStart"/>
-      <w:r>
-        <w:t>sid</w:t>
-      </w:r>
-      <w:proofErr w:type="spellEnd"/>
-      <w:r>
-        <w:t xml:space="preserve"> = </w:t>
-      </w:r>
-      <w:proofErr w:type="spellStart"/>
-      <w:r>
-        <w:t>sid</w:t>
-      </w:r>
-      <w:proofErr w:type="spellEnd"/>
-      <w:r>
-        <w:t>;</w:t>
-      </w:r>
-    </w:p>
-    <w:p>
-      <w:r>
-        <w:t xml:space="preserve">        </w:t>
-      </w:r>
-      <w:proofErr w:type="gramStart"/>
-      <w:r>
-        <w:t>this</w:t>
-      </w:r>
-      <w:proofErr w:type="gramEnd"/>
-      <w:r>
-        <w:t xml:space="preserve">-&gt;YOB = </w:t>
-      </w:r>
-      <w:proofErr w:type="spellStart"/>
-      <w:r>
-        <w:t>yob</w:t>
-      </w:r>
-      <w:proofErr w:type="spellEnd"/>
-      <w:r>
-        <w:t>;</w:t>
-      </w:r>
-    </w:p>
-    <w:p>
-      <w:r>
-        <w:t xml:space="preserve">        </w:t>
-      </w:r>
-      <w:proofErr w:type="gramStart"/>
-      <w:r>
-        <w:t>this</w:t>
-      </w:r>
-      <w:proofErr w:type="gramEnd"/>
-      <w:r>
-        <w:t>-&gt;age = age;</w:t>
-      </w:r>
-    </w:p>
-    <w:p>
-      <w:r>
-        <w:t xml:space="preserve">    }</w:t>
-      </w:r>
-    </w:p>
-    <w:p>
-      <w:r>
-        <w:t xml:space="preserve">    </w:t>
-      </w:r>
-      <w:proofErr w:type="gramStart"/>
-      <w:r>
-        <w:t>Student(</w:t>
-      </w:r>
-      <w:proofErr w:type="gramEnd"/>
-      <w:r>
-        <w:t xml:space="preserve">string name, </w:t>
-      </w:r>
-      <w:proofErr w:type="spellStart"/>
-      <w:r>
-        <w:t>int</w:t>
-      </w:r>
-      <w:proofErr w:type="spellEnd"/>
-      <w:r>
-        <w:t xml:space="preserve"> </w:t>
-      </w:r>
-      <w:proofErr w:type="spellStart"/>
-      <w:r>
-        <w:t>sid</w:t>
-      </w:r>
-      <w:proofErr w:type="spellEnd"/>
-      <w:r>
-        <w:t xml:space="preserve">, </w:t>
-      </w:r>
-      <w:proofErr w:type="spellStart"/>
-      <w:r>
-        <w:t>int</w:t>
-      </w:r>
-      <w:proofErr w:type="spellEnd"/>
-      <w:r>
-        <w:t xml:space="preserve"> </w:t>
-      </w:r>
-      <w:proofErr w:type="spellStart"/>
-      <w:r>
-        <w:t>Yob</w:t>
-      </w:r>
-      <w:proofErr w:type="spellEnd"/>
-      <w:r>
-        <w:t>){</w:t>
-      </w:r>
-    </w:p>
-    <w:p>
-      <w:r>
-        <w:t xml:space="preserve">        </w:t>
-      </w:r>
-      <w:proofErr w:type="gramStart"/>
-      <w:r>
-        <w:t>this</w:t>
-      </w:r>
-      <w:proofErr w:type="gramEnd"/>
-      <w:r>
-        <w:t>-&gt;name = name;</w:t>
-      </w:r>
-    </w:p>
-    <w:p>
-      <w:r>
-        <w:t xml:space="preserve">        </w:t>
-      </w:r>
-      <w:proofErr w:type="gramStart"/>
-      <w:r>
-        <w:t>this</w:t>
-      </w:r>
-      <w:proofErr w:type="gramEnd"/>
-      <w:r>
-        <w:t>-&gt;</w:t>
-      </w:r>
-      <w:proofErr w:type="spellStart"/>
-      <w:r>
-        <w:t>sid</w:t>
-      </w:r>
-      <w:proofErr w:type="spellEnd"/>
-      <w:r>
-        <w:t xml:space="preserve"> = </w:t>
-      </w:r>
-      <w:proofErr w:type="spellStart"/>
-      <w:r>
-        <w:t>sid</w:t>
-      </w:r>
-      <w:proofErr w:type="spellEnd"/>
-      <w:r>
-        <w:t>;</w:t>
-      </w:r>
-    </w:p>
-    <w:p>
-      <w:r>
-        <w:t xml:space="preserve">        </w:t>
-      </w:r>
-      <w:proofErr w:type="gramStart"/>
-      <w:r>
-        <w:t>this</w:t>
-      </w:r>
-      <w:proofErr w:type="gramEnd"/>
-      <w:r>
-        <w:t xml:space="preserve">-&gt;YOB = </w:t>
-      </w:r>
-      <w:proofErr w:type="spellStart"/>
-      <w:r>
-        <w:t>Yob</w:t>
-      </w:r>
-      <w:proofErr w:type="spellEnd"/>
-      <w:r>
-        <w:t>;</w:t>
-      </w:r>
-    </w:p>
-    <w:p>
-      <w:r>
-        <w:t xml:space="preserve">        </w:t>
-      </w:r>
-      <w:proofErr w:type="gramStart"/>
-      <w:r>
-        <w:t>this</w:t>
-      </w:r>
-      <w:proofErr w:type="gramEnd"/>
-      <w:r>
-        <w:t>-&gt;age = 2023 - this-&gt;YOB;</w:t>
-      </w:r>
-    </w:p>
-    <w:p>
-      <w:r>
-        <w:t xml:space="preserve">    }</w:t>
-      </w:r>
-    </w:p>
-    <w:p>
-      <w:r>
-        <w:t xml:space="preserve">    </w:t>
-      </w:r>
-      <w:proofErr w:type="gramStart"/>
-      <w:r>
-        <w:t>void</w:t>
-      </w:r>
-      <w:proofErr w:type="gramEnd"/>
-      <w:r>
-        <w:t xml:space="preserve"> info(){</w:t>
-      </w:r>
-    </w:p>
-    <w:p>
-      <w:r>
-        <w:t xml:space="preserve"> </w:t>
-      </w:r>
-      <w:r>
-        <w:t xml:space="preserve">       </w:t>
-      </w:r>
-      <w:proofErr w:type="spellStart"/>
-      <w:proofErr w:type="gramStart"/>
-      <w:r>
-        <w:t>cout</w:t>
-      </w:r>
-      <w:proofErr w:type="spellEnd"/>
-      <w:proofErr w:type="gramEnd"/>
-      <w:r>
-        <w:t>&lt;&lt;"student name "&lt;&lt;this-&gt;name;</w:t>
-      </w:r>
-    </w:p>
-    <w:p>
-      <w:r>
-        <w:t xml:space="preserve">        </w:t>
-      </w:r>
-      <w:proofErr w:type="spellStart"/>
-      <w:proofErr w:type="gramStart"/>
-      <w:r>
-        <w:t>cout</w:t>
-      </w:r>
-      <w:proofErr w:type="spellEnd"/>
-      <w:proofErr w:type="gramEnd"/>
-      <w:r>
-        <w:t>&lt;&lt;" with student id "&lt;&lt;this-&gt;</w:t>
-      </w:r>
-      <w:proofErr w:type="spellStart"/>
-      <w:r>
-        <w:t>sid</w:t>
-      </w:r>
-      <w:proofErr w:type="spellEnd"/>
-      <w:r>
-        <w:t>;</w:t>
-      </w:r>
-    </w:p>
-    <w:p>
-      <w:r>
-        <w:t xml:space="preserve">        </w:t>
-      </w:r>
-      <w:proofErr w:type="spellStart"/>
-      <w:proofErr w:type="gramStart"/>
-      <w:r>
-        <w:t>cout</w:t>
-      </w:r>
-      <w:proofErr w:type="spellEnd"/>
-      <w:proofErr w:type="gramEnd"/>
-      <w:r>
-        <w:t>&lt;&lt;" and age is "&lt;&lt;this-&gt;age&lt;&lt;</w:t>
-      </w:r>
-      <w:proofErr w:type="spellStart"/>
-      <w:r>
-        <w:t>endl</w:t>
-      </w:r>
-      <w:proofErr w:type="spellEnd"/>
-      <w:r>
-        <w:t>;</w:t>
-      </w:r>
-    </w:p>
-    <w:p>
-      <w:r>
-        <w:t xml:space="preserve">    }</w:t>
-      </w:r>
-    </w:p>
-    <w:p>
-      <w:r>
-        <w:lastRenderedPageBreak/>
-        <w:t>};</w:t>
-      </w:r>
-    </w:p>
-    <w:p>
-      <w:proofErr w:type="spellStart"/>
-      <w:proofErr w:type="gramStart"/>
-      <w:r>
-        <w:t>int</w:t>
-      </w:r>
-      <w:proofErr w:type="spellEnd"/>
-      <w:proofErr w:type="gramEnd"/>
-      <w:r>
-        <w:t xml:space="preserve"> main(){</w:t>
-      </w:r>
-    </w:p>
-    <w:p>
-      <w:r>
-        <w:t xml:space="preserve">    Student </w:t>
-      </w:r>
-      <w:proofErr w:type="spellStart"/>
-      <w:r>
-        <w:t>tannu</w:t>
-      </w:r>
-      <w:proofErr w:type="spellEnd"/>
-      <w:r>
-        <w:t>;</w:t>
-      </w:r>
-    </w:p>
-    <w:p>
-      <w:r>
-        <w:t xml:space="preserve">    Student raj = </w:t>
-      </w:r>
-      <w:proofErr w:type="gramStart"/>
-      <w:r>
-        <w:t>Student(</w:t>
-      </w:r>
-      <w:proofErr w:type="gramEnd"/>
-      <w:r>
-        <w:t>"Raj", 1001, 2003, 19);</w:t>
-      </w:r>
-    </w:p>
-    <w:p>
-      <w:r>
-        <w:t xml:space="preserve">    Student </w:t>
-      </w:r>
-      <w:proofErr w:type="spellStart"/>
-      <w:proofErr w:type="gramStart"/>
-      <w:r>
-        <w:t>rajVerma</w:t>
-      </w:r>
-      <w:proofErr w:type="spellEnd"/>
-      <w:r>
-        <w:t>(</w:t>
-      </w:r>
-      <w:proofErr w:type="gramEnd"/>
-      <w:r>
-        <w:t>"Raj Verma", 1002, 2006);</w:t>
-      </w:r>
-    </w:p>
-    <w:p>
-      <w:r>
-        <w:t xml:space="preserve">    </w:t>
-      </w:r>
-    </w:p>
-    <w:p>
-      <w:r>
-        <w:t xml:space="preserve">    </w:t>
-      </w:r>
-      <w:proofErr w:type="gramStart"/>
-      <w:r>
-        <w:t>tannu.info(</w:t>
-      </w:r>
-      <w:proofErr w:type="gramEnd"/>
-      <w:r>
-        <w:t>);</w:t>
-      </w:r>
-    </w:p>
-    <w:p>
-      <w:r>
-        <w:t xml:space="preserve">    </w:t>
-      </w:r>
-      <w:proofErr w:type="gramStart"/>
-      <w:r>
-        <w:t>raj.info(</w:t>
-      </w:r>
-      <w:proofErr w:type="gramEnd"/>
-      <w:r>
-        <w:t>);</w:t>
-      </w:r>
-    </w:p>
-    <w:p>
-      <w:r>
-        <w:t xml:space="preserve">    </w:t>
-      </w:r>
-      <w:proofErr w:type="gramStart"/>
-      <w:r>
-        <w:t>rajVerma.info(</w:t>
-      </w:r>
-      <w:proofErr w:type="gramEnd"/>
-      <w:r>
-        <w:t>);</w:t>
-      </w:r>
-    </w:p>
-    <w:p>
-      <w:r>
-        <w:t>}</w:t>
-      </w:r>
-    </w:p>
-    <w:p>
-      <w:pPr>
-        <w:rPr>
-          <w:sz w:val="36"/>
-          <w:szCs w:val="36"/>
-        </w:rPr>
-      </w:pPr>
-      <w:r>
         <w:rPr>
           <w:sz w:val="36"/>
           <w:szCs w:val="36"/>
@@ -7636,10 +7363,10 @@
           <w:noProof/>
         </w:rPr>
         <w:drawing>
-          <wp:inline distT="0" distB="0" distL="0" distR="0" wp14:anchorId="22F45696" wp14:editId="2FC331D8">
-            <wp:extent cx="5943600" cy="1453515"/>
+          <wp:inline distT="0" distB="0" distL="0" distR="0" wp14:anchorId="3F483E0A" wp14:editId="5180E46B">
+            <wp:extent cx="5943600" cy="1321435"/>
             <wp:effectExtent l="0" t="0" r="0" b="0"/>
-            <wp:docPr id="1" name="Picture 1"/>
+            <wp:docPr id="4" name="Picture 4"/>
             <wp:cNvGraphicFramePr>
               <a:graphicFrameLocks xmlns:a="http://schemas.openxmlformats.org/drawingml/2006/main" noChangeAspect="1"/>
             </wp:cNvGraphicFramePr>
@@ -7659,7 +7386,7 @@
                   <pic:spPr>
                     <a:xfrm>
                       <a:off x="0" y="0"/>
-                      <a:ext cx="5943600" cy="1453515"/>
+                      <a:ext cx="5943600" cy="1321435"/>
                     </a:xfrm>
                     <a:prstGeom prst="rect">
                       <a:avLst/>
@@ -7679,30 +7406,17 @@
     </w:p>
     <w:p>
       <w:pPr>
-        <w:rPr>
-          <w:sz w:val="36"/>
-          <w:szCs w:val="36"/>
-        </w:rPr>
+        <w:pStyle w:val="Heading3"/>
       </w:pPr>
       <w:r>
-        <w:rPr>
-          <w:sz w:val="36"/>
-          <w:szCs w:val="36"/>
-        </w:rPr>
         <w:lastRenderedPageBreak/>
-        <w:t xml:space="preserve">AIM: </w:t>
-      </w:r>
-      <w:r>
-        <w:rPr>
-          <w:sz w:val="36"/>
-          <w:szCs w:val="36"/>
-        </w:rPr>
-        <w:t>WAP to implement Copy Constructor</w:t>
-      </w:r>
-    </w:p>
-    <w:p>
-      <w:r>
-        <w:t>#include&lt;</w:t>
+        <w:t>AIM: WAP to implement private inheritance</w:t>
+      </w:r>
+    </w:p>
+    <w:p/>
+    <w:p>
+      <w:r>
+        <w:t>#include &lt;</w:t>
       </w:r>
       <w:proofErr w:type="spellStart"/>
       <w:r>
@@ -7738,7 +7452,80 @@
       </w:r>
       <w:proofErr w:type="gramEnd"/>
       <w:r>
-        <w:t xml:space="preserve"> Student{</w:t>
+        <w:t xml:space="preserve"> Base{</w:t>
+      </w:r>
+    </w:p>
+    <w:p>
+      <w:r>
+        <w:t xml:space="preserve">    </w:t>
+      </w:r>
+      <w:proofErr w:type="gramStart"/>
+      <w:r>
+        <w:t>protected</w:t>
+      </w:r>
+      <w:proofErr w:type="gramEnd"/>
+      <w:r>
+        <w:t>:</w:t>
+      </w:r>
+    </w:p>
+    <w:p>
+      <w:r>
+        <w:t xml:space="preserve">    </w:t>
+      </w:r>
+      <w:proofErr w:type="spellStart"/>
+      <w:proofErr w:type="gramStart"/>
+      <w:r>
+        <w:t>int</w:t>
+      </w:r>
+      <w:proofErr w:type="spellEnd"/>
+      <w:proofErr w:type="gramEnd"/>
+      <w:r>
+        <w:t xml:space="preserve"> a = 0;</w:t>
+      </w:r>
+    </w:p>
+    <w:p>
+      <w:r>
+        <w:t xml:space="preserve">    </w:t>
+      </w:r>
+      <w:proofErr w:type="spellStart"/>
+      <w:proofErr w:type="gramStart"/>
+      <w:r>
+        <w:t>int</w:t>
+      </w:r>
+      <w:proofErr w:type="spellEnd"/>
+      <w:proofErr w:type="gramEnd"/>
+      <w:r>
+        <w:t xml:space="preserve"> b = -1;</w:t>
+      </w:r>
+    </w:p>
+    <w:p>
+      <w:r>
+        <w:t xml:space="preserve">    </w:t>
+      </w:r>
+      <w:proofErr w:type="spellStart"/>
+      <w:proofErr w:type="gramStart"/>
+      <w:r>
+        <w:t>int</w:t>
+      </w:r>
+      <w:proofErr w:type="spellEnd"/>
+      <w:proofErr w:type="gramEnd"/>
+      <w:r>
+        <w:t xml:space="preserve"> c = 1;</w:t>
+      </w:r>
+    </w:p>
+    <w:p>
+      <w:r>
+        <w:t>};</w:t>
+      </w:r>
+    </w:p>
+    <w:p>
+      <w:proofErr w:type="gramStart"/>
+      <w:r>
+        <w:t>class</w:t>
+      </w:r>
+      <w:proofErr w:type="gramEnd"/>
+      <w:r>
+        <w:t xml:space="preserve"> Derived: private Base{</w:t>
       </w:r>
     </w:p>
     <w:p>
@@ -7758,19 +7545,6 @@
       <w:r>
         <w:t xml:space="preserve">    </w:t>
       </w:r>
-      <w:proofErr w:type="gramStart"/>
-      <w:r>
-        <w:t>string</w:t>
-      </w:r>
-      <w:proofErr w:type="gramEnd"/>
-      <w:r>
-        <w:t xml:space="preserve"> name;</w:t>
-      </w:r>
-    </w:p>
-    <w:p>
-      <w:r>
-        <w:t xml:space="preserve">    </w:t>
-      </w:r>
       <w:proofErr w:type="spellStart"/>
       <w:proofErr w:type="gramStart"/>
       <w:r>
@@ -7783,132 +7557,106 @@
       </w:r>
       <w:proofErr w:type="spellStart"/>
       <w:r>
-        <w:t>sid</w:t>
-      </w:r>
-      <w:proofErr w:type="spellEnd"/>
-      <w:r>
-        <w:t>, YOB, age;</w:t>
-      </w:r>
-    </w:p>
-    <w:p>
-      <w:r>
-        <w:t xml:space="preserve">    </w:t>
-      </w:r>
-      <w:proofErr w:type="gramStart"/>
-      <w:r>
-        <w:t>Student(</w:t>
-      </w:r>
-      <w:proofErr w:type="gramEnd"/>
-      <w:r>
-        <w:t xml:space="preserve">string name, </w:t>
-      </w:r>
-      <w:proofErr w:type="spellStart"/>
+        <w:t>get_a</w:t>
+      </w:r>
+      <w:proofErr w:type="spellEnd"/>
+      <w:r>
+        <w:t>(){</w:t>
+      </w:r>
+    </w:p>
+    <w:p>
+      <w:r>
+        <w:t xml:space="preserve">       </w:t>
+      </w:r>
+      <w:proofErr w:type="gramStart"/>
+      <w:r>
+        <w:t>return</w:t>
+      </w:r>
+      <w:proofErr w:type="gramEnd"/>
+      <w:r>
+        <w:t xml:space="preserve"> a; </w:t>
+      </w:r>
+    </w:p>
+    <w:p>
+      <w:r>
+        <w:t xml:space="preserve">    }</w:t>
+      </w:r>
+    </w:p>
+    <w:p>
+      <w:r>
+        <w:t xml:space="preserve">    </w:t>
+      </w:r>
+      <w:proofErr w:type="spellStart"/>
+      <w:proofErr w:type="gramStart"/>
       <w:r>
         <w:t>int</w:t>
       </w:r>
       <w:proofErr w:type="spellEnd"/>
+      <w:proofErr w:type="gramEnd"/>
       <w:r>
         <w:t xml:space="preserve"> </w:t>
       </w:r>
       <w:proofErr w:type="spellStart"/>
       <w:r>
-        <w:t>sid</w:t>
-      </w:r>
-      <w:proofErr w:type="spellEnd"/>
-      <w:r>
-        <w:t xml:space="preserve">, </w:t>
-      </w:r>
-      <w:proofErr w:type="spellStart"/>
+        <w:t>get_b</w:t>
+      </w:r>
+      <w:proofErr w:type="spellEnd"/>
+      <w:r>
+        <w:t>(){</w:t>
+      </w:r>
+    </w:p>
+    <w:p>
+      <w:r>
+        <w:t xml:space="preserve">       </w:t>
+      </w:r>
+      <w:proofErr w:type="gramStart"/>
+      <w:r>
+        <w:t>return</w:t>
+      </w:r>
+      <w:proofErr w:type="gramEnd"/>
+      <w:r>
+        <w:t xml:space="preserve"> b; </w:t>
+      </w:r>
+    </w:p>
+    <w:p>
+      <w:r>
+        <w:t xml:space="preserve">    }</w:t>
+      </w:r>
+    </w:p>
+    <w:p>
+      <w:r>
+        <w:t xml:space="preserve">    </w:t>
+      </w:r>
+      <w:proofErr w:type="spellStart"/>
+      <w:proofErr w:type="gramStart"/>
       <w:r>
         <w:t>int</w:t>
       </w:r>
       <w:proofErr w:type="spellEnd"/>
+      <w:proofErr w:type="gramEnd"/>
       <w:r>
         <w:t xml:space="preserve"> </w:t>
       </w:r>
       <w:proofErr w:type="spellStart"/>
       <w:r>
-        <w:t>Yob</w:t>
-      </w:r>
-      <w:proofErr w:type="spellEnd"/>
-      <w:r>
-        <w:t>){</w:t>
-      </w:r>
-    </w:p>
-    <w:p>
-      <w:r>
-        <w:t xml:space="preserve">        </w:t>
-      </w:r>
-      <w:proofErr w:type="gramStart"/>
-      <w:r>
-        <w:t>this</w:t>
-      </w:r>
-      <w:proofErr w:type="gramEnd"/>
-      <w:r>
-        <w:t>-&gt;name = name;</w:t>
-      </w:r>
-    </w:p>
-    <w:p>
-      <w:r>
-        <w:t xml:space="preserve">        </w:t>
-      </w:r>
-      <w:proofErr w:type="gramStart"/>
-      <w:r>
-        <w:t>this</w:t>
-      </w:r>
-      <w:proofErr w:type="gramEnd"/>
-      <w:r>
-        <w:t>-&gt;</w:t>
-      </w:r>
-      <w:proofErr w:type="spellStart"/>
-      <w:r>
-        <w:t>sid</w:t>
-      </w:r>
-      <w:proofErr w:type="spellEnd"/>
-      <w:r>
-        <w:t xml:space="preserve"> = </w:t>
-      </w:r>
-      <w:proofErr w:type="spellStart"/>
-      <w:r>
-        <w:t>sid</w:t>
-      </w:r>
-      <w:proofErr w:type="spellEnd"/>
-      <w:r>
-        <w:t>;</w:t>
-      </w:r>
-    </w:p>
-    <w:p>
-      <w:r>
-        <w:t xml:space="preserve">        </w:t>
-      </w:r>
-      <w:proofErr w:type="gramStart"/>
-      <w:r>
-        <w:t>this</w:t>
-      </w:r>
-      <w:proofErr w:type="gramEnd"/>
-      <w:r>
-        <w:t xml:space="preserve">-&gt;YOB = </w:t>
-      </w:r>
-      <w:proofErr w:type="spellStart"/>
-      <w:r>
-        <w:t>Yob</w:t>
-      </w:r>
-      <w:proofErr w:type="spellEnd"/>
-      <w:r>
-        <w:t>;</w:t>
-      </w:r>
-    </w:p>
-    <w:p>
-      <w:r>
-        <w:t xml:space="preserve">        </w:t>
-      </w:r>
-      <w:proofErr w:type="gramStart"/>
-      <w:r>
-        <w:t>this</w:t>
-      </w:r>
-      <w:proofErr w:type="gramEnd"/>
-      <w:r>
-        <w:t>-&gt;age = 2023 - this-&gt;YOB;</w:t>
+        <w:t>get_c</w:t>
+      </w:r>
+      <w:proofErr w:type="spellEnd"/>
+      <w:r>
+        <w:t>(){</w:t>
+      </w:r>
+    </w:p>
+    <w:p>
+      <w:r>
+        <w:t xml:space="preserve">       </w:t>
+      </w:r>
+      <w:proofErr w:type="gramStart"/>
+      <w:r>
+        <w:t>return</w:t>
+      </w:r>
+      <w:proofErr w:type="gramEnd"/>
+      <w:r>
+        <w:t xml:space="preserve"> c; </w:t>
       </w:r>
     </w:p>
     <w:p>
@@ -7918,198 +7666,13 @@
     </w:p>
     <w:p>
       <w:r>
-        <w:t xml:space="preserve">    </w:t>
-      </w:r>
-      <w:proofErr w:type="gramStart"/>
-      <w:r>
-        <w:t>Student(</w:t>
-      </w:r>
-      <w:proofErr w:type="gramEnd"/>
-      <w:r>
-        <w:t>Student &amp;</w:t>
-      </w:r>
-      <w:proofErr w:type="spellStart"/>
-      <w:r>
-        <w:t>obj</w:t>
-      </w:r>
-      <w:proofErr w:type="spellEnd"/>
-      <w:r>
-        <w:t>){</w:t>
-      </w:r>
-    </w:p>
-    <w:p>
-      <w:r>
-        <w:t xml:space="preserve">        </w:t>
-      </w:r>
-      <w:proofErr w:type="gramStart"/>
-      <w:r>
-        <w:t>this</w:t>
-      </w:r>
-      <w:proofErr w:type="gramEnd"/>
-      <w:r>
-        <w:t>-&gt;name = obj.name;</w:t>
-      </w:r>
-    </w:p>
-    <w:p>
-      <w:r>
-        <w:t xml:space="preserve">        </w:t>
-      </w:r>
-      <w:proofErr w:type="gramStart"/>
-      <w:r>
-        <w:t>this</w:t>
-      </w:r>
-      <w:proofErr w:type="gramEnd"/>
-      <w:r>
-        <w:t>-&gt;</w:t>
-      </w:r>
-      <w:proofErr w:type="spellStart"/>
-      <w:r>
-        <w:t>sid</w:t>
-      </w:r>
-      <w:proofErr w:type="spellEnd"/>
-      <w:r>
-        <w:t xml:space="preserve"> = </w:t>
-      </w:r>
-      <w:proofErr w:type="spellStart"/>
-      <w:r>
-        <w:t>obj.sid</w:t>
-      </w:r>
-      <w:proofErr w:type="spellEnd"/>
-      <w:r>
-        <w:t>;</w:t>
-      </w:r>
-    </w:p>
-    <w:p>
-      <w:r>
-        <w:t xml:space="preserve">        </w:t>
-      </w:r>
-      <w:proofErr w:type="gramStart"/>
-      <w:r>
-        <w:t>this</w:t>
-      </w:r>
-      <w:proofErr w:type="gramEnd"/>
-      <w:r>
-        <w:t xml:space="preserve">-&gt;age = </w:t>
-      </w:r>
-      <w:proofErr w:type="spellStart"/>
-      <w:r>
-        <w:t>obj.age</w:t>
-      </w:r>
-      <w:proofErr w:type="spellEnd"/>
-      <w:r>
-        <w:t>;</w:t>
-      </w:r>
-    </w:p>
-    <w:p>
-      <w:r>
-        <w:t xml:space="preserve">        </w:t>
-      </w:r>
-      <w:proofErr w:type="gramStart"/>
-      <w:r>
-        <w:t>this</w:t>
-      </w:r>
-      <w:proofErr w:type="gramEnd"/>
-      <w:r>
-        <w:t xml:space="preserve">-&gt;YOB = </w:t>
-      </w:r>
-      <w:proofErr w:type="spellStart"/>
-      <w:r>
-        <w:t>obj.YOB</w:t>
-      </w:r>
-      <w:proofErr w:type="spellEnd"/>
-      <w:r>
-        <w:t>;</w:t>
-      </w:r>
-    </w:p>
-    <w:p>
-      <w:r>
-        <w:t xml:space="preserve">    }</w:t>
-      </w:r>
-    </w:p>
-    <w:p>
-      <w:r>
-        <w:t xml:space="preserve">    </w:t>
-      </w:r>
-      <w:proofErr w:type="gramStart"/>
-      <w:r>
-        <w:t>void</w:t>
-      </w:r>
-      <w:proofErr w:type="gramEnd"/>
-      <w:r>
-        <w:t xml:space="preserve"> info(){</w:t>
-      </w:r>
-    </w:p>
-    <w:p>
-      <w:r>
-        <w:t xml:space="preserve">        </w:t>
-      </w:r>
-      <w:proofErr w:type="spellStart"/>
-      <w:proofErr w:type="gramStart"/>
-      <w:r>
-        <w:t>cout</w:t>
-      </w:r>
-      <w:proofErr w:type="spellEnd"/>
-      <w:proofErr w:type="gramEnd"/>
-      <w:r>
-        <w:t>&lt;&lt;"student name "&lt;&lt;this-&gt;name;</w:t>
-      </w:r>
-    </w:p>
-    <w:p>
-      <w:r>
-        <w:t xml:space="preserve">        </w:t>
-      </w:r>
-      <w:proofErr w:type="spellStart"/>
-      <w:proofErr w:type="gramStart"/>
-      <w:r>
-        <w:t>cout</w:t>
-      </w:r>
-      <w:proofErr w:type="spellEnd"/>
-      <w:proofErr w:type="gramEnd"/>
-      <w:r>
-        <w:t>&lt;&lt;" with student id "&lt;&lt;this-&gt;</w:t>
-      </w:r>
-      <w:proofErr w:type="spellStart"/>
-      <w:r>
-        <w:t>sid</w:t>
-      </w:r>
-      <w:proofErr w:type="spellEnd"/>
-      <w:r>
-        <w:t>;</w:t>
-      </w:r>
-    </w:p>
-    <w:p>
-      <w:r>
-        <w:t xml:space="preserve">        </w:t>
-      </w:r>
-      <w:proofErr w:type="spellStart"/>
-      <w:proofErr w:type="gramStart"/>
-      <w:r>
-        <w:t>cout</w:t>
-      </w:r>
-      <w:proofErr w:type="spellEnd"/>
-      <w:proofErr w:type="gramEnd"/>
-      <w:r>
-        <w:t>&lt;&lt;" and age is "&lt;&lt;this-&gt;age&lt;&lt;</w:t>
-      </w:r>
-      <w:proofErr w:type="spellStart"/>
-      <w:r>
-        <w:t>endl</w:t>
-      </w:r>
-      <w:proofErr w:type="spellEnd"/>
-      <w:r>
-        <w:t>;</w:t>
-      </w:r>
-    </w:p>
-    <w:p>
-      <w:r>
-        <w:t xml:space="preserve">    }</w:t>
-      </w:r>
-    </w:p>
-    <w:p>
-      <w:r>
         <w:t>};</w:t>
       </w:r>
     </w:p>
+    <w:p/>
+    <w:p/>
+    <w:p/>
+    <w:p/>
     <w:p>
       <w:proofErr w:type="spellStart"/>
       <w:proofErr w:type="gramStart"/>
@@ -8120,74 +7683,169 @@
       <w:proofErr w:type="spellEnd"/>
       <w:proofErr w:type="gramEnd"/>
       <w:r>
-        <w:t xml:space="preserve"> main(){</w:t>
-      </w:r>
-    </w:p>
-    <w:p>
-      <w:r>
-        <w:t xml:space="preserve">    Student </w:t>
-      </w:r>
-      <w:proofErr w:type="spellStart"/>
-      <w:proofErr w:type="gramStart"/>
-      <w:r>
-        <w:t>rajVerma</w:t>
-      </w:r>
-      <w:proofErr w:type="spellEnd"/>
-      <w:r>
-        <w:t>(</w:t>
-      </w:r>
-      <w:proofErr w:type="gramEnd"/>
-      <w:r>
-        <w:t>"Raj Verma", 1001, 2003);</w:t>
-      </w:r>
-    </w:p>
-    <w:p>
-      <w:r>
-        <w:t xml:space="preserve">    </w:t>
-      </w:r>
-      <w:proofErr w:type="gramStart"/>
-      <w:r>
-        <w:t>rajVerma.info(</w:t>
-      </w:r>
-      <w:proofErr w:type="gramEnd"/>
-      <w:r>
-        <w:t>);</w:t>
-      </w:r>
-    </w:p>
-    <w:p>
-      <w:r>
-        <w:t xml:space="preserve">    </w:t>
-      </w:r>
-    </w:p>
-    <w:p>
-      <w:r>
-        <w:t xml:space="preserve">    Student rajVerma2 = </w:t>
-      </w:r>
-      <w:proofErr w:type="gramStart"/>
-      <w:r>
-        <w:t>Student(</w:t>
-      </w:r>
-      <w:proofErr w:type="spellStart"/>
-      <w:proofErr w:type="gramEnd"/>
-      <w:r>
-        <w:t>rajVerma</w:t>
-      </w:r>
-      <w:proofErr w:type="spellEnd"/>
-      <w:r>
-        <w:t>);</w:t>
-      </w:r>
-    </w:p>
-    <w:p>
-      <w:r>
-        <w:t xml:space="preserve">    </w:t>
-      </w:r>
-      <w:proofErr w:type="gramStart"/>
-      <w:r>
-        <w:t>rajVerma2.info(</w:t>
-      </w:r>
-      <w:proofErr w:type="gramEnd"/>
-      <w:r>
-        <w:t>);</w:t>
+        <w:t xml:space="preserve"> main() {</w:t>
+      </w:r>
+    </w:p>
+    <w:p>
+      <w:r>
+        <w:t xml:space="preserve">    Derived </w:t>
+      </w:r>
+      <w:proofErr w:type="spellStart"/>
+      <w:r>
+        <w:t>obj</w:t>
+      </w:r>
+      <w:proofErr w:type="spellEnd"/>
+      <w:r>
+        <w:t>;</w:t>
+      </w:r>
+    </w:p>
+    <w:p>
+      <w:r>
+        <w:t xml:space="preserve">    </w:t>
+      </w:r>
+      <w:proofErr w:type="spellStart"/>
+      <w:proofErr w:type="gramStart"/>
+      <w:r>
+        <w:t>int</w:t>
+      </w:r>
+      <w:proofErr w:type="spellEnd"/>
+      <w:proofErr w:type="gramEnd"/>
+      <w:r>
+        <w:t xml:space="preserve"> a = </w:t>
+      </w:r>
+      <w:proofErr w:type="spellStart"/>
+      <w:r>
+        <w:t>obj.get_a</w:t>
+      </w:r>
+      <w:proofErr w:type="spellEnd"/>
+      <w:r>
+        <w:t>();</w:t>
+      </w:r>
+    </w:p>
+    <w:p>
+      <w:r>
+        <w:t xml:space="preserve">    </w:t>
+      </w:r>
+      <w:proofErr w:type="spellStart"/>
+      <w:proofErr w:type="gramStart"/>
+      <w:r>
+        <w:t>int</w:t>
+      </w:r>
+      <w:proofErr w:type="spellEnd"/>
+      <w:proofErr w:type="gramEnd"/>
+      <w:r>
+        <w:t xml:space="preserve"> b = </w:t>
+      </w:r>
+      <w:proofErr w:type="spellStart"/>
+      <w:r>
+        <w:t>obj.get_b</w:t>
+      </w:r>
+      <w:proofErr w:type="spellEnd"/>
+      <w:r>
+        <w:t>();</w:t>
+      </w:r>
+    </w:p>
+    <w:p>
+      <w:r>
+        <w:t xml:space="preserve">    </w:t>
+      </w:r>
+      <w:proofErr w:type="spellStart"/>
+      <w:proofErr w:type="gramStart"/>
+      <w:r>
+        <w:t>int</w:t>
+      </w:r>
+      <w:proofErr w:type="spellEnd"/>
+      <w:proofErr w:type="gramEnd"/>
+      <w:r>
+        <w:t xml:space="preserve"> c = </w:t>
+      </w:r>
+      <w:proofErr w:type="spellStart"/>
+      <w:r>
+        <w:t>obj.get_c</w:t>
+      </w:r>
+      <w:proofErr w:type="spellEnd"/>
+      <w:r>
+        <w:t xml:space="preserve">();    </w:t>
+      </w:r>
+    </w:p>
+    <w:p/>
+    <w:p>
+      <w:r>
+        <w:t xml:space="preserve">    </w:t>
+      </w:r>
+      <w:proofErr w:type="spellStart"/>
+      <w:proofErr w:type="gramStart"/>
+      <w:r>
+        <w:t>cout</w:t>
+      </w:r>
+      <w:proofErr w:type="spellEnd"/>
+      <w:proofErr w:type="gramEnd"/>
+      <w:r>
+        <w:t>&lt;&lt;a&lt;&lt;</w:t>
+      </w:r>
+      <w:proofErr w:type="spellStart"/>
+      <w:r>
+        <w:t>endl</w:t>
+      </w:r>
+      <w:proofErr w:type="spellEnd"/>
+      <w:r>
+        <w:t>;</w:t>
+      </w:r>
+    </w:p>
+    <w:p>
+      <w:r>
+        <w:t xml:space="preserve">    </w:t>
+      </w:r>
+      <w:proofErr w:type="spellStart"/>
+      <w:proofErr w:type="gramStart"/>
+      <w:r>
+        <w:t>cout</w:t>
+      </w:r>
+      <w:proofErr w:type="spellEnd"/>
+      <w:proofErr w:type="gramEnd"/>
+      <w:r>
+        <w:t>&lt;&lt;b&lt;&lt;</w:t>
+      </w:r>
+      <w:proofErr w:type="spellStart"/>
+      <w:r>
+        <w:t>endl</w:t>
+      </w:r>
+      <w:proofErr w:type="spellEnd"/>
+      <w:r>
+        <w:t>;</w:t>
+      </w:r>
+    </w:p>
+    <w:p>
+      <w:r>
+        <w:t xml:space="preserve">    </w:t>
+      </w:r>
+      <w:proofErr w:type="spellStart"/>
+      <w:proofErr w:type="gramStart"/>
+      <w:r>
+        <w:t>cout</w:t>
+      </w:r>
+      <w:proofErr w:type="spellEnd"/>
+      <w:proofErr w:type="gramEnd"/>
+      <w:r>
+        <w:t>&lt;&lt;c&lt;&lt;</w:t>
+      </w:r>
+      <w:proofErr w:type="spellStart"/>
+      <w:r>
+        <w:t>endl</w:t>
+      </w:r>
+      <w:proofErr w:type="spellEnd"/>
+      <w:r>
+        <w:t>;</w:t>
+      </w:r>
+    </w:p>
+    <w:p>
+      <w:proofErr w:type="gramStart"/>
+      <w:r>
+        <w:t>return</w:t>
+      </w:r>
+      <w:proofErr w:type="gramEnd"/>
+      <w:r>
+        <w:t xml:space="preserve"> 0;</w:t>
       </w:r>
     </w:p>
     <w:p>
@@ -8195,7 +7853,6 @@
         <w:t>}</w:t>
       </w:r>
     </w:p>
-    <w:p/>
     <w:p>
       <w:pPr>
         <w:rPr>
@@ -8217,10 +7874,10 @@
           <w:noProof/>
         </w:rPr>
         <w:drawing>
-          <wp:inline distT="0" distB="0" distL="0" distR="0" wp14:anchorId="2632D521" wp14:editId="07272304">
-            <wp:extent cx="5943600" cy="1273810"/>
-            <wp:effectExtent l="0" t="0" r="0" b="2540"/>
-            <wp:docPr id="2" name="Picture 2"/>
+          <wp:inline distT="0" distB="0" distL="0" distR="0" wp14:anchorId="48ACB268" wp14:editId="244524F0">
+            <wp:extent cx="5943600" cy="1321435"/>
+            <wp:effectExtent l="0" t="0" r="0" b="0"/>
+            <wp:docPr id="3" name="Picture 3"/>
             <wp:cNvGraphicFramePr>
               <a:graphicFrameLocks xmlns:a="http://schemas.openxmlformats.org/drawingml/2006/main" noChangeAspect="1"/>
             </wp:cNvGraphicFramePr>
@@ -8240,7 +7897,7 @@
                   <pic:spPr>
                     <a:xfrm>
                       <a:off x="0" y="0"/>
-                      <a:ext cx="5943600" cy="1273810"/>
+                      <a:ext cx="5943600" cy="1321435"/>
                     </a:xfrm>
                     <a:prstGeom prst="rect">
                       <a:avLst/>
@@ -8260,34 +7917,23 @@
     </w:p>
     <w:p>
       <w:pPr>
-        <w:rPr>
-          <w:sz w:val="36"/>
-          <w:szCs w:val="36"/>
-        </w:rPr>
+        <w:pStyle w:val="Heading2"/>
+        <w:jc w:val="center"/>
       </w:pPr>
       <w:r>
-        <w:rPr>
-          <w:sz w:val="36"/>
-          <w:szCs w:val="36"/>
-        </w:rPr>
         <w:lastRenderedPageBreak/>
-        <w:t>AIM</w:t>
-      </w:r>
-      <w:r>
-        <w:rPr>
-          <w:sz w:val="36"/>
-          <w:szCs w:val="36"/>
-        </w:rPr>
-        <w:t xml:space="preserve">: </w:t>
-      </w:r>
-      <w:r>
-        <w:rPr>
-          <w:sz w:val="36"/>
-          <w:szCs w:val="36"/>
-        </w:rPr>
-        <w:t>WAP to implement private inheritance</w:t>
-      </w:r>
-    </w:p>
+        <w:t>Practical 10</w:t>
+      </w:r>
+    </w:p>
+    <w:p>
+      <w:pPr>
+        <w:pStyle w:val="Heading3"/>
+      </w:pPr>
+      <w:r>
+        <w:t>AIM: WAP to demonstrate operator overloading.</w:t>
+      </w:r>
+    </w:p>
+    <w:p/>
     <w:p>
       <w:r>
         <w:t>#include &lt;</w:t>
@@ -8319,129 +7965,203 @@
         <w:t>;</w:t>
       </w:r>
     </w:p>
+    <w:p>
+      <w:proofErr w:type="gramStart"/>
+      <w:r>
+        <w:t>class</w:t>
+      </w:r>
+      <w:proofErr w:type="gramEnd"/>
+      <w:r>
+        <w:t xml:space="preserve"> Count {</w:t>
+      </w:r>
+    </w:p>
+    <w:p>
+      <w:r>
+        <w:t xml:space="preserve">   </w:t>
+      </w:r>
+      <w:proofErr w:type="gramStart"/>
+      <w:r>
+        <w:t>private</w:t>
+      </w:r>
+      <w:proofErr w:type="gramEnd"/>
+      <w:r>
+        <w:t>:</w:t>
+      </w:r>
+    </w:p>
+    <w:p>
+      <w:r>
+        <w:t xml:space="preserve">    </w:t>
+      </w:r>
+      <w:proofErr w:type="spellStart"/>
+      <w:proofErr w:type="gramStart"/>
+      <w:r>
+        <w:t>int</w:t>
+      </w:r>
+      <w:proofErr w:type="spellEnd"/>
+      <w:proofErr w:type="gramEnd"/>
+      <w:r>
+        <w:t xml:space="preserve"> value;</w:t>
+      </w:r>
+    </w:p>
+    <w:p>
+      <w:r>
+        <w:t xml:space="preserve">   </w:t>
+      </w:r>
+      <w:proofErr w:type="gramStart"/>
+      <w:r>
+        <w:t>public</w:t>
+      </w:r>
+      <w:proofErr w:type="gramEnd"/>
+      <w:r>
+        <w:t>:</w:t>
+      </w:r>
+    </w:p>
+    <w:p>
+      <w:r>
+        <w:t xml:space="preserve">    </w:t>
+      </w:r>
+      <w:proofErr w:type="gramStart"/>
+      <w:r>
+        <w:t>Count(</w:t>
+      </w:r>
+      <w:proofErr w:type="gramEnd"/>
+      <w:r>
+        <w:t>) :{</w:t>
+      </w:r>
+    </w:p>
+    <w:p>
+      <w:r>
+        <w:t xml:space="preserve">        </w:t>
+      </w:r>
+      <w:proofErr w:type="gramStart"/>
+      <w:r>
+        <w:t>value</w:t>
+      </w:r>
+      <w:proofErr w:type="gramEnd"/>
+      <w:r>
+        <w:t xml:space="preserve"> = 5;</w:t>
+      </w:r>
+    </w:p>
+    <w:p>
+      <w:r>
+        <w:t xml:space="preserve">    }</w:t>
+      </w:r>
+    </w:p>
+    <w:p>
+      <w:r>
+        <w:t xml:space="preserve">    </w:t>
+      </w:r>
+      <w:proofErr w:type="gramStart"/>
+      <w:r>
+        <w:t>void</w:t>
+      </w:r>
+      <w:proofErr w:type="gramEnd"/>
+      <w:r>
+        <w:t xml:space="preserve"> operator ++ () {</w:t>
+      </w:r>
+    </w:p>
+    <w:p>
+      <w:r>
+        <w:t xml:space="preserve">        ++value;</w:t>
+      </w:r>
+    </w:p>
+    <w:p>
+      <w:r>
+        <w:t xml:space="preserve">    }</w:t>
+      </w:r>
+    </w:p>
+    <w:p>
+      <w:r>
+        <w:t xml:space="preserve">    </w:t>
+      </w:r>
+      <w:proofErr w:type="gramStart"/>
+      <w:r>
+        <w:t>void</w:t>
+      </w:r>
+      <w:proofErr w:type="gramEnd"/>
+      <w:r>
+        <w:t xml:space="preserve"> display() {</w:t>
+      </w:r>
+    </w:p>
+    <w:p>
+      <w:r>
+        <w:t xml:space="preserve">        </w:t>
+      </w:r>
+      <w:proofErr w:type="spellStart"/>
+      <w:proofErr w:type="gramStart"/>
+      <w:r>
+        <w:t>cout</w:t>
+      </w:r>
+      <w:proofErr w:type="spellEnd"/>
+      <w:proofErr w:type="gramEnd"/>
+      <w:r>
+        <w:t xml:space="preserve"> &lt;&lt; "Count: " &lt;&lt; value &lt;&lt; </w:t>
+      </w:r>
+      <w:proofErr w:type="spellStart"/>
+      <w:r>
+        <w:t>endl</w:t>
+      </w:r>
+      <w:proofErr w:type="spellEnd"/>
+      <w:r>
+        <w:t>;</w:t>
+      </w:r>
+    </w:p>
+    <w:p>
+      <w:r>
+        <w:t xml:space="preserve">    }</w:t>
+      </w:r>
+    </w:p>
+    <w:p>
+      <w:r>
+        <w:t>};</w:t>
+      </w:r>
+    </w:p>
     <w:p/>
-    <w:p>
-      <w:proofErr w:type="gramStart"/>
-      <w:r>
-        <w:t>class</w:t>
-      </w:r>
-      <w:proofErr w:type="gramEnd"/>
-      <w:r>
-        <w:t xml:space="preserve"> Base{</w:t>
-      </w:r>
-    </w:p>
-    <w:p>
-      <w:r>
-        <w:t xml:space="preserve">    </w:t>
-      </w:r>
-      <w:proofErr w:type="gramStart"/>
-      <w:r>
-        <w:t>protected</w:t>
-      </w:r>
-      <w:proofErr w:type="gramEnd"/>
-      <w:r>
-        <w:t>:</w:t>
-      </w:r>
-    </w:p>
-    <w:p>
-      <w:r>
-        <w:t xml:space="preserve">    </w:t>
-      </w:r>
-      <w:proofErr w:type="spellStart"/>
-      <w:proofErr w:type="gramStart"/>
-      <w:r>
+    <w:p/>
+    <w:p/>
+    <w:p/>
+    <w:p/>
+    <w:p/>
+    <w:p/>
+    <w:p>
+      <w:proofErr w:type="spellStart"/>
+      <w:proofErr w:type="gramStart"/>
+      <w:r>
+        <w:lastRenderedPageBreak/>
         <w:t>int</w:t>
       </w:r>
       <w:proofErr w:type="spellEnd"/>
       <w:proofErr w:type="gramEnd"/>
       <w:r>
-        <w:t xml:space="preserve"> a = 0;</w:t>
-      </w:r>
-    </w:p>
-    <w:p>
-      <w:r>
-        <w:t xml:space="preserve">    </w:t>
-      </w:r>
-      <w:proofErr w:type="spellStart"/>
-      <w:proofErr w:type="gramStart"/>
-      <w:r>
-        <w:t>int</w:t>
-      </w:r>
-      <w:proofErr w:type="spellEnd"/>
-      <w:proofErr w:type="gramEnd"/>
-      <w:r>
-        <w:t xml:space="preserve"> b = -1;</w:t>
-      </w:r>
-    </w:p>
-    <w:p>
-      <w:r>
-        <w:t xml:space="preserve">    </w:t>
-      </w:r>
-      <w:proofErr w:type="spellStart"/>
-      <w:proofErr w:type="gramStart"/>
-      <w:r>
-        <w:t>int</w:t>
-      </w:r>
-      <w:proofErr w:type="spellEnd"/>
-      <w:proofErr w:type="gramEnd"/>
-      <w:r>
-        <w:t xml:space="preserve"> c = 1;</w:t>
-      </w:r>
-    </w:p>
-    <w:p>
-      <w:r>
-        <w:t>};</w:t>
-      </w:r>
-    </w:p>
-    <w:p>
-      <w:proofErr w:type="gramStart"/>
-      <w:r>
-        <w:t>class</w:t>
-      </w:r>
-      <w:proofErr w:type="gramEnd"/>
-      <w:r>
-        <w:t xml:space="preserve"> Derived: private Base{</w:t>
-      </w:r>
-    </w:p>
-    <w:p>
-      <w:r>
-        <w:t xml:space="preserve">    </w:t>
-      </w:r>
-      <w:proofErr w:type="gramStart"/>
-      <w:r>
-        <w:t>public</w:t>
-      </w:r>
-      <w:proofErr w:type="gramEnd"/>
-      <w:r>
-        <w:t>:</w:t>
-      </w:r>
-    </w:p>
-    <w:p>
-      <w:r>
-        <w:t xml:space="preserve">    </w:t>
-      </w:r>
-      <w:proofErr w:type="spellStart"/>
-      <w:proofErr w:type="gramStart"/>
-      <w:r>
-        <w:t>int</w:t>
-      </w:r>
-      <w:proofErr w:type="spellEnd"/>
-      <w:proofErr w:type="gramEnd"/>
-      <w:r>
-        <w:t xml:space="preserve"> </w:t>
-      </w:r>
-      <w:proofErr w:type="spellStart"/>
-      <w:r>
-        <w:t>get_a</w:t>
-      </w:r>
-      <w:proofErr w:type="spellEnd"/>
-      <w:r>
-        <w:t>(){</w:t>
-      </w:r>
-    </w:p>
-    <w:p>
-      <w:r>
-        <w:t xml:space="preserve">       </w:t>
+        <w:t xml:space="preserve"> main() {</w:t>
+      </w:r>
+    </w:p>
+    <w:p>
+      <w:r>
+        <w:t xml:space="preserve">    Count count1;</w:t>
+      </w:r>
+    </w:p>
+    <w:p>
+      <w:r>
+        <w:t xml:space="preserve">    ++count1;</w:t>
+      </w:r>
+    </w:p>
+    <w:p>
+      <w:r>
+        <w:t xml:space="preserve">    </w:t>
+      </w:r>
+      <w:proofErr w:type="gramStart"/>
+      <w:r>
+        <w:t>count1.display(</w:t>
+      </w:r>
+      <w:proofErr w:type="gramEnd"/>
+      <w:r>
+        <w:t>);</w:t>
+      </w:r>
+    </w:p>
+    <w:p>
+      <w:r>
+        <w:t xml:space="preserve">    </w:t>
       </w:r>
       <w:proofErr w:type="gramStart"/>
       <w:r>
@@ -8449,278 +8169,6 @@
       </w:r>
       <w:proofErr w:type="gramEnd"/>
       <w:r>
-        <w:t xml:space="preserve"> a; </w:t>
-      </w:r>
-    </w:p>
-    <w:p>
-      <w:r>
-        <w:t xml:space="preserve">    }</w:t>
-      </w:r>
-    </w:p>
-    <w:p>
-      <w:r>
-        <w:t xml:space="preserve">    </w:t>
-      </w:r>
-      <w:proofErr w:type="spellStart"/>
-      <w:proofErr w:type="gramStart"/>
-      <w:r>
-        <w:t>int</w:t>
-      </w:r>
-      <w:proofErr w:type="spellEnd"/>
-      <w:proofErr w:type="gramEnd"/>
-      <w:r>
-        <w:t xml:space="preserve"> </w:t>
-      </w:r>
-      <w:proofErr w:type="spellStart"/>
-      <w:r>
-        <w:t>get_b</w:t>
-      </w:r>
-      <w:proofErr w:type="spellEnd"/>
-      <w:r>
-        <w:t>(){</w:t>
-      </w:r>
-    </w:p>
-    <w:p>
-      <w:r>
-        <w:t xml:space="preserve">       </w:t>
-      </w:r>
-      <w:proofErr w:type="gramStart"/>
-      <w:r>
-        <w:t>return</w:t>
-      </w:r>
-      <w:proofErr w:type="gramEnd"/>
-      <w:r>
-        <w:t xml:space="preserve"> b; </w:t>
-      </w:r>
-    </w:p>
-    <w:p>
-      <w:r>
-        <w:t xml:space="preserve">    }</w:t>
-      </w:r>
-    </w:p>
-    <w:p>
-      <w:r>
-        <w:t xml:space="preserve">    </w:t>
-      </w:r>
-      <w:proofErr w:type="spellStart"/>
-      <w:proofErr w:type="gramStart"/>
-      <w:r>
-        <w:t>int</w:t>
-      </w:r>
-      <w:proofErr w:type="spellEnd"/>
-      <w:proofErr w:type="gramEnd"/>
-      <w:r>
-        <w:t xml:space="preserve"> </w:t>
-      </w:r>
-      <w:proofErr w:type="spellStart"/>
-      <w:r>
-        <w:t>get_c</w:t>
-      </w:r>
-      <w:proofErr w:type="spellEnd"/>
-      <w:r>
-        <w:t>(){</w:t>
-      </w:r>
-    </w:p>
-    <w:p>
-      <w:r>
-        <w:t xml:space="preserve">       </w:t>
-      </w:r>
-      <w:proofErr w:type="gramStart"/>
-      <w:r>
-        <w:t>return</w:t>
-      </w:r>
-      <w:proofErr w:type="gramEnd"/>
-      <w:r>
-        <w:t xml:space="preserve"> c; </w:t>
-      </w:r>
-    </w:p>
-    <w:p>
-      <w:r>
-        <w:t xml:space="preserve">    }</w:t>
-      </w:r>
-    </w:p>
-    <w:p>
-      <w:r>
-        <w:t>};</w:t>
-      </w:r>
-    </w:p>
-    <w:p/>
-    <w:p>
-      <w:proofErr w:type="spellStart"/>
-      <w:proofErr w:type="gramStart"/>
-      <w:r>
-        <w:t>int</w:t>
-      </w:r>
-      <w:proofErr w:type="spellEnd"/>
-      <w:proofErr w:type="gramEnd"/>
-      <w:r>
-        <w:t xml:space="preserve"> main() {</w:t>
-      </w:r>
-    </w:p>
-    <w:p>
-      <w:r>
-        <w:t xml:space="preserve">    Derived </w:t>
-      </w:r>
-      <w:proofErr w:type="spellStart"/>
-      <w:r>
-        <w:t>obj</w:t>
-      </w:r>
-      <w:proofErr w:type="spellEnd"/>
-      <w:r>
-        <w:t>;</w:t>
-      </w:r>
-    </w:p>
-    <w:p>
-      <w:r>
-        <w:lastRenderedPageBreak/>
-        <w:t xml:space="preserve">    </w:t>
-      </w:r>
-      <w:proofErr w:type="spellStart"/>
-      <w:proofErr w:type="gramStart"/>
-      <w:r>
-        <w:t>int</w:t>
-      </w:r>
-      <w:proofErr w:type="spellEnd"/>
-      <w:proofErr w:type="gramEnd"/>
-      <w:r>
-        <w:t xml:space="preserve"> a = </w:t>
-      </w:r>
-      <w:proofErr w:type="spellStart"/>
-      <w:r>
-        <w:t>obj.get_a</w:t>
-      </w:r>
-      <w:proofErr w:type="spellEnd"/>
-      <w:r>
-        <w:t>();</w:t>
-      </w:r>
-    </w:p>
-    <w:p>
-      <w:r>
-        <w:t xml:space="preserve">    </w:t>
-      </w:r>
-      <w:proofErr w:type="spellStart"/>
-      <w:proofErr w:type="gramStart"/>
-      <w:r>
-        <w:t>int</w:t>
-      </w:r>
-      <w:proofErr w:type="spellEnd"/>
-      <w:proofErr w:type="gramEnd"/>
-      <w:r>
-        <w:t xml:space="preserve"> b = </w:t>
-      </w:r>
-      <w:proofErr w:type="spellStart"/>
-      <w:r>
-        <w:t>obj.get_b</w:t>
-      </w:r>
-      <w:proofErr w:type="spellEnd"/>
-      <w:r>
-        <w:t>();</w:t>
-      </w:r>
-    </w:p>
-    <w:p>
-      <w:r>
-        <w:t xml:space="preserve">    </w:t>
-      </w:r>
-      <w:proofErr w:type="spellStart"/>
-      <w:proofErr w:type="gramStart"/>
-      <w:r>
-        <w:t>int</w:t>
-      </w:r>
-      <w:proofErr w:type="spellEnd"/>
-      <w:proofErr w:type="gramEnd"/>
-      <w:r>
-        <w:t xml:space="preserve"> c = </w:t>
-      </w:r>
-      <w:proofErr w:type="spellStart"/>
-      <w:r>
-        <w:t>obj.get_c</w:t>
-      </w:r>
-      <w:proofErr w:type="spellEnd"/>
-      <w:r>
-        <w:t>();</w:t>
-      </w:r>
-    </w:p>
-    <w:p>
-      <w:r>
-        <w:t xml:space="preserve">    </w:t>
-      </w:r>
-    </w:p>
-    <w:p>
-      <w:r>
-        <w:t xml:space="preserve">    </w:t>
-      </w:r>
-      <w:proofErr w:type="spellStart"/>
-      <w:proofErr w:type="gramStart"/>
-      <w:r>
-        <w:t>cout</w:t>
-      </w:r>
-      <w:proofErr w:type="spellEnd"/>
-      <w:proofErr w:type="gramEnd"/>
-      <w:r>
-        <w:t>&lt;&lt;a&lt;&lt;</w:t>
-      </w:r>
-      <w:proofErr w:type="spellStart"/>
-      <w:r>
-        <w:t>endl</w:t>
-      </w:r>
-      <w:proofErr w:type="spellEnd"/>
-      <w:r>
-        <w:t>;</w:t>
-      </w:r>
-    </w:p>
-    <w:p>
-      <w:r>
-        <w:t xml:space="preserve">    </w:t>
-      </w:r>
-      <w:proofErr w:type="spellStart"/>
-      <w:proofErr w:type="gramStart"/>
-      <w:r>
-        <w:t>cout</w:t>
-      </w:r>
-      <w:proofErr w:type="spellEnd"/>
-      <w:proofErr w:type="gramEnd"/>
-      <w:r>
-        <w:t>&lt;&lt;b&lt;&lt;</w:t>
-      </w:r>
-      <w:proofErr w:type="spellStart"/>
-      <w:r>
-        <w:t>endl</w:t>
-      </w:r>
-      <w:proofErr w:type="spellEnd"/>
-      <w:r>
-        <w:t>;</w:t>
-      </w:r>
-    </w:p>
-    <w:p>
-      <w:r>
-        <w:t xml:space="preserve">    </w:t>
-      </w:r>
-      <w:proofErr w:type="spellStart"/>
-      <w:proofErr w:type="gramStart"/>
-      <w:r>
-        <w:t>cout</w:t>
-      </w:r>
-      <w:proofErr w:type="spellEnd"/>
-      <w:proofErr w:type="gramEnd"/>
-      <w:r>
-        <w:t>&lt;&lt;c&lt;&lt;</w:t>
-      </w:r>
-      <w:proofErr w:type="spellStart"/>
-      <w:r>
-        <w:t>endl</w:t>
-      </w:r>
-      <w:proofErr w:type="spellEnd"/>
-      <w:r>
-        <w:t>;</w:t>
-      </w:r>
-    </w:p>
-    <w:p>
-      <w:proofErr w:type="gramStart"/>
-      <w:r>
-        <w:t>return</w:t>
-      </w:r>
-      <w:proofErr w:type="gramEnd"/>
-      <w:r>
         <w:t xml:space="preserve"> 0;</w:t>
       </w:r>
     </w:p>
@@ -8730,12 +8178,6 @@
       </w:r>
     </w:p>
     <w:p>
-      <w:pPr>
-        <w:rPr>
-          <w:sz w:val="36"/>
-          <w:szCs w:val="36"/>
-        </w:rPr>
-      </w:pPr>
       <w:r>
         <w:rPr>
           <w:sz w:val="36"/>
@@ -8750,10 +8192,10 @@
           <w:noProof/>
         </w:rPr>
         <w:drawing>
-          <wp:inline distT="0" distB="0" distL="0" distR="0" wp14:anchorId="037703A2" wp14:editId="07D313A7">
-            <wp:extent cx="5943600" cy="1321435"/>
+          <wp:inline distT="0" distB="0" distL="0" distR="0" wp14:anchorId="12087D57" wp14:editId="6ABD1E96">
+            <wp:extent cx="5943600" cy="1104900"/>
             <wp:effectExtent l="0" t="0" r="0" b="0"/>
-            <wp:docPr id="3" name="Picture 3"/>
+            <wp:docPr id="6" name="Picture 6"/>
             <wp:cNvGraphicFramePr>
               <a:graphicFrameLocks xmlns:a="http://schemas.openxmlformats.org/drawingml/2006/main" noChangeAspect="1"/>
             </wp:cNvGraphicFramePr>
@@ -8773,7 +8215,7 @@
                   <pic:spPr>
                     <a:xfrm>
                       <a:off x="0" y="0"/>
-                      <a:ext cx="5943600" cy="1321435"/>
+                      <a:ext cx="5943600" cy="1104900"/>
                     </a:xfrm>
                     <a:prstGeom prst="rect">
                       <a:avLst/>
@@ -8793,448 +8235,360 @@
     </w:p>
     <w:p>
       <w:pPr>
-        <w:rPr>
-          <w:sz w:val="36"/>
-          <w:szCs w:val="36"/>
-        </w:rPr>
+        <w:pStyle w:val="Heading3"/>
       </w:pPr>
+      <w:r>
+        <w:lastRenderedPageBreak/>
+        <w:t>AIM: WAP to demonstrate function overloading.</w:t>
+      </w:r>
+    </w:p>
+    <w:p/>
+    <w:p>
+      <w:r>
+        <w:t>#include &lt;</w:t>
+      </w:r>
+      <w:proofErr w:type="spellStart"/>
+      <w:r>
+        <w:t>iostream</w:t>
+      </w:r>
+      <w:proofErr w:type="spellEnd"/>
+      <w:r>
+        <w:t>&gt;</w:t>
+      </w:r>
+    </w:p>
+    <w:p>
+      <w:proofErr w:type="gramStart"/>
+      <w:r>
+        <w:t>using</w:t>
+      </w:r>
+      <w:proofErr w:type="gramEnd"/>
+      <w:r>
+        <w:t xml:space="preserve"> namespace </w:t>
+      </w:r>
+      <w:proofErr w:type="spellStart"/>
+      <w:r>
+        <w:t>std</w:t>
+      </w:r>
+      <w:proofErr w:type="spellEnd"/>
+      <w:r>
+        <w:t>;</w:t>
+      </w:r>
+    </w:p>
+    <w:p>
+      <w:r>
+        <w:t>// function to add two integers</w:t>
+      </w:r>
+    </w:p>
+    <w:p>
+      <w:proofErr w:type="spellStart"/>
+      <w:proofErr w:type="gramStart"/>
+      <w:r>
+        <w:t>int</w:t>
+      </w:r>
+      <w:proofErr w:type="spellEnd"/>
+      <w:proofErr w:type="gramEnd"/>
+      <w:r>
+        <w:t xml:space="preserve"> add(</w:t>
+      </w:r>
+      <w:proofErr w:type="spellStart"/>
+      <w:r>
+        <w:t>int</w:t>
+      </w:r>
+      <w:proofErr w:type="spellEnd"/>
+      <w:r>
+        <w:t xml:space="preserve"> a, </w:t>
+      </w:r>
+      <w:proofErr w:type="spellStart"/>
+      <w:r>
+        <w:t>int</w:t>
+      </w:r>
+      <w:proofErr w:type="spellEnd"/>
+      <w:r>
+        <w:t xml:space="preserve"> b) {</w:t>
+      </w:r>
+    </w:p>
+    <w:p>
+      <w:r>
+        <w:t xml:space="preserve">    </w:t>
+      </w:r>
+      <w:proofErr w:type="gramStart"/>
+      <w:r>
+        <w:t>return</w:t>
+      </w:r>
+      <w:proofErr w:type="gramEnd"/>
+      <w:r>
+        <w:t xml:space="preserve"> a + b;</w:t>
+      </w:r>
+    </w:p>
+    <w:p>
+      <w:r>
+        <w:t>}</w:t>
+      </w:r>
+    </w:p>
+    <w:p>
+      <w:r>
+        <w:t>// function to add three integers</w:t>
+      </w:r>
+    </w:p>
+    <w:p>
+      <w:proofErr w:type="spellStart"/>
+      <w:proofErr w:type="gramStart"/>
+      <w:r>
+        <w:t>int</w:t>
+      </w:r>
+      <w:proofErr w:type="spellEnd"/>
+      <w:proofErr w:type="gramEnd"/>
+      <w:r>
+        <w:t xml:space="preserve"> add(</w:t>
+      </w:r>
+      <w:proofErr w:type="spellStart"/>
+      <w:r>
+        <w:t>int</w:t>
+      </w:r>
+      <w:proofErr w:type="spellEnd"/>
+      <w:r>
+        <w:t xml:space="preserve"> a, </w:t>
+      </w:r>
+      <w:proofErr w:type="spellStart"/>
+      <w:r>
+        <w:t>int</w:t>
+      </w:r>
+      <w:proofErr w:type="spellEnd"/>
+      <w:r>
+        <w:t xml:space="preserve"> b, </w:t>
+      </w:r>
+      <w:proofErr w:type="spellStart"/>
+      <w:r>
+        <w:t>int</w:t>
+      </w:r>
+      <w:proofErr w:type="spellEnd"/>
+      <w:r>
+        <w:t xml:space="preserve"> c) {</w:t>
+      </w:r>
+    </w:p>
+    <w:p>
+      <w:r>
+        <w:t xml:space="preserve">    </w:t>
+      </w:r>
+      <w:proofErr w:type="gramStart"/>
+      <w:r>
+        <w:t>return</w:t>
+      </w:r>
+      <w:proofErr w:type="gramEnd"/>
+      <w:r>
+        <w:t xml:space="preserve"> a + b + c;</w:t>
+      </w:r>
+    </w:p>
+    <w:p>
+      <w:r>
+        <w:t>}</w:t>
+      </w:r>
+    </w:p>
+    <w:p>
+      <w:r>
+        <w:t>// function to add two doubles</w:t>
+      </w:r>
+    </w:p>
+    <w:p>
+      <w:proofErr w:type="gramStart"/>
+      <w:r>
+        <w:t>double</w:t>
+      </w:r>
+      <w:proofErr w:type="gramEnd"/>
+      <w:r>
+        <w:t xml:space="preserve"> add(double a, double b) {</w:t>
+      </w:r>
+    </w:p>
+    <w:p>
+      <w:r>
+        <w:t xml:space="preserve">    </w:t>
+      </w:r>
+      <w:proofErr w:type="gramStart"/>
+      <w:r>
+        <w:t>return</w:t>
+      </w:r>
+      <w:proofErr w:type="gramEnd"/>
+      <w:r>
+        <w:t xml:space="preserve"> a + b;</w:t>
+      </w:r>
+    </w:p>
+    <w:p>
+      <w:r>
+        <w:t>}</w:t>
+      </w:r>
+    </w:p>
+    <w:p>
+      <w:proofErr w:type="spellStart"/>
+      <w:proofErr w:type="gramStart"/>
+      <w:r>
+        <w:t>int</w:t>
+      </w:r>
+      <w:proofErr w:type="spellEnd"/>
+      <w:proofErr w:type="gramEnd"/>
+      <w:r>
+        <w:t xml:space="preserve"> main() {</w:t>
+      </w:r>
+    </w:p>
+    <w:p>
+      <w:r>
+        <w:t xml:space="preserve">    </w:t>
+      </w:r>
+      <w:proofErr w:type="spellStart"/>
+      <w:proofErr w:type="gramStart"/>
+      <w:r>
+        <w:t>int</w:t>
+      </w:r>
+      <w:proofErr w:type="spellEnd"/>
+      <w:proofErr w:type="gramEnd"/>
+      <w:r>
+        <w:t xml:space="preserve"> sum1 = add(5, 10);</w:t>
+      </w:r>
+    </w:p>
+    <w:p>
+      <w:r>
+        <w:t xml:space="preserve">    </w:t>
+      </w:r>
+      <w:proofErr w:type="spellStart"/>
+      <w:proofErr w:type="gramStart"/>
+      <w:r>
+        <w:t>int</w:t>
+      </w:r>
+      <w:proofErr w:type="spellEnd"/>
+      <w:proofErr w:type="gramEnd"/>
+      <w:r>
+        <w:t xml:space="preserve"> sum2 = add(5, 10, 15);</w:t>
+      </w:r>
+    </w:p>
+    <w:p>
+      <w:r>
+        <w:t xml:space="preserve"> </w:t>
+      </w:r>
+      <w:r>
+        <w:t xml:space="preserve">   </w:t>
+      </w:r>
+      <w:proofErr w:type="gramStart"/>
+      <w:r>
+        <w:t>double</w:t>
+      </w:r>
+      <w:proofErr w:type="gramEnd"/>
+      <w:r>
+        <w:t xml:space="preserve"> sum3 = add(2.5, 3.7);</w:t>
+      </w:r>
+      <w:r>
+        <w:t xml:space="preserve">    </w:t>
+      </w:r>
+    </w:p>
+    <w:p>
+      <w:r>
+        <w:t xml:space="preserve">    </w:t>
+      </w:r>
+      <w:proofErr w:type="spellStart"/>
+      <w:proofErr w:type="gramStart"/>
+      <w:r>
+        <w:t>cout</w:t>
+      </w:r>
+      <w:proofErr w:type="spellEnd"/>
+      <w:proofErr w:type="gramEnd"/>
+      <w:r>
+        <w:t xml:space="preserve"> &lt;&lt; "Sum of 5 and 10 is: " &lt;&lt; sum1 &lt;&lt; </w:t>
+      </w:r>
+      <w:proofErr w:type="spellStart"/>
+      <w:r>
+        <w:t>endl</w:t>
+      </w:r>
+      <w:proofErr w:type="spellEnd"/>
+      <w:r>
+        <w:t>;</w:t>
+      </w:r>
+    </w:p>
+    <w:p>
+      <w:r>
+        <w:t xml:space="preserve">    </w:t>
+      </w:r>
+      <w:proofErr w:type="spellStart"/>
+      <w:proofErr w:type="gramStart"/>
+      <w:r>
+        <w:t>cout</w:t>
+      </w:r>
+      <w:proofErr w:type="spellEnd"/>
+      <w:proofErr w:type="gramEnd"/>
+      <w:r>
+        <w:t xml:space="preserve"> &lt;&lt; "Sum of 5, 10 and 15 is: " &lt;&lt; sum2 &lt;&lt; </w:t>
+      </w:r>
+      <w:proofErr w:type="spellStart"/>
+      <w:r>
+        <w:t>endl</w:t>
+      </w:r>
+      <w:proofErr w:type="spellEnd"/>
+      <w:r>
+        <w:t>;</w:t>
+      </w:r>
+    </w:p>
+    <w:p>
+      <w:r>
+        <w:t xml:space="preserve">    </w:t>
+      </w:r>
+      <w:proofErr w:type="spellStart"/>
+      <w:proofErr w:type="gramStart"/>
+      <w:r>
+        <w:t>cout</w:t>
+      </w:r>
+      <w:proofErr w:type="spellEnd"/>
+      <w:proofErr w:type="gramEnd"/>
+      <w:r>
+        <w:t xml:space="preserve"> &lt;&lt; "Sum of 2.5 and 3.7 is: " &lt;&lt; sum3 &lt;&lt; </w:t>
+      </w:r>
+      <w:proofErr w:type="spellStart"/>
+      <w:r>
+        <w:t>end</w:t>
+      </w:r>
+      <w:r>
+        <w:t>l</w:t>
+      </w:r>
+      <w:proofErr w:type="spellEnd"/>
+      <w:r>
+        <w:t>;</w:t>
+      </w:r>
+      <w:r>
+        <w:t xml:space="preserve">  </w:t>
+      </w:r>
+    </w:p>
+    <w:p>
+      <w:r>
+        <w:t xml:space="preserve">    </w:t>
+      </w:r>
+      <w:proofErr w:type="gramStart"/>
+      <w:r>
+        <w:t>return</w:t>
+      </w:r>
+      <w:proofErr w:type="gramEnd"/>
+      <w:r>
+        <w:t xml:space="preserve"> 0;</w:t>
+      </w:r>
+    </w:p>
+    <w:p>
+      <w:r>
+        <w:t>}</w:t>
+      </w:r>
+    </w:p>
+    <w:p/>
+    <w:p>
       <w:r>
         <w:rPr>
           <w:sz w:val="36"/>
           <w:szCs w:val="36"/>
         </w:rPr>
         <w:lastRenderedPageBreak/>
-        <w:t xml:space="preserve">AIM: </w:t>
-      </w:r>
-      <w:r>
-        <w:rPr>
-          <w:sz w:val="36"/>
-          <w:szCs w:val="36"/>
-        </w:rPr>
-        <w:t>WAP to implement Public Inheritance</w:t>
-      </w:r>
-    </w:p>
-    <w:p>
-      <w:r>
-        <w:t>#include&lt;</w:t>
-      </w:r>
-      <w:proofErr w:type="spellStart"/>
-      <w:r>
-        <w:t>iostream</w:t>
-      </w:r>
-      <w:proofErr w:type="spellEnd"/>
-      <w:r>
-        <w:t>&gt;</w:t>
-      </w:r>
-    </w:p>
-    <w:p>
-      <w:proofErr w:type="gramStart"/>
-      <w:r>
-        <w:t>using</w:t>
-      </w:r>
-      <w:proofErr w:type="gramEnd"/>
-      <w:r>
-        <w:t xml:space="preserve"> namespace </w:t>
-      </w:r>
-      <w:proofErr w:type="spellStart"/>
-      <w:r>
-        <w:t>std</w:t>
-      </w:r>
-      <w:proofErr w:type="spellEnd"/>
-      <w:r>
-        <w:t>;</w:t>
-      </w:r>
-    </w:p>
-    <w:p/>
-    <w:p>
-      <w:proofErr w:type="gramStart"/>
-      <w:r>
-        <w:t>class</w:t>
-      </w:r>
-      <w:proofErr w:type="gramEnd"/>
-      <w:r>
-        <w:t xml:space="preserve"> Base{</w:t>
-      </w:r>
-    </w:p>
-    <w:p>
-      <w:r>
-        <w:t xml:space="preserve">  </w:t>
-      </w:r>
-      <w:proofErr w:type="gramStart"/>
-      <w:r>
-        <w:t>public</w:t>
-      </w:r>
-      <w:proofErr w:type="gramEnd"/>
-      <w:r>
-        <w:t>:</w:t>
-      </w:r>
-    </w:p>
-    <w:p>
-      <w:r>
-        <w:t xml:space="preserve">  </w:t>
-      </w:r>
-      <w:proofErr w:type="spellStart"/>
-      <w:proofErr w:type="gramStart"/>
-      <w:r>
-        <w:t>int</w:t>
-      </w:r>
-      <w:proofErr w:type="spellEnd"/>
-      <w:proofErr w:type="gramEnd"/>
-      <w:r>
-        <w:t xml:space="preserve"> pub;</w:t>
-      </w:r>
-    </w:p>
-    <w:p>
-      <w:r>
-        <w:t xml:space="preserve">  </w:t>
-      </w:r>
-      <w:proofErr w:type="gramStart"/>
-      <w:r>
-        <w:t>private</w:t>
-      </w:r>
-      <w:proofErr w:type="gramEnd"/>
-      <w:r>
-        <w:t>:</w:t>
-      </w:r>
-    </w:p>
-    <w:p>
-      <w:r>
-        <w:t xml:space="preserve">  </w:t>
-      </w:r>
-      <w:proofErr w:type="spellStart"/>
-      <w:proofErr w:type="gramStart"/>
-      <w:r>
-        <w:t>int</w:t>
-      </w:r>
-      <w:proofErr w:type="spellEnd"/>
-      <w:proofErr w:type="gramEnd"/>
-      <w:r>
-        <w:t xml:space="preserve"> </w:t>
-      </w:r>
-      <w:proofErr w:type="spellStart"/>
-      <w:r>
-        <w:t>pvt</w:t>
-      </w:r>
-      <w:proofErr w:type="spellEnd"/>
-      <w:r>
-        <w:t>;</w:t>
-      </w:r>
-    </w:p>
-    <w:p>
-      <w:r>
-        <w:t xml:space="preserve">  </w:t>
-      </w:r>
-      <w:proofErr w:type="gramStart"/>
-      <w:r>
-        <w:t>protected</w:t>
-      </w:r>
-      <w:proofErr w:type="gramEnd"/>
-      <w:r>
-        <w:t>:</w:t>
-      </w:r>
-    </w:p>
-    <w:p>
-      <w:r>
-        <w:t xml:space="preserve">  </w:t>
-      </w:r>
-      <w:proofErr w:type="spellStart"/>
-      <w:proofErr w:type="gramStart"/>
-      <w:r>
-        <w:t>int</w:t>
-      </w:r>
-      <w:proofErr w:type="spellEnd"/>
-      <w:proofErr w:type="gramEnd"/>
-      <w:r>
-        <w:t xml:space="preserve"> pro;</w:t>
-      </w:r>
-    </w:p>
-    <w:p/>
-    <w:p>
-      <w:r>
-        <w:t xml:space="preserve">  </w:t>
-      </w:r>
-      <w:proofErr w:type="gramStart"/>
-      <w:r>
-        <w:t>public</w:t>
-      </w:r>
-      <w:proofErr w:type="gramEnd"/>
-      <w:r>
-        <w:t>:</w:t>
-      </w:r>
-    </w:p>
-    <w:p>
-      <w:r>
-        <w:t xml:space="preserve">  </w:t>
-      </w:r>
-      <w:proofErr w:type="gramStart"/>
-      <w:r>
-        <w:t>Base(</w:t>
-      </w:r>
-      <w:proofErr w:type="gramEnd"/>
-      <w:r>
-        <w:t>){</w:t>
-      </w:r>
-    </w:p>
-    <w:p>
-      <w:r>
-        <w:t xml:space="preserve">   </w:t>
-      </w:r>
-      <w:proofErr w:type="gramStart"/>
-      <w:r>
-        <w:t>pub=</w:t>
-      </w:r>
-      <w:proofErr w:type="gramEnd"/>
-      <w:r>
-        <w:t>0;</w:t>
-      </w:r>
-    </w:p>
-    <w:p>
-      <w:r>
-        <w:t xml:space="preserve">   </w:t>
-      </w:r>
-      <w:proofErr w:type="spellStart"/>
-      <w:proofErr w:type="gramStart"/>
-      <w:r>
-        <w:t>pvt</w:t>
-      </w:r>
-      <w:proofErr w:type="spellEnd"/>
-      <w:proofErr w:type="gramEnd"/>
-      <w:r>
-        <w:t>=-1;</w:t>
-      </w:r>
-    </w:p>
-    <w:p>
-      <w:r>
-        <w:t xml:space="preserve">   </w:t>
-      </w:r>
-      <w:proofErr w:type="gramStart"/>
-      <w:r>
-        <w:t>pro=</w:t>
-      </w:r>
-      <w:proofErr w:type="gramEnd"/>
-      <w:r>
-        <w:t>1;</w:t>
-      </w:r>
-    </w:p>
-    <w:p>
-      <w:r>
-        <w:t xml:space="preserve">  }</w:t>
-      </w:r>
-    </w:p>
-    <w:p>
-      <w:r>
-        <w:t>};</w:t>
-      </w:r>
-    </w:p>
-    <w:p>
-      <w:proofErr w:type="gramStart"/>
-      <w:r>
-        <w:t>class</w:t>
-      </w:r>
-      <w:proofErr w:type="gramEnd"/>
-      <w:r>
-        <w:t xml:space="preserve"> Derived: public Base{</w:t>
-      </w:r>
-    </w:p>
-    <w:p>
-      <w:r>
-        <w:t xml:space="preserve"> </w:t>
-      </w:r>
-      <w:proofErr w:type="gramStart"/>
-      <w:r>
-        <w:t>public</w:t>
-      </w:r>
-      <w:proofErr w:type="gramEnd"/>
-      <w:r>
-        <w:t>:</w:t>
-      </w:r>
-    </w:p>
-    <w:p>
-      <w:r>
-        <w:t xml:space="preserve">  </w:t>
-      </w:r>
-      <w:proofErr w:type="gramStart"/>
-      <w:r>
-        <w:t>void</w:t>
-      </w:r>
-      <w:proofErr w:type="gramEnd"/>
-      <w:r>
-        <w:t xml:space="preserve"> info(){</w:t>
-      </w:r>
-    </w:p>
-    <w:p>
-      <w:r>
-        <w:t xml:space="preserve">   </w:t>
-      </w:r>
-      <w:proofErr w:type="spellStart"/>
-      <w:proofErr w:type="gramStart"/>
-      <w:r>
-        <w:t>cout</w:t>
-      </w:r>
-      <w:proofErr w:type="spellEnd"/>
-      <w:proofErr w:type="gramEnd"/>
-      <w:r>
-        <w:t>&lt;&lt;pub&lt;&lt;</w:t>
-      </w:r>
-      <w:proofErr w:type="spellStart"/>
-      <w:r>
-        <w:t>endl</w:t>
-      </w:r>
-      <w:proofErr w:type="spellEnd"/>
-      <w:r>
-        <w:t>;</w:t>
-      </w:r>
-    </w:p>
-    <w:p>
-      <w:r>
-        <w:t xml:space="preserve">   //</w:t>
-      </w:r>
-      <w:proofErr w:type="spellStart"/>
-      <w:r>
-        <w:t>cout</w:t>
-      </w:r>
-      <w:proofErr w:type="spellEnd"/>
-      <w:r>
-        <w:t>&lt;&lt;</w:t>
-      </w:r>
-      <w:proofErr w:type="spellStart"/>
-      <w:r>
-        <w:t>pvt</w:t>
-      </w:r>
-      <w:proofErr w:type="spellEnd"/>
-      <w:r>
-        <w:t>&lt;&lt;</w:t>
-      </w:r>
-      <w:proofErr w:type="spellStart"/>
-      <w:r>
-        <w:t>endl</w:t>
-      </w:r>
-      <w:proofErr w:type="spellEnd"/>
-      <w:r>
-        <w:t>;</w:t>
-      </w:r>
-    </w:p>
-    <w:p>
-      <w:r>
-        <w:t xml:space="preserve">   </w:t>
-      </w:r>
-      <w:proofErr w:type="spellStart"/>
-      <w:proofErr w:type="gramStart"/>
-      <w:r>
-        <w:t>cout</w:t>
-      </w:r>
-      <w:proofErr w:type="spellEnd"/>
-      <w:proofErr w:type="gramEnd"/>
-      <w:r>
-        <w:t>&lt;&lt;pro&lt;&lt;</w:t>
-      </w:r>
-      <w:proofErr w:type="spellStart"/>
-      <w:r>
-        <w:t>endl</w:t>
-      </w:r>
-      <w:proofErr w:type="spellEnd"/>
-      <w:r>
-        <w:t>;</w:t>
-      </w:r>
-    </w:p>
-    <w:p>
-      <w:r>
-        <w:lastRenderedPageBreak/>
-        <w:t xml:space="preserve">  }</w:t>
-      </w:r>
-    </w:p>
-    <w:p>
-      <w:r>
-        <w:t>};</w:t>
-      </w:r>
-    </w:p>
-    <w:p/>
-    <w:p>
-      <w:proofErr w:type="spellStart"/>
-      <w:proofErr w:type="gramStart"/>
-      <w:r>
-        <w:t>int</w:t>
-      </w:r>
-      <w:proofErr w:type="spellEnd"/>
-      <w:proofErr w:type="gramEnd"/>
-      <w:r>
-        <w:t xml:space="preserve"> main(){</w:t>
-      </w:r>
-    </w:p>
-    <w:p>
-      <w:r>
-        <w:t xml:space="preserve">  Derived </w:t>
-      </w:r>
-      <w:proofErr w:type="spellStart"/>
-      <w:r>
-        <w:t>obj</w:t>
-      </w:r>
-      <w:proofErr w:type="spellEnd"/>
-      <w:r>
-        <w:t>;</w:t>
-      </w:r>
-    </w:p>
-    <w:p>
-      <w:r>
-        <w:t xml:space="preserve">  </w:t>
-      </w:r>
-      <w:proofErr w:type="gramStart"/>
-      <w:r>
-        <w:t>obj.info(</w:t>
-      </w:r>
-      <w:proofErr w:type="gramEnd"/>
-      <w:r>
-        <w:t>);</w:t>
-      </w:r>
-    </w:p>
-    <w:p>
-      <w:r>
-        <w:t xml:space="preserve">  </w:t>
-      </w:r>
-    </w:p>
-    <w:p>
-      <w:r>
-        <w:t xml:space="preserve">  </w:t>
-      </w:r>
-      <w:proofErr w:type="gramStart"/>
-      <w:r>
-        <w:t>return</w:t>
-      </w:r>
-      <w:proofErr w:type="gramEnd"/>
-      <w:r>
-        <w:t xml:space="preserve"> 0;</w:t>
-      </w:r>
-    </w:p>
-    <w:p>
-      <w:r>
-        <w:t>}</w:t>
-      </w:r>
-    </w:p>
-    <w:p>
-      <w:pPr>
-        <w:rPr>
-          <w:sz w:val="36"/>
-          <w:szCs w:val="36"/>
-        </w:rPr>
-      </w:pPr>
-      <w:r>
-        <w:rPr>
-          <w:sz w:val="36"/>
-          <w:szCs w:val="36"/>
-        </w:rPr>
         <w:t>Output:</w:t>
       </w:r>
     </w:p>
     <w:p>
       <w:r>
-        <w:rPr>
-          <w:noProof/>
-        </w:rPr>
         <w:drawing>
-          <wp:inline distT="0" distB="0" distL="0" distR="0" wp14:anchorId="47A5B12E" wp14:editId="3A8AFE70">
-            <wp:extent cx="5943600" cy="1321435"/>
-            <wp:effectExtent l="0" t="0" r="0" b="0"/>
-            <wp:docPr id="4" name="Picture 4"/>
+          <wp:inline distT="0" distB="0" distL="0" distR="0" wp14:anchorId="4607A2AC" wp14:editId="40F94AA2">
+            <wp:extent cx="5943600" cy="1288415"/>
+            <wp:effectExtent l="0" t="0" r="0" b="6985"/>
+            <wp:docPr id="13" name="Picture 13"/>
             <wp:cNvGraphicFramePr>
               <a:graphicFrameLocks xmlns:a="http://schemas.openxmlformats.org/drawingml/2006/main" noChangeAspect="1"/>
             </wp:cNvGraphicFramePr>
@@ -9242,7 +8596,7 @@
               <a:graphicData uri="http://schemas.openxmlformats.org/drawingml/2006/picture">
                 <pic:pic xmlns:pic="http://schemas.openxmlformats.org/drawingml/2006/picture">
                   <pic:nvPicPr>
-                    <pic:cNvPr id="0" name=""/>
+                    <pic:cNvPr id="1" name=""/>
                     <pic:cNvPicPr/>
                   </pic:nvPicPr>
                   <pic:blipFill>
@@ -9254,7 +8608,7 @@
                   <pic:spPr>
                     <a:xfrm>
                       <a:off x="0" y="0"/>
-                      <a:ext cx="5943600" cy="1321435"/>
+                      <a:ext cx="5943600" cy="1288415"/>
                     </a:xfrm>
                     <a:prstGeom prst="rect">
                       <a:avLst/>
@@ -9267,343 +8621,388 @@
         </w:drawing>
       </w:r>
     </w:p>
-    <w:p>
+    <w:p/>
+    <w:p/>
+    <w:p/>
+    <w:p>
+      <w:pPr>
+        <w:pStyle w:val="Heading2"/>
+        <w:jc w:val="center"/>
+      </w:pPr>
       <w:r>
         <w:br w:type="page"/>
       </w:r>
+      <w:r>
+        <w:lastRenderedPageBreak/>
+        <w:t>Practical 11</w:t>
+      </w:r>
     </w:p>
     <w:p>
       <w:pPr>
+        <w:pStyle w:val="Heading3"/>
+      </w:pPr>
+      <w:r>
+        <w:t xml:space="preserve">AIM: WAP to </w:t>
+      </w:r>
+      <w:r>
+        <w:t>demonstrate function overriding with early binding with and without using pointer.</w:t>
+      </w:r>
+    </w:p>
+    <w:p>
+      <w:r>
+        <w:t>#include &lt;</w:t>
+      </w:r>
+      <w:proofErr w:type="spellStart"/>
+      <w:r>
+        <w:t>iostream</w:t>
+      </w:r>
+      <w:proofErr w:type="spellEnd"/>
+      <w:r>
+        <w:t>&gt;</w:t>
+      </w:r>
+    </w:p>
+    <w:p>
+      <w:proofErr w:type="gramStart"/>
+      <w:r>
+        <w:t>using</w:t>
+      </w:r>
+      <w:proofErr w:type="gramEnd"/>
+      <w:r>
+        <w:t xml:space="preserve"> namespace </w:t>
+      </w:r>
+      <w:proofErr w:type="spellStart"/>
+      <w:r>
+        <w:t>std</w:t>
+      </w:r>
+      <w:proofErr w:type="spellEnd"/>
+      <w:r>
+        <w:t>;</w:t>
+      </w:r>
+    </w:p>
+    <w:p/>
+    <w:p>
+      <w:proofErr w:type="gramStart"/>
+      <w:r>
+        <w:t>class</w:t>
+      </w:r>
+      <w:proofErr w:type="gramEnd"/>
+      <w:r>
+        <w:t xml:space="preserve"> Animal {</w:t>
+      </w:r>
+    </w:p>
+    <w:p>
+      <w:r>
+        <w:t xml:space="preserve">   </w:t>
+      </w:r>
+      <w:proofErr w:type="gramStart"/>
+      <w:r>
+        <w:t>public</w:t>
+      </w:r>
+      <w:proofErr w:type="gramEnd"/>
+      <w:r>
+        <w:t>:</w:t>
+      </w:r>
+    </w:p>
+    <w:p>
+      <w:r>
+        <w:t xml:space="preserve">      </w:t>
+      </w:r>
+      <w:proofErr w:type="gramStart"/>
+      <w:r>
+        <w:t>void</w:t>
+      </w:r>
+      <w:proofErr w:type="gramEnd"/>
+      <w:r>
+        <w:t xml:space="preserve"> speak() {</w:t>
+      </w:r>
+    </w:p>
+    <w:p>
+      <w:r>
+        <w:t xml:space="preserve">         </w:t>
+      </w:r>
+      <w:proofErr w:type="spellStart"/>
+      <w:proofErr w:type="gramStart"/>
+      <w:r>
+        <w:t>cout</w:t>
+      </w:r>
+      <w:proofErr w:type="spellEnd"/>
+      <w:proofErr w:type="gramEnd"/>
+      <w:r>
+        <w:t xml:space="preserve"> &lt;&lt; "Animal speaking..." &lt;&lt; </w:t>
+      </w:r>
+      <w:proofErr w:type="spellStart"/>
+      <w:r>
+        <w:t>endl</w:t>
+      </w:r>
+      <w:proofErr w:type="spellEnd"/>
+      <w:r>
+        <w:t>;</w:t>
+      </w:r>
+    </w:p>
+    <w:p>
+      <w:r>
+        <w:t xml:space="preserve">      }</w:t>
+      </w:r>
+    </w:p>
+    <w:p>
+      <w:r>
+        <w:t>};</w:t>
+      </w:r>
+    </w:p>
+    <w:p/>
+    <w:p>
+      <w:proofErr w:type="gramStart"/>
+      <w:r>
+        <w:t>class</w:t>
+      </w:r>
+      <w:proofErr w:type="gramEnd"/>
+      <w:r>
+        <w:t xml:space="preserve"> Dog : public Animal {</w:t>
+      </w:r>
+    </w:p>
+    <w:p>
+      <w:r>
+        <w:t xml:space="preserve">   </w:t>
+      </w:r>
+      <w:proofErr w:type="gramStart"/>
+      <w:r>
+        <w:t>public</w:t>
+      </w:r>
+      <w:proofErr w:type="gramEnd"/>
+      <w:r>
+        <w:t>:</w:t>
+      </w:r>
+    </w:p>
+    <w:p>
+      <w:r>
+        <w:t xml:space="preserve">      </w:t>
+      </w:r>
+      <w:proofErr w:type="gramStart"/>
+      <w:r>
+        <w:t>void</w:t>
+      </w:r>
+      <w:proofErr w:type="gramEnd"/>
+      <w:r>
+        <w:t xml:space="preserve"> speak() {</w:t>
+      </w:r>
+    </w:p>
+    <w:p>
+      <w:r>
+        <w:t xml:space="preserve">         </w:t>
+      </w:r>
+      <w:proofErr w:type="spellStart"/>
+      <w:proofErr w:type="gramStart"/>
+      <w:r>
+        <w:t>cout</w:t>
+      </w:r>
+      <w:proofErr w:type="spellEnd"/>
+      <w:proofErr w:type="gramEnd"/>
+      <w:r>
+        <w:t xml:space="preserve"> &lt;&lt; "Dog barking..." &lt;&lt; </w:t>
+      </w:r>
+      <w:proofErr w:type="spellStart"/>
+      <w:r>
+        <w:t>endl</w:t>
+      </w:r>
+      <w:proofErr w:type="spellEnd"/>
+      <w:r>
+        <w:t>;</w:t>
+      </w:r>
+    </w:p>
+    <w:p>
+      <w:r>
+        <w:t xml:space="preserve">      }</w:t>
+      </w:r>
+    </w:p>
+    <w:p>
+      <w:r>
+        <w:t>};</w:t>
+      </w:r>
+    </w:p>
+    <w:p/>
+    <w:p>
+      <w:proofErr w:type="spellStart"/>
+      <w:proofErr w:type="gramStart"/>
+      <w:r>
+        <w:t>int</w:t>
+      </w:r>
+      <w:proofErr w:type="spellEnd"/>
+      <w:proofErr w:type="gramEnd"/>
+      <w:r>
+        <w:t xml:space="preserve"> main() {</w:t>
+      </w:r>
+    </w:p>
+    <w:p>
+      <w:r>
+        <w:t xml:space="preserve">   Animal </w:t>
+      </w:r>
+      <w:proofErr w:type="spellStart"/>
+      <w:r>
+        <w:t>myAnimal</w:t>
+      </w:r>
+      <w:proofErr w:type="spellEnd"/>
+      <w:r>
+        <w:t>;</w:t>
+      </w:r>
+    </w:p>
+    <w:p>
+      <w:r>
+        <w:t xml:space="preserve">   Dog </w:t>
+      </w:r>
+      <w:proofErr w:type="spellStart"/>
+      <w:r>
+        <w:t>myDog</w:t>
+      </w:r>
+      <w:proofErr w:type="spellEnd"/>
+      <w:r>
+        <w:t>;</w:t>
+      </w:r>
+    </w:p>
+    <w:p>
+      <w:r>
+        <w:t xml:space="preserve">   Animal* </w:t>
+      </w:r>
+      <w:proofErr w:type="spellStart"/>
+      <w:r>
+        <w:t>ptrAnimal</w:t>
+      </w:r>
+      <w:proofErr w:type="spellEnd"/>
+      <w:r>
+        <w:t xml:space="preserve"> = &amp;</w:t>
+      </w:r>
+      <w:proofErr w:type="spellStart"/>
+      <w:r>
+        <w:t>myAnimal</w:t>
+      </w:r>
+      <w:proofErr w:type="spellEnd"/>
+      <w:r>
+        <w:t>;</w:t>
+      </w:r>
+    </w:p>
+    <w:p>
+      <w:r>
+        <w:t xml:space="preserve">   Animal* </w:t>
+      </w:r>
+      <w:proofErr w:type="spellStart"/>
+      <w:r>
+        <w:t>ptrDog</w:t>
+      </w:r>
+      <w:proofErr w:type="spellEnd"/>
+      <w:r>
+        <w:t xml:space="preserve"> = &amp;</w:t>
+      </w:r>
+      <w:proofErr w:type="spellStart"/>
+      <w:r>
+        <w:t>myDog</w:t>
+      </w:r>
+      <w:proofErr w:type="spellEnd"/>
+      <w:r>
+        <w:t>;</w:t>
+      </w:r>
+    </w:p>
+    <w:p/>
+    <w:p>
+      <w:r>
+        <w:lastRenderedPageBreak/>
+        <w:t xml:space="preserve">   </w:t>
+      </w:r>
+      <w:proofErr w:type="spellStart"/>
+      <w:proofErr w:type="gramStart"/>
+      <w:r>
+        <w:t>myAnimal.speak</w:t>
+      </w:r>
+      <w:proofErr w:type="spellEnd"/>
+      <w:r>
+        <w:t>(</w:t>
+      </w:r>
+      <w:proofErr w:type="gramEnd"/>
+      <w:r>
+        <w:t>); // Early binding without pointer</w:t>
+      </w:r>
+    </w:p>
+    <w:p>
+      <w:r>
+        <w:t xml:space="preserve">   </w:t>
+      </w:r>
+      <w:proofErr w:type="spellStart"/>
+      <w:proofErr w:type="gramStart"/>
+      <w:r>
+        <w:t>myDog.speak</w:t>
+      </w:r>
+      <w:proofErr w:type="spellEnd"/>
+      <w:r>
+        <w:t>(</w:t>
+      </w:r>
+      <w:proofErr w:type="gramEnd"/>
+      <w:r>
+        <w:t>); // Early binding without pointer</w:t>
+      </w:r>
+    </w:p>
+    <w:p>
+      <w:r>
+        <w:t xml:space="preserve">   </w:t>
+      </w:r>
+      <w:proofErr w:type="spellStart"/>
+      <w:proofErr w:type="gramStart"/>
+      <w:r>
+        <w:t>ptrAnimal</w:t>
+      </w:r>
+      <w:proofErr w:type="spellEnd"/>
+      <w:proofErr w:type="gramEnd"/>
+      <w:r>
+        <w:t>-&gt;speak(); // Early binding with pointer</w:t>
+      </w:r>
+    </w:p>
+    <w:p>
+      <w:r>
+        <w:t xml:space="preserve">   </w:t>
+      </w:r>
+      <w:proofErr w:type="spellStart"/>
+      <w:proofErr w:type="gramStart"/>
+      <w:r>
+        <w:t>ptrDog</w:t>
+      </w:r>
+      <w:proofErr w:type="spellEnd"/>
+      <w:proofErr w:type="gramEnd"/>
+      <w:r>
+        <w:t>-&gt;speak(); // Early binding with pointer</w:t>
+      </w:r>
+    </w:p>
+    <w:p/>
+    <w:p>
+      <w:r>
+        <w:t xml:space="preserve">   </w:t>
+      </w:r>
+      <w:proofErr w:type="gramStart"/>
+      <w:r>
+        <w:t>return</w:t>
+      </w:r>
+      <w:proofErr w:type="gramEnd"/>
+      <w:r>
+        <w:t xml:space="preserve"> 0;</w:t>
+      </w:r>
+    </w:p>
+    <w:p>
+      <w:r>
+        <w:t>}</w:t>
+      </w:r>
+    </w:p>
+    <w:p>
+      <w:r>
         <w:rPr>
           <w:sz w:val="36"/>
           <w:szCs w:val="36"/>
         </w:rPr>
-      </w:pPr>
-      <w:r>
-        <w:rPr>
-          <w:sz w:val="36"/>
-          <w:szCs w:val="36"/>
-        </w:rPr>
-        <w:lastRenderedPageBreak/>
-        <w:t xml:space="preserve">AIM: </w:t>
-      </w:r>
-      <w:r>
-        <w:rPr>
-          <w:sz w:val="36"/>
-          <w:szCs w:val="36"/>
-        </w:rPr>
-        <w:t>WAP to implement the use cases of scope resolution operator</w:t>
-      </w:r>
-    </w:p>
-    <w:p>
-      <w:r>
-        <w:t>#include&lt;</w:t>
-      </w:r>
-      <w:proofErr w:type="spellStart"/>
-      <w:r>
-        <w:t>iostream</w:t>
-      </w:r>
-      <w:proofErr w:type="spellEnd"/>
-      <w:r>
-        <w:t>&gt;</w:t>
-      </w:r>
-    </w:p>
-    <w:p>
-      <w:proofErr w:type="gramStart"/>
-      <w:r>
-        <w:t>using</w:t>
-      </w:r>
-      <w:proofErr w:type="gramEnd"/>
-      <w:r>
-        <w:t xml:space="preserve"> namespace </w:t>
-      </w:r>
-      <w:proofErr w:type="spellStart"/>
-      <w:r>
-        <w:t>std</w:t>
-      </w:r>
-      <w:proofErr w:type="spellEnd"/>
-      <w:r>
-        <w:t>;</w:t>
-      </w:r>
-    </w:p>
-    <w:p/>
-    <w:p>
-      <w:proofErr w:type="spellStart"/>
-      <w:proofErr w:type="gramStart"/>
-      <w:r>
-        <w:t>int</w:t>
-      </w:r>
-      <w:proofErr w:type="spellEnd"/>
-      <w:proofErr w:type="gramEnd"/>
-      <w:r>
-        <w:t xml:space="preserve"> </w:t>
-      </w:r>
-      <w:proofErr w:type="spellStart"/>
-      <w:r>
-        <w:t>num</w:t>
-      </w:r>
-      <w:proofErr w:type="spellEnd"/>
-      <w:r>
-        <w:t xml:space="preserve"> = 10;</w:t>
-      </w:r>
-    </w:p>
-    <w:p/>
-    <w:p>
-      <w:proofErr w:type="gramStart"/>
-      <w:r>
-        <w:t>namespace</w:t>
-      </w:r>
-      <w:proofErr w:type="gramEnd"/>
-      <w:r>
-        <w:t xml:space="preserve"> temp{</w:t>
-      </w:r>
-    </w:p>
-    <w:p>
-      <w:r>
-        <w:t xml:space="preserve">    </w:t>
-      </w:r>
-      <w:proofErr w:type="spellStart"/>
-      <w:proofErr w:type="gramStart"/>
-      <w:r>
-        <w:t>int</w:t>
-      </w:r>
-      <w:proofErr w:type="spellEnd"/>
-      <w:proofErr w:type="gramEnd"/>
-      <w:r>
-        <w:t xml:space="preserve"> </w:t>
-      </w:r>
-      <w:proofErr w:type="spellStart"/>
-      <w:r>
-        <w:t>num</w:t>
-      </w:r>
-      <w:proofErr w:type="spellEnd"/>
-      <w:r>
-        <w:t>;</w:t>
-      </w:r>
-    </w:p>
-    <w:p>
-      <w:r>
-        <w:t>};</w:t>
-      </w:r>
-    </w:p>
-    <w:p/>
-    <w:p>
-      <w:proofErr w:type="spellStart"/>
-      <w:proofErr w:type="gramStart"/>
-      <w:r>
-        <w:t>int</w:t>
-      </w:r>
-      <w:proofErr w:type="spellEnd"/>
-      <w:proofErr w:type="gramEnd"/>
-      <w:r>
-        <w:t xml:space="preserve"> main(){</w:t>
-      </w:r>
-    </w:p>
-    <w:p>
-      <w:r>
-        <w:t xml:space="preserve">    </w:t>
-      </w:r>
-      <w:proofErr w:type="spellStart"/>
-      <w:proofErr w:type="gramStart"/>
-      <w:r>
-        <w:t>int</w:t>
-      </w:r>
-      <w:proofErr w:type="spellEnd"/>
-      <w:proofErr w:type="gramEnd"/>
-      <w:r>
-        <w:t xml:space="preserve"> </w:t>
-      </w:r>
-      <w:proofErr w:type="spellStart"/>
-      <w:r>
-        <w:t>num</w:t>
-      </w:r>
-      <w:proofErr w:type="spellEnd"/>
-      <w:r>
-        <w:t>;</w:t>
-      </w:r>
-    </w:p>
-    <w:p>
-      <w:r>
-        <w:t xml:space="preserve">    </w:t>
-      </w:r>
-      <w:proofErr w:type="spellStart"/>
-      <w:proofErr w:type="gramStart"/>
-      <w:r>
-        <w:t>num</w:t>
-      </w:r>
-      <w:proofErr w:type="spellEnd"/>
-      <w:proofErr w:type="gramEnd"/>
-      <w:r>
-        <w:t xml:space="preserve"> = -20;</w:t>
-      </w:r>
-    </w:p>
-    <w:p>
-      <w:r>
-        <w:t xml:space="preserve">    :</w:t>
-      </w:r>
-      <w:proofErr w:type="gramStart"/>
-      <w:r>
-        <w:t>:</w:t>
-      </w:r>
-      <w:proofErr w:type="spellStart"/>
-      <w:r>
-        <w:t>num</w:t>
-      </w:r>
-      <w:proofErr w:type="spellEnd"/>
-      <w:proofErr w:type="gramEnd"/>
-      <w:r>
-        <w:t xml:space="preserve"> = 10;</w:t>
-      </w:r>
-    </w:p>
-    <w:p>
-      <w:r>
-        <w:t xml:space="preserve">    temp::</w:t>
-      </w:r>
-      <w:proofErr w:type="spellStart"/>
-      <w:r>
-        <w:t>num</w:t>
-      </w:r>
-      <w:proofErr w:type="spellEnd"/>
-      <w:r>
-        <w:t xml:space="preserve"> = 0;</w:t>
-      </w:r>
-    </w:p>
-    <w:p>
-      <w:r>
-        <w:t xml:space="preserve">    </w:t>
-      </w:r>
-    </w:p>
-    <w:p>
-      <w:r>
-        <w:t xml:space="preserve">    </w:t>
-      </w:r>
-      <w:proofErr w:type="spellStart"/>
-      <w:proofErr w:type="gramStart"/>
-      <w:r>
-        <w:t>cout</w:t>
-      </w:r>
-      <w:proofErr w:type="spellEnd"/>
-      <w:proofErr w:type="gramEnd"/>
-      <w:r>
-        <w:t>&lt;&lt;</w:t>
-      </w:r>
-      <w:proofErr w:type="spellStart"/>
-      <w:r>
-        <w:t>num</w:t>
-      </w:r>
-      <w:proofErr w:type="spellEnd"/>
-      <w:r>
-        <w:t>&lt;&lt;</w:t>
-      </w:r>
-      <w:proofErr w:type="spellStart"/>
-      <w:r>
-        <w:t>endl</w:t>
-      </w:r>
-      <w:proofErr w:type="spellEnd"/>
-      <w:r>
-        <w:t>;</w:t>
-      </w:r>
-    </w:p>
-    <w:p>
-      <w:r>
-        <w:t xml:space="preserve">    </w:t>
-      </w:r>
-      <w:proofErr w:type="spellStart"/>
-      <w:proofErr w:type="gramStart"/>
-      <w:r>
-        <w:t>cout</w:t>
-      </w:r>
-      <w:proofErr w:type="spellEnd"/>
-      <w:proofErr w:type="gramEnd"/>
-      <w:r>
-        <w:t>&lt;&lt;temp::</w:t>
-      </w:r>
-      <w:proofErr w:type="spellStart"/>
-      <w:r>
-        <w:t>num</w:t>
-      </w:r>
-      <w:proofErr w:type="spellEnd"/>
-      <w:r>
-        <w:t>&lt;&lt;</w:t>
-      </w:r>
-      <w:proofErr w:type="spellStart"/>
-      <w:r>
-        <w:t>endl</w:t>
-      </w:r>
-      <w:proofErr w:type="spellEnd"/>
-      <w:r>
-        <w:t>;</w:t>
-      </w:r>
-    </w:p>
-    <w:p>
-      <w:r>
-        <w:t xml:space="preserve">    </w:t>
-      </w:r>
-      <w:proofErr w:type="spellStart"/>
-      <w:proofErr w:type="gramStart"/>
-      <w:r>
-        <w:t>cout</w:t>
-      </w:r>
-      <w:proofErr w:type="spellEnd"/>
-      <w:proofErr w:type="gramEnd"/>
-      <w:r>
-        <w:t>&lt;&lt;::</w:t>
-      </w:r>
-      <w:proofErr w:type="spellStart"/>
-      <w:r>
-        <w:t>num</w:t>
-      </w:r>
-      <w:proofErr w:type="spellEnd"/>
-      <w:r>
-        <w:t>;</w:t>
-      </w:r>
-    </w:p>
-    <w:p>
-      <w:r>
-        <w:t>}</w:t>
-      </w:r>
-    </w:p>
-    <w:p>
-      <w:pPr>
-        <w:rPr>
-          <w:sz w:val="36"/>
-          <w:szCs w:val="36"/>
-        </w:rPr>
-      </w:pPr>
-      <w:r>
-        <w:rPr>
-          <w:sz w:val="36"/>
-          <w:szCs w:val="36"/>
-        </w:rPr>
-        <w:br w:type="page"/>
-      </w:r>
-    </w:p>
-    <w:p>
-      <w:pPr>
-        <w:rPr>
-          <w:sz w:val="36"/>
-          <w:szCs w:val="36"/>
-        </w:rPr>
-      </w:pPr>
-      <w:r>
-        <w:rPr>
-          <w:sz w:val="36"/>
-          <w:szCs w:val="36"/>
-        </w:rPr>
-        <w:lastRenderedPageBreak/>
         <w:t>Output:</w:t>
       </w:r>
     </w:p>
     <w:p>
       <w:r>
-        <w:rPr>
-          <w:noProof/>
-        </w:rPr>
         <w:drawing>
-          <wp:inline distT="0" distB="0" distL="0" distR="0" wp14:anchorId="014FE888" wp14:editId="719854B6">
-            <wp:extent cx="5943600" cy="1563370"/>
-            <wp:effectExtent l="0" t="0" r="0" b="0"/>
-            <wp:docPr id="5" name="Picture 5"/>
+          <wp:inline distT="0" distB="0" distL="0" distR="0" wp14:anchorId="3A163A2F" wp14:editId="3726C56A">
+            <wp:extent cx="5943600" cy="1496695"/>
+            <wp:effectExtent l="0" t="0" r="0" b="8255"/>
+            <wp:docPr id="14" name="Picture 14"/>
             <wp:cNvGraphicFramePr>
               <a:graphicFrameLocks xmlns:a="http://schemas.openxmlformats.org/drawingml/2006/main" noChangeAspect="1"/>
             </wp:cNvGraphicFramePr>
@@ -9611,7 +9010,7 @@
               <a:graphicData uri="http://schemas.openxmlformats.org/drawingml/2006/picture">
                 <pic:pic xmlns:pic="http://schemas.openxmlformats.org/drawingml/2006/picture">
                   <pic:nvPicPr>
-                    <pic:cNvPr id="0" name=""/>
+                    <pic:cNvPr id="1" name=""/>
                     <pic:cNvPicPr/>
                   </pic:nvPicPr>
                   <pic:blipFill>
@@ -9623,7 +9022,7 @@
                   <pic:spPr>
                     <a:xfrm>
                       <a:off x="0" y="0"/>
-                      <a:ext cx="5943600" cy="1563370"/>
+                      <a:ext cx="5943600" cy="1496695"/>
                     </a:xfrm>
                     <a:prstGeom prst="rect">
                       <a:avLst/>
@@ -9643,531 +9042,285 @@
     </w:p>
     <w:p>
       <w:pPr>
-        <w:rPr>
-          <w:sz w:val="36"/>
-          <w:szCs w:val="36"/>
-        </w:rPr>
+        <w:pStyle w:val="Heading3"/>
       </w:pPr>
+      <w:r>
+        <w:lastRenderedPageBreak/>
+        <w:t xml:space="preserve">AIM: WAP to demonstrate function overriding with </w:t>
+      </w:r>
+      <w:r>
+        <w:t xml:space="preserve">late </w:t>
+      </w:r>
+      <w:r>
+        <w:t>binding.</w:t>
+      </w:r>
+    </w:p>
+    <w:p/>
+    <w:p>
+      <w:r>
+        <w:t>#include &lt;</w:t>
+      </w:r>
+      <w:proofErr w:type="spellStart"/>
+      <w:r>
+        <w:t>iostream</w:t>
+      </w:r>
+      <w:proofErr w:type="spellEnd"/>
+      <w:r>
+        <w:t>&gt;</w:t>
+      </w:r>
+    </w:p>
+    <w:p>
+      <w:proofErr w:type="gramStart"/>
+      <w:r>
+        <w:t>using</w:t>
+      </w:r>
+      <w:proofErr w:type="gramEnd"/>
+      <w:r>
+        <w:t xml:space="preserve"> namespace </w:t>
+      </w:r>
+      <w:proofErr w:type="spellStart"/>
+      <w:r>
+        <w:t>std</w:t>
+      </w:r>
+      <w:proofErr w:type="spellEnd"/>
+      <w:r>
+        <w:t>;</w:t>
+      </w:r>
+    </w:p>
+    <w:p>
+      <w:proofErr w:type="gramStart"/>
+      <w:r>
+        <w:t>class</w:t>
+      </w:r>
+      <w:proofErr w:type="gramEnd"/>
+      <w:r>
+        <w:t xml:space="preserve"> Animal {</w:t>
+      </w:r>
+    </w:p>
+    <w:p>
+      <w:r>
+        <w:t xml:space="preserve">   </w:t>
+      </w:r>
+      <w:proofErr w:type="gramStart"/>
+      <w:r>
+        <w:t>public</w:t>
+      </w:r>
+      <w:proofErr w:type="gramEnd"/>
+      <w:r>
+        <w:t>:</w:t>
+      </w:r>
+    </w:p>
+    <w:p>
+      <w:r>
+        <w:t xml:space="preserve">      </w:t>
+      </w:r>
+      <w:proofErr w:type="gramStart"/>
+      <w:r>
+        <w:t>virtual</w:t>
+      </w:r>
+      <w:proofErr w:type="gramEnd"/>
+      <w:r>
+        <w:t xml:space="preserve"> void speak() {</w:t>
+      </w:r>
+    </w:p>
+    <w:p>
+      <w:r>
+        <w:t xml:space="preserve">         </w:t>
+      </w:r>
+      <w:proofErr w:type="spellStart"/>
+      <w:proofErr w:type="gramStart"/>
+      <w:r>
+        <w:t>cout</w:t>
+      </w:r>
+      <w:proofErr w:type="spellEnd"/>
+      <w:proofErr w:type="gramEnd"/>
+      <w:r>
+        <w:t xml:space="preserve"> &lt;&lt; "Animal speaking..." &lt;&lt; </w:t>
+      </w:r>
+      <w:proofErr w:type="spellStart"/>
+      <w:r>
+        <w:t>endl</w:t>
+      </w:r>
+      <w:proofErr w:type="spellEnd"/>
+      <w:r>
+        <w:t>;</w:t>
+      </w:r>
+    </w:p>
+    <w:p>
+      <w:r>
+        <w:t xml:space="preserve">      }</w:t>
+      </w:r>
+    </w:p>
+    <w:p>
+      <w:r>
+        <w:t>};</w:t>
+      </w:r>
+    </w:p>
+    <w:p>
+      <w:proofErr w:type="gramStart"/>
+      <w:r>
+        <w:t>class</w:t>
+      </w:r>
+      <w:proofErr w:type="gramEnd"/>
+      <w:r>
+        <w:t xml:space="preserve"> Dog : public Animal {</w:t>
+      </w:r>
+    </w:p>
+    <w:p>
+      <w:r>
+        <w:t xml:space="preserve">   </w:t>
+      </w:r>
+      <w:proofErr w:type="gramStart"/>
+      <w:r>
+        <w:t>public</w:t>
+      </w:r>
+      <w:proofErr w:type="gramEnd"/>
+      <w:r>
+        <w:t>:</w:t>
+      </w:r>
+    </w:p>
+    <w:p>
+      <w:r>
+        <w:t xml:space="preserve">      </w:t>
+      </w:r>
+      <w:proofErr w:type="gramStart"/>
+      <w:r>
+        <w:t>void</w:t>
+      </w:r>
+      <w:proofErr w:type="gramEnd"/>
+      <w:r>
+        <w:t xml:space="preserve"> speak() {</w:t>
+      </w:r>
+    </w:p>
+    <w:p>
+      <w:r>
+        <w:t xml:space="preserve">         </w:t>
+      </w:r>
+      <w:proofErr w:type="spellStart"/>
+      <w:proofErr w:type="gramStart"/>
+      <w:r>
+        <w:t>cout</w:t>
+      </w:r>
+      <w:proofErr w:type="spellEnd"/>
+      <w:proofErr w:type="gramEnd"/>
+      <w:r>
+        <w:t xml:space="preserve"> &lt;&lt; "Dog barking..." &lt;&lt; </w:t>
+      </w:r>
+      <w:proofErr w:type="spellStart"/>
+      <w:r>
+        <w:t>endl</w:t>
+      </w:r>
+      <w:proofErr w:type="spellEnd"/>
+      <w:r>
+        <w:t>;</w:t>
+      </w:r>
+    </w:p>
+    <w:p>
+      <w:r>
+        <w:t xml:space="preserve">      }</w:t>
+      </w:r>
+    </w:p>
+    <w:p>
+      <w:r>
+        <w:t>};</w:t>
+      </w:r>
+    </w:p>
+    <w:p>
+      <w:proofErr w:type="spellStart"/>
+      <w:proofErr w:type="gramStart"/>
+      <w:r>
+        <w:t>int</w:t>
+      </w:r>
+      <w:proofErr w:type="spellEnd"/>
+      <w:proofErr w:type="gramEnd"/>
+      <w:r>
+        <w:t xml:space="preserve"> main() {</w:t>
+      </w:r>
+    </w:p>
+    <w:p>
+      <w:r>
+        <w:t xml:space="preserve">   Animal* </w:t>
+      </w:r>
+      <w:proofErr w:type="spellStart"/>
+      <w:r>
+        <w:t>animalPtr</w:t>
+      </w:r>
+      <w:proofErr w:type="spellEnd"/>
+      <w:r>
+        <w:t>;</w:t>
+      </w:r>
+    </w:p>
+    <w:p>
+      <w:r>
+        <w:t xml:space="preserve">   Dog </w:t>
+      </w:r>
+      <w:proofErr w:type="spellStart"/>
+      <w:r>
+        <w:t>dog</w:t>
+      </w:r>
+      <w:proofErr w:type="spellEnd"/>
+      <w:r>
+        <w:t>;</w:t>
+      </w:r>
+    </w:p>
+    <w:p>
+      <w:r>
+        <w:t xml:space="preserve">   </w:t>
+      </w:r>
+      <w:proofErr w:type="spellStart"/>
+      <w:proofErr w:type="gramStart"/>
+      <w:r>
+        <w:t>animalPtr</w:t>
+      </w:r>
+      <w:proofErr w:type="spellEnd"/>
+      <w:proofErr w:type="gramEnd"/>
+      <w:r>
+        <w:t xml:space="preserve"> = &amp;dog;</w:t>
+      </w:r>
+    </w:p>
+    <w:p>
+      <w:r>
+        <w:t xml:space="preserve">   </w:t>
+      </w:r>
+      <w:proofErr w:type="spellStart"/>
+      <w:proofErr w:type="gramStart"/>
+      <w:r>
+        <w:t>animalPtr</w:t>
+      </w:r>
+      <w:proofErr w:type="spellEnd"/>
+      <w:proofErr w:type="gramEnd"/>
+      <w:r>
+        <w:t>-&gt;speak(); // late binding</w:t>
+      </w:r>
+    </w:p>
+    <w:p/>
+    <w:p>
+      <w:r>
+        <w:t xml:space="preserve">   </w:t>
+      </w:r>
+      <w:proofErr w:type="gramStart"/>
+      <w:r>
+        <w:t>return</w:t>
+      </w:r>
+      <w:proofErr w:type="gramEnd"/>
+      <w:r>
+        <w:t xml:space="preserve"> 0;</w:t>
+      </w:r>
+    </w:p>
+    <w:p>
+      <w:r>
+        <w:t>}</w:t>
+      </w:r>
+    </w:p>
+    <w:p/>
+    <w:p/>
+    <w:p>
       <w:r>
         <w:rPr>
           <w:sz w:val="36"/>
           <w:szCs w:val="36"/>
         </w:rPr>
         <w:lastRenderedPageBreak/>
-        <w:t xml:space="preserve">AIM: </w:t>
-      </w:r>
-      <w:r>
-        <w:rPr>
-          <w:sz w:val="36"/>
-          <w:szCs w:val="36"/>
-        </w:rPr>
-        <w:t>WAP to take user input in constructor</w:t>
-      </w:r>
-    </w:p>
-    <w:p>
-      <w:r>
-        <w:t>#include&lt;</w:t>
-      </w:r>
-      <w:proofErr w:type="spellStart"/>
-      <w:r>
-        <w:t>iostream</w:t>
-      </w:r>
-      <w:proofErr w:type="spellEnd"/>
-      <w:r>
-        <w:t>&gt;</w:t>
-      </w:r>
-    </w:p>
-    <w:p>
-      <w:proofErr w:type="gramStart"/>
-      <w:r>
-        <w:t>using</w:t>
-      </w:r>
-      <w:proofErr w:type="gramEnd"/>
-      <w:r>
-        <w:t xml:space="preserve"> namespace </w:t>
-      </w:r>
-      <w:proofErr w:type="spellStart"/>
-      <w:r>
-        <w:t>std</w:t>
-      </w:r>
-      <w:proofErr w:type="spellEnd"/>
-      <w:r>
-        <w:t>;</w:t>
-      </w:r>
-    </w:p>
-    <w:p>
-      <w:proofErr w:type="gramStart"/>
-      <w:r>
-        <w:t>class</w:t>
-      </w:r>
-      <w:proofErr w:type="gramEnd"/>
-      <w:r>
-        <w:t xml:space="preserve"> Student{</w:t>
-      </w:r>
-    </w:p>
-    <w:p>
-      <w:r>
-        <w:t xml:space="preserve">    </w:t>
-      </w:r>
-      <w:proofErr w:type="gramStart"/>
-      <w:r>
-        <w:t>public</w:t>
-      </w:r>
-      <w:proofErr w:type="gramEnd"/>
-      <w:r>
-        <w:t>:</w:t>
-      </w:r>
-    </w:p>
-    <w:p>
-      <w:r>
-        <w:t xml:space="preserve">    </w:t>
-      </w:r>
-      <w:proofErr w:type="gramStart"/>
-      <w:r>
-        <w:t>string</w:t>
-      </w:r>
-      <w:proofErr w:type="gramEnd"/>
-      <w:r>
-        <w:t xml:space="preserve"> name;</w:t>
-      </w:r>
-    </w:p>
-    <w:p>
-      <w:r>
-        <w:t xml:space="preserve">    </w:t>
-      </w:r>
-      <w:proofErr w:type="spellStart"/>
-      <w:proofErr w:type="gramStart"/>
-      <w:r>
-        <w:t>int</w:t>
-      </w:r>
-      <w:proofErr w:type="spellEnd"/>
-      <w:proofErr w:type="gramEnd"/>
-      <w:r>
-        <w:t xml:space="preserve"> </w:t>
-      </w:r>
-      <w:proofErr w:type="spellStart"/>
-      <w:r>
-        <w:t>sid</w:t>
-      </w:r>
-      <w:proofErr w:type="spellEnd"/>
-      <w:r>
-        <w:t>, YOB, age;</w:t>
-      </w:r>
-    </w:p>
-    <w:p>
-      <w:r>
-        <w:t xml:space="preserve">    </w:t>
-      </w:r>
-      <w:proofErr w:type="gramStart"/>
-      <w:r>
-        <w:t>Student(</w:t>
-      </w:r>
-      <w:proofErr w:type="gramEnd"/>
-      <w:r>
-        <w:t xml:space="preserve">string name, </w:t>
-      </w:r>
-      <w:proofErr w:type="spellStart"/>
-      <w:r>
-        <w:t>int</w:t>
-      </w:r>
-      <w:proofErr w:type="spellEnd"/>
-      <w:r>
-        <w:t xml:space="preserve"> </w:t>
-      </w:r>
-      <w:proofErr w:type="spellStart"/>
-      <w:r>
-        <w:t>sid</w:t>
-      </w:r>
-      <w:proofErr w:type="spellEnd"/>
-      <w:r>
-        <w:t xml:space="preserve">, </w:t>
-      </w:r>
-      <w:proofErr w:type="spellStart"/>
-      <w:r>
-        <w:t>int</w:t>
-      </w:r>
-      <w:proofErr w:type="spellEnd"/>
-      <w:r>
-        <w:t xml:space="preserve"> </w:t>
-      </w:r>
-      <w:proofErr w:type="spellStart"/>
-      <w:r>
-        <w:t>Yob</w:t>
-      </w:r>
-      <w:proofErr w:type="spellEnd"/>
-      <w:r>
-        <w:t>){</w:t>
-      </w:r>
-    </w:p>
-    <w:p>
-      <w:r>
-        <w:t xml:space="preserve">        </w:t>
-      </w:r>
-      <w:proofErr w:type="gramStart"/>
-      <w:r>
-        <w:t>this</w:t>
-      </w:r>
-      <w:proofErr w:type="gramEnd"/>
-      <w:r>
-        <w:t>-&gt;name = name;</w:t>
-      </w:r>
-    </w:p>
-    <w:p>
-      <w:r>
-        <w:t xml:space="preserve">        </w:t>
-      </w:r>
-      <w:proofErr w:type="gramStart"/>
-      <w:r>
-        <w:t>this</w:t>
-      </w:r>
-      <w:proofErr w:type="gramEnd"/>
-      <w:r>
-        <w:t>-&gt;</w:t>
-      </w:r>
-      <w:proofErr w:type="spellStart"/>
-      <w:r>
-        <w:t>sid</w:t>
-      </w:r>
-      <w:proofErr w:type="spellEnd"/>
-      <w:r>
-        <w:t xml:space="preserve"> = </w:t>
-      </w:r>
-      <w:proofErr w:type="spellStart"/>
-      <w:r>
-        <w:t>sid</w:t>
-      </w:r>
-      <w:proofErr w:type="spellEnd"/>
-      <w:r>
-        <w:t>;</w:t>
-      </w:r>
-    </w:p>
-    <w:p>
-      <w:r>
-        <w:t xml:space="preserve">        </w:t>
-      </w:r>
-      <w:proofErr w:type="gramStart"/>
-      <w:r>
-        <w:t>this</w:t>
-      </w:r>
-      <w:proofErr w:type="gramEnd"/>
-      <w:r>
-        <w:t xml:space="preserve">-&gt;YOB = </w:t>
-      </w:r>
-      <w:proofErr w:type="spellStart"/>
-      <w:r>
-        <w:t>Yob</w:t>
-      </w:r>
-      <w:proofErr w:type="spellEnd"/>
-      <w:r>
-        <w:t>;</w:t>
-      </w:r>
-    </w:p>
-    <w:p>
-      <w:r>
-        <w:t xml:space="preserve">        </w:t>
-      </w:r>
-      <w:proofErr w:type="gramStart"/>
-      <w:r>
-        <w:t>this</w:t>
-      </w:r>
-      <w:proofErr w:type="gramEnd"/>
-      <w:r>
-        <w:t>-&gt;age = 2023 - this-&gt;YOB;</w:t>
-      </w:r>
-    </w:p>
-    <w:p>
-      <w:r>
-        <w:t xml:space="preserve">    }</w:t>
-      </w:r>
-    </w:p>
-    <w:p>
-      <w:r>
-        <w:t xml:space="preserve">    </w:t>
-      </w:r>
-      <w:proofErr w:type="gramStart"/>
-      <w:r>
-        <w:t>void</w:t>
-      </w:r>
-      <w:proofErr w:type="gramEnd"/>
-      <w:r>
-        <w:t xml:space="preserve"> info(){</w:t>
-      </w:r>
-    </w:p>
-    <w:p>
-      <w:r>
-        <w:t xml:space="preserve">        </w:t>
-      </w:r>
-      <w:proofErr w:type="spellStart"/>
-      <w:proofErr w:type="gramStart"/>
-      <w:r>
-        <w:t>cout</w:t>
-      </w:r>
-      <w:proofErr w:type="spellEnd"/>
-      <w:proofErr w:type="gramEnd"/>
-      <w:r>
-        <w:t>&lt;&lt;"student name "&lt;&lt;this-&gt;name;</w:t>
-      </w:r>
-    </w:p>
-    <w:p>
-      <w:r>
-        <w:t xml:space="preserve">        </w:t>
-      </w:r>
-      <w:proofErr w:type="spellStart"/>
-      <w:proofErr w:type="gramStart"/>
-      <w:r>
-        <w:t>cout</w:t>
-      </w:r>
-      <w:proofErr w:type="spellEnd"/>
-      <w:proofErr w:type="gramEnd"/>
-      <w:r>
-        <w:t>&lt;&lt;" with student id "&lt;&lt;this-&gt;</w:t>
-      </w:r>
-      <w:proofErr w:type="spellStart"/>
-      <w:r>
-        <w:t>sid</w:t>
-      </w:r>
-      <w:proofErr w:type="spellEnd"/>
-      <w:r>
-        <w:t>;</w:t>
-      </w:r>
-    </w:p>
-    <w:p>
-      <w:r>
-        <w:t xml:space="preserve">        </w:t>
-      </w:r>
-      <w:proofErr w:type="spellStart"/>
-      <w:proofErr w:type="gramStart"/>
-      <w:r>
-        <w:t>cout</w:t>
-      </w:r>
-      <w:proofErr w:type="spellEnd"/>
-      <w:proofErr w:type="gramEnd"/>
-      <w:r>
-        <w:t>&lt;&lt;" and age is "&lt;&lt;this-&gt;age&lt;&lt;</w:t>
-      </w:r>
-      <w:proofErr w:type="spellStart"/>
-      <w:r>
-        <w:t>endl</w:t>
-      </w:r>
-      <w:proofErr w:type="spellEnd"/>
-      <w:r>
-        <w:t>;</w:t>
-      </w:r>
-    </w:p>
-    <w:p>
-      <w:r>
-        <w:t xml:space="preserve">    }</w:t>
-      </w:r>
-    </w:p>
-    <w:p>
-      <w:r>
-        <w:t>};</w:t>
-      </w:r>
-    </w:p>
-    <w:p>
-      <w:proofErr w:type="spellStart"/>
-      <w:proofErr w:type="gramStart"/>
-      <w:r>
-        <w:t>int</w:t>
-      </w:r>
-      <w:proofErr w:type="spellEnd"/>
-      <w:proofErr w:type="gramEnd"/>
-      <w:r>
-        <w:t xml:space="preserve"> main(){</w:t>
-      </w:r>
-    </w:p>
-    <w:p>
-      <w:r>
-        <w:t xml:space="preserve">    </w:t>
-      </w:r>
-      <w:proofErr w:type="spellStart"/>
-      <w:proofErr w:type="gramStart"/>
-      <w:r>
-        <w:t>int</w:t>
-      </w:r>
-      <w:proofErr w:type="spellEnd"/>
-      <w:proofErr w:type="gramEnd"/>
-      <w:r>
-        <w:t xml:space="preserve"> id, </w:t>
-      </w:r>
-      <w:proofErr w:type="spellStart"/>
-      <w:r>
-        <w:t>yob</w:t>
-      </w:r>
-      <w:proofErr w:type="spellEnd"/>
-      <w:r>
-        <w:t>;</w:t>
-      </w:r>
-    </w:p>
-    <w:p>
-      <w:r>
-        <w:t xml:space="preserve">    </w:t>
-      </w:r>
-      <w:proofErr w:type="gramStart"/>
-      <w:r>
-        <w:t>string</w:t>
-      </w:r>
-      <w:proofErr w:type="gramEnd"/>
-      <w:r>
-        <w:t xml:space="preserve"> name;</w:t>
-      </w:r>
-    </w:p>
-    <w:p>
-      <w:r>
-        <w:t xml:space="preserve">    </w:t>
-      </w:r>
-      <w:proofErr w:type="spellStart"/>
-      <w:proofErr w:type="gramStart"/>
-      <w:r>
-        <w:t>cout</w:t>
-      </w:r>
-      <w:proofErr w:type="spellEnd"/>
-      <w:proofErr w:type="gramEnd"/>
-      <w:r>
-        <w:t>&lt;&lt;"Enter name: ";</w:t>
-      </w:r>
-    </w:p>
-    <w:p>
-      <w:r>
-        <w:t xml:space="preserve">    </w:t>
-      </w:r>
-      <w:proofErr w:type="spellStart"/>
-      <w:proofErr w:type="gramStart"/>
-      <w:r>
-        <w:t>cin</w:t>
-      </w:r>
-      <w:proofErr w:type="spellEnd"/>
-      <w:proofErr w:type="gramEnd"/>
-      <w:r>
-        <w:t>&gt;&gt;name;</w:t>
-      </w:r>
-    </w:p>
-    <w:p>
-      <w:r>
-        <w:t xml:space="preserve">    </w:t>
-      </w:r>
-      <w:proofErr w:type="spellStart"/>
-      <w:proofErr w:type="gramStart"/>
-      <w:r>
-        <w:t>cout</w:t>
-      </w:r>
-      <w:proofErr w:type="spellEnd"/>
-      <w:proofErr w:type="gramEnd"/>
-      <w:r>
-        <w:t>&lt;&lt;"Enter student id: ";</w:t>
-      </w:r>
-    </w:p>
-    <w:p>
-      <w:r>
-        <w:lastRenderedPageBreak/>
-        <w:t xml:space="preserve">    </w:t>
-      </w:r>
-      <w:proofErr w:type="spellStart"/>
-      <w:proofErr w:type="gramStart"/>
-      <w:r>
-        <w:t>cin</w:t>
-      </w:r>
-      <w:proofErr w:type="spellEnd"/>
-      <w:proofErr w:type="gramEnd"/>
-      <w:r>
-        <w:t>&gt;&gt;id;</w:t>
-      </w:r>
-    </w:p>
-    <w:p>
-      <w:r>
-        <w:t xml:space="preserve">    </w:t>
-      </w:r>
-      <w:proofErr w:type="spellStart"/>
-      <w:proofErr w:type="gramStart"/>
-      <w:r>
-        <w:t>cout</w:t>
-      </w:r>
-      <w:proofErr w:type="spellEnd"/>
-      <w:proofErr w:type="gramEnd"/>
-      <w:r>
-        <w:t>&lt;&lt;"Enter year of birth: ";</w:t>
-      </w:r>
-    </w:p>
-    <w:p>
-      <w:r>
-        <w:t xml:space="preserve">    </w:t>
-      </w:r>
-      <w:proofErr w:type="spellStart"/>
-      <w:proofErr w:type="gramStart"/>
-      <w:r>
-        <w:t>cin</w:t>
-      </w:r>
-      <w:proofErr w:type="spellEnd"/>
-      <w:proofErr w:type="gramEnd"/>
-      <w:r>
-        <w:t>&gt;&gt;</w:t>
-      </w:r>
-      <w:proofErr w:type="spellStart"/>
-      <w:r>
-        <w:t>yob</w:t>
-      </w:r>
-      <w:proofErr w:type="spellEnd"/>
-      <w:r>
-        <w:t>;</w:t>
-      </w:r>
-    </w:p>
-    <w:p/>
-    <w:p>
-      <w:r>
-        <w:t xml:space="preserve">    Student </w:t>
-      </w:r>
-      <w:proofErr w:type="spellStart"/>
-      <w:proofErr w:type="gramStart"/>
-      <w:r>
-        <w:t>rajVerma</w:t>
-      </w:r>
-      <w:proofErr w:type="spellEnd"/>
-      <w:r>
-        <w:t>(</w:t>
-      </w:r>
-      <w:proofErr w:type="gramEnd"/>
-      <w:r>
-        <w:t xml:space="preserve">name, id, </w:t>
-      </w:r>
-      <w:proofErr w:type="spellStart"/>
-      <w:r>
-        <w:t>yob</w:t>
-      </w:r>
-      <w:proofErr w:type="spellEnd"/>
-      <w:r>
-        <w:t>);</w:t>
-      </w:r>
-    </w:p>
-    <w:p>
-      <w:r>
-        <w:t xml:space="preserve">    </w:t>
-      </w:r>
-      <w:proofErr w:type="gramStart"/>
-      <w:r>
-        <w:t>rajVerma.info(</w:t>
-      </w:r>
-      <w:proofErr w:type="gramEnd"/>
-      <w:r>
-        <w:t>);</w:t>
-      </w:r>
-    </w:p>
-    <w:p>
-      <w:r>
-        <w:t>}</w:t>
-      </w:r>
-    </w:p>
-    <w:p>
-      <w:pPr>
-        <w:rPr>
-          <w:sz w:val="36"/>
-          <w:szCs w:val="36"/>
-        </w:rPr>
-      </w:pPr>
-      <w:r>
-        <w:rPr>
-          <w:sz w:val="36"/>
-          <w:szCs w:val="36"/>
-        </w:rPr>
         <w:t>Output:</w:t>
       </w:r>
     </w:p>
@@ -10177,10 +9330,10 @@
           <w:noProof/>
         </w:rPr>
         <w:drawing>
-          <wp:inline distT="0" distB="0" distL="0" distR="0" wp14:anchorId="681EFE43" wp14:editId="7DF2430A">
-            <wp:extent cx="5943600" cy="1685290"/>
+          <wp:inline distT="0" distB="0" distL="0" distR="0" wp14:anchorId="576B53A8" wp14:editId="4712042E">
+            <wp:extent cx="5943600" cy="839470"/>
             <wp:effectExtent l="0" t="0" r="0" b="0"/>
-            <wp:docPr id="7" name="Picture 7"/>
+            <wp:docPr id="27" name="Picture 27"/>
             <wp:cNvGraphicFramePr>
               <a:graphicFrameLocks xmlns:a="http://schemas.openxmlformats.org/drawingml/2006/main" noChangeAspect="1"/>
             </wp:cNvGraphicFramePr>
@@ -10188,7 +9341,7 @@
               <a:graphicData uri="http://schemas.openxmlformats.org/drawingml/2006/picture">
                 <pic:pic xmlns:pic="http://schemas.openxmlformats.org/drawingml/2006/picture">
                   <pic:nvPicPr>
-                    <pic:cNvPr id="0" name=""/>
+                    <pic:cNvPr id="1" name=""/>
                     <pic:cNvPicPr/>
                   </pic:nvPicPr>
                   <pic:blipFill>
@@ -10200,7 +9353,7 @@
                   <pic:spPr>
                     <a:xfrm>
                       <a:off x="0" y="0"/>
-                      <a:ext cx="5943600" cy="1685290"/>
+                      <a:ext cx="5943600" cy="839470"/>
                     </a:xfrm>
                     <a:prstGeom prst="rect">
                       <a:avLst/>
@@ -10220,287 +9373,426 @@
     </w:p>
     <w:p>
       <w:pPr>
+        <w:pStyle w:val="Heading2"/>
+        <w:jc w:val="center"/>
+      </w:pPr>
+      <w:r>
+        <w:lastRenderedPageBreak/>
+        <w:t>Practical 12</w:t>
+      </w:r>
+    </w:p>
+    <w:p>
+      <w:pPr>
+        <w:pStyle w:val="Heading3"/>
+      </w:pPr>
+      <w:r>
+        <w:t>AIM: WAP to demonstrate pure virtual function.</w:t>
+      </w:r>
+    </w:p>
+    <w:p/>
+    <w:p>
+      <w:r>
+        <w:t>#include &lt;</w:t>
+      </w:r>
+      <w:proofErr w:type="spellStart"/>
+      <w:r>
+        <w:t>iostream</w:t>
+      </w:r>
+      <w:proofErr w:type="spellEnd"/>
+      <w:r>
+        <w:t>&gt;</w:t>
+      </w:r>
+    </w:p>
+    <w:p>
+      <w:proofErr w:type="gramStart"/>
+      <w:r>
+        <w:t>using</w:t>
+      </w:r>
+      <w:proofErr w:type="gramEnd"/>
+      <w:r>
+        <w:t xml:space="preserve"> namespace </w:t>
+      </w:r>
+      <w:proofErr w:type="spellStart"/>
+      <w:r>
+        <w:t>std</w:t>
+      </w:r>
+      <w:proofErr w:type="spellEnd"/>
+      <w:r>
+        <w:t>;</w:t>
+      </w:r>
+    </w:p>
+    <w:p>
+      <w:proofErr w:type="gramStart"/>
+      <w:r>
+        <w:t>class</w:t>
+      </w:r>
+      <w:proofErr w:type="gramEnd"/>
+      <w:r>
+        <w:t xml:space="preserve"> Shape {</w:t>
+      </w:r>
+    </w:p>
+    <w:p>
+      <w:r>
+        <w:t xml:space="preserve">   </w:t>
+      </w:r>
+      <w:proofErr w:type="gramStart"/>
+      <w:r>
+        <w:t>protected</w:t>
+      </w:r>
+      <w:proofErr w:type="gramEnd"/>
+      <w:r>
+        <w:t>:</w:t>
+      </w:r>
+    </w:p>
+    <w:p>
+      <w:r>
+        <w:t xml:space="preserve">      </w:t>
+      </w:r>
+      <w:proofErr w:type="spellStart"/>
+      <w:proofErr w:type="gramStart"/>
+      <w:r>
+        <w:t>int</w:t>
+      </w:r>
+      <w:proofErr w:type="spellEnd"/>
+      <w:proofErr w:type="gramEnd"/>
+      <w:r>
+        <w:t xml:space="preserve"> width, height;</w:t>
+      </w:r>
+    </w:p>
+    <w:p>
+      <w:r>
+        <w:t xml:space="preserve">   </w:t>
+      </w:r>
+      <w:proofErr w:type="gramStart"/>
+      <w:r>
+        <w:t>public</w:t>
+      </w:r>
+      <w:proofErr w:type="gramEnd"/>
+      <w:r>
+        <w:t>:</w:t>
+      </w:r>
+    </w:p>
+    <w:p>
+      <w:r>
+        <w:t xml:space="preserve">      </w:t>
+      </w:r>
+      <w:proofErr w:type="gramStart"/>
+      <w:r>
+        <w:t>Shape(</w:t>
+      </w:r>
+      <w:proofErr w:type="gramEnd"/>
+      <w:r>
+        <w:t xml:space="preserve"> </w:t>
+      </w:r>
+      <w:proofErr w:type="spellStart"/>
+      <w:r>
+        <w:t>int</w:t>
+      </w:r>
+      <w:proofErr w:type="spellEnd"/>
+      <w:r>
+        <w:t xml:space="preserve"> a = 0, </w:t>
+      </w:r>
+      <w:proofErr w:type="spellStart"/>
+      <w:r>
+        <w:t>int</w:t>
+      </w:r>
+      <w:proofErr w:type="spellEnd"/>
+      <w:r>
+        <w:t xml:space="preserve"> b = 0) {</w:t>
+      </w:r>
+    </w:p>
+    <w:p>
+      <w:r>
+        <w:t xml:space="preserve">         </w:t>
+      </w:r>
+      <w:proofErr w:type="gramStart"/>
+      <w:r>
+        <w:t>width</w:t>
+      </w:r>
+      <w:proofErr w:type="gramEnd"/>
+      <w:r>
+        <w:t xml:space="preserve"> = a;</w:t>
+      </w:r>
+    </w:p>
+    <w:p>
+      <w:r>
+        <w:t xml:space="preserve">         </w:t>
+      </w:r>
+      <w:proofErr w:type="gramStart"/>
+      <w:r>
+        <w:t>height</w:t>
+      </w:r>
+      <w:proofErr w:type="gramEnd"/>
+      <w:r>
+        <w:t xml:space="preserve"> = b;</w:t>
+      </w:r>
+    </w:p>
+    <w:p>
+      <w:r>
+        <w:t xml:space="preserve">      }</w:t>
+      </w:r>
+    </w:p>
+    <w:p>
+      <w:r>
+        <w:t xml:space="preserve">      // pure virtual function</w:t>
+      </w:r>
+    </w:p>
+    <w:p>
+      <w:r>
+        <w:t xml:space="preserve">      </w:t>
+      </w:r>
+      <w:proofErr w:type="gramStart"/>
+      <w:r>
+        <w:t>virtual</w:t>
+      </w:r>
+      <w:proofErr w:type="gramEnd"/>
+      <w:r>
+        <w:t xml:space="preserve"> </w:t>
+      </w:r>
+      <w:proofErr w:type="spellStart"/>
+      <w:r>
+        <w:t>int</w:t>
+      </w:r>
+      <w:proofErr w:type="spellEnd"/>
+      <w:r>
+        <w:t xml:space="preserve"> area() = 0;</w:t>
+      </w:r>
+    </w:p>
+    <w:p>
+      <w:r>
+        <w:t>};</w:t>
+      </w:r>
+    </w:p>
+    <w:p>
+      <w:proofErr w:type="gramStart"/>
+      <w:r>
+        <w:t>class</w:t>
+      </w:r>
+      <w:proofErr w:type="gramEnd"/>
+      <w:r>
+        <w:t xml:space="preserve"> Rectangle: public Shape {</w:t>
+      </w:r>
+    </w:p>
+    <w:p>
+      <w:r>
+        <w:t xml:space="preserve">   </w:t>
+      </w:r>
+      <w:proofErr w:type="gramStart"/>
+      <w:r>
+        <w:t>public</w:t>
+      </w:r>
+      <w:proofErr w:type="gramEnd"/>
+      <w:r>
+        <w:t>:</w:t>
+      </w:r>
+    </w:p>
+    <w:p>
+      <w:r>
+        <w:t xml:space="preserve">      </w:t>
+      </w:r>
+      <w:proofErr w:type="gramStart"/>
+      <w:r>
+        <w:t>Rectangle(</w:t>
+      </w:r>
+      <w:proofErr w:type="gramEnd"/>
+      <w:r>
+        <w:t xml:space="preserve"> </w:t>
+      </w:r>
+      <w:proofErr w:type="spellStart"/>
+      <w:r>
+        <w:t>int</w:t>
+      </w:r>
+      <w:proofErr w:type="spellEnd"/>
+      <w:r>
+        <w:t xml:space="preserve"> a </w:t>
+      </w:r>
+      <w:r>
+        <w:t xml:space="preserve">= 0, </w:t>
+      </w:r>
+      <w:proofErr w:type="spellStart"/>
+      <w:r>
+        <w:t>int</w:t>
+      </w:r>
+      <w:proofErr w:type="spellEnd"/>
+      <w:r>
+        <w:t xml:space="preserve"> b = 0):Shape(a, b) { }</w:t>
+      </w:r>
+    </w:p>
+    <w:p>
+      <w:r>
+        <w:t xml:space="preserve">      </w:t>
+      </w:r>
+      <w:proofErr w:type="spellStart"/>
+      <w:proofErr w:type="gramStart"/>
+      <w:r>
+        <w:t>int</w:t>
+      </w:r>
+      <w:proofErr w:type="spellEnd"/>
+      <w:proofErr w:type="gramEnd"/>
+      <w:r>
+        <w:t xml:space="preserve"> area () { </w:t>
+      </w:r>
+    </w:p>
+    <w:p>
+      <w:r>
+        <w:t xml:space="preserve">         </w:t>
+      </w:r>
+      <w:proofErr w:type="spellStart"/>
+      <w:proofErr w:type="gramStart"/>
+      <w:r>
+        <w:t>cout</w:t>
+      </w:r>
+      <w:proofErr w:type="spellEnd"/>
+      <w:proofErr w:type="gramEnd"/>
+      <w:r>
+        <w:t xml:space="preserve"> &lt;&lt; "Rectangle class area :" &lt;&lt; </w:t>
+      </w:r>
+      <w:proofErr w:type="spellStart"/>
+      <w:r>
+        <w:t>endl</w:t>
+      </w:r>
+      <w:proofErr w:type="spellEnd"/>
+      <w:r>
+        <w:t>;</w:t>
+      </w:r>
+    </w:p>
+    <w:p>
+      <w:r>
+        <w:t xml:space="preserve">         </w:t>
+      </w:r>
+      <w:proofErr w:type="gramStart"/>
+      <w:r>
+        <w:t>return</w:t>
+      </w:r>
+      <w:proofErr w:type="gramEnd"/>
+      <w:r>
+        <w:t xml:space="preserve"> (width * height); </w:t>
+      </w:r>
+    </w:p>
+    <w:p>
+      <w:r>
+        <w:t xml:space="preserve">      }</w:t>
+      </w:r>
+    </w:p>
+    <w:p>
+      <w:r>
+        <w:t>};</w:t>
+      </w:r>
+    </w:p>
+    <w:p/>
+    <w:p/>
+    <w:p>
+      <w:proofErr w:type="spellStart"/>
+      <w:proofErr w:type="gramStart"/>
+      <w:r>
+        <w:lastRenderedPageBreak/>
+        <w:t>int</w:t>
+      </w:r>
+      <w:proofErr w:type="spellEnd"/>
+      <w:proofErr w:type="gramEnd"/>
+      <w:r>
+        <w:t xml:space="preserve"> main() {</w:t>
+      </w:r>
+    </w:p>
+    <w:p>
+      <w:r>
+        <w:t xml:space="preserve">   Shape *shape;</w:t>
+      </w:r>
+    </w:p>
+    <w:p>
+      <w:r>
+        <w:t xml:space="preserve">   Rectangle </w:t>
+      </w:r>
+      <w:proofErr w:type="gramStart"/>
+      <w:r>
+        <w:t>rec(</w:t>
+      </w:r>
+      <w:proofErr w:type="gramEnd"/>
+      <w:r>
+        <w:t>10,7);</w:t>
+      </w:r>
+    </w:p>
+    <w:p>
+      <w:r>
+        <w:t xml:space="preserve">   </w:t>
+      </w:r>
+      <w:proofErr w:type="gramStart"/>
+      <w:r>
+        <w:t>shape</w:t>
+      </w:r>
+      <w:proofErr w:type="gramEnd"/>
+      <w:r>
+        <w:t xml:space="preserve"> = &amp;rec;</w:t>
+      </w:r>
+    </w:p>
+    <w:p>
+      <w:r>
+        <w:t xml:space="preserve">   // call rectangle area.</w:t>
+      </w:r>
+    </w:p>
+    <w:p>
+      <w:r>
+        <w:t xml:space="preserve">  </w:t>
+      </w:r>
+      <w:r>
+        <w:t xml:space="preserve"> </w:t>
+      </w:r>
+      <w:proofErr w:type="spellStart"/>
+      <w:proofErr w:type="gramStart"/>
+      <w:r>
+        <w:t>cout</w:t>
+      </w:r>
+      <w:proofErr w:type="spellEnd"/>
+      <w:proofErr w:type="gramEnd"/>
+      <w:r>
+        <w:t xml:space="preserve"> &lt;&lt; shape-&gt;area() &lt;&lt; </w:t>
+      </w:r>
+      <w:proofErr w:type="spellStart"/>
+      <w:r>
+        <w:t>endl</w:t>
+      </w:r>
+      <w:proofErr w:type="spellEnd"/>
+      <w:r>
+        <w:t>;</w:t>
+      </w:r>
+      <w:r>
+        <w:t xml:space="preserve">  </w:t>
+      </w:r>
+    </w:p>
+    <w:p>
+      <w:r>
+        <w:t xml:space="preserve">   </w:t>
+      </w:r>
+      <w:proofErr w:type="gramStart"/>
+      <w:r>
+        <w:t>return</w:t>
+      </w:r>
+      <w:proofErr w:type="gramEnd"/>
+      <w:r>
+        <w:t xml:space="preserve"> 0;</w:t>
+      </w:r>
+    </w:p>
+    <w:p>
+      <w:r>
+        <w:t>}</w:t>
+      </w:r>
+    </w:p>
+    <w:p>
+      <w:r>
         <w:rPr>
           <w:sz w:val="36"/>
           <w:szCs w:val="36"/>
         </w:rPr>
-      </w:pPr>
-      <w:r>
-        <w:rPr>
-          <w:sz w:val="36"/>
-          <w:szCs w:val="36"/>
-        </w:rPr>
-        <w:lastRenderedPageBreak/>
-        <w:t xml:space="preserve">AIM: </w:t>
-      </w:r>
-      <w:r>
-        <w:rPr>
-          <w:sz w:val="36"/>
-          <w:szCs w:val="36"/>
-        </w:rPr>
-        <w:t>WAP to implement operator overloading</w:t>
-      </w:r>
-    </w:p>
-    <w:p>
-      <w:r>
-        <w:t>#include &lt;</w:t>
-      </w:r>
-      <w:proofErr w:type="spellStart"/>
-      <w:r>
-        <w:t>iostream</w:t>
-      </w:r>
-      <w:proofErr w:type="spellEnd"/>
-      <w:r>
-        <w:t>&gt;</w:t>
-      </w:r>
-    </w:p>
-    <w:p>
-      <w:proofErr w:type="gramStart"/>
-      <w:r>
-        <w:t>using</w:t>
-      </w:r>
-      <w:proofErr w:type="gramEnd"/>
-      <w:r>
-        <w:t xml:space="preserve"> namespace </w:t>
-      </w:r>
-      <w:proofErr w:type="spellStart"/>
-      <w:r>
-        <w:t>std</w:t>
-      </w:r>
-      <w:proofErr w:type="spellEnd"/>
-      <w:r>
-        <w:t>;</w:t>
-      </w:r>
-    </w:p>
-    <w:p/>
-    <w:p>
-      <w:proofErr w:type="gramStart"/>
-      <w:r>
-        <w:t>class</w:t>
-      </w:r>
-      <w:proofErr w:type="gramEnd"/>
-      <w:r>
-        <w:t xml:space="preserve"> Count {</w:t>
-      </w:r>
-    </w:p>
-    <w:p>
-      <w:r>
-        <w:t xml:space="preserve">   </w:t>
-      </w:r>
-      <w:proofErr w:type="gramStart"/>
-      <w:r>
-        <w:t>private</w:t>
-      </w:r>
-      <w:proofErr w:type="gramEnd"/>
-      <w:r>
-        <w:t>:</w:t>
-      </w:r>
-    </w:p>
-    <w:p>
-      <w:r>
-        <w:t xml:space="preserve">    </w:t>
-      </w:r>
-      <w:proofErr w:type="spellStart"/>
-      <w:proofErr w:type="gramStart"/>
-      <w:r>
-        <w:t>int</w:t>
-      </w:r>
-      <w:proofErr w:type="spellEnd"/>
-      <w:proofErr w:type="gramEnd"/>
-      <w:r>
-        <w:t xml:space="preserve"> value;</w:t>
-      </w:r>
-    </w:p>
-    <w:p/>
-    <w:p>
-      <w:r>
-        <w:t xml:space="preserve">   </w:t>
-      </w:r>
-      <w:proofErr w:type="gramStart"/>
-      <w:r>
-        <w:t>public</w:t>
-      </w:r>
-      <w:proofErr w:type="gramEnd"/>
-      <w:r>
-        <w:t>:</w:t>
-      </w:r>
-    </w:p>
-    <w:p>
-      <w:r>
-        <w:t xml:space="preserve">    </w:t>
-      </w:r>
-      <w:proofErr w:type="gramStart"/>
-      <w:r>
-        <w:t>Count(</w:t>
-      </w:r>
-      <w:proofErr w:type="gramEnd"/>
-      <w:r>
-        <w:t>) :{</w:t>
-      </w:r>
-    </w:p>
-    <w:p>
-      <w:r>
-        <w:t xml:space="preserve">        </w:t>
-      </w:r>
-      <w:proofErr w:type="gramStart"/>
-      <w:r>
-        <w:t>value</w:t>
-      </w:r>
-      <w:proofErr w:type="gramEnd"/>
-      <w:r>
-        <w:t xml:space="preserve"> = 5;</w:t>
-      </w:r>
-    </w:p>
-    <w:p>
-      <w:r>
-        <w:t xml:space="preserve">    }</w:t>
-      </w:r>
-    </w:p>
-    <w:p>
-      <w:r>
-        <w:t xml:space="preserve">    </w:t>
-      </w:r>
-      <w:proofErr w:type="gramStart"/>
-      <w:r>
-        <w:t>void</w:t>
-      </w:r>
-      <w:proofErr w:type="gramEnd"/>
-      <w:r>
-        <w:t xml:space="preserve"> operator ++ () {</w:t>
-      </w:r>
-    </w:p>
-    <w:p>
-      <w:r>
-        <w:t xml:space="preserve">        ++value;</w:t>
-      </w:r>
-    </w:p>
-    <w:p>
-      <w:r>
-        <w:t xml:space="preserve">    }</w:t>
-      </w:r>
-    </w:p>
-    <w:p>
-      <w:r>
-        <w:t xml:space="preserve">    </w:t>
-      </w:r>
-      <w:proofErr w:type="gramStart"/>
-      <w:r>
-        <w:t>void</w:t>
-      </w:r>
-      <w:proofErr w:type="gramEnd"/>
-      <w:r>
-        <w:t xml:space="preserve"> display() {</w:t>
-      </w:r>
-    </w:p>
-    <w:p>
-      <w:r>
-        <w:t xml:space="preserve">        </w:t>
-      </w:r>
-      <w:proofErr w:type="spellStart"/>
-      <w:proofErr w:type="gramStart"/>
-      <w:r>
-        <w:t>cout</w:t>
-      </w:r>
-      <w:proofErr w:type="spellEnd"/>
-      <w:proofErr w:type="gramEnd"/>
-      <w:r>
-        <w:t xml:space="preserve"> &lt;&lt; "Count: " &lt;&lt; value &lt;&lt; </w:t>
-      </w:r>
-      <w:proofErr w:type="spellStart"/>
-      <w:r>
-        <w:t>endl</w:t>
-      </w:r>
-      <w:proofErr w:type="spellEnd"/>
-      <w:r>
-        <w:t>;</w:t>
-      </w:r>
-    </w:p>
-    <w:p>
-      <w:r>
-        <w:t xml:space="preserve">    }</w:t>
-      </w:r>
-    </w:p>
-    <w:p>
-      <w:r>
-        <w:t>};</w:t>
-      </w:r>
-    </w:p>
-    <w:p>
-      <w:proofErr w:type="spellStart"/>
-      <w:proofErr w:type="gramStart"/>
-      <w:r>
-        <w:t>int</w:t>
-      </w:r>
-      <w:proofErr w:type="spellEnd"/>
-      <w:proofErr w:type="gramEnd"/>
-      <w:r>
-        <w:t xml:space="preserve"> main() {</w:t>
-      </w:r>
-    </w:p>
-    <w:p>
-      <w:r>
-        <w:t xml:space="preserve">    Count count1;</w:t>
-      </w:r>
-    </w:p>
-    <w:p>
-      <w:r>
-        <w:t xml:space="preserve">    ++count1;</w:t>
-      </w:r>
-    </w:p>
-    <w:p>
-      <w:r>
-        <w:t xml:space="preserve">    </w:t>
-      </w:r>
-      <w:proofErr w:type="gramStart"/>
-      <w:r>
-        <w:t>count1.display(</w:t>
-      </w:r>
-      <w:proofErr w:type="gramEnd"/>
-      <w:r>
-        <w:t>);</w:t>
-      </w:r>
-    </w:p>
-    <w:p>
-      <w:r>
-        <w:t xml:space="preserve">    </w:t>
-      </w:r>
-      <w:proofErr w:type="gramStart"/>
-      <w:r>
-        <w:t>return</w:t>
-      </w:r>
-      <w:proofErr w:type="gramEnd"/>
-      <w:r>
-        <w:t xml:space="preserve"> 0;</w:t>
-      </w:r>
-    </w:p>
-    <w:p>
-      <w:r>
-        <w:t>}</w:t>
-      </w:r>
-    </w:p>
-    <w:p>
-      <w:r>
-        <w:br w:type="page"/>
-      </w:r>
-      <w:r>
-        <w:rPr>
-          <w:sz w:val="36"/>
-          <w:szCs w:val="36"/>
-        </w:rPr>
-        <w:lastRenderedPageBreak/>
         <w:t>Output:</w:t>
       </w:r>
     </w:p>
     <w:p>
       <w:r>
-        <w:rPr>
-          <w:noProof/>
-        </w:rPr>
         <w:drawing>
-          <wp:inline distT="0" distB="0" distL="0" distR="0" wp14:anchorId="4670027D" wp14:editId="20C616B2">
-            <wp:extent cx="5943600" cy="1104900"/>
+          <wp:inline distT="0" distB="0" distL="0" distR="0" wp14:anchorId="76ED787A" wp14:editId="2721647D">
+            <wp:extent cx="5943600" cy="730885"/>
             <wp:effectExtent l="0" t="0" r="0" b="0"/>
-            <wp:docPr id="6" name="Picture 6"/>
+            <wp:docPr id="28" name="Picture 28"/>
             <wp:cNvGraphicFramePr>
               <a:graphicFrameLocks xmlns:a="http://schemas.openxmlformats.org/drawingml/2006/main" noChangeAspect="1"/>
             </wp:cNvGraphicFramePr>
@@ -10508,7 +9800,7 @@
               <a:graphicData uri="http://schemas.openxmlformats.org/drawingml/2006/picture">
                 <pic:pic xmlns:pic="http://schemas.openxmlformats.org/drawingml/2006/picture">
                   <pic:nvPicPr>
-                    <pic:cNvPr id="0" name=""/>
+                    <pic:cNvPr id="1" name=""/>
                     <pic:cNvPicPr/>
                   </pic:nvPicPr>
                   <pic:blipFill>
@@ -10520,7 +9812,7 @@
                   <pic:spPr>
                     <a:xfrm>
                       <a:off x="0" y="0"/>
-                      <a:ext cx="5943600" cy="1104900"/>
+                      <a:ext cx="5943600" cy="730885"/>
                     </a:xfrm>
                     <a:prstGeom prst="rect">
                       <a:avLst/>
@@ -10537,13 +9829,1052 @@
       <w:r>
         <w:br w:type="page"/>
       </w:r>
+    </w:p>
+    <w:p>
+      <w:pPr>
+        <w:pStyle w:val="Heading3"/>
+      </w:pPr>
       <w:r>
         <w:lastRenderedPageBreak/>
-        <w:br w:type="page"/>
+        <w:t xml:space="preserve">AIM: WAP to demonstrate </w:t>
+      </w:r>
+      <w:r>
+        <w:t xml:space="preserve">friend </w:t>
+      </w:r>
+      <w:r>
+        <w:t>function.</w:t>
+      </w:r>
+    </w:p>
+    <w:p/>
+    <w:p>
+      <w:r>
+        <w:t>#include &lt;</w:t>
+      </w:r>
+      <w:proofErr w:type="spellStart"/>
+      <w:r>
+        <w:t>iostream</w:t>
+      </w:r>
+      <w:proofErr w:type="spellEnd"/>
+      <w:r>
+        <w:t>&gt;</w:t>
+      </w:r>
+    </w:p>
+    <w:p>
+      <w:proofErr w:type="gramStart"/>
+      <w:r>
+        <w:t>using</w:t>
+      </w:r>
+      <w:proofErr w:type="gramEnd"/>
+      <w:r>
+        <w:t xml:space="preserve"> namespace </w:t>
+      </w:r>
+      <w:proofErr w:type="spellStart"/>
+      <w:r>
+        <w:t>std</w:t>
+      </w:r>
+      <w:proofErr w:type="spellEnd"/>
+      <w:r>
+        <w:t>;</w:t>
+      </w:r>
+    </w:p>
+    <w:p>
+      <w:proofErr w:type="gramStart"/>
+      <w:r>
+        <w:t>class</w:t>
+      </w:r>
+      <w:proofErr w:type="gramEnd"/>
+      <w:r>
+        <w:t xml:space="preserve"> </w:t>
+      </w:r>
+      <w:proofErr w:type="spellStart"/>
+      <w:r>
+        <w:t>MyClass</w:t>
+      </w:r>
+      <w:proofErr w:type="spellEnd"/>
+      <w:r>
+        <w:t xml:space="preserve"> {</w:t>
+      </w:r>
+    </w:p>
+    <w:p>
+      <w:r>
+        <w:t xml:space="preserve">    </w:t>
+      </w:r>
+      <w:proofErr w:type="gramStart"/>
+      <w:r>
+        <w:t>private</w:t>
+      </w:r>
+      <w:proofErr w:type="gramEnd"/>
+      <w:r>
+        <w:t>:</w:t>
+      </w:r>
+    </w:p>
+    <w:p>
+      <w:r>
+        <w:t xml:space="preserve">        </w:t>
+      </w:r>
+      <w:proofErr w:type="spellStart"/>
+      <w:proofErr w:type="gramStart"/>
+      <w:r>
+        <w:t>int</w:t>
+      </w:r>
+      <w:proofErr w:type="spellEnd"/>
+      <w:proofErr w:type="gramEnd"/>
+      <w:r>
+        <w:t xml:space="preserve"> num1, num2;</w:t>
+      </w:r>
+    </w:p>
+    <w:p>
+      <w:r>
+        <w:t xml:space="preserve">    </w:t>
+      </w:r>
+      <w:proofErr w:type="gramStart"/>
+      <w:r>
+        <w:t>public</w:t>
+      </w:r>
+      <w:proofErr w:type="gramEnd"/>
+      <w:r>
+        <w:t>:</w:t>
+      </w:r>
+    </w:p>
+    <w:p>
+      <w:r>
+        <w:t xml:space="preserve">        </w:t>
+      </w:r>
+      <w:proofErr w:type="spellStart"/>
+      <w:proofErr w:type="gramStart"/>
+      <w:r>
+        <w:t>MyClass</w:t>
+      </w:r>
+      <w:proofErr w:type="spellEnd"/>
+      <w:r>
+        <w:t>(</w:t>
+      </w:r>
+      <w:proofErr w:type="spellStart"/>
+      <w:proofErr w:type="gramEnd"/>
+      <w:r>
+        <w:t>int</w:t>
+      </w:r>
+      <w:proofErr w:type="spellEnd"/>
+      <w:r>
+        <w:t xml:space="preserve"> a, </w:t>
+      </w:r>
+      <w:proofErr w:type="spellStart"/>
+      <w:r>
+        <w:t>int</w:t>
+      </w:r>
+      <w:proofErr w:type="spellEnd"/>
+      <w:r>
+        <w:t xml:space="preserve"> b) {</w:t>
+      </w:r>
+    </w:p>
+    <w:p>
+      <w:r>
+        <w:t xml:space="preserve">            num1 = a;</w:t>
+      </w:r>
+    </w:p>
+    <w:p>
+      <w:r>
+        <w:t xml:space="preserve">            num2 = b;</w:t>
+      </w:r>
+    </w:p>
+    <w:p>
+      <w:r>
+        <w:t xml:space="preserve">        }</w:t>
+      </w:r>
+    </w:p>
+    <w:p>
+      <w:r>
+        <w:t xml:space="preserve">        </w:t>
+      </w:r>
+      <w:proofErr w:type="gramStart"/>
+      <w:r>
+        <w:t>friend</w:t>
+      </w:r>
+      <w:proofErr w:type="gramEnd"/>
+      <w:r>
+        <w:t xml:space="preserve"> </w:t>
+      </w:r>
+      <w:proofErr w:type="spellStart"/>
+      <w:r>
+        <w:t>int</w:t>
+      </w:r>
+      <w:proofErr w:type="spellEnd"/>
+      <w:r>
+        <w:t xml:space="preserve"> sum(</w:t>
+      </w:r>
+      <w:proofErr w:type="spellStart"/>
+      <w:r>
+        <w:t>MyClass</w:t>
+      </w:r>
+      <w:proofErr w:type="spellEnd"/>
+      <w:r>
+        <w:t xml:space="preserve"> </w:t>
+      </w:r>
+      <w:proofErr w:type="spellStart"/>
+      <w:r>
+        <w:t>obj</w:t>
+      </w:r>
+      <w:proofErr w:type="spellEnd"/>
+      <w:r>
+        <w:t>);</w:t>
+      </w:r>
+    </w:p>
+    <w:p>
+      <w:r>
+        <w:t>};</w:t>
+      </w:r>
+    </w:p>
+    <w:p>
+      <w:proofErr w:type="spellStart"/>
+      <w:proofErr w:type="gramStart"/>
+      <w:r>
+        <w:t>int</w:t>
+      </w:r>
+      <w:proofErr w:type="spellEnd"/>
+      <w:proofErr w:type="gramEnd"/>
+      <w:r>
+        <w:t xml:space="preserve"> sum(</w:t>
+      </w:r>
+      <w:proofErr w:type="spellStart"/>
+      <w:r>
+        <w:t>MyClass</w:t>
+      </w:r>
+      <w:proofErr w:type="spellEnd"/>
+      <w:r>
+        <w:t xml:space="preserve"> </w:t>
+      </w:r>
+      <w:proofErr w:type="spellStart"/>
+      <w:r>
+        <w:t>obj</w:t>
+      </w:r>
+      <w:proofErr w:type="spellEnd"/>
+      <w:r>
+        <w:t>) {</w:t>
+      </w:r>
+    </w:p>
+    <w:p>
+      <w:r>
+        <w:t xml:space="preserve">    </w:t>
+      </w:r>
+      <w:proofErr w:type="gramStart"/>
+      <w:r>
+        <w:t>return</w:t>
+      </w:r>
+      <w:proofErr w:type="gramEnd"/>
+      <w:r>
+        <w:t xml:space="preserve"> (obj.num1 + obj.num2);</w:t>
+      </w:r>
+    </w:p>
+    <w:p>
+      <w:r>
+        <w:t>}</w:t>
       </w:r>
     </w:p>
     <w:p/>
     <w:p/>
+    <w:p/>
+    <w:p/>
+    <w:p/>
+    <w:p/>
+    <w:p/>
+    <w:p/>
+    <w:p/>
+    <w:p>
+      <w:proofErr w:type="spellStart"/>
+      <w:proofErr w:type="gramStart"/>
+      <w:r>
+        <w:lastRenderedPageBreak/>
+        <w:t>int</w:t>
+      </w:r>
+      <w:proofErr w:type="spellEnd"/>
+      <w:proofErr w:type="gramEnd"/>
+      <w:r>
+        <w:t xml:space="preserve"> main() {</w:t>
+      </w:r>
+    </w:p>
+    <w:p>
+      <w:r>
+        <w:t xml:space="preserve">    </w:t>
+      </w:r>
+      <w:proofErr w:type="spellStart"/>
+      <w:r>
+        <w:t>MyClass</w:t>
+      </w:r>
+      <w:proofErr w:type="spellEnd"/>
+      <w:r>
+        <w:t xml:space="preserve"> </w:t>
+      </w:r>
+      <w:proofErr w:type="spellStart"/>
+      <w:proofErr w:type="gramStart"/>
+      <w:r>
+        <w:t>obj</w:t>
+      </w:r>
+      <w:proofErr w:type="spellEnd"/>
+      <w:r>
+        <w:t>(</w:t>
+      </w:r>
+      <w:proofErr w:type="gramEnd"/>
+      <w:r>
+        <w:t>10, 20);</w:t>
+      </w:r>
+    </w:p>
+    <w:p>
+      <w:r>
+        <w:t xml:space="preserve">    </w:t>
+      </w:r>
+      <w:proofErr w:type="spellStart"/>
+      <w:proofErr w:type="gramStart"/>
+      <w:r>
+        <w:t>cout</w:t>
+      </w:r>
+      <w:proofErr w:type="spellEnd"/>
+      <w:proofErr w:type="gramEnd"/>
+      <w:r>
+        <w:t xml:space="preserve"> &lt;&lt; "Sum of num1 and num2 is: " &lt;&lt; sum(</w:t>
+      </w:r>
+      <w:proofErr w:type="spellStart"/>
+      <w:r>
+        <w:t>obj</w:t>
+      </w:r>
+      <w:proofErr w:type="spellEnd"/>
+      <w:r>
+        <w:t xml:space="preserve">) &lt;&lt; </w:t>
+      </w:r>
+      <w:proofErr w:type="spellStart"/>
+      <w:r>
+        <w:t>endl</w:t>
+      </w:r>
+      <w:proofErr w:type="spellEnd"/>
+      <w:r>
+        <w:t>;</w:t>
+      </w:r>
+    </w:p>
+    <w:p>
+      <w:r>
+        <w:t xml:space="preserve">    </w:t>
+      </w:r>
+      <w:proofErr w:type="gramStart"/>
+      <w:r>
+        <w:t>return</w:t>
+      </w:r>
+      <w:proofErr w:type="gramEnd"/>
+      <w:r>
+        <w:t xml:space="preserve"> 0;</w:t>
+      </w:r>
+    </w:p>
+    <w:p>
+      <w:r>
+        <w:t>}</w:t>
+      </w:r>
+    </w:p>
+    <w:p>
+      <w:r>
+        <w:rPr>
+          <w:sz w:val="36"/>
+          <w:szCs w:val="36"/>
+        </w:rPr>
+        <w:t>Output:</w:t>
+      </w:r>
+    </w:p>
+    <w:p>
+      <w:r>
+        <w:drawing>
+          <wp:inline distT="0" distB="0" distL="0" distR="0" wp14:anchorId="507BE753" wp14:editId="5085EA0E">
+            <wp:extent cx="5943600" cy="563880"/>
+            <wp:effectExtent l="0" t="0" r="0" b="7620"/>
+            <wp:docPr id="30" name="Picture 30"/>
+            <wp:cNvGraphicFramePr>
+              <a:graphicFrameLocks xmlns:a="http://schemas.openxmlformats.org/drawingml/2006/main" noChangeAspect="1"/>
+            </wp:cNvGraphicFramePr>
+            <a:graphic xmlns:a="http://schemas.openxmlformats.org/drawingml/2006/main">
+              <a:graphicData uri="http://schemas.openxmlformats.org/drawingml/2006/picture">
+                <pic:pic xmlns:pic="http://schemas.openxmlformats.org/drawingml/2006/picture">
+                  <pic:nvPicPr>
+                    <pic:cNvPr id="1" name=""/>
+                    <pic:cNvPicPr/>
+                  </pic:nvPicPr>
+                  <pic:blipFill>
+                    <a:blip r:embed="rId29"/>
+                    <a:stretch>
+                      <a:fillRect/>
+                    </a:stretch>
+                  </pic:blipFill>
+                  <pic:spPr>
+                    <a:xfrm>
+                      <a:off x="0" y="0"/>
+                      <a:ext cx="5943600" cy="563880"/>
+                    </a:xfrm>
+                    <a:prstGeom prst="rect">
+                      <a:avLst/>
+                    </a:prstGeom>
+                  </pic:spPr>
+                </pic:pic>
+              </a:graphicData>
+            </a:graphic>
+          </wp:inline>
+        </w:drawing>
+      </w:r>
+    </w:p>
+    <w:p>
+      <w:r>
+        <w:br w:type="page"/>
+      </w:r>
+    </w:p>
+    <w:p>
+      <w:pPr>
+        <w:pStyle w:val="Heading2"/>
+        <w:jc w:val="center"/>
+      </w:pPr>
+      <w:r>
+        <w:lastRenderedPageBreak/>
+        <w:t>Practical 13</w:t>
+      </w:r>
+    </w:p>
+    <w:p>
+      <w:pPr>
+        <w:pStyle w:val="Heading3"/>
+      </w:pPr>
+      <w:r>
+        <w:t xml:space="preserve">AIM: WAP to containing a possible exception. Use </w:t>
+      </w:r>
+      <w:r>
+        <w:t>try block to throw it and catch block to handle it properly.</w:t>
+      </w:r>
+    </w:p>
+    <w:p/>
+    <w:p>
+      <w:r>
+        <w:t>#include &lt;</w:t>
+      </w:r>
+      <w:proofErr w:type="spellStart"/>
+      <w:r>
+        <w:t>iostream</w:t>
+      </w:r>
+      <w:proofErr w:type="spellEnd"/>
+      <w:r>
+        <w:t>&gt;</w:t>
+      </w:r>
+    </w:p>
+    <w:p>
+      <w:proofErr w:type="gramStart"/>
+      <w:r>
+        <w:t>using</w:t>
+      </w:r>
+      <w:proofErr w:type="gramEnd"/>
+      <w:r>
+        <w:t xml:space="preserve"> namespace </w:t>
+      </w:r>
+      <w:proofErr w:type="spellStart"/>
+      <w:r>
+        <w:t>std</w:t>
+      </w:r>
+      <w:proofErr w:type="spellEnd"/>
+      <w:r>
+        <w:t>;</w:t>
+      </w:r>
+    </w:p>
+    <w:p>
+      <w:proofErr w:type="spellStart"/>
+      <w:proofErr w:type="gramStart"/>
+      <w:r>
+        <w:t>int</w:t>
+      </w:r>
+      <w:proofErr w:type="spellEnd"/>
+      <w:proofErr w:type="gramEnd"/>
+      <w:r>
+        <w:t xml:space="preserve"> main() {</w:t>
+      </w:r>
+    </w:p>
+    <w:p>
+      <w:r>
+        <w:t xml:space="preserve">   </w:t>
+      </w:r>
+      <w:proofErr w:type="gramStart"/>
+      <w:r>
+        <w:t>try</w:t>
+      </w:r>
+      <w:proofErr w:type="gramEnd"/>
+      <w:r>
+        <w:t xml:space="preserve"> {</w:t>
+      </w:r>
+    </w:p>
+    <w:p>
+      <w:r>
+        <w:t xml:space="preserve">      </w:t>
+      </w:r>
+      <w:proofErr w:type="spellStart"/>
+      <w:proofErr w:type="gramStart"/>
+      <w:r>
+        <w:t>int</w:t>
+      </w:r>
+      <w:proofErr w:type="spellEnd"/>
+      <w:proofErr w:type="gramEnd"/>
+      <w:r>
+        <w:t xml:space="preserve"> num1, num2, result;</w:t>
+      </w:r>
+    </w:p>
+    <w:p>
+      <w:r>
+        <w:t xml:space="preserve">      </w:t>
+      </w:r>
+      <w:proofErr w:type="spellStart"/>
+      <w:proofErr w:type="gramStart"/>
+      <w:r>
+        <w:t>cout</w:t>
+      </w:r>
+      <w:proofErr w:type="spellEnd"/>
+      <w:proofErr w:type="gramEnd"/>
+      <w:r>
+        <w:t xml:space="preserve"> &lt;&lt; "Enter two numbers: ";</w:t>
+      </w:r>
+    </w:p>
+    <w:p>
+      <w:r>
+        <w:t xml:space="preserve">      </w:t>
+      </w:r>
+      <w:proofErr w:type="spellStart"/>
+      <w:proofErr w:type="gramStart"/>
+      <w:r>
+        <w:t>cin</w:t>
+      </w:r>
+      <w:proofErr w:type="spellEnd"/>
+      <w:proofErr w:type="gramEnd"/>
+      <w:r>
+        <w:t xml:space="preserve"> &gt;&gt; num1 &gt;&gt; num2;</w:t>
+      </w:r>
+    </w:p>
+    <w:p>
+      <w:r>
+        <w:t xml:space="preserve">      </w:t>
+      </w:r>
+      <w:proofErr w:type="gramStart"/>
+      <w:r>
+        <w:t>if</w:t>
+      </w:r>
+      <w:proofErr w:type="gramEnd"/>
+      <w:r>
+        <w:t xml:space="preserve"> (num2 == 0) {</w:t>
+      </w:r>
+    </w:p>
+    <w:p>
+      <w:r>
+        <w:t xml:space="preserve">         </w:t>
+      </w:r>
+      <w:proofErr w:type="gramStart"/>
+      <w:r>
+        <w:t>throw</w:t>
+      </w:r>
+      <w:proofErr w:type="gramEnd"/>
+      <w:r>
+        <w:t xml:space="preserve"> "Divide by zero error!";</w:t>
+      </w:r>
+    </w:p>
+    <w:p>
+      <w:r>
+        <w:t xml:space="preserve">      } </w:t>
+      </w:r>
+    </w:p>
+    <w:p>
+      <w:r>
+        <w:t xml:space="preserve">      </w:t>
+      </w:r>
+      <w:proofErr w:type="gramStart"/>
+      <w:r>
+        <w:t>else</w:t>
+      </w:r>
+      <w:proofErr w:type="gramEnd"/>
+      <w:r>
+        <w:t xml:space="preserve"> {</w:t>
+      </w:r>
+    </w:p>
+    <w:p>
+      <w:r>
+        <w:t xml:space="preserve">         </w:t>
+      </w:r>
+      <w:proofErr w:type="gramStart"/>
+      <w:r>
+        <w:t>result</w:t>
+      </w:r>
+      <w:proofErr w:type="gramEnd"/>
+      <w:r>
+        <w:t xml:space="preserve"> = num1 / num2;</w:t>
+      </w:r>
+    </w:p>
+    <w:p>
+      <w:r>
+        <w:t xml:space="preserve">         </w:t>
+      </w:r>
+      <w:proofErr w:type="spellStart"/>
+      <w:proofErr w:type="gramStart"/>
+      <w:r>
+        <w:t>cout</w:t>
+      </w:r>
+      <w:proofErr w:type="spellEnd"/>
+      <w:proofErr w:type="gramEnd"/>
+      <w:r>
+        <w:t xml:space="preserve"> &lt;&lt; "Result: " &lt;&lt; result &lt;&lt; </w:t>
+      </w:r>
+      <w:proofErr w:type="spellStart"/>
+      <w:r>
+        <w:t>endl</w:t>
+      </w:r>
+      <w:proofErr w:type="spellEnd"/>
+      <w:r>
+        <w:t>;</w:t>
+      </w:r>
+    </w:p>
+    <w:p>
+      <w:r>
+        <w:t xml:space="preserve">      }</w:t>
+      </w:r>
+    </w:p>
+    <w:p>
+      <w:r>
+        <w:t xml:space="preserve">   }</w:t>
+      </w:r>
+    </w:p>
+    <w:p>
+      <w:r>
+        <w:t xml:space="preserve">   </w:t>
+      </w:r>
+      <w:proofErr w:type="gramStart"/>
+      <w:r>
+        <w:t>catch</w:t>
+      </w:r>
+      <w:proofErr w:type="gramEnd"/>
+      <w:r>
+        <w:t xml:space="preserve"> (</w:t>
+      </w:r>
+      <w:proofErr w:type="spellStart"/>
+      <w:r>
+        <w:t>const</w:t>
+      </w:r>
+      <w:proofErr w:type="spellEnd"/>
+      <w:r>
+        <w:t xml:space="preserve"> char* </w:t>
+      </w:r>
+      <w:proofErr w:type="spellStart"/>
+      <w:r>
+        <w:t>msg</w:t>
+      </w:r>
+      <w:proofErr w:type="spellEnd"/>
+      <w:r>
+        <w:t>) {</w:t>
+      </w:r>
+    </w:p>
+    <w:p>
+      <w:r>
+        <w:t xml:space="preserve">      </w:t>
+      </w:r>
+      <w:proofErr w:type="spellStart"/>
+      <w:proofErr w:type="gramStart"/>
+      <w:r>
+        <w:t>cerr</w:t>
+      </w:r>
+      <w:proofErr w:type="spellEnd"/>
+      <w:proofErr w:type="gramEnd"/>
+      <w:r>
+        <w:t xml:space="preserve"> &lt;&lt; </w:t>
+      </w:r>
+      <w:proofErr w:type="spellStart"/>
+      <w:r>
+        <w:t>msg</w:t>
+      </w:r>
+      <w:proofErr w:type="spellEnd"/>
+      <w:r>
+        <w:t xml:space="preserve"> &lt;&lt; </w:t>
+      </w:r>
+      <w:proofErr w:type="spellStart"/>
+      <w:r>
+        <w:t>endl</w:t>
+      </w:r>
+      <w:proofErr w:type="spellEnd"/>
+      <w:r>
+        <w:t>;</w:t>
+      </w:r>
+    </w:p>
+    <w:p>
+      <w:r>
+        <w:t xml:space="preserve">   }</w:t>
+      </w:r>
+    </w:p>
+    <w:p>
+      <w:r>
+        <w:t xml:space="preserve">   </w:t>
+      </w:r>
+      <w:proofErr w:type="gramStart"/>
+      <w:r>
+        <w:t>return</w:t>
+      </w:r>
+      <w:proofErr w:type="gramEnd"/>
+      <w:r>
+        <w:t xml:space="preserve"> 0;</w:t>
+      </w:r>
+    </w:p>
+    <w:p>
+      <w:r>
+        <w:t>}</w:t>
+      </w:r>
+    </w:p>
+    <w:p/>
+    <w:p/>
+    <w:p>
+      <w:r>
+        <w:rPr>
+          <w:sz w:val="36"/>
+          <w:szCs w:val="36"/>
+        </w:rPr>
+        <w:lastRenderedPageBreak/>
+        <w:t>Output:</w:t>
+      </w:r>
+    </w:p>
+    <w:p>
+      <w:r>
+        <w:drawing>
+          <wp:inline distT="0" distB="0" distL="0" distR="0" wp14:anchorId="2122EF88" wp14:editId="789BE49C">
+            <wp:extent cx="5943600" cy="766445"/>
+            <wp:effectExtent l="0" t="0" r="0" b="0"/>
+            <wp:docPr id="31" name="Picture 31"/>
+            <wp:cNvGraphicFramePr>
+              <a:graphicFrameLocks xmlns:a="http://schemas.openxmlformats.org/drawingml/2006/main" noChangeAspect="1"/>
+            </wp:cNvGraphicFramePr>
+            <a:graphic xmlns:a="http://schemas.openxmlformats.org/drawingml/2006/main">
+              <a:graphicData uri="http://schemas.openxmlformats.org/drawingml/2006/picture">
+                <pic:pic xmlns:pic="http://schemas.openxmlformats.org/drawingml/2006/picture">
+                  <pic:nvPicPr>
+                    <pic:cNvPr id="1" name=""/>
+                    <pic:cNvPicPr/>
+                  </pic:nvPicPr>
+                  <pic:blipFill>
+                    <a:blip r:embed="rId30"/>
+                    <a:stretch>
+                      <a:fillRect/>
+                    </a:stretch>
+                  </pic:blipFill>
+                  <pic:spPr>
+                    <a:xfrm>
+                      <a:off x="0" y="0"/>
+                      <a:ext cx="5943600" cy="766445"/>
+                    </a:xfrm>
+                    <a:prstGeom prst="rect">
+                      <a:avLst/>
+                    </a:prstGeom>
+                  </pic:spPr>
+                </pic:pic>
+              </a:graphicData>
+            </a:graphic>
+          </wp:inline>
+        </w:drawing>
+      </w:r>
+    </w:p>
+    <w:p>
+      <w:r>
+        <w:br w:type="page"/>
+      </w:r>
+    </w:p>
+    <w:p>
+      <w:pPr>
+        <w:pStyle w:val="Heading3"/>
+      </w:pPr>
+      <w:r>
+        <w:lastRenderedPageBreak/>
+        <w:t>AIM: WAP to demonstrate the use of catch-all</w:t>
+      </w:r>
+    </w:p>
+    <w:p/>
+    <w:p>
+      <w:r>
+        <w:t>#include &lt;</w:t>
+      </w:r>
+      <w:proofErr w:type="spellStart"/>
+      <w:r>
+        <w:t>iostream</w:t>
+      </w:r>
+      <w:proofErr w:type="spellEnd"/>
+      <w:r>
+        <w:t>&gt;</w:t>
+      </w:r>
+    </w:p>
+    <w:p>
+      <w:proofErr w:type="gramStart"/>
+      <w:r>
+        <w:t>using</w:t>
+      </w:r>
+      <w:proofErr w:type="gramEnd"/>
+      <w:r>
+        <w:t xml:space="preserve"> namespace </w:t>
+      </w:r>
+      <w:proofErr w:type="spellStart"/>
+      <w:r>
+        <w:t>std</w:t>
+      </w:r>
+      <w:proofErr w:type="spellEnd"/>
+      <w:r>
+        <w:t>;</w:t>
+      </w:r>
+    </w:p>
+    <w:p>
+      <w:proofErr w:type="spellStart"/>
+      <w:proofErr w:type="gramStart"/>
+      <w:r>
+        <w:t>int</w:t>
+      </w:r>
+      <w:proofErr w:type="spellEnd"/>
+      <w:proofErr w:type="gramEnd"/>
+      <w:r>
+        <w:t xml:space="preserve"> main() {</w:t>
+      </w:r>
+    </w:p>
+    <w:p>
+      <w:r>
+        <w:t xml:space="preserve">   </w:t>
+      </w:r>
+      <w:proofErr w:type="gramStart"/>
+      <w:r>
+        <w:t>try</w:t>
+      </w:r>
+      <w:proofErr w:type="gramEnd"/>
+      <w:r>
+        <w:t xml:space="preserve"> {</w:t>
+      </w:r>
+    </w:p>
+    <w:p>
+      <w:r>
+        <w:t xml:space="preserve">      </w:t>
+      </w:r>
+      <w:proofErr w:type="spellStart"/>
+      <w:proofErr w:type="gramStart"/>
+      <w:r>
+        <w:t>int</w:t>
+      </w:r>
+      <w:proofErr w:type="spellEnd"/>
+      <w:proofErr w:type="gramEnd"/>
+      <w:r>
+        <w:t xml:space="preserve"> a, b;</w:t>
+      </w:r>
+    </w:p>
+    <w:p>
+      <w:r>
+        <w:t xml:space="preserve">      </w:t>
+      </w:r>
+      <w:proofErr w:type="spellStart"/>
+      <w:proofErr w:type="gramStart"/>
+      <w:r>
+        <w:t>cout</w:t>
+      </w:r>
+      <w:proofErr w:type="spellEnd"/>
+      <w:proofErr w:type="gramEnd"/>
+      <w:r>
+        <w:t xml:space="preserve"> &lt;&lt; "Enter the values of a and b: ";</w:t>
+      </w:r>
+    </w:p>
+    <w:p>
+      <w:r>
+        <w:t xml:space="preserve">      </w:t>
+      </w:r>
+      <w:proofErr w:type="spellStart"/>
+      <w:proofErr w:type="gramStart"/>
+      <w:r>
+        <w:t>cin</w:t>
+      </w:r>
+      <w:proofErr w:type="spellEnd"/>
+      <w:proofErr w:type="gramEnd"/>
+      <w:r>
+        <w:t xml:space="preserve"> &gt;&gt; a &gt;&gt; b;</w:t>
+      </w:r>
+    </w:p>
+    <w:p>
+      <w:r>
+        <w:t xml:space="preserve">      </w:t>
+      </w:r>
+      <w:proofErr w:type="gramStart"/>
+      <w:r>
+        <w:t>if</w:t>
+      </w:r>
+      <w:proofErr w:type="gramEnd"/>
+      <w:r>
+        <w:t xml:space="preserve"> (b == 0) {</w:t>
+      </w:r>
+    </w:p>
+    <w:p>
+      <w:r>
+        <w:t xml:space="preserve">         </w:t>
+      </w:r>
+      <w:proofErr w:type="gramStart"/>
+      <w:r>
+        <w:t>throw</w:t>
+      </w:r>
+      <w:proofErr w:type="gramEnd"/>
+      <w:r>
+        <w:t xml:space="preserve"> </w:t>
+      </w:r>
+      <w:proofErr w:type="spellStart"/>
+      <w:r>
+        <w:t>runtime_error</w:t>
+      </w:r>
+      <w:proofErr w:type="spellEnd"/>
+      <w:r>
+        <w:t>("Division by zero");</w:t>
+      </w:r>
+    </w:p>
+    <w:p>
+      <w:r>
+        <w:t xml:space="preserve">      }</w:t>
+      </w:r>
+    </w:p>
+    <w:p>
+      <w:r>
+        <w:t xml:space="preserve">      </w:t>
+      </w:r>
+      <w:proofErr w:type="gramStart"/>
+      <w:r>
+        <w:t>double</w:t>
+      </w:r>
+      <w:proofErr w:type="gramEnd"/>
+      <w:r>
+        <w:t xml:space="preserve"> result = a / b;</w:t>
+      </w:r>
+    </w:p>
+    <w:p>
+      <w:r>
+        <w:t xml:space="preserve">      </w:t>
+      </w:r>
+      <w:proofErr w:type="spellStart"/>
+      <w:proofErr w:type="gramStart"/>
+      <w:r>
+        <w:t>cout</w:t>
+      </w:r>
+      <w:proofErr w:type="spellEnd"/>
+      <w:proofErr w:type="gramEnd"/>
+      <w:r>
+        <w:t xml:space="preserve"> &lt;&lt; "Result = " &lt;&lt; result &lt;&lt; </w:t>
+      </w:r>
+      <w:proofErr w:type="spellStart"/>
+      <w:r>
+        <w:t>endl</w:t>
+      </w:r>
+      <w:proofErr w:type="spellEnd"/>
+      <w:r>
+        <w:t>;</w:t>
+      </w:r>
+    </w:p>
+    <w:p>
+      <w:r>
+        <w:t xml:space="preserve">   } </w:t>
+      </w:r>
+    </w:p>
+    <w:p>
+      <w:r>
+        <w:t xml:space="preserve">   </w:t>
+      </w:r>
+      <w:proofErr w:type="gramStart"/>
+      <w:r>
+        <w:t>catch</w:t>
+      </w:r>
+      <w:proofErr w:type="gramEnd"/>
+      <w:r>
+        <w:t xml:space="preserve"> (...) {</w:t>
+      </w:r>
+    </w:p>
+    <w:p>
+      <w:r>
+        <w:t xml:space="preserve">      </w:t>
+      </w:r>
+      <w:proofErr w:type="spellStart"/>
+      <w:proofErr w:type="gramStart"/>
+      <w:r>
+        <w:t>cout</w:t>
+      </w:r>
+      <w:proofErr w:type="spellEnd"/>
+      <w:proofErr w:type="gramEnd"/>
+      <w:r>
+        <w:t xml:space="preserve"> &lt;&lt; "An exception occurred." &lt;&lt; </w:t>
+      </w:r>
+      <w:proofErr w:type="spellStart"/>
+      <w:proofErr w:type="gramStart"/>
+      <w:r>
+        <w:t>endl</w:t>
+      </w:r>
+      <w:proofErr w:type="spellEnd"/>
+      <w:proofErr w:type="gramEnd"/>
+      <w:r>
+        <w:t>;</w:t>
+      </w:r>
+    </w:p>
+    <w:p>
+      <w:r>
+        <w:t xml:space="preserve">   }</w:t>
+      </w:r>
+    </w:p>
+    <w:p>
+      <w:r>
+        <w:t xml:space="preserve">   </w:t>
+      </w:r>
+      <w:proofErr w:type="gramStart"/>
+      <w:r>
+        <w:t>return</w:t>
+      </w:r>
+      <w:proofErr w:type="gramEnd"/>
+      <w:r>
+        <w:t xml:space="preserve"> 0;</w:t>
+      </w:r>
+    </w:p>
+    <w:p>
+      <w:r>
+        <w:t>}</w:t>
+      </w:r>
+    </w:p>
+    <w:p>
+      <w:r>
+        <w:rPr>
+          <w:sz w:val="36"/>
+          <w:szCs w:val="36"/>
+        </w:rPr>
+        <w:t>Output:</w:t>
+      </w:r>
+    </w:p>
+    <w:p>
+      <w:r>
+        <w:drawing>
+          <wp:inline distT="0" distB="0" distL="0" distR="0" wp14:anchorId="634D29CE" wp14:editId="2BA58833">
+            <wp:extent cx="5943600" cy="1163955"/>
+            <wp:effectExtent l="0" t="0" r="0" b="0"/>
+            <wp:docPr id="32" name="Picture 32"/>
+            <wp:cNvGraphicFramePr>
+              <a:graphicFrameLocks xmlns:a="http://schemas.openxmlformats.org/drawingml/2006/main" noChangeAspect="1"/>
+            </wp:cNvGraphicFramePr>
+            <a:graphic xmlns:a="http://schemas.openxmlformats.org/drawingml/2006/main">
+              <a:graphicData uri="http://schemas.openxmlformats.org/drawingml/2006/picture">
+                <pic:pic xmlns:pic="http://schemas.openxmlformats.org/drawingml/2006/picture">
+                  <pic:nvPicPr>
+                    <pic:cNvPr id="1" name=""/>
+                    <pic:cNvPicPr/>
+                  </pic:nvPicPr>
+                  <pic:blipFill>
+                    <a:blip r:embed="rId31"/>
+                    <a:stretch>
+                      <a:fillRect/>
+                    </a:stretch>
+                  </pic:blipFill>
+                  <pic:spPr>
+                    <a:xfrm>
+                      <a:off x="0" y="0"/>
+                      <a:ext cx="5943600" cy="1163955"/>
+                    </a:xfrm>
+                    <a:prstGeom prst="rect">
+                      <a:avLst/>
+                    </a:prstGeom>
+                  </pic:spPr>
+                </pic:pic>
+              </a:graphicData>
+            </a:graphic>
+          </wp:inline>
+        </w:drawing>
+      </w:r>
+      <w:r>
+        <w:br w:type="page"/>
+      </w:r>
+    </w:p>
     <w:sectPr>
       <w:pgSz w:w="12240" w:h="15840"/>
       <w:pgMar w:top="1440" w:right="1440" w:bottom="1440" w:left="1440" w:header="720" w:footer="720" w:gutter="0"/>
@@ -10947,7 +11278,7 @@
   <w:style w:type="paragraph" w:default="1" w:styleId="Normal">
     <w:name w:val="Normal"/>
     <w:qFormat/>
-    <w:rsid w:val="00F67D62"/>
+    <w:rsid w:val="00666719"/>
   </w:style>
   <w:style w:type="paragraph" w:styleId="Heading2">
     <w:name w:val="heading 2"/>
@@ -11369,7 +11700,7 @@
 </file>
 
 <file path=customXml/itemProps1.xml><?xml version="1.0" encoding="utf-8"?>
-<ds:datastoreItem xmlns:ds="http://schemas.openxmlformats.org/officeDocument/2006/customXml" ds:itemID="{E0F7EA70-51DD-4BC5-9A26-243613468B37}">
+<ds:datastoreItem xmlns:ds="http://schemas.openxmlformats.org/officeDocument/2006/customXml" ds:itemID="{875E3FD5-4908-4D13-A240-53CECD864412}">
   <ds:schemaRefs>
     <ds:schemaRef ds:uri="http://schemas.openxmlformats.org/officeDocument/2006/bibliography"/>
   </ds:schemaRefs>
